--- a/操作系统概念读书笔记.docx
+++ b/操作系统概念读书笔记.docx
@@ -6,7 +6,6 @@
       <w:pPr>
         <w:jc w:val="center"/>
         <w:rPr>
-          <w:rFonts w:hint="eastAsia"/>
           <w:b/>
           <w:sz w:val="32"/>
         </w:rPr>
@@ -24,7 +23,6 @@
       <w:pPr>
         <w:jc w:val="center"/>
         <w:rPr>
-          <w:rFonts w:hint="eastAsia"/>
           <w:b/>
           <w:sz w:val="32"/>
         </w:rPr>
@@ -34,7 +32,6 @@
       <w:pPr>
         <w:jc w:val="center"/>
         <w:rPr>
-          <w:rFonts w:hint="eastAsia"/>
           <w:b/>
           <w:sz w:val="32"/>
         </w:rPr>
@@ -44,7 +41,6 @@
       <w:pPr>
         <w:jc w:val="center"/>
         <w:rPr>
-          <w:rFonts w:hint="eastAsia"/>
           <w:b/>
           <w:sz w:val="32"/>
         </w:rPr>
@@ -54,7 +50,6 @@
       <w:pPr>
         <w:jc w:val="center"/>
         <w:rPr>
-          <w:rFonts w:hint="eastAsia"/>
           <w:b/>
           <w:sz w:val="32"/>
         </w:rPr>
@@ -64,7 +59,6 @@
       <w:pPr>
         <w:jc w:val="center"/>
         <w:rPr>
-          <w:rFonts w:hint="eastAsia"/>
           <w:b/>
           <w:sz w:val="32"/>
         </w:rPr>
@@ -74,7 +68,6 @@
       <w:pPr>
         <w:jc w:val="center"/>
         <w:rPr>
-          <w:rFonts w:hint="eastAsia"/>
           <w:b/>
           <w:sz w:val="32"/>
         </w:rPr>
@@ -84,7 +77,6 @@
       <w:pPr>
         <w:jc w:val="center"/>
         <w:rPr>
-          <w:rFonts w:hint="eastAsia"/>
           <w:b/>
           <w:sz w:val="32"/>
         </w:rPr>
@@ -94,7 +86,6 @@
       <w:pPr>
         <w:jc w:val="center"/>
         <w:rPr>
-          <w:rFonts w:hint="eastAsia"/>
           <w:b/>
           <w:sz w:val="32"/>
         </w:rPr>
@@ -104,7 +95,6 @@
       <w:pPr>
         <w:jc w:val="center"/>
         <w:rPr>
-          <w:rFonts w:hint="eastAsia"/>
           <w:b/>
           <w:sz w:val="32"/>
         </w:rPr>
@@ -114,7 +104,6 @@
       <w:pPr>
         <w:jc w:val="center"/>
         <w:rPr>
-          <w:rFonts w:hint="eastAsia"/>
           <w:b/>
           <w:sz w:val="32"/>
         </w:rPr>
@@ -124,7 +113,6 @@
       <w:pPr>
         <w:jc w:val="center"/>
         <w:rPr>
-          <w:rFonts w:hint="eastAsia"/>
           <w:b/>
           <w:sz w:val="32"/>
         </w:rPr>
@@ -134,7 +122,6 @@
       <w:pPr>
         <w:jc w:val="center"/>
         <w:rPr>
-          <w:rFonts w:hint="eastAsia"/>
           <w:b/>
           <w:sz w:val="32"/>
         </w:rPr>
@@ -144,7 +131,6 @@
       <w:pPr>
         <w:jc w:val="center"/>
         <w:rPr>
-          <w:rFonts w:hint="eastAsia"/>
           <w:b/>
           <w:sz w:val="32"/>
         </w:rPr>
@@ -154,7 +140,6 @@
       <w:pPr>
         <w:jc w:val="center"/>
         <w:rPr>
-          <w:rFonts w:hint="eastAsia"/>
           <w:b/>
           <w:sz w:val="32"/>
         </w:rPr>
@@ -164,7 +149,6 @@
       <w:pPr>
         <w:jc w:val="center"/>
         <w:rPr>
-          <w:rFonts w:hint="eastAsia"/>
           <w:b/>
           <w:sz w:val="32"/>
         </w:rPr>
@@ -174,7 +158,6 @@
       <w:pPr>
         <w:jc w:val="center"/>
         <w:rPr>
-          <w:rFonts w:hint="eastAsia"/>
           <w:b/>
           <w:sz w:val="32"/>
         </w:rPr>
@@ -184,7 +167,6 @@
       <w:pPr>
         <w:jc w:val="center"/>
         <w:rPr>
-          <w:rFonts w:hint="eastAsia"/>
           <w:b/>
           <w:sz w:val="32"/>
         </w:rPr>
@@ -194,7 +176,6 @@
       <w:pPr>
         <w:jc w:val="center"/>
         <w:rPr>
-          <w:rFonts w:hint="eastAsia"/>
           <w:b/>
           <w:sz w:val="32"/>
         </w:rPr>
@@ -204,7 +185,6 @@
       <w:pPr>
         <w:jc w:val="center"/>
         <w:rPr>
-          <w:rFonts w:hint="eastAsia"/>
           <w:b/>
           <w:sz w:val="32"/>
         </w:rPr>
@@ -222,7 +202,6 @@
       <w:pPr>
         <w:jc w:val="center"/>
         <w:rPr>
-          <w:rFonts w:hint="eastAsia"/>
           <w:b/>
           <w:sz w:val="32"/>
         </w:rPr>
@@ -240,7 +219,6 @@
       <w:pPr>
         <w:jc w:val="center"/>
         <w:rPr>
-          <w:rFonts w:hint="eastAsia"/>
           <w:b/>
           <w:sz w:val="32"/>
         </w:rPr>
@@ -249,6 +227,13 @@
     <w:sdt>
       <w:sdtPr>
         <w:rPr>
+          <w:rFonts w:asciiTheme="minorHAnsi" w:eastAsiaTheme="minorEastAsia" w:hAnsiTheme="minorHAnsi" w:cstheme="minorBidi"/>
+          <w:b w:val="0"/>
+          <w:bCs w:val="0"/>
+          <w:color w:val="auto"/>
+          <w:kern w:val="2"/>
+          <w:sz w:val="21"/>
+          <w:szCs w:val="22"/>
           <w:lang w:val="zh-CN"/>
         </w:rPr>
         <w:id w:val="884167554"/>
@@ -259,13 +244,6 @@
       </w:sdtPr>
       <w:sdtEndPr>
         <w:rPr>
-          <w:rFonts w:asciiTheme="minorHAnsi" w:eastAsiaTheme="minorEastAsia" w:hAnsiTheme="minorHAnsi" w:cstheme="minorBidi"/>
-          <w:b w:val="0"/>
-          <w:bCs w:val="0"/>
-          <w:color w:val="auto"/>
-          <w:kern w:val="2"/>
-          <w:sz w:val="21"/>
-          <w:szCs w:val="22"/>
           <w:lang w:val="en-US"/>
         </w:rPr>
       </w:sdtEndPr>
@@ -675,9 +653,6 @@
     <w:p>
       <w:pPr>
         <w:pStyle w:val="1"/>
-        <w:rPr>
-          <w:rFonts w:hint="eastAsia"/>
-        </w:rPr>
       </w:pPr>
       <w:bookmarkStart w:id="0" w:name="_Toc479255706"/>
       <w:r>
@@ -691,9 +666,6 @@
     <w:p>
       <w:pPr>
         <w:pStyle w:val="2"/>
-        <w:rPr>
-          <w:rFonts w:hint="eastAsia"/>
-        </w:rPr>
       </w:pPr>
       <w:bookmarkStart w:id="1" w:name="_Toc479255707"/>
       <w:r>
@@ -705,11 +677,6 @@
       <w:bookmarkEnd w:id="1"/>
     </w:p>
     <w:p>
-      <w:pPr>
-        <w:rPr>
-          <w:rFonts w:hint="eastAsia"/>
-        </w:rPr>
-      </w:pPr>
       <w:r>
         <w:rPr>
           <w:rFonts w:hint="eastAsia"/>
@@ -736,11 +703,6 @@
       </w:r>
     </w:p>
     <w:p>
-      <w:pPr>
-        <w:rPr>
-          <w:rFonts w:hint="eastAsia"/>
-        </w:rPr>
-      </w:pPr>
       <w:r>
         <w:rPr>
           <w:rFonts w:hint="eastAsia"/>
@@ -767,11 +729,6 @@
       </w:r>
     </w:p>
     <w:p>
-      <w:pPr>
-        <w:rPr>
-          <w:rFonts w:hint="eastAsia"/>
-        </w:rPr>
-      </w:pPr>
       <w:r>
         <w:rPr>
           <w:rFonts w:hint="eastAsia"/>
@@ -798,11 +755,6 @@
       </w:r>
     </w:p>
     <w:p>
-      <w:pPr>
-        <w:rPr>
-          <w:rFonts w:hint="eastAsia"/>
-        </w:rPr>
-      </w:pPr>
       <w:r>
         <w:rPr>
           <w:rFonts w:hint="eastAsia"/>
@@ -831,9 +783,6 @@
     <w:p>
       <w:pPr>
         <w:pStyle w:val="2"/>
-        <w:rPr>
-          <w:rFonts w:hint="eastAsia"/>
-        </w:rPr>
       </w:pPr>
       <w:bookmarkStart w:id="2" w:name="_Toc479255708"/>
       <w:r>
@@ -873,11 +822,16 @@
       <w:bookmarkEnd w:id="3"/>
     </w:p>
     <w:p>
+      <w:r>
+        <w:rPr>
+          <w:rFonts w:hint="eastAsia"/>
+        </w:rPr>
+        <w:t>此策略就是阻断死锁的四个必要条件中的一个，此方法会降低设备的利用率和降低系统的吞吐量。</w:t>
+      </w:r>
+    </w:p>
+    <w:p>
       <w:pPr>
         <w:pStyle w:val="4"/>
-        <w:rPr>
-          <w:rFonts w:hint="eastAsia"/>
-        </w:rPr>
       </w:pPr>
       <w:r>
         <w:rPr>
@@ -899,11 +853,6 @@
       </w:r>
     </w:p>
     <w:p>
-      <w:pPr>
-        <w:rPr>
-          <w:rFonts w:hint="eastAsia"/>
-        </w:rPr>
-      </w:pPr>
       <w:r>
         <w:rPr>
           <w:rFonts w:hint="eastAsia"/>
@@ -914,9 +863,6 @@
     <w:p>
       <w:pPr>
         <w:pStyle w:val="4"/>
-        <w:rPr>
-          <w:rFonts w:hint="eastAsia"/>
-        </w:rPr>
       </w:pPr>
       <w:r>
         <w:rPr>
@@ -938,11 +884,6 @@
       </w:r>
     </w:p>
     <w:p>
-      <w:pPr>
-        <w:rPr>
-          <w:rFonts w:hint="eastAsia"/>
-        </w:rPr>
-      </w:pPr>
       <w:r>
         <w:rPr>
           <w:rFonts w:hint="eastAsia"/>
@@ -951,11 +892,6 @@
       </w:r>
     </w:p>
     <w:p>
-      <w:pPr>
-        <w:rPr>
-          <w:rFonts w:hint="eastAsia"/>
-        </w:rPr>
-      </w:pPr>
       <w:r>
         <w:rPr>
           <w:rFonts w:hint="eastAsia"/>
@@ -978,11 +914,6 @@
       </w:r>
     </w:p>
     <w:p>
-      <w:pPr>
-        <w:rPr>
-          <w:rFonts w:hint="eastAsia"/>
-        </w:rPr>
-      </w:pPr>
       <w:r>
         <w:rPr>
           <w:rFonts w:hint="eastAsia"/>
@@ -999,7 +930,6 @@
     <w:p>
       <w:pPr>
         <w:rPr>
-          <w:rFonts w:hint="eastAsia"/>
           <w:b/>
         </w:rPr>
       </w:pPr>
@@ -1019,11 +949,6 @@
       </w:r>
     </w:p>
     <w:p>
-      <w:pPr>
-        <w:rPr>
-          <w:rFonts w:hint="eastAsia"/>
-        </w:rPr>
-      </w:pPr>
       <w:r>
         <w:rPr>
           <w:rFonts w:hint="eastAsia"/>
@@ -1046,7 +971,6 @@
     <w:p>
       <w:pPr>
         <w:rPr>
-          <w:rFonts w:hint="eastAsia"/>
           <w:b/>
         </w:rPr>
       </w:pPr>
@@ -1059,11 +983,6 @@
       </w:r>
     </w:p>
     <w:p>
-      <w:pPr>
-        <w:rPr>
-          <w:rFonts w:hint="eastAsia"/>
-        </w:rPr>
-      </w:pPr>
       <w:r>
         <w:rPr>
           <w:rFonts w:hint="eastAsia"/>
@@ -1086,12 +1005,391 @@
         <w:rPr>
           <w:rFonts w:hint="eastAsia"/>
         </w:rPr>
-        <w:t>），比如该进程需要的所有的临界资源，而某些常用的临界资源一直被其他进程占有，导致该进程长期得不到资源，而无法运行。</w:t>
+        <w:t>），比如该进程需要的所有的临界资源，而某些常用的临界资源一直被其</w:t>
+      </w:r>
+      <w:r>
+        <w:rPr>
+          <w:rFonts w:hint="eastAsia"/>
+        </w:rPr>
+        <w:lastRenderedPageBreak/>
+        <w:t>他进程占有，导致该进程长期得不到资源，而无法运行。</w:t>
       </w:r>
     </w:p>
     <w:p>
       <w:pPr>
         <w:pStyle w:val="4"/>
+      </w:pPr>
+      <w:r>
+        <w:rPr>
+          <w:rFonts w:hint="eastAsia"/>
+        </w:rPr>
+        <w:t>无竞争（</w:t>
+      </w:r>
+      <w:r>
+        <w:rPr>
+          <w:rFonts w:hint="eastAsia"/>
+        </w:rPr>
+        <w:t>no preemption</w:t>
+      </w:r>
+      <w:r>
+        <w:rPr>
+          <w:rFonts w:hint="eastAsia"/>
+        </w:rPr>
+        <w:t>）</w:t>
+      </w:r>
+    </w:p>
+    <w:p>
+      <w:r>
+        <w:rPr>
+          <w:rFonts w:hint="eastAsia"/>
+        </w:rPr>
+        <w:t>造成死锁的第三个必要条件是没有竞争。所以，解决方案就是，如果一个进程在运行过程中，需要申请其他的临界资源，而此时，临界资源已经被占有，该进程所持有的资源，必须可以被其他需要该资源的进程进行竞争（</w:t>
+      </w:r>
+      <w:r>
+        <w:rPr>
+          <w:rFonts w:hint="eastAsia"/>
+        </w:rPr>
+        <w:t>preempt</w:t>
+      </w:r>
+      <w:r>
+        <w:rPr>
+          <w:rFonts w:hint="eastAsia"/>
+        </w:rPr>
+        <w:t>）</w:t>
+      </w:r>
+      <w:r>
+        <w:rPr>
+          <w:rFonts w:hint="eastAsia"/>
+        </w:rPr>
+        <w:t>.</w:t>
+      </w:r>
+    </w:p>
+    <w:p>
+      <w:pPr>
+        <w:rPr>
+          <w:b/>
+        </w:rPr>
+      </w:pPr>
+      <w:r>
+        <w:rPr>
+          <w:rFonts w:hint="eastAsia"/>
+          <w:b/>
+        </w:rPr>
+        <w:t>过程：</w:t>
+      </w:r>
+    </w:p>
+    <w:p>
+      <w:r>
+        <w:rPr>
+          <w:rFonts w:hint="eastAsia"/>
+        </w:rPr>
+        <w:t>当某个进程在运行过程中，需要申请额外的临界资源的时候，如果该临界资源可以获得，那么该进程得到该临界资源，然后继续执行，如果该临界资源不可以获得，那么查看占有该临界资源的进程</w:t>
+      </w:r>
+      <w:r>
+        <w:rPr>
+          <w:rFonts w:hint="eastAsia"/>
+        </w:rPr>
+        <w:t>A</w:t>
+      </w:r>
+      <w:r>
+        <w:rPr>
+          <w:rFonts w:hint="eastAsia"/>
+        </w:rPr>
+        <w:t>是否处于活跃状态。如果进程</w:t>
+      </w:r>
+      <w:r>
+        <w:rPr>
+          <w:rFonts w:hint="eastAsia"/>
+        </w:rPr>
+        <w:t>A</w:t>
+      </w:r>
+      <w:r>
+        <w:rPr>
+          <w:rFonts w:hint="eastAsia"/>
+        </w:rPr>
+        <w:t>处于等待状态，那么直接得到该资源，保持运行。如果进程</w:t>
+      </w:r>
+      <w:r>
+        <w:rPr>
+          <w:rFonts w:hint="eastAsia"/>
+        </w:rPr>
+        <w:t>A</w:t>
+      </w:r>
+      <w:r>
+        <w:rPr>
+          <w:rFonts w:hint="eastAsia"/>
+        </w:rPr>
+        <w:t>处于正常运行状态，那么进程直接进入等待状态，并且所持有的资源，可以被竞争（</w:t>
+      </w:r>
+      <w:r>
+        <w:rPr>
+          <w:rFonts w:hint="eastAsia"/>
+        </w:rPr>
+        <w:t>Preempt</w:t>
+      </w:r>
+      <w:r>
+        <w:rPr>
+          <w:rFonts w:hint="eastAsia"/>
+        </w:rPr>
+        <w:t>）。此时，其他进程需要该进程所持有的临界资源的时候，可以直接抢占并且使用，知道该进程获取了想要得到的临界资源，并且重新获得被抢占去的资源以后，该进程才可以重新恢复运行。</w:t>
+      </w:r>
+    </w:p>
+    <w:p>
+      <w:r>
+        <w:rPr>
+          <w:rFonts w:hint="eastAsia"/>
+        </w:rPr>
+        <w:t>这个策略比较适应临界资源的状态容易改变，例如</w:t>
+      </w:r>
+      <w:r>
+        <w:rPr>
+          <w:rFonts w:hint="eastAsia"/>
+        </w:rPr>
+        <w:t>CPU register(CPU</w:t>
+      </w:r>
+      <w:r>
+        <w:rPr>
+          <w:rFonts w:hint="eastAsia"/>
+        </w:rPr>
+        <w:t>寄存器</w:t>
+      </w:r>
+      <w:r>
+        <w:rPr>
+          <w:rFonts w:hint="eastAsia"/>
+        </w:rPr>
+        <w:t>) and memory space</w:t>
+      </w:r>
+      <w:r>
+        <w:rPr>
+          <w:rFonts w:hint="eastAsia"/>
+        </w:rPr>
+        <w:t>（内存空间），对于打印机或者磁带驱动器，则不可以这么使用。</w:t>
+      </w:r>
+    </w:p>
+    <w:p>
+      <w:pPr>
+        <w:pStyle w:val="4"/>
+      </w:pPr>
+      <w:r>
+        <w:rPr>
+          <w:rFonts w:hint="eastAsia"/>
+        </w:rPr>
+        <w:t>循环等待（</w:t>
+      </w:r>
+      <w:r>
+        <w:rPr>
+          <w:rFonts w:hint="eastAsia"/>
+        </w:rPr>
+        <w:t>circular wait</w:t>
+      </w:r>
+      <w:r>
+        <w:rPr>
+          <w:rFonts w:hint="eastAsia"/>
+        </w:rPr>
+        <w:t>）</w:t>
+      </w:r>
+    </w:p>
+    <w:p>
+      <w:pPr>
+        <w:rPr>
+          <w:b/>
+        </w:rPr>
+      </w:pPr>
+      <w:r>
+        <w:rPr>
+          <w:rFonts w:hint="eastAsia"/>
+          <w:b/>
+        </w:rPr>
+        <w:t>策略：</w:t>
+      </w:r>
+    </w:p>
+    <w:p>
+      <w:r>
+        <w:rPr>
+          <w:rFonts w:hint="eastAsia"/>
+        </w:rPr>
+        <w:t>保证临界资源在申请的时候，按照一定的顺序进行申请。每个临界资源都维护一个整数，来代表优先级，按照由小到大的顺序进行申请资源，如果一个进程要申请资源</w:t>
+      </w:r>
+      <w:r>
+        <w:rPr>
+          <w:rFonts w:hint="eastAsia"/>
+        </w:rPr>
+        <w:t>Ri,</w:t>
+      </w:r>
+      <w:r>
+        <w:rPr>
+          <w:rFonts w:hint="eastAsia"/>
+        </w:rPr>
+        <w:t>那么自身持有的临界资源一定比</w:t>
+      </w:r>
+      <w:r>
+        <w:rPr>
+          <w:rFonts w:hint="eastAsia"/>
+        </w:rPr>
+        <w:t>Ri</w:t>
+      </w:r>
+      <w:r>
+        <w:rPr>
+          <w:rFonts w:hint="eastAsia"/>
+        </w:rPr>
+        <w:t>小，否则需要释放所有比</w:t>
+      </w:r>
+      <w:r>
+        <w:rPr>
+          <w:rFonts w:hint="eastAsia"/>
+        </w:rPr>
+        <w:t>Ri</w:t>
+      </w:r>
+      <w:r>
+        <w:rPr>
+          <w:rFonts w:hint="eastAsia"/>
+        </w:rPr>
+        <w:t>大的资源。对于临界资源的排序，按照临界资源使用的顺序进行排序比较好。比如，磁带驱动器一般在打印机之前使用，所以</w:t>
+      </w:r>
+      <w:r>
+        <w:rPr>
+          <w:rFonts w:hint="eastAsia"/>
+        </w:rPr>
+        <w:t>F(TapDriver)&lt;F(printer)</w:t>
+      </w:r>
+    </w:p>
+    <w:p/>
+    <w:p>
+      <w:pPr>
+        <w:pStyle w:val="3"/>
+      </w:pPr>
+      <w:bookmarkStart w:id="4" w:name="_Toc479255710"/>
+      <w:r>
+        <w:rPr>
+          <w:rFonts w:hint="eastAsia"/>
+        </w:rPr>
+        <w:t>死锁避免（</w:t>
+      </w:r>
+      <w:r>
+        <w:rPr>
+          <w:rFonts w:hint="eastAsia"/>
+        </w:rPr>
+        <w:t>DeadLock Avoidance</w:t>
+      </w:r>
+      <w:r>
+        <w:rPr>
+          <w:rFonts w:hint="eastAsia"/>
+        </w:rPr>
+        <w:t>）</w:t>
+      </w:r>
+      <w:bookmarkEnd w:id="4"/>
+    </w:p>
+    <w:p>
+      <w:pPr>
+        <w:rPr>
+          <w:rFonts w:hint="eastAsia"/>
+        </w:rPr>
+      </w:pPr>
+      <w:r>
+        <w:rPr>
+          <w:rFonts w:hint="eastAsia"/>
+        </w:rPr>
+        <w:t>死锁避免方法宗旨就是保证整个系统在运行过程中，始终处于安全状态（</w:t>
+      </w:r>
+      <w:r>
+        <w:rPr>
+          <w:rFonts w:hint="eastAsia"/>
+        </w:rPr>
+        <w:t>safe state</w:t>
+      </w:r>
+      <w:r>
+        <w:rPr>
+          <w:rFonts w:hint="eastAsia"/>
+        </w:rPr>
+        <w:t>），处在安全状态的系统就可以保证一定不存在死锁情况。</w:t>
+      </w:r>
+    </w:p>
+    <w:p>
+      <w:pPr>
+        <w:rPr>
+          <w:rFonts w:hint="eastAsia"/>
+        </w:rPr>
+      </w:pPr>
+      <w:r>
+        <w:rPr>
+          <w:rFonts w:hint="eastAsia"/>
+        </w:rPr>
+        <w:t>主要是在避免死锁的第四个条件，循环等待上。通过一些策略，预先估算该种状态是否有可能造成死锁，如果可能，则让系统不进入这种状态，如果没有可能，则可以进入该状态。</w:t>
+      </w:r>
+    </w:p>
+    <w:p>
+      <w:pPr>
+        <w:pStyle w:val="4"/>
+        <w:rPr>
+          <w:rFonts w:hint="eastAsia"/>
+        </w:rPr>
+      </w:pPr>
+      <w:r>
+        <w:rPr>
+          <w:rFonts w:hint="eastAsia"/>
+        </w:rPr>
+        <w:t>安全状态（</w:t>
+      </w:r>
+      <w:r>
+        <w:rPr>
+          <w:rFonts w:hint="eastAsia"/>
+        </w:rPr>
+        <w:t>Safe State</w:t>
+      </w:r>
+      <w:r>
+        <w:rPr>
+          <w:rFonts w:hint="eastAsia"/>
+        </w:rPr>
+        <w:t>）</w:t>
+      </w:r>
+    </w:p>
+    <w:p>
+      <w:pPr>
+        <w:rPr>
+          <w:rFonts w:hint="eastAsia"/>
+        </w:rPr>
+      </w:pPr>
+      <w:r>
+        <w:rPr>
+          <w:rFonts w:hint="eastAsia"/>
+        </w:rPr>
+        <w:t>安全状态是指，系统在资源已分配的某个状态下，存在一个序列</w:t>
+      </w:r>
+      <w:r>
+        <w:rPr>
+          <w:rFonts w:hint="eastAsia"/>
+        </w:rPr>
+        <w:t>（</w:t>
+      </w:r>
+      <w:r>
+        <w:rPr>
+          <w:rFonts w:hint="eastAsia"/>
+        </w:rPr>
+        <w:t>a safe sequence</w:t>
+      </w:r>
+      <w:r>
+        <w:rPr>
+          <w:rFonts w:hint="eastAsia"/>
+        </w:rPr>
+        <w:t>）</w:t>
+      </w:r>
+      <w:r>
+        <w:rPr>
+          <w:rFonts w:hint="eastAsia"/>
+        </w:rPr>
+        <w:t>，让各个进程可以顺利完成任务，那么这种状态，就认为是安全的状态。</w:t>
+      </w:r>
+    </w:p>
+    <w:p>
+      <w:pPr>
+        <w:rPr>
+          <w:rFonts w:hint="eastAsia"/>
+        </w:rPr>
+      </w:pPr>
+    </w:p>
+    <w:p>
+      <w:pPr>
+        <w:pStyle w:val="4"/>
         <w:rPr>
           <w:rFonts w:hint="eastAsia"/>
         </w:rPr>
@@ -1101,13 +1399,13 @@
           <w:rFonts w:hint="eastAsia"/>
         </w:rPr>
         <w:lastRenderedPageBreak/>
-        <w:t>无竞争（</w:t>
-      </w:r>
-      <w:r>
-        <w:rPr>
-          <w:rFonts w:hint="eastAsia"/>
-        </w:rPr>
-        <w:t>no preemption</w:t>
+        <w:t>资源分配图算法（</w:t>
+      </w:r>
+      <w:r>
+        <w:rPr>
+          <w:rFonts w:hint="eastAsia"/>
+        </w:rPr>
+        <w:t>Resource-Allocation-Graph Algorithm</w:t>
       </w:r>
       <w:r>
         <w:rPr>
@@ -1117,281 +1415,139 @@
       </w:r>
     </w:p>
     <w:p>
-      <w:pPr>
-        <w:rPr>
-          <w:rFonts w:hint="eastAsia"/>
-        </w:rPr>
-      </w:pPr>
-      <w:r>
-        <w:rPr>
-          <w:rFonts w:hint="eastAsia"/>
-        </w:rPr>
-        <w:t>造成死锁的第三个必要条件是没有竞争。所以，解决方案就是，如果一个进程在运行过程中，需要申请其他的临界资源，而此时，临界资源已经被占有，该进程所持有的资源，必须可以被其他需要该资源的进程进行竞争（</w:t>
-      </w:r>
-      <w:r>
-        <w:rPr>
-          <w:rFonts w:hint="eastAsia"/>
-        </w:rPr>
-        <w:t>preempt</w:t>
-      </w:r>
-      <w:r>
-        <w:rPr>
-          <w:rFonts w:hint="eastAsia"/>
-        </w:rPr>
-        <w:t>）</w:t>
-      </w:r>
-      <w:r>
-        <w:rPr>
-          <w:rFonts w:hint="eastAsia"/>
-        </w:rPr>
-        <w:t>.</w:t>
-      </w:r>
-    </w:p>
-    <w:p>
-      <w:pPr>
-        <w:rPr>
-          <w:rFonts w:hint="eastAsia"/>
-          <w:b/>
-        </w:rPr>
-      </w:pPr>
-      <w:r>
-        <w:rPr>
-          <w:rFonts w:hint="eastAsia"/>
-          <w:b/>
-        </w:rPr>
-        <w:t>过程：</w:t>
-      </w:r>
-    </w:p>
-    <w:p>
-      <w:pPr>
-        <w:rPr>
-          <w:rFonts w:hint="eastAsia"/>
-        </w:rPr>
-      </w:pPr>
-      <w:r>
-        <w:rPr>
-          <w:rFonts w:hint="eastAsia"/>
-        </w:rPr>
-        <w:t>当某个进程在运行过程中，需要申请额外的临界资源的时候，如果该临界资源可以获得，那么该进程得到该临界资源，然后继续执行，如果该临界资源不可以获得，那么查看占有该临界资源的进程</w:t>
-      </w:r>
-      <w:r>
-        <w:rPr>
-          <w:rFonts w:hint="eastAsia"/>
-        </w:rPr>
-        <w:t>A</w:t>
-      </w:r>
-      <w:r>
-        <w:rPr>
-          <w:rFonts w:hint="eastAsia"/>
-        </w:rPr>
-        <w:t>是否处于活跃状态。如果进程</w:t>
-      </w:r>
-      <w:r>
-        <w:rPr>
-          <w:rFonts w:hint="eastAsia"/>
-        </w:rPr>
-        <w:t>A</w:t>
-      </w:r>
-      <w:r>
-        <w:rPr>
-          <w:rFonts w:hint="eastAsia"/>
-        </w:rPr>
-        <w:t>处于等待状态，那么直接得到该资源，保持运行。如果进程</w:t>
-      </w:r>
-      <w:r>
-        <w:rPr>
-          <w:rFonts w:hint="eastAsia"/>
-        </w:rPr>
-        <w:t>A</w:t>
-      </w:r>
-      <w:r>
-        <w:rPr>
-          <w:rFonts w:hint="eastAsia"/>
-        </w:rPr>
-        <w:t>处于正常运行状态，那么进程直接进入等待状态，并且所持有的资源，可以被竞争（</w:t>
-      </w:r>
-      <w:r>
-        <w:rPr>
-          <w:rFonts w:hint="eastAsia"/>
-        </w:rPr>
-        <w:t>Preempt</w:t>
-      </w:r>
-      <w:r>
-        <w:rPr>
-          <w:rFonts w:hint="eastAsia"/>
-        </w:rPr>
-        <w:t>）。此时，其他进程需要该进程所持有的临界资源的时候，可以直接抢占并且使用，知道该进程获取了想要得到的临界资源，并且重新获得被抢占去的资源以后，该进程才可以重新恢复运行。</w:t>
-      </w:r>
-    </w:p>
-    <w:p>
-      <w:pPr>
-        <w:rPr>
-          <w:rFonts w:hint="eastAsia"/>
-        </w:rPr>
-      </w:pPr>
-      <w:r>
-        <w:rPr>
-          <w:rFonts w:hint="eastAsia"/>
-        </w:rPr>
-        <w:t>这个策略比较适应临界资源的状态容易改变，例如</w:t>
-      </w:r>
-      <w:r>
-        <w:rPr>
-          <w:rFonts w:hint="eastAsia"/>
-        </w:rPr>
-        <w:t>CPU register(CPU</w:t>
-      </w:r>
-      <w:r>
-        <w:rPr>
-          <w:rFonts w:hint="eastAsia"/>
-        </w:rPr>
-        <w:t>寄存器</w:t>
-      </w:r>
-      <w:r>
-        <w:rPr>
-          <w:rFonts w:hint="eastAsia"/>
-        </w:rPr>
-        <w:t>) and memory space</w:t>
-      </w:r>
-      <w:r>
-        <w:rPr>
-          <w:rFonts w:hint="eastAsia"/>
-        </w:rPr>
-        <w:t>（内存空间），对于打印机或者磁带驱动器，则不可以这么使用。</w:t>
-      </w:r>
-    </w:p>
-    <w:p>
-      <w:pPr>
-        <w:pStyle w:val="4"/>
-        <w:rPr>
-          <w:rFonts w:hint="eastAsia"/>
-        </w:rPr>
-      </w:pPr>
-      <w:r>
-        <w:rPr>
-          <w:rFonts w:hint="eastAsia"/>
-        </w:rPr>
-        <w:t>循环等待（</w:t>
-      </w:r>
-      <w:r>
-        <w:rPr>
-          <w:rFonts w:hint="eastAsia"/>
-        </w:rPr>
-        <w:t>circular wait</w:t>
-      </w:r>
-      <w:r>
-        <w:rPr>
-          <w:rFonts w:hint="eastAsia"/>
-        </w:rPr>
-        <w:t>）</w:t>
-      </w:r>
-    </w:p>
-    <w:p>
-      <w:pPr>
-        <w:rPr>
-          <w:rFonts w:hint="eastAsia"/>
-          <w:b/>
-        </w:rPr>
-      </w:pPr>
-      <w:r>
-        <w:rPr>
-          <w:rFonts w:hint="eastAsia"/>
-          <w:b/>
-        </w:rPr>
-        <w:t>策略：</w:t>
-      </w:r>
-    </w:p>
-    <w:p>
-      <w:pPr>
-        <w:rPr>
-          <w:rFonts w:hint="eastAsia"/>
-        </w:rPr>
-      </w:pPr>
-      <w:r>
-        <w:rPr>
-          <w:rFonts w:hint="eastAsia"/>
-        </w:rPr>
-        <w:t>保证临界资源在申请的时候，按照一定的顺序进行申请。每个临界资源都维护一个整数，来代表优先级，按照由小到大的顺序进行申请资源，如果一个进程要申请资源</w:t>
-      </w:r>
-      <w:r>
-        <w:rPr>
-          <w:rFonts w:hint="eastAsia"/>
-        </w:rPr>
-        <w:t>Ri,</w:t>
-      </w:r>
-      <w:r>
-        <w:rPr>
-          <w:rFonts w:hint="eastAsia"/>
-        </w:rPr>
-        <w:t>那么自身持有的临界资源一定比</w:t>
-      </w:r>
-      <w:r>
-        <w:rPr>
-          <w:rFonts w:hint="eastAsia"/>
-        </w:rPr>
-        <w:t>Ri</w:t>
-      </w:r>
-      <w:r>
-        <w:rPr>
-          <w:rFonts w:hint="eastAsia"/>
-        </w:rPr>
-        <w:t>小，否则需要释放所有比</w:t>
-      </w:r>
-      <w:r>
-        <w:rPr>
-          <w:rFonts w:hint="eastAsia"/>
-        </w:rPr>
-        <w:t>Ri</w:t>
-      </w:r>
-      <w:r>
-        <w:rPr>
-          <w:rFonts w:hint="eastAsia"/>
-        </w:rPr>
-        <w:t>大的资源。对于临界资源的排序，按照临界资源使用的顺序进行排序比较好。比如，磁带驱动器一般在打印机之前使用，所以</w:t>
-      </w:r>
-      <w:r>
-        <w:rPr>
-          <w:rFonts w:hint="eastAsia"/>
-        </w:rPr>
-        <w:t>F(TapDriver)&lt;F(printer)</w:t>
-      </w:r>
-    </w:p>
-    <w:p>
-      <w:pPr>
-        <w:rPr>
-          <w:rFonts w:hint="eastAsia"/>
-        </w:rPr>
-      </w:pPr>
-    </w:p>
-    <w:p>
-      <w:pPr>
-        <w:pStyle w:val="3"/>
-        <w:rPr>
-          <w:rFonts w:hint="eastAsia"/>
-        </w:rPr>
-      </w:pPr>
-      <w:bookmarkStart w:id="4" w:name="_Toc479255710"/>
-      <w:r>
-        <w:rPr>
-          <w:rFonts w:hint="eastAsia"/>
-        </w:rPr>
-        <w:t>死锁避免（</w:t>
-      </w:r>
-      <w:r>
-        <w:rPr>
-          <w:rFonts w:hint="eastAsia"/>
-        </w:rPr>
-        <w:t>DeadLock Avoidance</w:t>
-      </w:r>
-      <w:r>
-        <w:rPr>
-          <w:rFonts w:hint="eastAsia"/>
-        </w:rPr>
-        <w:t>）</w:t>
-      </w:r>
-      <w:bookmarkEnd w:id="4"/>
-    </w:p>
-    <w:p/>
+      <w:r>
+        <w:rPr>
+          <w:rFonts w:hint="eastAsia"/>
+        </w:rPr>
+        <w:t>此算法适合各类资源只有一个实例，</w:t>
+      </w:r>
+      <w:r>
+        <w:rPr>
+          <w:rFonts w:hint="eastAsia"/>
+        </w:rPr>
+        <w:t>是一个有向图。</w:t>
+      </w:r>
+      <w:r>
+        <w:rPr>
+          <w:rFonts w:hint="eastAsia"/>
+        </w:rPr>
+        <w:t>此图有三类边，</w:t>
+      </w:r>
+      <w:r>
+        <w:rPr>
+          <w:rFonts w:hint="eastAsia"/>
+        </w:rPr>
+        <w:t>第一类：</w:t>
+      </w:r>
+      <w:r>
+        <w:rPr>
+          <w:rFonts w:hint="eastAsia"/>
+        </w:rPr>
+        <w:t>Pj---&gt;Rj</w:t>
+      </w:r>
+      <w:r>
+        <w:rPr>
+          <w:rFonts w:hint="eastAsia"/>
+        </w:rPr>
+        <w:t>表示进程</w:t>
+      </w:r>
+      <w:r>
+        <w:rPr>
+          <w:rFonts w:hint="eastAsia"/>
+        </w:rPr>
+        <w:t>P</w:t>
+      </w:r>
+      <w:r>
+        <w:rPr>
+          <w:rFonts w:hint="eastAsia"/>
+        </w:rPr>
+        <w:t>等待资源</w:t>
+      </w:r>
+      <w:r>
+        <w:rPr>
+          <w:rFonts w:hint="eastAsia"/>
+        </w:rPr>
+        <w:t>R</w:t>
+      </w:r>
+      <w:r>
+        <w:rPr>
+          <w:rFonts w:hint="eastAsia"/>
+        </w:rPr>
+        <w:t>，第二类：</w:t>
+      </w:r>
+      <w:r>
+        <w:rPr>
+          <w:rFonts w:hint="eastAsia"/>
+        </w:rPr>
+        <w:t>Rj--&gt;Pj</w:t>
+      </w:r>
+      <w:r>
+        <w:rPr>
+          <w:rFonts w:hint="eastAsia"/>
+        </w:rPr>
+        <w:t>表示资源</w:t>
+      </w:r>
+      <w:r>
+        <w:rPr>
+          <w:rFonts w:hint="eastAsia"/>
+        </w:rPr>
+        <w:t>R</w:t>
+      </w:r>
+      <w:r>
+        <w:rPr>
+          <w:rFonts w:hint="eastAsia"/>
+        </w:rPr>
+        <w:t>已经分配给了进程</w:t>
+      </w:r>
+      <w:r>
+        <w:rPr>
+          <w:rFonts w:hint="eastAsia"/>
+        </w:rPr>
+        <w:t>P</w:t>
+      </w:r>
+      <w:r>
+        <w:rPr>
+          <w:rFonts w:hint="eastAsia"/>
+        </w:rPr>
+        <w:t>。第三类：虚线</w:t>
+      </w:r>
+      <w:r>
+        <w:rPr>
+          <w:rFonts w:hint="eastAsia"/>
+        </w:rPr>
+        <w:t>Pj--&gt;Rj,</w:t>
+      </w:r>
+      <w:r>
+        <w:rPr>
+          <w:rFonts w:hint="eastAsia"/>
+        </w:rPr>
+        <w:t>表示进程</w:t>
+      </w:r>
+      <w:r>
+        <w:rPr>
+          <w:rFonts w:hint="eastAsia"/>
+        </w:rPr>
+        <w:t>P</w:t>
+      </w:r>
+      <w:r>
+        <w:rPr>
+          <w:rFonts w:hint="eastAsia"/>
+        </w:rPr>
+        <w:t>再将来会需要资源</w:t>
+      </w:r>
+      <w:r>
+        <w:rPr>
+          <w:rFonts w:hint="eastAsia"/>
+        </w:rPr>
+        <w:t>R</w:t>
+      </w:r>
+      <w:r>
+        <w:rPr>
+          <w:rFonts w:hint="eastAsia"/>
+        </w:rPr>
+        <w:t>。</w:t>
+      </w:r>
+    </w:p>
     <w:sectPr>
       <w:pgSz w:w="11906" w:h="16838"/>
       <w:pgMar w:top="1440" w:right="1800" w:bottom="1440" w:left="1800" w:header="851" w:footer="992" w:gutter="0"/>
@@ -1596,6 +1752,7 @@
   <w:style w:type="paragraph" w:default="1" w:styleId="a">
     <w:name w:val="Normal"/>
     <w:qFormat/>
+    <w:rsid w:val="0062070F"/>
     <w:pPr>
       <w:widowControl w:val="0"/>
       <w:jc w:val="both"/>

--- a/操作系统概念读书笔记.docx
+++ b/操作系统概念读书笔记.docx
@@ -1415,6 +1415,11 @@
       </w:r>
     </w:p>
     <w:p>
+      <w:pPr>
+        <w:rPr>
+          <w:rFonts w:hint="eastAsia"/>
+        </w:rPr>
+      </w:pPr>
       <w:r>
         <w:rPr>
           <w:rFonts w:hint="eastAsia"/>
@@ -1548,6 +1553,538 @@
         <w:t>。</w:t>
       </w:r>
     </w:p>
+    <w:p>
+      <w:pPr>
+        <w:rPr>
+          <w:rFonts w:hint="eastAsia"/>
+        </w:rPr>
+      </w:pPr>
+      <w:r>
+        <w:rPr>
+          <w:noProof/>
+        </w:rPr>
+        <w:drawing>
+          <wp:inline distT="0" distB="0" distL="0" distR="0">
+            <wp:extent cx="4318000" cy="3143250"/>
+            <wp:effectExtent l="19050" t="0" r="6350" b="0"/>
+            <wp:docPr id="1" name="图片 1"/>
+            <wp:cNvGraphicFramePr>
+              <a:graphicFrameLocks xmlns:a="http://schemas.openxmlformats.org/drawingml/2006/main" noChangeAspect="1"/>
+            </wp:cNvGraphicFramePr>
+            <a:graphic xmlns:a="http://schemas.openxmlformats.org/drawingml/2006/main">
+              <a:graphicData uri="http://schemas.openxmlformats.org/drawingml/2006/picture">
+                <pic:pic xmlns:pic="http://schemas.openxmlformats.org/drawingml/2006/picture">
+                  <pic:nvPicPr>
+                    <pic:cNvPr id="0" name="Picture 1"/>
+                    <pic:cNvPicPr>
+                      <a:picLocks noChangeAspect="1" noChangeArrowheads="1"/>
+                    </pic:cNvPicPr>
+                  </pic:nvPicPr>
+                  <pic:blipFill>
+                    <a:blip r:embed="rId7"/>
+                    <a:srcRect/>
+                    <a:stretch>
+                      <a:fillRect/>
+                    </a:stretch>
+                  </pic:blipFill>
+                  <pic:spPr bwMode="auto">
+                    <a:xfrm>
+                      <a:off x="0" y="0"/>
+                      <a:ext cx="4318000" cy="3143250"/>
+                    </a:xfrm>
+                    <a:prstGeom prst="rect">
+                      <a:avLst/>
+                    </a:prstGeom>
+                    <a:noFill/>
+                    <a:ln w="9525">
+                      <a:noFill/>
+                      <a:miter lim="800000"/>
+                      <a:headEnd/>
+                      <a:tailEnd/>
+                    </a:ln>
+                  </pic:spPr>
+                </pic:pic>
+              </a:graphicData>
+            </a:graphic>
+          </wp:inline>
+        </w:drawing>
+      </w:r>
+    </w:p>
+    <w:p>
+      <w:pPr>
+        <w:rPr>
+          <w:rFonts w:hint="eastAsia"/>
+        </w:rPr>
+      </w:pPr>
+      <w:r>
+        <w:rPr>
+          <w:rFonts w:hint="eastAsia"/>
+        </w:rPr>
+        <w:t xml:space="preserve">                               </w:t>
+      </w:r>
+      <w:r>
+        <w:rPr>
+          <w:rFonts w:hint="eastAsia"/>
+        </w:rPr>
+        <w:t>图</w:t>
+      </w:r>
+      <w:r>
+        <w:rPr>
+          <w:rFonts w:hint="eastAsia"/>
+        </w:rPr>
+        <w:t>1</w:t>
+      </w:r>
+    </w:p>
+    <w:p>
+      <w:pPr>
+        <w:rPr>
+          <w:rFonts w:hint="eastAsia"/>
+        </w:rPr>
+      </w:pPr>
+      <w:r>
+        <w:rPr>
+          <w:rFonts w:hint="eastAsia"/>
+        </w:rPr>
+        <w:t>如图</w:t>
+      </w:r>
+      <w:r>
+        <w:rPr>
+          <w:rFonts w:hint="eastAsia"/>
+        </w:rPr>
+        <w:t>1</w:t>
+      </w:r>
+      <w:r>
+        <w:rPr>
+          <w:rFonts w:hint="eastAsia"/>
+        </w:rPr>
+        <w:t>所示，进程</w:t>
+      </w:r>
+      <w:r>
+        <w:rPr>
+          <w:rFonts w:hint="eastAsia"/>
+        </w:rPr>
+        <w:t>P1</w:t>
+      </w:r>
+      <w:r>
+        <w:rPr>
+          <w:rFonts w:hint="eastAsia"/>
+        </w:rPr>
+        <w:t>和</w:t>
+      </w:r>
+      <w:r>
+        <w:rPr>
+          <w:rFonts w:hint="eastAsia"/>
+        </w:rPr>
+        <w:t>P2</w:t>
+      </w:r>
+      <w:r>
+        <w:rPr>
+          <w:rFonts w:hint="eastAsia"/>
+        </w:rPr>
+        <w:t>在运行过程中都需要使用</w:t>
+      </w:r>
+      <w:r>
+        <w:rPr>
+          <w:rFonts w:hint="eastAsia"/>
+        </w:rPr>
+        <w:t>R1</w:t>
+      </w:r>
+      <w:r>
+        <w:rPr>
+          <w:rFonts w:hint="eastAsia"/>
+        </w:rPr>
+        <w:t>和</w:t>
+      </w:r>
+      <w:r>
+        <w:rPr>
+          <w:rFonts w:hint="eastAsia"/>
+        </w:rPr>
+        <w:t>R2</w:t>
+      </w:r>
+      <w:r>
+        <w:rPr>
+          <w:rFonts w:hint="eastAsia"/>
+        </w:rPr>
+        <w:t>资源，而此时，</w:t>
+      </w:r>
+      <w:r>
+        <w:rPr>
+          <w:rFonts w:hint="eastAsia"/>
+        </w:rPr>
+        <w:t>R1</w:t>
+      </w:r>
+      <w:r>
+        <w:rPr>
+          <w:rFonts w:hint="eastAsia"/>
+        </w:rPr>
+        <w:t>资源已经分配给了进程</w:t>
+      </w:r>
+      <w:r>
+        <w:rPr>
+          <w:rFonts w:hint="eastAsia"/>
+        </w:rPr>
+        <w:t>P1,</w:t>
+      </w:r>
+      <w:r>
+        <w:rPr>
+          <w:rFonts w:hint="eastAsia"/>
+        </w:rPr>
+        <w:t>而进程</w:t>
+      </w:r>
+      <w:r>
+        <w:rPr>
+          <w:rFonts w:hint="eastAsia"/>
+        </w:rPr>
+        <w:t>P2</w:t>
+      </w:r>
+      <w:r>
+        <w:rPr>
+          <w:rFonts w:hint="eastAsia"/>
+        </w:rPr>
+        <w:t>正在等待资源</w:t>
+      </w:r>
+      <w:r>
+        <w:rPr>
+          <w:rFonts w:hint="eastAsia"/>
+        </w:rPr>
+        <w:t>R1</w:t>
+      </w:r>
+      <w:r>
+        <w:rPr>
+          <w:rFonts w:hint="eastAsia"/>
+        </w:rPr>
+        <w:t>的释放。此图中不存在环路，所以是安全状态（</w:t>
+      </w:r>
+      <w:r>
+        <w:rPr>
+          <w:rFonts w:hint="eastAsia"/>
+        </w:rPr>
+        <w:t>safe state</w:t>
+      </w:r>
+      <w:r>
+        <w:rPr>
+          <w:rFonts w:hint="eastAsia"/>
+        </w:rPr>
+        <w:t>）</w:t>
+      </w:r>
+    </w:p>
+    <w:p>
+      <w:pPr>
+        <w:rPr>
+          <w:rFonts w:hint="eastAsia"/>
+        </w:rPr>
+      </w:pPr>
+      <w:r>
+        <w:rPr>
+          <w:rFonts w:hint="eastAsia"/>
+          <w:noProof/>
+        </w:rPr>
+        <w:drawing>
+          <wp:inline distT="0" distB="0" distL="0" distR="0">
+            <wp:extent cx="3994150" cy="3124200"/>
+            <wp:effectExtent l="19050" t="0" r="6350" b="0"/>
+            <wp:docPr id="7" name="图片 7"/>
+            <wp:cNvGraphicFramePr>
+              <a:graphicFrameLocks xmlns:a="http://schemas.openxmlformats.org/drawingml/2006/main" noChangeAspect="1"/>
+            </wp:cNvGraphicFramePr>
+            <a:graphic xmlns:a="http://schemas.openxmlformats.org/drawingml/2006/main">
+              <a:graphicData uri="http://schemas.openxmlformats.org/drawingml/2006/picture">
+                <pic:pic xmlns:pic="http://schemas.openxmlformats.org/drawingml/2006/picture">
+                  <pic:nvPicPr>
+                    <pic:cNvPr id="0" name="Picture 7"/>
+                    <pic:cNvPicPr>
+                      <a:picLocks noChangeAspect="1" noChangeArrowheads="1"/>
+                    </pic:cNvPicPr>
+                  </pic:nvPicPr>
+                  <pic:blipFill>
+                    <a:blip r:embed="rId8"/>
+                    <a:srcRect/>
+                    <a:stretch>
+                      <a:fillRect/>
+                    </a:stretch>
+                  </pic:blipFill>
+                  <pic:spPr bwMode="auto">
+                    <a:xfrm>
+                      <a:off x="0" y="0"/>
+                      <a:ext cx="3994150" cy="3124200"/>
+                    </a:xfrm>
+                    <a:prstGeom prst="rect">
+                      <a:avLst/>
+                    </a:prstGeom>
+                    <a:noFill/>
+                    <a:ln w="9525">
+                      <a:noFill/>
+                      <a:miter lim="800000"/>
+                      <a:headEnd/>
+                      <a:tailEnd/>
+                    </a:ln>
+                  </pic:spPr>
+                </pic:pic>
+              </a:graphicData>
+            </a:graphic>
+          </wp:inline>
+        </w:drawing>
+      </w:r>
+    </w:p>
+    <w:p>
+      <w:pPr>
+        <w:rPr>
+          <w:rFonts w:hint="eastAsia"/>
+        </w:rPr>
+      </w:pPr>
+      <w:r>
+        <w:rPr>
+          <w:rFonts w:hint="eastAsia"/>
+        </w:rPr>
+        <w:t xml:space="preserve">                          </w:t>
+      </w:r>
+      <w:r>
+        <w:rPr>
+          <w:rFonts w:hint="eastAsia"/>
+        </w:rPr>
+        <w:t>图</w:t>
+      </w:r>
+      <w:r>
+        <w:rPr>
+          <w:rFonts w:hint="eastAsia"/>
+        </w:rPr>
+        <w:t>2</w:t>
+      </w:r>
+    </w:p>
+    <w:p>
+      <w:pPr>
+        <w:rPr>
+          <w:rFonts w:hint="eastAsia"/>
+        </w:rPr>
+      </w:pPr>
+      <w:r>
+        <w:rPr>
+          <w:rFonts w:hint="eastAsia"/>
+        </w:rPr>
+        <w:t>假设在此时，</w:t>
+      </w:r>
+      <w:r>
+        <w:rPr>
+          <w:rFonts w:hint="eastAsia"/>
+        </w:rPr>
+        <w:t>P2</w:t>
+      </w:r>
+      <w:r>
+        <w:rPr>
+          <w:rFonts w:hint="eastAsia"/>
+        </w:rPr>
+        <w:t>进程请求资源</w:t>
+      </w:r>
+      <w:r>
+        <w:rPr>
+          <w:rFonts w:hint="eastAsia"/>
+        </w:rPr>
+        <w:t>R2</w:t>
+      </w:r>
+      <w:r>
+        <w:rPr>
+          <w:rFonts w:hint="eastAsia"/>
+        </w:rPr>
+        <w:t>，而如果</w:t>
+      </w:r>
+      <w:r>
+        <w:rPr>
+          <w:rFonts w:hint="eastAsia"/>
+        </w:rPr>
+        <w:t>R2</w:t>
+      </w:r>
+      <w:r>
+        <w:rPr>
+          <w:rFonts w:hint="eastAsia"/>
+        </w:rPr>
+        <w:t>分配给进程</w:t>
+      </w:r>
+      <w:r>
+        <w:rPr>
+          <w:rFonts w:hint="eastAsia"/>
+        </w:rPr>
+        <w:t>P2,</w:t>
+      </w:r>
+      <w:r>
+        <w:rPr>
+          <w:rFonts w:hint="eastAsia"/>
+        </w:rPr>
+        <w:t>此时如果</w:t>
+      </w:r>
+      <w:r>
+        <w:rPr>
+          <w:rFonts w:hint="eastAsia"/>
+        </w:rPr>
+        <w:t>P1</w:t>
+      </w:r>
+      <w:r>
+        <w:rPr>
+          <w:rFonts w:hint="eastAsia"/>
+        </w:rPr>
+        <w:t>在运行的过程中，</w:t>
+      </w:r>
+      <w:r>
+        <w:rPr>
+          <w:rFonts w:hint="eastAsia"/>
+        </w:rPr>
+        <w:lastRenderedPageBreak/>
+        <w:t>如果需要使用</w:t>
+      </w:r>
+      <w:r>
+        <w:rPr>
+          <w:rFonts w:hint="eastAsia"/>
+        </w:rPr>
+        <w:t>R2</w:t>
+      </w:r>
+      <w:r>
+        <w:rPr>
+          <w:rFonts w:hint="eastAsia"/>
+        </w:rPr>
+        <w:t>的资源，就会等待，此时</w:t>
+      </w:r>
+      <w:r>
+        <w:rPr>
+          <w:rFonts w:hint="eastAsia"/>
+        </w:rPr>
+        <w:t>P1</w:t>
+      </w:r>
+      <w:r>
+        <w:rPr>
+          <w:rFonts w:hint="eastAsia"/>
+        </w:rPr>
+        <w:t>和</w:t>
+      </w:r>
+      <w:r>
+        <w:rPr>
+          <w:rFonts w:hint="eastAsia"/>
+        </w:rPr>
+        <w:t>P2</w:t>
+      </w:r>
+      <w:r>
+        <w:rPr>
+          <w:rFonts w:hint="eastAsia"/>
+        </w:rPr>
+        <w:t>两个进程就会进入循环等待的状态，成为死锁。再看图</w:t>
+      </w:r>
+      <w:r>
+        <w:rPr>
+          <w:rFonts w:hint="eastAsia"/>
+        </w:rPr>
+        <w:t>2</w:t>
+      </w:r>
+      <w:r>
+        <w:rPr>
+          <w:rFonts w:hint="eastAsia"/>
+        </w:rPr>
+        <w:t>，图中会有回路，说明此时有可能造成死锁，此时就是不安全状态（</w:t>
+      </w:r>
+      <w:r>
+        <w:rPr>
+          <w:rFonts w:hint="eastAsia"/>
+        </w:rPr>
+        <w:t>unsafe State</w:t>
+      </w:r>
+      <w:r>
+        <w:rPr>
+          <w:rFonts w:hint="eastAsia"/>
+        </w:rPr>
+        <w:t>）</w:t>
+      </w:r>
+    </w:p>
+    <w:p>
+      <w:pPr>
+        <w:pStyle w:val="4"/>
+        <w:rPr>
+          <w:rFonts w:hint="eastAsia"/>
+        </w:rPr>
+      </w:pPr>
+      <w:r>
+        <w:rPr>
+          <w:rFonts w:hint="eastAsia"/>
+        </w:rPr>
+        <w:t>银行家算法（</w:t>
+      </w:r>
+      <w:r>
+        <w:rPr>
+          <w:rFonts w:hint="eastAsia"/>
+        </w:rPr>
+        <w:t>Banker's Algorithm</w:t>
+      </w:r>
+      <w:r>
+        <w:rPr>
+          <w:rFonts w:hint="eastAsia"/>
+        </w:rPr>
+        <w:t>）</w:t>
+      </w:r>
+    </w:p>
+    <w:p>
+      <w:pPr>
+        <w:rPr>
+          <w:rFonts w:hint="eastAsia"/>
+        </w:rPr>
+      </w:pPr>
+      <w:r>
+        <w:rPr>
+          <w:rFonts w:hint="eastAsia"/>
+        </w:rPr>
+        <w:t>银行家算法是银行保证已有的现金至少能满足一个顾客的要求。</w:t>
+      </w:r>
+    </w:p>
+    <w:p>
+      <w:pPr>
+        <w:rPr>
+          <w:rFonts w:hint="eastAsia"/>
+        </w:rPr>
+      </w:pPr>
+      <w:r>
+        <w:rPr>
+          <w:rFonts w:hint="eastAsia"/>
+        </w:rPr>
+        <w:t>资源分配图算法适合每类资源是一个实例，而应对与每类资源存在多种实例，采用银行家算法能有效的解决这种问题，但是效率会不如资源分配图算法。</w:t>
+      </w:r>
+    </w:p>
+    <w:p>
+      <w:pPr>
+        <w:rPr>
+          <w:rFonts w:hint="eastAsia"/>
+          <w:b/>
+        </w:rPr>
+      </w:pPr>
+      <w:r>
+        <w:rPr>
+          <w:rFonts w:hint="eastAsia"/>
+          <w:b/>
+        </w:rPr>
+        <w:t>算法描述：</w:t>
+      </w:r>
+    </w:p>
+    <w:p>
+      <w:pPr>
+        <w:rPr>
+          <w:rFonts w:hint="eastAsia"/>
+        </w:rPr>
+      </w:pPr>
+      <w:r>
+        <w:rPr>
+          <w:rFonts w:hint="eastAsia"/>
+        </w:rPr>
+        <w:t>当一个进程进入系统，请求分配资源的时候，必须声明自己需要的资源最大数，这个最大数不能超过该资源能提供的最大数量。一个进程请求分配资源，而系统必须计算，该资源分配给该进程后，是否处于安全状态，如果处于安全状态，该资源可以分配给进程，如果不处于安全状态，该进程只能处于等待状态。</w:t>
+      </w:r>
+    </w:p>
+    <w:p>
+      <w:pPr>
+        <w:rPr>
+          <w:rFonts w:hint="eastAsia"/>
+        </w:rPr>
+      </w:pPr>
+      <w:r>
+        <w:rPr>
+          <w:rFonts w:hint="eastAsia"/>
+        </w:rPr>
+        <w:t>实现该算法，需要几种数据结构：</w:t>
+      </w:r>
+    </w:p>
+    <w:p/>
     <w:sectPr>
       <w:pgSz w:w="11906" w:h="16838"/>
       <w:pgMar w:top="1440" w:right="1800" w:bottom="1440" w:left="1800" w:header="851" w:footer="992" w:gutter="0"/>

--- a/操作系统概念读书笔记.docx
+++ b/操作系统概念读书笔记.docx
@@ -278,7 +278,7 @@
           <w:r>
             <w:fldChar w:fldCharType="separate"/>
           </w:r>
-          <w:hyperlink w:anchor="_Toc479255706" w:history="1">
+          <w:hyperlink w:anchor="_Toc479325457" w:history="1">
             <w:r>
               <w:rPr>
                 <w:rStyle w:val="a7"/>
@@ -306,7 +306,7 @@
                 <w:noProof/>
                 <w:webHidden/>
               </w:rPr>
-              <w:instrText xml:space="preserve"> PAGEREF _Toc479255706 \h </w:instrText>
+              <w:instrText xml:space="preserve"> PAGEREF _Toc479325457 \h </w:instrText>
             </w:r>
             <w:r>
               <w:rPr>
@@ -347,7 +347,7 @@
               <w:noProof/>
             </w:rPr>
           </w:pPr>
-          <w:hyperlink w:anchor="_Toc479255707" w:history="1">
+          <w:hyperlink w:anchor="_Toc479325458" w:history="1">
             <w:r>
               <w:rPr>
                 <w:rStyle w:val="a7"/>
@@ -375,7 +375,7 @@
                 <w:noProof/>
                 <w:webHidden/>
               </w:rPr>
-              <w:instrText xml:space="preserve"> PAGEREF _Toc479255707 \h </w:instrText>
+              <w:instrText xml:space="preserve"> PAGEREF _Toc479325458 \h </w:instrText>
             </w:r>
             <w:r>
               <w:rPr>
@@ -416,7 +416,7 @@
               <w:noProof/>
             </w:rPr>
           </w:pPr>
-          <w:hyperlink w:anchor="_Toc479255708" w:history="1">
+          <w:hyperlink w:anchor="_Toc479325459" w:history="1">
             <w:r>
               <w:rPr>
                 <w:rStyle w:val="a7"/>
@@ -444,7 +444,7 @@
                 <w:noProof/>
                 <w:webHidden/>
               </w:rPr>
-              <w:instrText xml:space="preserve"> PAGEREF _Toc479255708 \h </w:instrText>
+              <w:instrText xml:space="preserve"> PAGEREF _Toc479325459 \h </w:instrText>
             </w:r>
             <w:r>
               <w:rPr>
@@ -485,7 +485,7 @@
               <w:noProof/>
             </w:rPr>
           </w:pPr>
-          <w:hyperlink w:anchor="_Toc479255709" w:history="1">
+          <w:hyperlink w:anchor="_Toc479325460" w:history="1">
             <w:r>
               <w:rPr>
                 <w:rStyle w:val="a7"/>
@@ -528,7 +528,7 @@
                 <w:noProof/>
                 <w:webHidden/>
               </w:rPr>
-              <w:instrText xml:space="preserve"> PAGEREF _Toc479255709 \h </w:instrText>
+              <w:instrText xml:space="preserve"> PAGEREF _Toc479325460 \h </w:instrText>
             </w:r>
             <w:r>
               <w:rPr>
@@ -569,7 +569,7 @@
               <w:noProof/>
             </w:rPr>
           </w:pPr>
-          <w:hyperlink w:anchor="_Toc479255710" w:history="1">
+          <w:hyperlink w:anchor="_Toc479325461" w:history="1">
             <w:r>
               <w:rPr>
                 <w:rStyle w:val="a7"/>
@@ -612,7 +612,7 @@
                 <w:noProof/>
                 <w:webHidden/>
               </w:rPr>
-              <w:instrText xml:space="preserve"> PAGEREF _Toc479255710 \h </w:instrText>
+              <w:instrText xml:space="preserve"> PAGEREF _Toc479325461 \h </w:instrText>
             </w:r>
             <w:r>
               <w:rPr>
@@ -633,6 +633,90 @@
                 <w:webHidden/>
               </w:rPr>
               <w:t>3</w:t>
+            </w:r>
+            <w:r>
+              <w:rPr>
+                <w:noProof/>
+                <w:webHidden/>
+              </w:rPr>
+              <w:fldChar w:fldCharType="end"/>
+            </w:r>
+          </w:hyperlink>
+        </w:p>
+        <w:p>
+          <w:pPr>
+            <w:pStyle w:val="30"/>
+            <w:tabs>
+              <w:tab w:val="right" w:leader="dot" w:pos="8296"/>
+            </w:tabs>
+            <w:rPr>
+              <w:noProof/>
+            </w:rPr>
+          </w:pPr>
+          <w:hyperlink w:anchor="_Toc479325462" w:history="1">
+            <w:r>
+              <w:rPr>
+                <w:rStyle w:val="a7"/>
+                <w:rFonts w:hint="eastAsia"/>
+                <w:noProof/>
+              </w:rPr>
+              <w:t>死锁检测（</w:t>
+            </w:r>
+            <w:r>
+              <w:rPr>
+                <w:rStyle w:val="a7"/>
+                <w:noProof/>
+              </w:rPr>
+              <w:t>Deadlock Detection</w:t>
+            </w:r>
+            <w:r>
+              <w:rPr>
+                <w:rStyle w:val="a7"/>
+                <w:rFonts w:hint="eastAsia"/>
+                <w:noProof/>
+              </w:rPr>
+              <w:t>）</w:t>
+            </w:r>
+            <w:r>
+              <w:rPr>
+                <w:noProof/>
+                <w:webHidden/>
+              </w:rPr>
+              <w:tab/>
+            </w:r>
+            <w:r>
+              <w:rPr>
+                <w:noProof/>
+                <w:webHidden/>
+              </w:rPr>
+              <w:fldChar w:fldCharType="begin"/>
+            </w:r>
+            <w:r>
+              <w:rPr>
+                <w:noProof/>
+                <w:webHidden/>
+              </w:rPr>
+              <w:instrText xml:space="preserve"> PAGEREF _Toc479325462 \h </w:instrText>
+            </w:r>
+            <w:r>
+              <w:rPr>
+                <w:noProof/>
+                <w:webHidden/>
+              </w:rPr>
+            </w:r>
+            <w:r>
+              <w:rPr>
+                <w:noProof/>
+                <w:webHidden/>
+              </w:rPr>
+              <w:fldChar w:fldCharType="separate"/>
+            </w:r>
+            <w:r>
+              <w:rPr>
+                <w:noProof/>
+                <w:webHidden/>
+              </w:rPr>
+              <w:t>6</w:t>
             </w:r>
             <w:r>
               <w:rPr>
@@ -654,7 +738,7 @@
       <w:pPr>
         <w:pStyle w:val="1"/>
       </w:pPr>
-      <w:bookmarkStart w:id="0" w:name="_Toc479255706"/>
+      <w:bookmarkStart w:id="0" w:name="_Toc479325457"/>
       <w:r>
         <w:rPr>
           <w:rFonts w:hint="eastAsia"/>
@@ -667,7 +751,7 @@
       <w:pPr>
         <w:pStyle w:val="2"/>
       </w:pPr>
-      <w:bookmarkStart w:id="1" w:name="_Toc479255707"/>
+      <w:bookmarkStart w:id="1" w:name="_Toc479325458"/>
       <w:r>
         <w:rPr>
           <w:rFonts w:hint="eastAsia"/>
@@ -784,7 +868,7 @@
       <w:pPr>
         <w:pStyle w:val="2"/>
       </w:pPr>
-      <w:bookmarkStart w:id="2" w:name="_Toc479255708"/>
+      <w:bookmarkStart w:id="2" w:name="_Toc479325459"/>
       <w:r>
         <w:rPr>
           <w:rFonts w:hint="eastAsia"/>
@@ -800,7 +884,7 @@
           <w:rFonts w:hint="eastAsia"/>
         </w:rPr>
       </w:pPr>
-      <w:bookmarkStart w:id="3" w:name="_Toc479255709"/>
+      <w:bookmarkStart w:id="3" w:name="_Toc479325460"/>
       <w:r>
         <w:rPr>
           <w:rFonts w:hint="eastAsia"/>
@@ -987,6 +1071,7 @@
         <w:rPr>
           <w:rFonts w:hint="eastAsia"/>
         </w:rPr>
+        <w:lastRenderedPageBreak/>
         <w:t>资源</w:t>
       </w:r>
       <w:r>
@@ -1005,14 +1090,7 @@
         <w:rPr>
           <w:rFonts w:hint="eastAsia"/>
         </w:rPr>
-        <w:t>），比如该进程需要的所有的临界资源，而某些常用的临界资源一直被其</w:t>
-      </w:r>
-      <w:r>
-        <w:rPr>
-          <w:rFonts w:hint="eastAsia"/>
-        </w:rPr>
-        <w:lastRenderedPageBreak/>
-        <w:t>他进程占有，导致该进程长期得不到资源，而无法运行。</w:t>
+        <w:t>），比如该进程需要的所有的临界资源，而某些常用的临界资源一直被其他进程占有，导致该进程长期得不到资源，而无法运行。</w:t>
       </w:r>
     </w:p>
     <w:p>
@@ -1258,7 +1336,7 @@
       <w:pPr>
         <w:pStyle w:val="3"/>
       </w:pPr>
-      <w:bookmarkStart w:id="4" w:name="_Toc479255710"/>
+      <w:bookmarkStart w:id="4" w:name="_Toc479325461"/>
       <w:r>
         <w:rPr>
           <w:rFonts w:hint="eastAsia"/>
@@ -1398,7 +1476,6 @@
         <w:rPr>
           <w:rFonts w:hint="eastAsia"/>
         </w:rPr>
-        <w:lastRenderedPageBreak/>
         <w:t>资源分配图算法（</w:t>
       </w:r>
       <w:r>
@@ -1836,6 +1913,7 @@
         <w:rPr>
           <w:rFonts w:hint="eastAsia"/>
         </w:rPr>
+        <w:lastRenderedPageBreak/>
         <w:t xml:space="preserve">                          </w:t>
       </w:r>
       <w:r>
@@ -1921,54 +1999,1036 @@
         <w:rPr>
           <w:rFonts w:hint="eastAsia"/>
         </w:rPr>
-        <w:t>在运行的过程中，</w:t>
-      </w:r>
+        <w:t>在运行的过程中，如果需要使用</w:t>
+      </w:r>
+      <w:r>
+        <w:rPr>
+          <w:rFonts w:hint="eastAsia"/>
+        </w:rPr>
+        <w:t>R2</w:t>
+      </w:r>
+      <w:r>
+        <w:rPr>
+          <w:rFonts w:hint="eastAsia"/>
+        </w:rPr>
+        <w:t>的资源，就会等待，此时</w:t>
+      </w:r>
+      <w:r>
+        <w:rPr>
+          <w:rFonts w:hint="eastAsia"/>
+        </w:rPr>
+        <w:t>P1</w:t>
+      </w:r>
+      <w:r>
+        <w:rPr>
+          <w:rFonts w:hint="eastAsia"/>
+        </w:rPr>
+        <w:t>和</w:t>
+      </w:r>
+      <w:r>
+        <w:rPr>
+          <w:rFonts w:hint="eastAsia"/>
+        </w:rPr>
+        <w:t>P2</w:t>
+      </w:r>
+      <w:r>
+        <w:rPr>
+          <w:rFonts w:hint="eastAsia"/>
+        </w:rPr>
+        <w:t>两个进程就会进入循环等待的状态，成为死锁。再看图</w:t>
+      </w:r>
+      <w:r>
+        <w:rPr>
+          <w:rFonts w:hint="eastAsia"/>
+        </w:rPr>
+        <w:t>2</w:t>
+      </w:r>
+      <w:r>
+        <w:rPr>
+          <w:rFonts w:hint="eastAsia"/>
+        </w:rPr>
+        <w:t>，图中会有回路，说明此时有可能造成死锁，此时就是不安全状态（</w:t>
+      </w:r>
+      <w:r>
+        <w:rPr>
+          <w:rFonts w:hint="eastAsia"/>
+        </w:rPr>
+        <w:t>unsafe State</w:t>
+      </w:r>
+      <w:r>
+        <w:rPr>
+          <w:rFonts w:hint="eastAsia"/>
+        </w:rPr>
+        <w:t>）</w:t>
+      </w:r>
+    </w:p>
+    <w:p>
+      <w:pPr>
+        <w:pStyle w:val="4"/>
+        <w:rPr>
+          <w:rFonts w:hint="eastAsia"/>
+        </w:rPr>
+      </w:pPr>
+      <w:r>
+        <w:rPr>
+          <w:rFonts w:hint="eastAsia"/>
+        </w:rPr>
+        <w:t>银行家算法（</w:t>
+      </w:r>
+      <w:r>
+        <w:rPr>
+          <w:rFonts w:hint="eastAsia"/>
+        </w:rPr>
+        <w:t>Banker's Algorithm</w:t>
+      </w:r>
+      <w:r>
+        <w:rPr>
+          <w:rFonts w:hint="eastAsia"/>
+        </w:rPr>
+        <w:t>）</w:t>
+      </w:r>
+    </w:p>
+    <w:p>
+      <w:pPr>
+        <w:rPr>
+          <w:rFonts w:hint="eastAsia"/>
+        </w:rPr>
+      </w:pPr>
+      <w:r>
+        <w:rPr>
+          <w:rFonts w:hint="eastAsia"/>
+        </w:rPr>
+        <w:t>银行家算法是银行保证已有的现金至少能满足一个顾客的要求。</w:t>
+      </w:r>
+    </w:p>
+    <w:p>
+      <w:pPr>
+        <w:rPr>
+          <w:rFonts w:hint="eastAsia"/>
+        </w:rPr>
+      </w:pPr>
+      <w:r>
+        <w:rPr>
+          <w:rFonts w:hint="eastAsia"/>
+        </w:rPr>
+        <w:t>资源分配图算法适合每类资源是一个实例，而应对与每类资源存在多种实例，采用银行家算法能有效的解决这种问题，但是效率会不如资源分配图算法。</w:t>
+      </w:r>
+    </w:p>
+    <w:p>
+      <w:pPr>
+        <w:rPr>
+          <w:rFonts w:hint="eastAsia"/>
+          <w:b/>
+        </w:rPr>
+      </w:pPr>
+      <w:r>
+        <w:rPr>
+          <w:rFonts w:hint="eastAsia"/>
+          <w:b/>
+        </w:rPr>
+        <w:t>算法描述：</w:t>
+      </w:r>
+    </w:p>
+    <w:p>
+      <w:pPr>
+        <w:rPr>
+          <w:rFonts w:hint="eastAsia"/>
+        </w:rPr>
+      </w:pPr>
+      <w:r>
+        <w:rPr>
+          <w:rFonts w:hint="eastAsia"/>
+        </w:rPr>
+        <w:t>当一个进程进入系统，请求分配资源的时候，必须声明自己需要的资源最大数，这个最大数不能超过该资源能提供的最大数量。一个进程请求分配资源，而系统必须计算，该资源分配给该进程后，是否处于安全状态，如果处于安全状态，该资源可以分配给进程，如果不处于安全状态，该进程只能处于等待状态。</w:t>
+      </w:r>
+    </w:p>
+    <w:p>
+      <w:pPr>
+        <w:rPr>
+          <w:rFonts w:hint="eastAsia"/>
+        </w:rPr>
+      </w:pPr>
+      <w:r>
+        <w:rPr>
+          <w:rFonts w:hint="eastAsia"/>
+        </w:rPr>
+        <w:t>实现该算法，需要几种数据结构：</w:t>
+      </w:r>
+    </w:p>
+    <w:p>
+      <w:pPr>
+        <w:rPr>
+          <w:rFonts w:hint="eastAsia"/>
+        </w:rPr>
+      </w:pPr>
+      <w:r>
+        <w:rPr>
+          <w:rFonts w:hint="eastAsia"/>
+        </w:rPr>
+        <w:t>n</w:t>
+      </w:r>
+      <w:r>
+        <w:rPr>
+          <w:rFonts w:hint="eastAsia"/>
+        </w:rPr>
+        <w:t>代表该操作系统的进程数，</w:t>
+      </w:r>
+      <w:r>
+        <w:rPr>
+          <w:rFonts w:hint="eastAsia"/>
+        </w:rPr>
+        <w:t>m</w:t>
+      </w:r>
+      <w:r>
+        <w:rPr>
+          <w:rFonts w:hint="eastAsia"/>
+        </w:rPr>
+        <w:t>代表资源的种类。</w:t>
+      </w:r>
+    </w:p>
+    <w:p>
+      <w:pPr>
+        <w:rPr>
+          <w:rFonts w:hint="eastAsia"/>
+        </w:rPr>
+      </w:pPr>
+      <w:r>
+        <w:rPr>
+          <w:rFonts w:hint="eastAsia"/>
+        </w:rPr>
+        <w:t>Available:</w:t>
+      </w:r>
+      <w:r>
+        <w:rPr>
+          <w:rFonts w:hint="eastAsia"/>
+        </w:rPr>
+        <w:t>代表</w:t>
+      </w:r>
+      <w:r>
+        <w:rPr>
+          <w:rFonts w:hint="eastAsia"/>
+        </w:rPr>
+        <w:t>m</w:t>
+      </w:r>
+      <w:r>
+        <w:rPr>
+          <w:rFonts w:hint="eastAsia"/>
+        </w:rPr>
+        <w:t>中资源当前可以获得的数量。</w:t>
+      </w:r>
+      <w:r>
+        <w:rPr>
+          <w:rFonts w:hint="eastAsia"/>
+        </w:rPr>
+        <w:t>available[j]</w:t>
+      </w:r>
+      <w:r>
+        <w:rPr>
+          <w:rFonts w:hint="eastAsia"/>
+        </w:rPr>
+        <w:t>代表当前</w:t>
+      </w:r>
+      <w:r>
+        <w:rPr>
+          <w:rFonts w:hint="eastAsia"/>
+        </w:rPr>
+        <w:t>j</w:t>
+      </w:r>
+      <w:r>
+        <w:rPr>
+          <w:rFonts w:hint="eastAsia"/>
+        </w:rPr>
+        <w:t>资源可以获得的实例数量。</w:t>
+      </w:r>
+    </w:p>
+    <w:p>
+      <w:pPr>
+        <w:rPr>
+          <w:rFonts w:hint="eastAsia"/>
+        </w:rPr>
+      </w:pPr>
+      <w:r>
+        <w:rPr>
+          <w:rFonts w:hint="eastAsia"/>
+        </w:rPr>
+        <w:t>Max</w:t>
+      </w:r>
+      <w:r>
+        <w:rPr>
+          <w:rFonts w:hint="eastAsia"/>
+        </w:rPr>
+        <w:t>：</w:t>
+      </w:r>
+      <w:r>
+        <w:rPr>
+          <w:rFonts w:hint="eastAsia"/>
+        </w:rPr>
+        <w:t>n</w:t>
+      </w:r>
+      <w:r>
+        <w:rPr>
+          <w:rFonts w:hint="eastAsia"/>
+        </w:rPr>
+        <w:t>×</w:t>
+      </w:r>
+      <w:r>
+        <w:rPr>
+          <w:rFonts w:hint="eastAsia"/>
+        </w:rPr>
+        <w:t>m</w:t>
+      </w:r>
+      <w:r>
+        <w:rPr>
+          <w:rFonts w:hint="eastAsia"/>
+        </w:rPr>
+        <w:t>阶矩阵，代表</w:t>
+      </w:r>
+      <w:r>
+        <w:rPr>
+          <w:rFonts w:hint="eastAsia"/>
+        </w:rPr>
+        <w:t>n</w:t>
+      </w:r>
+      <w:r>
+        <w:rPr>
+          <w:rFonts w:hint="eastAsia"/>
+        </w:rPr>
+        <w:t>个线程在</w:t>
+      </w:r>
+      <w:r>
+        <w:rPr>
+          <w:rFonts w:hint="eastAsia"/>
+        </w:rPr>
+        <w:t>m</w:t>
+      </w:r>
+      <w:r>
+        <w:rPr>
+          <w:rFonts w:hint="eastAsia"/>
+        </w:rPr>
+        <w:t>种资源上可能获取的最大资源数。</w:t>
+      </w:r>
+    </w:p>
+    <w:p>
+      <w:pPr>
+        <w:rPr>
+          <w:rFonts w:hint="eastAsia"/>
+        </w:rPr>
+      </w:pPr>
+      <w:r>
+        <w:rPr>
+          <w:rFonts w:hint="eastAsia"/>
+        </w:rPr>
+        <w:t>Allocation:n</w:t>
+      </w:r>
+      <w:r>
+        <w:rPr>
+          <w:rFonts w:hint="eastAsia"/>
+        </w:rPr>
+        <w:t>×</w:t>
+      </w:r>
+      <w:r>
+        <w:rPr>
+          <w:rFonts w:hint="eastAsia"/>
+        </w:rPr>
+        <w:t>m</w:t>
+      </w:r>
+      <w:r>
+        <w:rPr>
+          <w:rFonts w:hint="eastAsia"/>
+        </w:rPr>
+        <w:t>阶矩阵，代表</w:t>
+      </w:r>
+      <w:r>
+        <w:rPr>
+          <w:rFonts w:hint="eastAsia"/>
+        </w:rPr>
+        <w:t>n</w:t>
+      </w:r>
+      <w:r>
+        <w:rPr>
+          <w:rFonts w:hint="eastAsia"/>
+        </w:rPr>
+        <w:t>个线程在</w:t>
+      </w:r>
+      <w:r>
+        <w:rPr>
+          <w:rFonts w:hint="eastAsia"/>
+        </w:rPr>
+        <w:t>m</w:t>
+      </w:r>
+      <w:r>
+        <w:rPr>
+          <w:rFonts w:hint="eastAsia"/>
+        </w:rPr>
+        <w:t>中资源上，已经分配的资源数量。</w:t>
+      </w:r>
+    </w:p>
+    <w:p>
+      <w:pPr>
+        <w:rPr>
+          <w:rFonts w:hint="eastAsia"/>
+        </w:rPr>
+      </w:pPr>
+      <w:r>
+        <w:rPr>
+          <w:rFonts w:hint="eastAsia"/>
+        </w:rPr>
+        <w:t>Need:n</w:t>
+      </w:r>
+      <w:r>
+        <w:rPr>
+          <w:rFonts w:hint="eastAsia"/>
+        </w:rPr>
+        <w:t>×</w:t>
+      </w:r>
+      <w:r>
+        <w:rPr>
+          <w:rFonts w:hint="eastAsia"/>
+        </w:rPr>
+        <w:t>m</w:t>
+      </w:r>
+      <w:r>
+        <w:rPr>
+          <w:rFonts w:hint="eastAsia"/>
+        </w:rPr>
+        <w:t>阶矩阵，代表</w:t>
+      </w:r>
+      <w:r>
+        <w:rPr>
+          <w:rFonts w:hint="eastAsia"/>
+        </w:rPr>
+        <w:t>n</w:t>
+      </w:r>
+      <w:r>
+        <w:rPr>
+          <w:rFonts w:hint="eastAsia"/>
+        </w:rPr>
+        <w:t>个线程在</w:t>
+      </w:r>
+      <w:r>
+        <w:rPr>
+          <w:rFonts w:hint="eastAsia"/>
+        </w:rPr>
+        <w:t>m</w:t>
+      </w:r>
+      <w:r>
+        <w:rPr>
+          <w:rFonts w:hint="eastAsia"/>
+        </w:rPr>
+        <w:t>种资源上，还需要的资源数量。</w:t>
+      </w:r>
+      <w:r>
+        <w:rPr>
+          <w:rFonts w:hint="eastAsia"/>
+        </w:rPr>
+        <w:t>Need[i][j]=Max[i][j]-Allocation[i][j]</w:t>
+      </w:r>
+    </w:p>
+    <w:p>
+      <w:pPr>
+        <w:rPr>
+          <w:rFonts w:hint="eastAsia"/>
+        </w:rPr>
+      </w:pPr>
+      <w:r>
+        <w:rPr>
+          <w:rFonts w:hint="eastAsia"/>
+        </w:rPr>
+        <w:t>定义两个向量</w:t>
+      </w:r>
+      <w:r>
+        <w:rPr>
+          <w:rFonts w:hint="eastAsia"/>
+        </w:rPr>
+        <w:t>X</w:t>
+      </w:r>
+      <w:r>
+        <w:rPr>
+          <w:rFonts w:hint="eastAsia"/>
+        </w:rPr>
+        <w:t>和</w:t>
+      </w:r>
+      <w:r>
+        <w:rPr>
+          <w:rFonts w:hint="eastAsia"/>
+        </w:rPr>
+        <w:t>Y</w:t>
+      </w:r>
+      <w:r>
+        <w:rPr>
+          <w:rFonts w:hint="eastAsia"/>
+        </w:rPr>
+        <w:t>的大小，</w:t>
+      </w:r>
+      <w:r>
+        <w:rPr>
+          <w:rFonts w:hint="eastAsia"/>
+        </w:rPr>
+        <w:t>X&lt;=Y,</w:t>
+      </w:r>
+      <w:r>
+        <w:rPr>
+          <w:rFonts w:hint="eastAsia"/>
+        </w:rPr>
+        <w:t>表示对于</w:t>
+      </w:r>
+      <w:r>
+        <w:rPr>
+          <w:rFonts w:hint="eastAsia"/>
+        </w:rPr>
+        <w:t>X</w:t>
+      </w:r>
+      <w:r>
+        <w:rPr>
+          <w:rFonts w:hint="eastAsia"/>
+        </w:rPr>
+        <w:t>和</w:t>
+      </w:r>
+      <w:r>
+        <w:rPr>
+          <w:rFonts w:hint="eastAsia"/>
+        </w:rPr>
+        <w:t>Y</w:t>
+      </w:r>
+      <w:r>
+        <w:rPr>
+          <w:rFonts w:hint="eastAsia"/>
+        </w:rPr>
+        <w:t>中，所有的</w:t>
+      </w:r>
+      <w:r>
+        <w:rPr>
+          <w:rFonts w:hint="eastAsia"/>
+        </w:rPr>
+        <w:t>X[i]&lt;=Y[i]</w:t>
+      </w:r>
+      <w:r>
+        <w:rPr>
+          <w:rFonts w:hint="eastAsia"/>
+        </w:rPr>
+        <w:t>，</w:t>
+      </w:r>
+      <w:r>
+        <w:rPr>
+          <w:rFonts w:hint="eastAsia"/>
+        </w:rPr>
+        <w:t>X&lt;Y</w:t>
+      </w:r>
+      <w:r>
+        <w:rPr>
+          <w:rFonts w:hint="eastAsia"/>
+        </w:rPr>
+        <w:t>表示</w:t>
+      </w:r>
+      <w:r>
+        <w:rPr>
+          <w:rFonts w:hint="eastAsia"/>
+        </w:rPr>
+        <w:t>X&lt;=Y</w:t>
+      </w:r>
+      <w:r>
+        <w:rPr>
+          <w:rFonts w:hint="eastAsia"/>
+        </w:rPr>
+        <w:t>并且</w:t>
+      </w:r>
+      <w:r>
+        <w:rPr>
+          <w:rFonts w:hint="eastAsia"/>
+        </w:rPr>
+        <w:t>X!=Y</w:t>
+      </w:r>
+    </w:p>
+    <w:p>
+      <w:pPr>
+        <w:pStyle w:val="5"/>
+        <w:rPr>
+          <w:rFonts w:hint="eastAsia"/>
+        </w:rPr>
+      </w:pPr>
+      <w:r>
+        <w:rPr>
+          <w:rFonts w:hint="eastAsia"/>
+        </w:rPr>
+        <w:t>安全算法（</w:t>
+      </w:r>
+      <w:r>
+        <w:rPr>
+          <w:rFonts w:hint="eastAsia"/>
+        </w:rPr>
+        <w:t>Safety Algorithm</w:t>
+      </w:r>
+      <w:r>
+        <w:rPr>
+          <w:rFonts w:hint="eastAsia"/>
+        </w:rPr>
+        <w:t>）</w:t>
+      </w:r>
+    </w:p>
+    <w:p>
+      <w:pPr>
+        <w:rPr>
+          <w:rFonts w:hint="eastAsia"/>
+        </w:rPr>
+      </w:pPr>
+      <w:r>
+        <w:rPr>
+          <w:rFonts w:hint="eastAsia"/>
+        </w:rPr>
+        <w:t>此算法可以计算出，当前系统所处的状态，是否是安全的。</w:t>
+      </w:r>
+    </w:p>
+    <w:p>
+      <w:pPr>
+        <w:rPr>
+          <w:rFonts w:hint="eastAsia"/>
+          <w:b/>
+        </w:rPr>
+      </w:pPr>
+      <w:r>
+        <w:rPr>
+          <w:rFonts w:hint="eastAsia"/>
+          <w:b/>
+        </w:rPr>
+        <w:t>初始化：</w:t>
+      </w:r>
+    </w:p>
+    <w:p>
+      <w:pPr>
+        <w:rPr>
+          <w:rFonts w:hint="eastAsia"/>
+        </w:rPr>
+      </w:pPr>
+      <w:r>
+        <w:rPr>
+          <w:rFonts w:hint="eastAsia"/>
+        </w:rPr>
+        <w:t xml:space="preserve">   Work</w:t>
+      </w:r>
+      <w:r>
+        <w:rPr>
+          <w:rFonts w:hint="eastAsia"/>
+        </w:rPr>
+        <w:t>向量</w:t>
+      </w:r>
+      <w:r>
+        <w:rPr>
+          <w:rFonts w:hint="eastAsia"/>
+        </w:rPr>
+        <w:t>=Available</w:t>
+      </w:r>
+      <w:r>
+        <w:rPr>
+          <w:rFonts w:hint="eastAsia"/>
+        </w:rPr>
+        <w:t>向量</w:t>
+      </w:r>
+      <w:r>
+        <w:rPr>
+          <w:rFonts w:hint="eastAsia"/>
+        </w:rPr>
+        <w:t>，</w:t>
+      </w:r>
+      <w:r>
+        <w:rPr>
+          <w:rFonts w:hint="eastAsia"/>
+        </w:rPr>
+        <w:t>Finish[i]=false</w:t>
+      </w:r>
+      <w:r>
+        <w:rPr>
+          <w:rFonts w:hint="eastAsia"/>
+        </w:rPr>
+        <w:t>对所有的线程来说。</w:t>
+      </w:r>
+    </w:p>
+    <w:p>
+      <w:pPr>
+        <w:rPr>
+          <w:rFonts w:hint="eastAsia"/>
+        </w:rPr>
+      </w:pPr>
+      <w:r>
+        <w:rPr>
+          <w:rFonts w:hint="eastAsia"/>
+        </w:rPr>
+        <w:t>while</w:t>
+      </w:r>
+      <w:r>
+        <w:rPr>
+          <w:rFonts w:hint="eastAsia"/>
+        </w:rPr>
+        <w:t>（</w:t>
+      </w:r>
+      <w:r>
+        <w:rPr>
+          <w:rFonts w:hint="eastAsia"/>
+        </w:rPr>
+        <w:t xml:space="preserve">(Finish[i]=false </w:t>
+      </w:r>
+      <w:r>
+        <w:rPr>
+          <w:rFonts w:hint="eastAsia"/>
+        </w:rPr>
+        <w:t>并且</w:t>
+      </w:r>
+      <w:r>
+        <w:rPr>
+          <w:rFonts w:hint="eastAsia"/>
+        </w:rPr>
+        <w:t xml:space="preserve"> Need[i]&lt;=Work[i])</w:t>
+      </w:r>
+      <w:r>
+        <w:rPr>
+          <w:rFonts w:hint="eastAsia"/>
+        </w:rPr>
+        <w:t>否则</w:t>
+      </w:r>
+      <w:r>
+        <w:rPr>
+          <w:rFonts w:hint="eastAsia"/>
+        </w:rPr>
+        <w:t xml:space="preserve"> i++</w:t>
+      </w:r>
+      <w:r>
+        <w:rPr>
+          <w:rFonts w:hint="eastAsia"/>
+        </w:rPr>
+        <w:t>继续遍历，直到遍历一遍后发现没有满足条件的</w:t>
+      </w:r>
+      <w:r>
+        <w:rPr>
+          <w:rFonts w:hint="eastAsia"/>
+        </w:rPr>
+        <w:t>i</w:t>
+      </w:r>
+      <w:r>
+        <w:rPr>
+          <w:rFonts w:hint="eastAsia"/>
+        </w:rPr>
+        <w:t>）</w:t>
+      </w:r>
+      <w:r>
+        <w:rPr>
+          <w:rFonts w:hint="eastAsia"/>
+        </w:rPr>
+        <w:t>{</w:t>
+      </w:r>
+    </w:p>
+    <w:p>
+      <w:pPr>
+        <w:rPr>
+          <w:rFonts w:hint="eastAsia"/>
+        </w:rPr>
+      </w:pPr>
+      <w:r>
+        <w:rPr>
+          <w:rFonts w:hint="eastAsia"/>
+        </w:rPr>
+        <w:t xml:space="preserve">      Work=Work+Allocation[i]</w:t>
+      </w:r>
+    </w:p>
+    <w:p>
+      <w:pPr>
+        <w:rPr>
+          <w:rFonts w:hint="eastAsia"/>
+        </w:rPr>
+      </w:pPr>
+      <w:r>
+        <w:rPr>
+          <w:rFonts w:hint="eastAsia"/>
+        </w:rPr>
+        <w:t xml:space="preserve">      Finish[i]=true</w:t>
+      </w:r>
+    </w:p>
+    <w:p>
+      <w:pPr>
+        <w:rPr>
+          <w:rFonts w:hint="eastAsia"/>
+        </w:rPr>
+      </w:pPr>
+      <w:r>
+        <w:rPr>
+          <w:rFonts w:hint="eastAsia"/>
+        </w:rPr>
+        <w:t xml:space="preserve">     i=0</w:t>
+      </w:r>
+    </w:p>
+    <w:p>
+      <w:pPr>
+        <w:rPr>
+          <w:rFonts w:hint="eastAsia"/>
+        </w:rPr>
+      </w:pPr>
+      <w:r>
+        <w:rPr>
+          <w:rFonts w:hint="eastAsia"/>
+        </w:rPr>
+        <w:t>}</w:t>
+      </w:r>
+    </w:p>
+    <w:p>
+      <w:pPr>
+        <w:rPr>
+          <w:rFonts w:hint="eastAsia"/>
+        </w:rPr>
+      </w:pPr>
+      <w:r>
+        <w:rPr>
+          <w:rFonts w:hint="eastAsia"/>
+          <w:b/>
+        </w:rPr>
+        <w:t>结果断定：</w:t>
+      </w:r>
+    </w:p>
+    <w:p>
+      <w:pPr>
+        <w:rPr>
+          <w:rFonts w:hint="eastAsia"/>
+        </w:rPr>
+      </w:pPr>
+      <w:r>
+        <w:rPr>
+          <w:rFonts w:hint="eastAsia"/>
+        </w:rPr>
+        <w:t>对于所有的</w:t>
+      </w:r>
+      <w:r>
+        <w:rPr>
+          <w:rFonts w:hint="eastAsia"/>
+        </w:rPr>
+        <w:t>i</w:t>
+      </w:r>
+      <w:r>
+        <w:rPr>
+          <w:rFonts w:hint="eastAsia"/>
+        </w:rPr>
+        <w:t>，</w:t>
+      </w:r>
+      <w:r>
+        <w:rPr>
+          <w:rFonts w:hint="eastAsia"/>
+        </w:rPr>
+        <w:t>finish[i]=true</w:t>
+      </w:r>
+      <w:r>
+        <w:rPr>
+          <w:rFonts w:hint="eastAsia"/>
+        </w:rPr>
+        <w:t>，表示</w:t>
+      </w:r>
+      <w:r>
+        <w:rPr>
+          <w:rFonts w:hint="eastAsia"/>
+        </w:rPr>
+        <w:t>当前系统处于安全状态（</w:t>
+      </w:r>
+      <w:r>
+        <w:rPr>
+          <w:rFonts w:hint="eastAsia"/>
+        </w:rPr>
+        <w:t>safe state</w:t>
+      </w:r>
+      <w:r>
+        <w:rPr>
+          <w:rFonts w:hint="eastAsia"/>
+        </w:rPr>
+        <w:t>），此次分配任务可以完成。</w:t>
+      </w:r>
+      <w:r>
+        <w:rPr>
+          <w:rFonts w:hint="eastAsia"/>
+        </w:rPr>
+        <w:t>这个算法的本质就是找到一个进程执行序列，保证所有进程都可以顺利完成任务。</w:t>
+      </w:r>
+    </w:p>
+    <w:p>
+      <w:pPr>
+        <w:pStyle w:val="5"/>
+        <w:rPr>
+          <w:rFonts w:hint="eastAsia"/>
+        </w:rPr>
+      </w:pPr>
       <w:r>
         <w:rPr>
           <w:rFonts w:hint="eastAsia"/>
         </w:rPr>
         <w:lastRenderedPageBreak/>
-        <w:t>如果需要使用</w:t>
-      </w:r>
-      <w:r>
-        <w:rPr>
-          <w:rFonts w:hint="eastAsia"/>
-        </w:rPr>
-        <w:t>R2</w:t>
-      </w:r>
-      <w:r>
-        <w:rPr>
-          <w:rFonts w:hint="eastAsia"/>
-        </w:rPr>
-        <w:t>的资源，就会等待，此时</w:t>
-      </w:r>
-      <w:r>
-        <w:rPr>
-          <w:rFonts w:hint="eastAsia"/>
-        </w:rPr>
-        <w:t>P1</w:t>
-      </w:r>
-      <w:r>
-        <w:rPr>
-          <w:rFonts w:hint="eastAsia"/>
-        </w:rPr>
-        <w:t>和</w:t>
-      </w:r>
-      <w:r>
-        <w:rPr>
-          <w:rFonts w:hint="eastAsia"/>
-        </w:rPr>
-        <w:t>P2</w:t>
-      </w:r>
-      <w:r>
-        <w:rPr>
-          <w:rFonts w:hint="eastAsia"/>
-        </w:rPr>
-        <w:t>两个进程就会进入循环等待的状态，成为死锁。再看图</w:t>
-      </w:r>
-      <w:r>
-        <w:rPr>
-          <w:rFonts w:hint="eastAsia"/>
+        <w:t>资源请求算法（</w:t>
+      </w:r>
+      <w:r>
+        <w:rPr>
+          <w:rFonts w:hint="eastAsia"/>
+        </w:rPr>
+        <w:t>Resource-Request Algorithm</w:t>
+      </w:r>
+      <w:r>
+        <w:rPr>
+          <w:rFonts w:hint="eastAsia"/>
+        </w:rPr>
+        <w:t>）</w:t>
+      </w:r>
+    </w:p>
+    <w:p>
+      <w:pPr>
+        <w:rPr>
+          <w:rFonts w:hint="eastAsia"/>
+        </w:rPr>
+      </w:pPr>
+      <w:r>
+        <w:rPr>
+          <w:rFonts w:hint="eastAsia"/>
+        </w:rPr>
+        <w:t>此算法过程就是在某个进程请求资源后，先假设把资源分配了给该进程，然后检查分配后的资源是否处于安全状态（</w:t>
+      </w:r>
+      <w:r>
+        <w:rPr>
+          <w:rFonts w:hint="eastAsia"/>
+        </w:rPr>
+        <w:t>safe state</w:t>
+      </w:r>
+      <w:r>
+        <w:rPr>
+          <w:rFonts w:hint="eastAsia"/>
+        </w:rPr>
+        <w:t>），如果处于，就真正的分配资源，如果不处于安全状态，就不分配，该进程必须等待。</w:t>
+      </w:r>
+    </w:p>
+    <w:p>
+      <w:pPr>
+        <w:rPr>
+          <w:rFonts w:hint="eastAsia"/>
+          <w:b/>
+        </w:rPr>
+      </w:pPr>
+      <w:r>
+        <w:rPr>
+          <w:rFonts w:hint="eastAsia"/>
+          <w:b/>
+        </w:rPr>
+        <w:t>算法描述：</w:t>
+      </w:r>
+    </w:p>
+    <w:p>
+      <w:pPr>
+        <w:rPr>
+          <w:rFonts w:hint="eastAsia"/>
+        </w:rPr>
+      </w:pPr>
+      <w:r>
+        <w:rPr>
+          <w:rFonts w:hint="eastAsia"/>
+          <w:b/>
+        </w:rPr>
+        <w:t>1.</w:t>
+      </w:r>
+      <w:r>
+        <w:rPr>
+          <w:rFonts w:hint="eastAsia"/>
+        </w:rPr>
+        <w:t>某个进程</w:t>
+      </w:r>
+      <w:r>
+        <w:rPr>
+          <w:rFonts w:hint="eastAsia"/>
+        </w:rPr>
+        <w:t>Pi</w:t>
+      </w:r>
+      <w:r>
+        <w:rPr>
+          <w:rFonts w:hint="eastAsia"/>
+        </w:rPr>
+        <w:t>的请求为</w:t>
+      </w:r>
+      <w:r>
+        <w:rPr>
+          <w:rFonts w:hint="eastAsia"/>
+        </w:rPr>
+        <w:t>Request[i]</w:t>
+      </w:r>
+      <w:r>
+        <w:rPr>
+          <w:rFonts w:hint="eastAsia"/>
+        </w:rPr>
+        <w:t>，</w:t>
+      </w:r>
+      <w:r>
+        <w:rPr>
+          <w:rFonts w:hint="eastAsia"/>
+        </w:rPr>
+        <w:t>Request[i][j]</w:t>
+      </w:r>
+      <w:r>
+        <w:rPr>
+          <w:rFonts w:hint="eastAsia"/>
+        </w:rPr>
+        <w:t>代表进程</w:t>
+      </w:r>
+      <w:r>
+        <w:rPr>
+          <w:rFonts w:hint="eastAsia"/>
+        </w:rPr>
+        <w:t>i</w:t>
+      </w:r>
+      <w:r>
+        <w:rPr>
+          <w:rFonts w:hint="eastAsia"/>
+        </w:rPr>
+        <w:t>请求资源</w:t>
+      </w:r>
+      <w:r>
+        <w:rPr>
+          <w:rFonts w:hint="eastAsia"/>
+        </w:rPr>
+        <w:t>j</w:t>
+      </w:r>
+      <w:r>
+        <w:rPr>
+          <w:rFonts w:hint="eastAsia"/>
+        </w:rPr>
+        <w:t>的数量。</w:t>
+      </w:r>
+      <w:r>
+        <w:rPr>
+          <w:rFonts w:hint="eastAsia"/>
+        </w:rPr>
+        <w:t>如果</w:t>
+      </w:r>
+      <w:r>
+        <w:rPr>
+          <w:rFonts w:hint="eastAsia"/>
+        </w:rPr>
+        <w:t>Request[i]&lt;=Need[i]</w:t>
+      </w:r>
+      <w:r>
+        <w:rPr>
+          <w:rFonts w:hint="eastAsia"/>
+        </w:rPr>
+        <w:t>，进入第二步，否则抛出异常，该进程所申请的资源总数大于该进程最初声明的</w:t>
+      </w:r>
+      <w:r>
+        <w:rPr>
+          <w:rFonts w:hint="eastAsia"/>
+        </w:rPr>
+        <w:t>max</w:t>
+      </w:r>
+      <w:r>
+        <w:rPr>
+          <w:rFonts w:hint="eastAsia"/>
+        </w:rPr>
+        <w:t>数量。</w:t>
+      </w:r>
+    </w:p>
+    <w:p>
+      <w:pPr>
+        <w:rPr>
+          <w:rFonts w:hint="eastAsia"/>
+        </w:rPr>
+      </w:pPr>
+      <w:r>
+        <w:rPr>
+          <w:rFonts w:hint="eastAsia"/>
+          <w:b/>
         </w:rPr>
         <w:t>2</w:t>
       </w:r>
@@ -1976,13 +3036,133 @@
         <w:rPr>
           <w:rFonts w:hint="eastAsia"/>
         </w:rPr>
-        <w:t>，图中会有回路，说明此时有可能造成死锁，此时就是不安全状态（</w:t>
-      </w:r>
-      <w:r>
-        <w:rPr>
-          <w:rFonts w:hint="eastAsia"/>
-        </w:rPr>
-        <w:t>unsafe State</w:t>
+        <w:t>.</w:t>
+      </w:r>
+      <w:r>
+        <w:rPr>
+          <w:rFonts w:hint="eastAsia"/>
+        </w:rPr>
+        <w:t>如果</w:t>
+      </w:r>
+      <w:r>
+        <w:rPr>
+          <w:rFonts w:hint="eastAsia"/>
+        </w:rPr>
+        <w:t>Request[i]&lt;=Available[i]</w:t>
+      </w:r>
+      <w:r>
+        <w:rPr>
+          <w:rFonts w:hint="eastAsia"/>
+        </w:rPr>
+        <w:t>，进入第三步，否则表示当前资源不足以满足进程</w:t>
+      </w:r>
+      <w:r>
+        <w:rPr>
+          <w:rFonts w:hint="eastAsia"/>
+        </w:rPr>
+        <w:t>i</w:t>
+      </w:r>
+      <w:r>
+        <w:rPr>
+          <w:rFonts w:hint="eastAsia"/>
+        </w:rPr>
+        <w:t>的需求，需要进行等待。</w:t>
+      </w:r>
+    </w:p>
+    <w:p>
+      <w:pPr>
+        <w:rPr>
+          <w:rFonts w:hint="eastAsia"/>
+        </w:rPr>
+      </w:pPr>
+      <w:r>
+        <w:rPr>
+          <w:rFonts w:hint="eastAsia"/>
+          <w:b/>
+        </w:rPr>
+        <w:t>3.</w:t>
+      </w:r>
+      <w:r>
+        <w:rPr>
+          <w:rFonts w:hint="eastAsia"/>
+        </w:rPr>
+        <w:t>假设，进行状态变更。</w:t>
+      </w:r>
+      <w:r>
+        <w:rPr>
+          <w:rFonts w:hint="eastAsia"/>
+        </w:rPr>
+        <w:t>Available=Available-Request[i],Allocation=Allocation+Request[i],Need[i]=Need[i]-Request[i]</w:t>
+      </w:r>
+    </w:p>
+    <w:p>
+      <w:pPr>
+        <w:rPr>
+          <w:rFonts w:hint="eastAsia"/>
+        </w:rPr>
+      </w:pPr>
+      <w:r>
+        <w:rPr>
+          <w:rFonts w:hint="eastAsia"/>
+        </w:rPr>
+        <w:t>如果状态变更后，系统还是安全状态（</w:t>
+      </w:r>
+      <w:r>
+        <w:rPr>
+          <w:rFonts w:hint="eastAsia"/>
+        </w:rPr>
+        <w:t>safe state</w:t>
+      </w:r>
+      <w:r>
+        <w:rPr>
+          <w:rFonts w:hint="eastAsia"/>
+        </w:rPr>
+        <w:t>），此时可以将资源分配给进程</w:t>
+      </w:r>
+      <w:r>
+        <w:rPr>
+          <w:rFonts w:hint="eastAsia"/>
+        </w:rPr>
+        <w:t>i,</w:t>
+      </w:r>
+      <w:r>
+        <w:rPr>
+          <w:rFonts w:hint="eastAsia"/>
+        </w:rPr>
+        <w:t>如果系统进入了不安全状态，那么进程</w:t>
+      </w:r>
+      <w:r>
+        <w:rPr>
+          <w:rFonts w:hint="eastAsia"/>
+        </w:rPr>
+        <w:t>i</w:t>
+      </w:r>
+      <w:r>
+        <w:rPr>
+          <w:rFonts w:hint="eastAsia"/>
+        </w:rPr>
+        <w:t>必须进行等待。</w:t>
+      </w:r>
+    </w:p>
+    <w:p>
+      <w:pPr>
+        <w:pStyle w:val="3"/>
+        <w:rPr>
+          <w:rFonts w:hint="eastAsia"/>
+        </w:rPr>
+      </w:pPr>
+      <w:bookmarkStart w:id="5" w:name="_Toc479325462"/>
+      <w:r>
+        <w:rPr>
+          <w:rFonts w:hint="eastAsia"/>
+        </w:rPr>
+        <w:t>死锁检测（</w:t>
+      </w:r>
+      <w:r>
+        <w:rPr>
+          <w:rFonts w:hint="eastAsia"/>
+        </w:rPr>
+        <w:t>Deadlock Detection</w:t>
       </w:r>
       <w:r>
         <w:rPr>
@@ -1990,6 +3170,58 @@
         </w:rPr>
         <w:t>）</w:t>
       </w:r>
+      <w:bookmarkEnd w:id="5"/>
+    </w:p>
+    <w:p>
+      <w:pPr>
+        <w:rPr>
+          <w:rFonts w:hint="eastAsia"/>
+        </w:rPr>
+      </w:pPr>
+      <w:r>
+        <w:rPr>
+          <w:rFonts w:hint="eastAsia"/>
+        </w:rPr>
+        <w:t>如果一个系统不提供任何策略来避免死锁的发生，那么该系统必须提供两种方式：</w:t>
+      </w:r>
+    </w:p>
+    <w:p>
+      <w:pPr>
+        <w:rPr>
+          <w:rFonts w:hint="eastAsia"/>
+        </w:rPr>
+      </w:pPr>
+      <w:r>
+        <w:rPr>
+          <w:rFonts w:hint="eastAsia"/>
+        </w:rPr>
+        <w:t>1.</w:t>
+      </w:r>
+      <w:r>
+        <w:rPr>
+          <w:rFonts w:hint="eastAsia"/>
+        </w:rPr>
+        <w:t>检测死锁的发生。</w:t>
+      </w:r>
+    </w:p>
+    <w:p>
+      <w:pPr>
+        <w:rPr>
+          <w:rFonts w:hint="eastAsia"/>
+        </w:rPr>
+      </w:pPr>
+      <w:r>
+        <w:rPr>
+          <w:rFonts w:hint="eastAsia"/>
+        </w:rPr>
+        <w:t>2.</w:t>
+      </w:r>
+      <w:r>
+        <w:rPr>
+          <w:rFonts w:hint="eastAsia"/>
+        </w:rPr>
+        <w:t>死锁发生后，让程序从死锁中进行恢复。</w:t>
+      </w:r>
     </w:p>
     <w:p>
       <w:pPr>
@@ -2002,13 +3234,13 @@
         <w:rPr>
           <w:rFonts w:hint="eastAsia"/>
         </w:rPr>
-        <w:t>银行家算法（</w:t>
-      </w:r>
-      <w:r>
-        <w:rPr>
-          <w:rFonts w:hint="eastAsia"/>
-        </w:rPr>
-        <w:t>Banker's Algorithm</w:t>
+        <w:t>每种资源一个实例（</w:t>
+      </w:r>
+      <w:r>
+        <w:rPr>
+          <w:rFonts w:hint="eastAsia"/>
+        </w:rPr>
+        <w:t>Single instance of each resource type</w:t>
       </w:r>
       <w:r>
         <w:rPr>
@@ -2027,20 +3259,354 @@
         <w:rPr>
           <w:rFonts w:hint="eastAsia"/>
         </w:rPr>
-        <w:t>银行家算法是银行保证已有的现金至少能满足一个顾客的要求。</w:t>
-      </w:r>
-    </w:p>
-    <w:p>
-      <w:pPr>
-        <w:rPr>
-          <w:rFonts w:hint="eastAsia"/>
-        </w:rPr>
-      </w:pPr>
-      <w:r>
-        <w:rPr>
-          <w:rFonts w:hint="eastAsia"/>
-        </w:rPr>
-        <w:t>资源分配图算法适合每类资源是一个实例，而应对与每类资源存在多种实例，采用银行家算法能有效的解决这种问题，但是效率会不如资源分配图算法。</w:t>
+        <w:t>每类资源只有一个实例，在这种算法中，需要构建一个</w:t>
+      </w:r>
+      <w:r>
+        <w:rPr>
+          <w:rFonts w:hint="eastAsia"/>
+        </w:rPr>
+        <w:t xml:space="preserve">Resource-allocation graph </w:t>
+      </w:r>
+      <w:r>
+        <w:rPr>
+          <w:rFonts w:hint="eastAsia"/>
+        </w:rPr>
+        <w:t>然后根据该图形构建一个</w:t>
+      </w:r>
+      <w:r>
+        <w:rPr>
+          <w:rFonts w:hint="eastAsia"/>
+        </w:rPr>
+        <w:t xml:space="preserve"> wait-for graph</w:t>
+      </w:r>
+      <w:r>
+        <w:rPr>
+          <w:rFonts w:hint="eastAsia"/>
+        </w:rPr>
+        <w:t>。</w:t>
+      </w:r>
+      <w:r>
+        <w:rPr>
+          <w:rFonts w:hint="eastAsia"/>
+        </w:rPr>
+        <w:t>wait-for graph</w:t>
+      </w:r>
+      <w:r>
+        <w:rPr>
+          <w:rFonts w:hint="eastAsia"/>
+        </w:rPr>
+        <w:t>中</w:t>
+      </w:r>
+      <w:r>
+        <w:rPr>
+          <w:rFonts w:hint="eastAsia"/>
+        </w:rPr>
+        <w:t>pj--&gt;pi</w:t>
+      </w:r>
+      <w:r>
+        <w:rPr>
+          <w:rFonts w:hint="eastAsia"/>
+        </w:rPr>
+        <w:t>表示进程</w:t>
+      </w:r>
+      <w:r>
+        <w:rPr>
+          <w:rFonts w:hint="eastAsia"/>
+        </w:rPr>
+        <w:t>j</w:t>
+      </w:r>
+      <w:r>
+        <w:rPr>
+          <w:rFonts w:hint="eastAsia"/>
+        </w:rPr>
+        <w:t>正在等待</w:t>
+      </w:r>
+      <w:r>
+        <w:rPr>
+          <w:rFonts w:hint="eastAsia"/>
+        </w:rPr>
+        <w:t>i</w:t>
+      </w:r>
+      <w:r>
+        <w:rPr>
+          <w:rFonts w:hint="eastAsia"/>
+        </w:rPr>
+        <w:t>对资源进行释放，对应于</w:t>
+      </w:r>
+      <w:r>
+        <w:rPr>
+          <w:rFonts w:hint="eastAsia"/>
+        </w:rPr>
+        <w:t>resource-allocation graph</w:t>
+      </w:r>
+      <w:r>
+        <w:rPr>
+          <w:rFonts w:hint="eastAsia"/>
+        </w:rPr>
+        <w:t>图形中</w:t>
+      </w:r>
+      <w:r>
+        <w:rPr>
+          <w:rFonts w:hint="eastAsia"/>
+        </w:rPr>
+        <w:t>pj--&gt;Rq and Rq --&gt;pi</w:t>
+      </w:r>
+      <w:r>
+        <w:rPr>
+          <w:rFonts w:hint="eastAsia"/>
+        </w:rPr>
+        <w:t>这两条边存在。</w:t>
+      </w:r>
+    </w:p>
+    <w:p>
+      <w:pPr>
+        <w:rPr>
+          <w:rFonts w:hint="eastAsia"/>
+        </w:rPr>
+      </w:pPr>
+      <w:r>
+        <w:rPr>
+          <w:rFonts w:hint="eastAsia"/>
+        </w:rPr>
+        <w:t>在</w:t>
+      </w:r>
+      <w:r>
+        <w:rPr>
+          <w:rFonts w:hint="eastAsia"/>
+        </w:rPr>
+        <w:t>wait-for graph</w:t>
+      </w:r>
+      <w:r>
+        <w:rPr>
+          <w:rFonts w:hint="eastAsia"/>
+        </w:rPr>
+        <w:t>中，当且仅当图中存在回路的时候，才确定这个系统出现了死锁的情况。死锁的检测，可以定期执行一次死锁检测算法。</w:t>
+      </w:r>
+    </w:p>
+    <w:p>
+      <w:pPr>
+        <w:rPr>
+          <w:rFonts w:hint="eastAsia"/>
+        </w:rPr>
+      </w:pPr>
+      <w:r>
+        <w:rPr>
+          <w:rFonts w:hint="eastAsia"/>
+          <w:noProof/>
+        </w:rPr>
+        <w:lastRenderedPageBreak/>
+        <w:drawing>
+          <wp:inline distT="0" distB="0" distL="0" distR="0">
+            <wp:extent cx="5274310" cy="4826829"/>
+            <wp:effectExtent l="19050" t="0" r="2540" b="0"/>
+            <wp:docPr id="16" name="图片 16"/>
+            <wp:cNvGraphicFramePr>
+              <a:graphicFrameLocks xmlns:a="http://schemas.openxmlformats.org/drawingml/2006/main" noChangeAspect="1"/>
+            </wp:cNvGraphicFramePr>
+            <a:graphic xmlns:a="http://schemas.openxmlformats.org/drawingml/2006/main">
+              <a:graphicData uri="http://schemas.openxmlformats.org/drawingml/2006/picture">
+                <pic:pic xmlns:pic="http://schemas.openxmlformats.org/drawingml/2006/picture">
+                  <pic:nvPicPr>
+                    <pic:cNvPr id="0" name="Picture 16"/>
+                    <pic:cNvPicPr>
+                      <a:picLocks noChangeAspect="1" noChangeArrowheads="1"/>
+                    </pic:cNvPicPr>
+                  </pic:nvPicPr>
+                  <pic:blipFill>
+                    <a:blip r:embed="rId9"/>
+                    <a:srcRect/>
+                    <a:stretch>
+                      <a:fillRect/>
+                    </a:stretch>
+                  </pic:blipFill>
+                  <pic:spPr bwMode="auto">
+                    <a:xfrm>
+                      <a:off x="0" y="0"/>
+                      <a:ext cx="5274310" cy="4826829"/>
+                    </a:xfrm>
+                    <a:prstGeom prst="rect">
+                      <a:avLst/>
+                    </a:prstGeom>
+                    <a:noFill/>
+                    <a:ln w="9525">
+                      <a:noFill/>
+                      <a:miter lim="800000"/>
+                      <a:headEnd/>
+                      <a:tailEnd/>
+                    </a:ln>
+                  </pic:spPr>
+                </pic:pic>
+              </a:graphicData>
+            </a:graphic>
+          </wp:inline>
+        </w:drawing>
+      </w:r>
+    </w:p>
+    <w:p>
+      <w:pPr>
+        <w:rPr>
+          <w:rFonts w:hint="eastAsia"/>
+        </w:rPr>
+      </w:pPr>
+      <w:r>
+        <w:rPr>
+          <w:rFonts w:hint="eastAsia"/>
+        </w:rPr>
+        <w:t xml:space="preserve">                                   </w:t>
+      </w:r>
+      <w:r>
+        <w:rPr>
+          <w:rFonts w:hint="eastAsia"/>
+        </w:rPr>
+        <w:t>图</w:t>
+      </w:r>
+      <w:r>
+        <w:rPr>
+          <w:rFonts w:hint="eastAsia"/>
+        </w:rPr>
+        <w:t>1</w:t>
+      </w:r>
+    </w:p>
+    <w:p>
+      <w:pPr>
+        <w:rPr>
+          <w:rFonts w:hint="eastAsia"/>
+        </w:rPr>
+      </w:pPr>
+    </w:p>
+    <w:p>
+      <w:pPr>
+        <w:rPr>
+          <w:rFonts w:hint="eastAsia"/>
+        </w:rPr>
+      </w:pPr>
+      <w:r>
+        <w:rPr>
+          <w:rFonts w:hint="eastAsia"/>
+          <w:noProof/>
+        </w:rPr>
+        <w:lastRenderedPageBreak/>
+        <w:drawing>
+          <wp:inline distT="0" distB="0" distL="0" distR="0">
+            <wp:extent cx="5105400" cy="4286250"/>
+            <wp:effectExtent l="19050" t="0" r="0" b="0"/>
+            <wp:docPr id="19" name="图片 19"/>
+            <wp:cNvGraphicFramePr>
+              <a:graphicFrameLocks xmlns:a="http://schemas.openxmlformats.org/drawingml/2006/main" noChangeAspect="1"/>
+            </wp:cNvGraphicFramePr>
+            <a:graphic xmlns:a="http://schemas.openxmlformats.org/drawingml/2006/main">
+              <a:graphicData uri="http://schemas.openxmlformats.org/drawingml/2006/picture">
+                <pic:pic xmlns:pic="http://schemas.openxmlformats.org/drawingml/2006/picture">
+                  <pic:nvPicPr>
+                    <pic:cNvPr id="0" name="Picture 19"/>
+                    <pic:cNvPicPr>
+                      <a:picLocks noChangeAspect="1" noChangeArrowheads="1"/>
+                    </pic:cNvPicPr>
+                  </pic:nvPicPr>
+                  <pic:blipFill>
+                    <a:blip r:embed="rId10"/>
+                    <a:srcRect/>
+                    <a:stretch>
+                      <a:fillRect/>
+                    </a:stretch>
+                  </pic:blipFill>
+                  <pic:spPr bwMode="auto">
+                    <a:xfrm>
+                      <a:off x="0" y="0"/>
+                      <a:ext cx="5105400" cy="4286250"/>
+                    </a:xfrm>
+                    <a:prstGeom prst="rect">
+                      <a:avLst/>
+                    </a:prstGeom>
+                    <a:noFill/>
+                    <a:ln w="9525">
+                      <a:noFill/>
+                      <a:miter lim="800000"/>
+                      <a:headEnd/>
+                      <a:tailEnd/>
+                    </a:ln>
+                  </pic:spPr>
+                </pic:pic>
+              </a:graphicData>
+            </a:graphic>
+          </wp:inline>
+        </w:drawing>
+      </w:r>
+    </w:p>
+    <w:p>
+      <w:pPr>
+        <w:rPr>
+          <w:rFonts w:hint="eastAsia"/>
+        </w:rPr>
+      </w:pPr>
+      <w:r>
+        <w:rPr>
+          <w:rFonts w:hint="eastAsia"/>
+        </w:rPr>
+        <w:t xml:space="preserve">                            </w:t>
+      </w:r>
+      <w:r>
+        <w:rPr>
+          <w:rFonts w:hint="eastAsia"/>
+        </w:rPr>
+        <w:t>图</w:t>
+      </w:r>
+      <w:r>
+        <w:rPr>
+          <w:rFonts w:hint="eastAsia"/>
+        </w:rPr>
+        <w:t>2 wait-for graph</w:t>
+      </w:r>
+    </w:p>
+    <w:p>
+      <w:pPr>
+        <w:pStyle w:val="4"/>
+        <w:rPr>
+          <w:rFonts w:hint="eastAsia"/>
+        </w:rPr>
+      </w:pPr>
+      <w:r>
+        <w:rPr>
+          <w:rFonts w:hint="eastAsia"/>
+        </w:rPr>
+        <w:t>每种资源有多个实例（</w:t>
+      </w:r>
+      <w:r>
+        <w:rPr>
+          <w:rFonts w:hint="eastAsia"/>
+        </w:rPr>
+        <w:t>several instance of a resource type</w:t>
+      </w:r>
+      <w:r>
+        <w:rPr>
+          <w:rFonts w:hint="eastAsia"/>
+        </w:rPr>
+        <w:t>）</w:t>
+      </w:r>
+    </w:p>
+    <w:p>
+      <w:pPr>
+        <w:rPr>
+          <w:rFonts w:hint="eastAsia"/>
+        </w:rPr>
+      </w:pPr>
+      <w:r>
+        <w:rPr>
+          <w:rFonts w:hint="eastAsia"/>
+        </w:rPr>
+        <w:t>等待图标（</w:t>
+      </w:r>
+      <w:r>
+        <w:rPr>
+          <w:rFonts w:hint="eastAsia"/>
+        </w:rPr>
+        <w:t>wait-for graph</w:t>
+      </w:r>
+      <w:r>
+        <w:rPr>
+          <w:rFonts w:hint="eastAsia"/>
+        </w:rPr>
+        <w:t>）不能满足一种资源存在多个实例的情况，适合多种资源的算法类似于银行家算法。</w:t>
       </w:r>
     </w:p>
     <w:p>
@@ -2055,6 +3621,148 @@
           <w:rFonts w:hint="eastAsia"/>
           <w:b/>
         </w:rPr>
+        <w:t>数据结构：</w:t>
+      </w:r>
+    </w:p>
+    <w:p>
+      <w:pPr>
+        <w:rPr>
+          <w:rFonts w:hint="eastAsia"/>
+        </w:rPr>
+      </w:pPr>
+      <w:r>
+        <w:rPr>
+          <w:rFonts w:hint="eastAsia"/>
+        </w:rPr>
+        <w:t>Available:</w:t>
+      </w:r>
+      <w:r>
+        <w:rPr>
+          <w:rFonts w:hint="eastAsia"/>
+        </w:rPr>
+        <w:t>表示</w:t>
+      </w:r>
+      <w:r>
+        <w:rPr>
+          <w:rFonts w:hint="eastAsia"/>
+        </w:rPr>
+        <w:t>每一种资源拥有的个数。长度为</w:t>
+      </w:r>
+      <w:r>
+        <w:rPr>
+          <w:rFonts w:hint="eastAsia"/>
+        </w:rPr>
+        <w:t>m</w:t>
+      </w:r>
+      <w:r>
+        <w:rPr>
+          <w:rFonts w:hint="eastAsia"/>
+        </w:rPr>
+        <w:t>。</w:t>
+      </w:r>
+    </w:p>
+    <w:p>
+      <w:pPr>
+        <w:rPr>
+          <w:rFonts w:hint="eastAsia"/>
+        </w:rPr>
+      </w:pPr>
+      <w:r>
+        <w:rPr>
+          <w:rFonts w:hint="eastAsia"/>
+        </w:rPr>
+        <w:t>Allocation</w:t>
+      </w:r>
+      <w:r>
+        <w:rPr>
+          <w:rFonts w:hint="eastAsia"/>
+        </w:rPr>
+        <w:t>：矩阵</w:t>
+      </w:r>
+      <w:r>
+        <w:rPr>
+          <w:rFonts w:hint="eastAsia"/>
+        </w:rPr>
+        <w:t>m</w:t>
+      </w:r>
+      <w:r>
+        <w:rPr>
+          <w:rFonts w:hint="eastAsia"/>
+        </w:rPr>
+        <w:t>乘</w:t>
+      </w:r>
+      <w:r>
+        <w:rPr>
+          <w:rFonts w:hint="eastAsia"/>
+        </w:rPr>
+        <w:t>n</w:t>
+      </w:r>
+      <w:r>
+        <w:rPr>
+          <w:rFonts w:hint="eastAsia"/>
+        </w:rPr>
+        <w:t>，表示当前进程已经分配的资源</w:t>
+      </w:r>
+      <w:r>
+        <w:rPr>
+          <w:rFonts w:hint="eastAsia"/>
+        </w:rPr>
+        <w:t>的数量。</w:t>
+      </w:r>
+    </w:p>
+    <w:p>
+      <w:pPr>
+        <w:rPr>
+          <w:rFonts w:hint="eastAsia"/>
+        </w:rPr>
+      </w:pPr>
+      <w:r>
+        <w:rPr>
+          <w:rFonts w:hint="eastAsia"/>
+        </w:rPr>
+        <w:t>Request</w:t>
+      </w:r>
+      <w:r>
+        <w:rPr>
+          <w:rFonts w:hint="eastAsia"/>
+        </w:rPr>
+        <w:t>：矩阵</w:t>
+      </w:r>
+      <w:r>
+        <w:rPr>
+          <w:rFonts w:hint="eastAsia"/>
+        </w:rPr>
+        <w:t>m</w:t>
+      </w:r>
+      <w:r>
+        <w:rPr>
+          <w:rFonts w:hint="eastAsia"/>
+        </w:rPr>
+        <w:t>乘</w:t>
+      </w:r>
+      <w:r>
+        <w:rPr>
+          <w:rFonts w:hint="eastAsia"/>
+        </w:rPr>
+        <w:t>n</w:t>
+      </w:r>
+      <w:r>
+        <w:rPr>
+          <w:rFonts w:hint="eastAsia"/>
+        </w:rPr>
+        <w:t>，表示当前进程需要请求的资源的数量。</w:t>
+      </w:r>
+    </w:p>
+    <w:p>
+      <w:pPr>
+        <w:rPr>
+          <w:rFonts w:hint="eastAsia"/>
+        </w:rPr>
+      </w:pPr>
+      <w:r>
+        <w:rPr>
+          <w:rFonts w:hint="eastAsia"/>
+        </w:rPr>
         <w:t>算法描述：</w:t>
       </w:r>
     </w:p>
@@ -2066,22 +3774,67 @@
       </w:pPr>
       <w:r>
         <w:rPr>
-          <w:rFonts w:hint="eastAsia"/>
-        </w:rPr>
-        <w:t>当一个进程进入系统，请求分配资源的时候，必须声明自己需要的资源最大数，这个最大数不能超过该资源能提供的最大数量。一个进程请求分配资源，而系统必须计算，该资源分配给该进程后，是否处于安全状态，如果处于安全状态，该资源可以分配给进程，如果不处于安全状态，该进程只能处于等待状态。</w:t>
-      </w:r>
-    </w:p>
-    <w:p>
-      <w:pPr>
-        <w:rPr>
-          <w:rFonts w:hint="eastAsia"/>
-        </w:rPr>
-      </w:pPr>
-      <w:r>
-        <w:rPr>
-          <w:rFonts w:hint="eastAsia"/>
-        </w:rPr>
-        <w:t>实现该算法，需要几种数据结构：</w:t>
+          <w:noProof/>
+        </w:rPr>
+        <w:drawing>
+          <wp:inline distT="0" distB="0" distL="0" distR="0">
+            <wp:extent cx="5274310" cy="2080228"/>
+            <wp:effectExtent l="19050" t="0" r="2540" b="0"/>
+            <wp:docPr id="22" name="图片 22"/>
+            <wp:cNvGraphicFramePr>
+              <a:graphicFrameLocks xmlns:a="http://schemas.openxmlformats.org/drawingml/2006/main" noChangeAspect="1"/>
+            </wp:cNvGraphicFramePr>
+            <a:graphic xmlns:a="http://schemas.openxmlformats.org/drawingml/2006/main">
+              <a:graphicData uri="http://schemas.openxmlformats.org/drawingml/2006/picture">
+                <pic:pic xmlns:pic="http://schemas.openxmlformats.org/drawingml/2006/picture">
+                  <pic:nvPicPr>
+                    <pic:cNvPr id="0" name="Picture 22"/>
+                    <pic:cNvPicPr>
+                      <a:picLocks noChangeAspect="1" noChangeArrowheads="1"/>
+                    </pic:cNvPicPr>
+                  </pic:nvPicPr>
+                  <pic:blipFill>
+                    <a:blip r:embed="rId11"/>
+                    <a:srcRect/>
+                    <a:stretch>
+                      <a:fillRect/>
+                    </a:stretch>
+                  </pic:blipFill>
+                  <pic:spPr bwMode="auto">
+                    <a:xfrm>
+                      <a:off x="0" y="0"/>
+                      <a:ext cx="5274310" cy="2080228"/>
+                    </a:xfrm>
+                    <a:prstGeom prst="rect">
+                      <a:avLst/>
+                    </a:prstGeom>
+                    <a:noFill/>
+                    <a:ln w="9525">
+                      <a:noFill/>
+                      <a:miter lim="800000"/>
+                      <a:headEnd/>
+                      <a:tailEnd/>
+                    </a:ln>
+                  </pic:spPr>
+                </pic:pic>
+              </a:graphicData>
+            </a:graphic>
+          </wp:inline>
+        </w:drawing>
+      </w:r>
+    </w:p>
+    <w:p>
+      <w:pPr>
+        <w:rPr>
+          <w:rFonts w:hint="eastAsia"/>
+        </w:rPr>
+      </w:pPr>
+      <w:r>
+        <w:rPr>
+          <w:rFonts w:hint="eastAsia"/>
+        </w:rPr>
+        <w:lastRenderedPageBreak/>
+        <w:t>此算法的作用依然是找到一个安全序列，可以保证所有的进程可以正常的结束任务，如果不存在这样的序列，则说明已经进入死锁状态。</w:t>
       </w:r>
     </w:p>
     <w:p/>
@@ -2379,6 +4132,28 @@
     </w:pPr>
     <w:rPr>
       <w:rFonts w:asciiTheme="majorHAnsi" w:eastAsiaTheme="majorEastAsia" w:hAnsiTheme="majorHAnsi" w:cstheme="majorBidi"/>
+      <w:b/>
+      <w:bCs/>
+      <w:sz w:val="28"/>
+      <w:szCs w:val="28"/>
+    </w:rPr>
+  </w:style>
+  <w:style w:type="paragraph" w:styleId="5">
+    <w:name w:val="heading 5"/>
+    <w:basedOn w:val="a"/>
+    <w:next w:val="a"/>
+    <w:link w:val="5Char"/>
+    <w:uiPriority w:val="9"/>
+    <w:unhideWhenUsed/>
+    <w:qFormat/>
+    <w:rsid w:val="00074DBF"/>
+    <w:pPr>
+      <w:keepNext/>
+      <w:keepLines/>
+      <w:spacing w:before="280" w:after="290" w:line="376" w:lineRule="auto"/>
+      <w:outlineLvl w:val="4"/>
+    </w:pPr>
+    <w:rPr>
       <w:b/>
       <w:bCs/>
       <w:sz w:val="28"/>
@@ -2675,6 +4450,19 @@
     <w:rPr>
       <w:sz w:val="18"/>
       <w:szCs w:val="18"/>
+    </w:rPr>
+  </w:style>
+  <w:style w:type="character" w:customStyle="1" w:styleId="5Char">
+    <w:name w:val="标题 5 Char"/>
+    <w:basedOn w:val="a0"/>
+    <w:link w:val="5"/>
+    <w:uiPriority w:val="9"/>
+    <w:rsid w:val="00074DBF"/>
+    <w:rPr>
+      <w:b/>
+      <w:bCs/>
+      <w:sz w:val="28"/>
+      <w:szCs w:val="28"/>
     </w:rPr>
   </w:style>
 </w:styles>

--- a/操作系统概念读书笔记.docx
+++ b/操作系统概念读书笔记.docx
@@ -278,7 +278,7 @@
           <w:r>
             <w:fldChar w:fldCharType="separate"/>
           </w:r>
-          <w:hyperlink w:anchor="_Toc479325457" w:history="1">
+          <w:hyperlink w:anchor="_Toc479338747" w:history="1">
             <w:r>
               <w:rPr>
                 <w:rStyle w:val="a7"/>
@@ -306,7 +306,7 @@
                 <w:noProof/>
                 <w:webHidden/>
               </w:rPr>
-              <w:instrText xml:space="preserve"> PAGEREF _Toc479325457 \h </w:instrText>
+              <w:instrText xml:space="preserve"> PAGEREF _Toc479338747 \h </w:instrText>
             </w:r>
             <w:r>
               <w:rPr>
@@ -347,7 +347,7 @@
               <w:noProof/>
             </w:rPr>
           </w:pPr>
-          <w:hyperlink w:anchor="_Toc479325458" w:history="1">
+          <w:hyperlink w:anchor="_Toc479338748" w:history="1">
             <w:r>
               <w:rPr>
                 <w:rStyle w:val="a7"/>
@@ -375,7 +375,7 @@
                 <w:noProof/>
                 <w:webHidden/>
               </w:rPr>
-              <w:instrText xml:space="preserve"> PAGEREF _Toc479325458 \h </w:instrText>
+              <w:instrText xml:space="preserve"> PAGEREF _Toc479338748 \h </w:instrText>
             </w:r>
             <w:r>
               <w:rPr>
@@ -416,7 +416,7 @@
               <w:noProof/>
             </w:rPr>
           </w:pPr>
-          <w:hyperlink w:anchor="_Toc479325459" w:history="1">
+          <w:hyperlink w:anchor="_Toc479338749" w:history="1">
             <w:r>
               <w:rPr>
                 <w:rStyle w:val="a7"/>
@@ -444,7 +444,7 @@
                 <w:noProof/>
                 <w:webHidden/>
               </w:rPr>
-              <w:instrText xml:space="preserve"> PAGEREF _Toc479325459 \h </w:instrText>
+              <w:instrText xml:space="preserve"> PAGEREF _Toc479338749 \h </w:instrText>
             </w:r>
             <w:r>
               <w:rPr>
@@ -485,7 +485,7 @@
               <w:noProof/>
             </w:rPr>
           </w:pPr>
-          <w:hyperlink w:anchor="_Toc479325460" w:history="1">
+          <w:hyperlink w:anchor="_Toc479338750" w:history="1">
             <w:r>
               <w:rPr>
                 <w:rStyle w:val="a7"/>
@@ -528,7 +528,7 @@
                 <w:noProof/>
                 <w:webHidden/>
               </w:rPr>
-              <w:instrText xml:space="preserve"> PAGEREF _Toc479325460 \h </w:instrText>
+              <w:instrText xml:space="preserve"> PAGEREF _Toc479338750 \h </w:instrText>
             </w:r>
             <w:r>
               <w:rPr>
@@ -569,7 +569,7 @@
               <w:noProof/>
             </w:rPr>
           </w:pPr>
-          <w:hyperlink w:anchor="_Toc479325461" w:history="1">
+          <w:hyperlink w:anchor="_Toc479338751" w:history="1">
             <w:r>
               <w:rPr>
                 <w:rStyle w:val="a7"/>
@@ -612,7 +612,7 @@
                 <w:noProof/>
                 <w:webHidden/>
               </w:rPr>
-              <w:instrText xml:space="preserve"> PAGEREF _Toc479325461 \h </w:instrText>
+              <w:instrText xml:space="preserve"> PAGEREF _Toc479338751 \h </w:instrText>
             </w:r>
             <w:r>
               <w:rPr>
@@ -653,7 +653,7 @@
               <w:noProof/>
             </w:rPr>
           </w:pPr>
-          <w:hyperlink w:anchor="_Toc479325462" w:history="1">
+          <w:hyperlink w:anchor="_Toc479338752" w:history="1">
             <w:r>
               <w:rPr>
                 <w:rStyle w:val="a7"/>
@@ -696,7 +696,7 @@
                 <w:noProof/>
                 <w:webHidden/>
               </w:rPr>
-              <w:instrText xml:space="preserve"> PAGEREF _Toc479325462 \h </w:instrText>
+              <w:instrText xml:space="preserve"> PAGEREF _Toc479338752 \h </w:instrText>
             </w:r>
             <w:r>
               <w:rPr>
@@ -717,6 +717,159 @@
                 <w:webHidden/>
               </w:rPr>
               <w:t>6</w:t>
+            </w:r>
+            <w:r>
+              <w:rPr>
+                <w:noProof/>
+                <w:webHidden/>
+              </w:rPr>
+              <w:fldChar w:fldCharType="end"/>
+            </w:r>
+          </w:hyperlink>
+        </w:p>
+        <w:p>
+          <w:pPr>
+            <w:pStyle w:val="30"/>
+            <w:tabs>
+              <w:tab w:val="right" w:leader="dot" w:pos="8296"/>
+            </w:tabs>
+            <w:rPr>
+              <w:noProof/>
+            </w:rPr>
+          </w:pPr>
+          <w:hyperlink w:anchor="_Toc479338753" w:history="1">
+            <w:r>
+              <w:rPr>
+                <w:rStyle w:val="a7"/>
+                <w:rFonts w:hint="eastAsia"/>
+                <w:noProof/>
+              </w:rPr>
+              <w:t>死锁恢复（</w:t>
+            </w:r>
+            <w:r>
+              <w:rPr>
+                <w:rStyle w:val="a7"/>
+                <w:noProof/>
+              </w:rPr>
+              <w:t>recovery from deadlock</w:t>
+            </w:r>
+            <w:r>
+              <w:rPr>
+                <w:rStyle w:val="a7"/>
+                <w:rFonts w:hint="eastAsia"/>
+                <w:noProof/>
+              </w:rPr>
+              <w:t>）</w:t>
+            </w:r>
+            <w:r>
+              <w:rPr>
+                <w:noProof/>
+                <w:webHidden/>
+              </w:rPr>
+              <w:tab/>
+            </w:r>
+            <w:r>
+              <w:rPr>
+                <w:noProof/>
+                <w:webHidden/>
+              </w:rPr>
+              <w:fldChar w:fldCharType="begin"/>
+            </w:r>
+            <w:r>
+              <w:rPr>
+                <w:noProof/>
+                <w:webHidden/>
+              </w:rPr>
+              <w:instrText xml:space="preserve"> PAGEREF _Toc479338753 \h </w:instrText>
+            </w:r>
+            <w:r>
+              <w:rPr>
+                <w:noProof/>
+                <w:webHidden/>
+              </w:rPr>
+            </w:r>
+            <w:r>
+              <w:rPr>
+                <w:noProof/>
+                <w:webHidden/>
+              </w:rPr>
+              <w:fldChar w:fldCharType="separate"/>
+            </w:r>
+            <w:r>
+              <w:rPr>
+                <w:noProof/>
+                <w:webHidden/>
+              </w:rPr>
+              <w:t>9</w:t>
+            </w:r>
+            <w:r>
+              <w:rPr>
+                <w:noProof/>
+                <w:webHidden/>
+              </w:rPr>
+              <w:fldChar w:fldCharType="end"/>
+            </w:r>
+          </w:hyperlink>
+        </w:p>
+        <w:p>
+          <w:pPr>
+            <w:pStyle w:val="20"/>
+            <w:tabs>
+              <w:tab w:val="right" w:leader="dot" w:pos="8296"/>
+            </w:tabs>
+            <w:rPr>
+              <w:noProof/>
+            </w:rPr>
+          </w:pPr>
+          <w:hyperlink w:anchor="_Toc479338754" w:history="1">
+            <w:r>
+              <w:rPr>
+                <w:rStyle w:val="a7"/>
+                <w:rFonts w:hint="eastAsia"/>
+                <w:noProof/>
+              </w:rPr>
+              <w:t>总结</w:t>
+            </w:r>
+            <w:r>
+              <w:rPr>
+                <w:noProof/>
+                <w:webHidden/>
+              </w:rPr>
+              <w:tab/>
+            </w:r>
+            <w:r>
+              <w:rPr>
+                <w:noProof/>
+                <w:webHidden/>
+              </w:rPr>
+              <w:fldChar w:fldCharType="begin"/>
+            </w:r>
+            <w:r>
+              <w:rPr>
+                <w:noProof/>
+                <w:webHidden/>
+              </w:rPr>
+              <w:instrText xml:space="preserve"> PAGEREF _Toc479338754 \h </w:instrText>
+            </w:r>
+            <w:r>
+              <w:rPr>
+                <w:noProof/>
+                <w:webHidden/>
+              </w:rPr>
+            </w:r>
+            <w:r>
+              <w:rPr>
+                <w:noProof/>
+                <w:webHidden/>
+              </w:rPr>
+              <w:fldChar w:fldCharType="separate"/>
+            </w:r>
+            <w:r>
+              <w:rPr>
+                <w:noProof/>
+                <w:webHidden/>
+              </w:rPr>
+              <w:t>9</w:t>
             </w:r>
             <w:r>
               <w:rPr>
@@ -738,7 +891,7 @@
       <w:pPr>
         <w:pStyle w:val="1"/>
       </w:pPr>
-      <w:bookmarkStart w:id="0" w:name="_Toc479325457"/>
+      <w:bookmarkStart w:id="0" w:name="_Toc479338747"/>
       <w:r>
         <w:rPr>
           <w:rFonts w:hint="eastAsia"/>
@@ -751,7 +904,7 @@
       <w:pPr>
         <w:pStyle w:val="2"/>
       </w:pPr>
-      <w:bookmarkStart w:id="1" w:name="_Toc479325458"/>
+      <w:bookmarkStart w:id="1" w:name="_Toc479338748"/>
       <w:r>
         <w:rPr>
           <w:rFonts w:hint="eastAsia"/>
@@ -868,7 +1021,7 @@
       <w:pPr>
         <w:pStyle w:val="2"/>
       </w:pPr>
-      <w:bookmarkStart w:id="2" w:name="_Toc479325459"/>
+      <w:bookmarkStart w:id="2" w:name="_Toc479338749"/>
       <w:r>
         <w:rPr>
           <w:rFonts w:hint="eastAsia"/>
@@ -884,7 +1037,7 @@
           <w:rFonts w:hint="eastAsia"/>
         </w:rPr>
       </w:pPr>
-      <w:bookmarkStart w:id="3" w:name="_Toc479325460"/>
+      <w:bookmarkStart w:id="3" w:name="_Toc479338750"/>
       <w:r>
         <w:rPr>
           <w:rFonts w:hint="eastAsia"/>
@@ -1049,7 +1202,14 @@
         <w:rPr>
           <w:rFonts w:hint="eastAsia"/>
         </w:rPr>
-        <w:t>在最开始的时候，分配满足其运行的必要资源，当额外需要申请临界资源的时候，需要释放持有的所有资源，然后再申请新的资源。</w:t>
+        <w:t>在最开始的时候，分配满足其运行的必要资源，当额外需要申请临界资源的时候，需</w:t>
+      </w:r>
+      <w:r>
+        <w:rPr>
+          <w:rFonts w:hint="eastAsia"/>
+        </w:rPr>
+        <w:lastRenderedPageBreak/>
+        <w:t>要释放持有的所有资源，然后再申请新的资源。</w:t>
       </w:r>
     </w:p>
     <w:p>
@@ -1071,341 +1231,341 @@
         <w:rPr>
           <w:rFonts w:hint="eastAsia"/>
         </w:rPr>
+        <w:t>资源</w:t>
+      </w:r>
+      <w:r>
+        <w:rPr>
+          <w:rFonts w:hint="eastAsia"/>
+        </w:rPr>
+        <w:t>的利用率并不高，临界资源被进程一直持有，可能很长时间都不被利用。很可能造成进程饥饿（</w:t>
+      </w:r>
+      <w:r>
+        <w:rPr>
+          <w:rFonts w:hint="eastAsia"/>
+        </w:rPr>
+        <w:t>starvation</w:t>
+      </w:r>
+      <w:r>
+        <w:rPr>
+          <w:rFonts w:hint="eastAsia"/>
+        </w:rPr>
+        <w:t>），比如该进程需要的所有的临界资源，而某些常用的临界资源一直被其他进程占有，导致该进程长期得不到资源，而无法运行。</w:t>
+      </w:r>
+    </w:p>
+    <w:p>
+      <w:pPr>
+        <w:pStyle w:val="4"/>
+      </w:pPr>
+      <w:r>
+        <w:rPr>
+          <w:rFonts w:hint="eastAsia"/>
+        </w:rPr>
+        <w:t>无竞争（</w:t>
+      </w:r>
+      <w:r>
+        <w:rPr>
+          <w:rFonts w:hint="eastAsia"/>
+        </w:rPr>
+        <w:t>no preemption</w:t>
+      </w:r>
+      <w:r>
+        <w:rPr>
+          <w:rFonts w:hint="eastAsia"/>
+        </w:rPr>
+        <w:t>）</w:t>
+      </w:r>
+    </w:p>
+    <w:p>
+      <w:r>
+        <w:rPr>
+          <w:rFonts w:hint="eastAsia"/>
+        </w:rPr>
+        <w:t>造成死锁的第三个必要条件是没有竞争。所以，解决方案就是，如果一个进程在运行过程中，需要申请其他的临界资源，而此时，临界资源已经被占有，该进程所持有的资源，必须可以被其他需要该资源的进程进行竞争（</w:t>
+      </w:r>
+      <w:r>
+        <w:rPr>
+          <w:rFonts w:hint="eastAsia"/>
+        </w:rPr>
+        <w:t>preempt</w:t>
+      </w:r>
+      <w:r>
+        <w:rPr>
+          <w:rFonts w:hint="eastAsia"/>
+        </w:rPr>
+        <w:t>）</w:t>
+      </w:r>
+      <w:r>
+        <w:rPr>
+          <w:rFonts w:hint="eastAsia"/>
+        </w:rPr>
+        <w:t>.</w:t>
+      </w:r>
+    </w:p>
+    <w:p>
+      <w:pPr>
+        <w:rPr>
+          <w:b/>
+        </w:rPr>
+      </w:pPr>
+      <w:r>
+        <w:rPr>
+          <w:rFonts w:hint="eastAsia"/>
+          <w:b/>
+        </w:rPr>
+        <w:t>过程：</w:t>
+      </w:r>
+    </w:p>
+    <w:p>
+      <w:r>
+        <w:rPr>
+          <w:rFonts w:hint="eastAsia"/>
+        </w:rPr>
+        <w:t>当某个进程在运行过程中，需要申请额外的临界资源的时候，如果该临界资源可以获得，那么该进程得到该临界资源，然后继续执行，如果该临界资源不可以获得，那么查看占有该临界资源的进程</w:t>
+      </w:r>
+      <w:r>
+        <w:rPr>
+          <w:rFonts w:hint="eastAsia"/>
+        </w:rPr>
+        <w:t>A</w:t>
+      </w:r>
+      <w:r>
+        <w:rPr>
+          <w:rFonts w:hint="eastAsia"/>
+        </w:rPr>
+        <w:t>是否处于活跃状态。如果进程</w:t>
+      </w:r>
+      <w:r>
+        <w:rPr>
+          <w:rFonts w:hint="eastAsia"/>
+        </w:rPr>
+        <w:t>A</w:t>
+      </w:r>
+      <w:r>
+        <w:rPr>
+          <w:rFonts w:hint="eastAsia"/>
+        </w:rPr>
+        <w:t>处于等待状态，那么直接得到该资源，保持运行。如果进程</w:t>
+      </w:r>
+      <w:r>
+        <w:rPr>
+          <w:rFonts w:hint="eastAsia"/>
+        </w:rPr>
+        <w:t>A</w:t>
+      </w:r>
+      <w:r>
+        <w:rPr>
+          <w:rFonts w:hint="eastAsia"/>
+        </w:rPr>
+        <w:t>处于正常运行状态，那么进程直接进入等待状态，并且所持有的资源，可以被竞争（</w:t>
+      </w:r>
+      <w:r>
+        <w:rPr>
+          <w:rFonts w:hint="eastAsia"/>
+        </w:rPr>
+        <w:t>Preempt</w:t>
+      </w:r>
+      <w:r>
+        <w:rPr>
+          <w:rFonts w:hint="eastAsia"/>
+        </w:rPr>
+        <w:t>）。此时，其他进程需要该进程所持有的临界资源的时候，可以直接抢占并且使用，知道该进程获取了想要得到的临界资源，并且重新获得被抢占去的资源以后，该进程才可以重新恢复运行。</w:t>
+      </w:r>
+    </w:p>
+    <w:p>
+      <w:r>
+        <w:rPr>
+          <w:rFonts w:hint="eastAsia"/>
+        </w:rPr>
+        <w:t>这个策略比较适应临界资源的状态容易改变，例如</w:t>
+      </w:r>
+      <w:r>
+        <w:rPr>
+          <w:rFonts w:hint="eastAsia"/>
+        </w:rPr>
+        <w:t>CPU register(CPU</w:t>
+      </w:r>
+      <w:r>
+        <w:rPr>
+          <w:rFonts w:hint="eastAsia"/>
+        </w:rPr>
+        <w:t>寄存器</w:t>
+      </w:r>
+      <w:r>
+        <w:rPr>
+          <w:rFonts w:hint="eastAsia"/>
+        </w:rPr>
+        <w:t>) and memory space</w:t>
+      </w:r>
+      <w:r>
+        <w:rPr>
+          <w:rFonts w:hint="eastAsia"/>
+        </w:rPr>
+        <w:t>（内存空间），对于打印机或者磁带驱动器，则不可以这么使用。</w:t>
+      </w:r>
+    </w:p>
+    <w:p>
+      <w:pPr>
+        <w:pStyle w:val="4"/>
+      </w:pPr>
+      <w:r>
+        <w:rPr>
+          <w:rFonts w:hint="eastAsia"/>
+        </w:rPr>
+        <w:t>循环等待（</w:t>
+      </w:r>
+      <w:r>
+        <w:rPr>
+          <w:rFonts w:hint="eastAsia"/>
+        </w:rPr>
+        <w:t>circular wait</w:t>
+      </w:r>
+      <w:r>
+        <w:rPr>
+          <w:rFonts w:hint="eastAsia"/>
+        </w:rPr>
+        <w:t>）</w:t>
+      </w:r>
+    </w:p>
+    <w:p>
+      <w:pPr>
+        <w:rPr>
+          <w:b/>
+        </w:rPr>
+      </w:pPr>
+      <w:r>
+        <w:rPr>
+          <w:rFonts w:hint="eastAsia"/>
+          <w:b/>
+        </w:rPr>
+        <w:t>策略：</w:t>
+      </w:r>
+    </w:p>
+    <w:p>
+      <w:r>
+        <w:rPr>
+          <w:rFonts w:hint="eastAsia"/>
+        </w:rPr>
+        <w:t>保证临界资源在申请的时候，按照一定的顺序进行申请。每个临界资源都维护一个整数，来代表优先级，按照由小到大的顺序进行申请资源，如果一个进程要申请资源</w:t>
+      </w:r>
+      <w:r>
+        <w:rPr>
+          <w:rFonts w:hint="eastAsia"/>
+        </w:rPr>
+        <w:t>Ri,</w:t>
+      </w:r>
+      <w:r>
+        <w:rPr>
+          <w:rFonts w:hint="eastAsia"/>
+        </w:rPr>
+        <w:t>那么自身持有的临界资源一定比</w:t>
+      </w:r>
+      <w:r>
+        <w:rPr>
+          <w:rFonts w:hint="eastAsia"/>
+        </w:rPr>
+        <w:t>Ri</w:t>
+      </w:r>
+      <w:r>
+        <w:rPr>
+          <w:rFonts w:hint="eastAsia"/>
+        </w:rPr>
+        <w:t>小，否则需要释放所有比</w:t>
+      </w:r>
+      <w:r>
+        <w:rPr>
+          <w:rFonts w:hint="eastAsia"/>
+        </w:rPr>
+        <w:t>Ri</w:t>
+      </w:r>
+      <w:r>
+        <w:rPr>
+          <w:rFonts w:hint="eastAsia"/>
+        </w:rPr>
+        <w:t>大的资源。对于临界资源的排序，按照临界资源使用的顺序进行排序比较好。比如，磁带驱动器一般在打印机之前使用，所以</w:t>
+      </w:r>
+      <w:r>
+        <w:rPr>
+          <w:rFonts w:hint="eastAsia"/>
+        </w:rPr>
+        <w:t>F(TapDriver)&lt;F(printer)</w:t>
+      </w:r>
+    </w:p>
+    <w:p/>
+    <w:p>
+      <w:pPr>
+        <w:pStyle w:val="3"/>
+      </w:pPr>
+      <w:bookmarkStart w:id="4" w:name="_Toc479338751"/>
+      <w:r>
+        <w:rPr>
+          <w:rFonts w:hint="eastAsia"/>
+        </w:rPr>
+        <w:t>死锁避免（</w:t>
+      </w:r>
+      <w:r>
+        <w:rPr>
+          <w:rFonts w:hint="eastAsia"/>
+        </w:rPr>
+        <w:t>DeadLock Avoidance</w:t>
+      </w:r>
+      <w:r>
+        <w:rPr>
+          <w:rFonts w:hint="eastAsia"/>
+        </w:rPr>
+        <w:t>）</w:t>
+      </w:r>
+      <w:bookmarkEnd w:id="4"/>
+    </w:p>
+    <w:p>
+      <w:pPr>
+        <w:rPr>
+          <w:rFonts w:hint="eastAsia"/>
+        </w:rPr>
+      </w:pPr>
+      <w:r>
+        <w:rPr>
+          <w:rFonts w:hint="eastAsia"/>
+        </w:rPr>
+        <w:t>死锁避免方法宗旨就是保证整个系统在运行过程中，始终处于安全状态（</w:t>
+      </w:r>
+      <w:r>
+        <w:rPr>
+          <w:rFonts w:hint="eastAsia"/>
+        </w:rPr>
+        <w:t>safe state</w:t>
+      </w:r>
+      <w:r>
+        <w:rPr>
+          <w:rFonts w:hint="eastAsia"/>
+        </w:rPr>
+        <w:t>），处在安全状态的系统就可以保证一定不存在死锁情况。</w:t>
+      </w:r>
+    </w:p>
+    <w:p>
+      <w:pPr>
+        <w:rPr>
+          <w:rFonts w:hint="eastAsia"/>
+        </w:rPr>
+      </w:pPr>
+      <w:r>
+        <w:rPr>
+          <w:rFonts w:hint="eastAsia"/>
+        </w:rPr>
+        <w:t>主要是在避免死锁的第四个条件，循环等待上。通过一些策略，预先估算该种状态是否有可能造成死锁，如果可能，则让系统不进入这种状态，如果没有可能，则可以进入该状态。</w:t>
+      </w:r>
+    </w:p>
+    <w:p>
+      <w:pPr>
+        <w:pStyle w:val="4"/>
+        <w:rPr>
+          <w:rFonts w:hint="eastAsia"/>
+        </w:rPr>
+      </w:pPr>
+      <w:r>
+        <w:rPr>
+          <w:rFonts w:hint="eastAsia"/>
+        </w:rPr>
         <w:lastRenderedPageBreak/>
-        <w:t>资源</w:t>
-      </w:r>
-      <w:r>
-        <w:rPr>
-          <w:rFonts w:hint="eastAsia"/>
-        </w:rPr>
-        <w:t>的利用率并不高，临界资源被进程一直持有，可能很长时间都不被利用。很可能造成进程饥饿（</w:t>
-      </w:r>
-      <w:r>
-        <w:rPr>
-          <w:rFonts w:hint="eastAsia"/>
-        </w:rPr>
-        <w:t>starvation</w:t>
-      </w:r>
-      <w:r>
-        <w:rPr>
-          <w:rFonts w:hint="eastAsia"/>
-        </w:rPr>
-        <w:t>），比如该进程需要的所有的临界资源，而某些常用的临界资源一直被其他进程占有，导致该进程长期得不到资源，而无法运行。</w:t>
-      </w:r>
-    </w:p>
-    <w:p>
-      <w:pPr>
-        <w:pStyle w:val="4"/>
-      </w:pPr>
-      <w:r>
-        <w:rPr>
-          <w:rFonts w:hint="eastAsia"/>
-        </w:rPr>
-        <w:t>无竞争（</w:t>
-      </w:r>
-      <w:r>
-        <w:rPr>
-          <w:rFonts w:hint="eastAsia"/>
-        </w:rPr>
-        <w:t>no preemption</w:t>
-      </w:r>
-      <w:r>
-        <w:rPr>
-          <w:rFonts w:hint="eastAsia"/>
-        </w:rPr>
-        <w:t>）</w:t>
-      </w:r>
-    </w:p>
-    <w:p>
-      <w:r>
-        <w:rPr>
-          <w:rFonts w:hint="eastAsia"/>
-        </w:rPr>
-        <w:t>造成死锁的第三个必要条件是没有竞争。所以，解决方案就是，如果一个进程在运行过程中，需要申请其他的临界资源，而此时，临界资源已经被占有，该进程所持有的资源，必须可以被其他需要该资源的进程进行竞争（</w:t>
-      </w:r>
-      <w:r>
-        <w:rPr>
-          <w:rFonts w:hint="eastAsia"/>
-        </w:rPr>
-        <w:t>preempt</w:t>
-      </w:r>
-      <w:r>
-        <w:rPr>
-          <w:rFonts w:hint="eastAsia"/>
-        </w:rPr>
-        <w:t>）</w:t>
-      </w:r>
-      <w:r>
-        <w:rPr>
-          <w:rFonts w:hint="eastAsia"/>
-        </w:rPr>
-        <w:t>.</w:t>
-      </w:r>
-    </w:p>
-    <w:p>
-      <w:pPr>
-        <w:rPr>
-          <w:b/>
-        </w:rPr>
-      </w:pPr>
-      <w:r>
-        <w:rPr>
-          <w:rFonts w:hint="eastAsia"/>
-          <w:b/>
-        </w:rPr>
-        <w:t>过程：</w:t>
-      </w:r>
-    </w:p>
-    <w:p>
-      <w:r>
-        <w:rPr>
-          <w:rFonts w:hint="eastAsia"/>
-        </w:rPr>
-        <w:t>当某个进程在运行过程中，需要申请额外的临界资源的时候，如果该临界资源可以获得，那么该进程得到该临界资源，然后继续执行，如果该临界资源不可以获得，那么查看占有该临界资源的进程</w:t>
-      </w:r>
-      <w:r>
-        <w:rPr>
-          <w:rFonts w:hint="eastAsia"/>
-        </w:rPr>
-        <w:t>A</w:t>
-      </w:r>
-      <w:r>
-        <w:rPr>
-          <w:rFonts w:hint="eastAsia"/>
-        </w:rPr>
-        <w:t>是否处于活跃状态。如果进程</w:t>
-      </w:r>
-      <w:r>
-        <w:rPr>
-          <w:rFonts w:hint="eastAsia"/>
-        </w:rPr>
-        <w:t>A</w:t>
-      </w:r>
-      <w:r>
-        <w:rPr>
-          <w:rFonts w:hint="eastAsia"/>
-        </w:rPr>
-        <w:t>处于等待状态，那么直接得到该资源，保持运行。如果进程</w:t>
-      </w:r>
-      <w:r>
-        <w:rPr>
-          <w:rFonts w:hint="eastAsia"/>
-        </w:rPr>
-        <w:t>A</w:t>
-      </w:r>
-      <w:r>
-        <w:rPr>
-          <w:rFonts w:hint="eastAsia"/>
-        </w:rPr>
-        <w:t>处于正常运行状态，那么进程直接进入等待状态，并且所持有的资源，可以被竞争（</w:t>
-      </w:r>
-      <w:r>
-        <w:rPr>
-          <w:rFonts w:hint="eastAsia"/>
-        </w:rPr>
-        <w:t>Preempt</w:t>
-      </w:r>
-      <w:r>
-        <w:rPr>
-          <w:rFonts w:hint="eastAsia"/>
-        </w:rPr>
-        <w:t>）。此时，其他进程需要该进程所持有的临界资源的时候，可以直接抢占并且使用，知道该进程获取了想要得到的临界资源，并且重新获得被抢占去的资源以后，该进程才可以重新恢复运行。</w:t>
-      </w:r>
-    </w:p>
-    <w:p>
-      <w:r>
-        <w:rPr>
-          <w:rFonts w:hint="eastAsia"/>
-        </w:rPr>
-        <w:t>这个策略比较适应临界资源的状态容易改变，例如</w:t>
-      </w:r>
-      <w:r>
-        <w:rPr>
-          <w:rFonts w:hint="eastAsia"/>
-        </w:rPr>
-        <w:t>CPU register(CPU</w:t>
-      </w:r>
-      <w:r>
-        <w:rPr>
-          <w:rFonts w:hint="eastAsia"/>
-        </w:rPr>
-        <w:t>寄存器</w:t>
-      </w:r>
-      <w:r>
-        <w:rPr>
-          <w:rFonts w:hint="eastAsia"/>
-        </w:rPr>
-        <w:t>) and memory space</w:t>
-      </w:r>
-      <w:r>
-        <w:rPr>
-          <w:rFonts w:hint="eastAsia"/>
-        </w:rPr>
-        <w:t>（内存空间），对于打印机或者磁带驱动器，则不可以这么使用。</w:t>
-      </w:r>
-    </w:p>
-    <w:p>
-      <w:pPr>
-        <w:pStyle w:val="4"/>
-      </w:pPr>
-      <w:r>
-        <w:rPr>
-          <w:rFonts w:hint="eastAsia"/>
-        </w:rPr>
-        <w:t>循环等待（</w:t>
-      </w:r>
-      <w:r>
-        <w:rPr>
-          <w:rFonts w:hint="eastAsia"/>
-        </w:rPr>
-        <w:t>circular wait</w:t>
-      </w:r>
-      <w:r>
-        <w:rPr>
-          <w:rFonts w:hint="eastAsia"/>
-        </w:rPr>
-        <w:t>）</w:t>
-      </w:r>
-    </w:p>
-    <w:p>
-      <w:pPr>
-        <w:rPr>
-          <w:b/>
-        </w:rPr>
-      </w:pPr>
-      <w:r>
-        <w:rPr>
-          <w:rFonts w:hint="eastAsia"/>
-          <w:b/>
-        </w:rPr>
-        <w:t>策略：</w:t>
-      </w:r>
-    </w:p>
-    <w:p>
-      <w:r>
-        <w:rPr>
-          <w:rFonts w:hint="eastAsia"/>
-        </w:rPr>
-        <w:t>保证临界资源在申请的时候，按照一定的顺序进行申请。每个临界资源都维护一个整数，来代表优先级，按照由小到大的顺序进行申请资源，如果一个进程要申请资源</w:t>
-      </w:r>
-      <w:r>
-        <w:rPr>
-          <w:rFonts w:hint="eastAsia"/>
-        </w:rPr>
-        <w:t>Ri,</w:t>
-      </w:r>
-      <w:r>
-        <w:rPr>
-          <w:rFonts w:hint="eastAsia"/>
-        </w:rPr>
-        <w:t>那么自身持有的临界资源一定比</w:t>
-      </w:r>
-      <w:r>
-        <w:rPr>
-          <w:rFonts w:hint="eastAsia"/>
-        </w:rPr>
-        <w:t>Ri</w:t>
-      </w:r>
-      <w:r>
-        <w:rPr>
-          <w:rFonts w:hint="eastAsia"/>
-        </w:rPr>
-        <w:t>小，否则需要释放所有比</w:t>
-      </w:r>
-      <w:r>
-        <w:rPr>
-          <w:rFonts w:hint="eastAsia"/>
-        </w:rPr>
-        <w:t>Ri</w:t>
-      </w:r>
-      <w:r>
-        <w:rPr>
-          <w:rFonts w:hint="eastAsia"/>
-        </w:rPr>
-        <w:t>大的资源。对于临界资源的排序，按照临界资源使用的顺序进行排序比较好。比如，磁带驱动器一般在打印机之前使用，所以</w:t>
-      </w:r>
-      <w:r>
-        <w:rPr>
-          <w:rFonts w:hint="eastAsia"/>
-        </w:rPr>
-        <w:t>F(TapDriver)&lt;F(printer)</w:t>
-      </w:r>
-    </w:p>
-    <w:p/>
-    <w:p>
-      <w:pPr>
-        <w:pStyle w:val="3"/>
-      </w:pPr>
-      <w:bookmarkStart w:id="4" w:name="_Toc479325461"/>
-      <w:r>
-        <w:rPr>
-          <w:rFonts w:hint="eastAsia"/>
-        </w:rPr>
-        <w:t>死锁避免（</w:t>
-      </w:r>
-      <w:r>
-        <w:rPr>
-          <w:rFonts w:hint="eastAsia"/>
-        </w:rPr>
-        <w:t>DeadLock Avoidance</w:t>
-      </w:r>
-      <w:r>
-        <w:rPr>
-          <w:rFonts w:hint="eastAsia"/>
-        </w:rPr>
-        <w:t>）</w:t>
-      </w:r>
-      <w:bookmarkEnd w:id="4"/>
-    </w:p>
-    <w:p>
-      <w:pPr>
-        <w:rPr>
-          <w:rFonts w:hint="eastAsia"/>
-        </w:rPr>
-      </w:pPr>
-      <w:r>
-        <w:rPr>
-          <w:rFonts w:hint="eastAsia"/>
-        </w:rPr>
-        <w:t>死锁避免方法宗旨就是保证整个系统在运行过程中，始终处于安全状态（</w:t>
-      </w:r>
-      <w:r>
-        <w:rPr>
-          <w:rFonts w:hint="eastAsia"/>
-        </w:rPr>
-        <w:t>safe state</w:t>
-      </w:r>
-      <w:r>
-        <w:rPr>
-          <w:rFonts w:hint="eastAsia"/>
-        </w:rPr>
-        <w:t>），处在安全状态的系统就可以保证一定不存在死锁情况。</w:t>
-      </w:r>
-    </w:p>
-    <w:p>
-      <w:pPr>
-        <w:rPr>
-          <w:rFonts w:hint="eastAsia"/>
-        </w:rPr>
-      </w:pPr>
-      <w:r>
-        <w:rPr>
-          <w:rFonts w:hint="eastAsia"/>
-        </w:rPr>
-        <w:t>主要是在避免死锁的第四个条件，循环等待上。通过一些策略，预先估算该种状态是否有可能造成死锁，如果可能，则让系统不进入这种状态，如果没有可能，则可以进入该状态。</w:t>
-      </w:r>
-    </w:p>
-    <w:p>
-      <w:pPr>
-        <w:pStyle w:val="4"/>
-        <w:rPr>
-          <w:rFonts w:hint="eastAsia"/>
-        </w:rPr>
-      </w:pPr>
-      <w:r>
-        <w:rPr>
-          <w:rFonts w:hint="eastAsia"/>
-        </w:rPr>
         <w:t>安全状态（</w:t>
       </w:r>
       <w:r>
@@ -1856,6 +2016,7 @@
           <w:rFonts w:hint="eastAsia"/>
           <w:noProof/>
         </w:rPr>
+        <w:lastRenderedPageBreak/>
         <w:drawing>
           <wp:inline distT="0" distB="0" distL="0" distR="0">
             <wp:extent cx="3994150" cy="3124200"/>
@@ -1913,147 +2074,1255 @@
         <w:rPr>
           <w:rFonts w:hint="eastAsia"/>
         </w:rPr>
+        <w:t xml:space="preserve">                          </w:t>
+      </w:r>
+      <w:r>
+        <w:rPr>
+          <w:rFonts w:hint="eastAsia"/>
+        </w:rPr>
+        <w:t>图</w:t>
+      </w:r>
+      <w:r>
+        <w:rPr>
+          <w:rFonts w:hint="eastAsia"/>
+        </w:rPr>
+        <w:t>2</w:t>
+      </w:r>
+    </w:p>
+    <w:p>
+      <w:pPr>
+        <w:rPr>
+          <w:rFonts w:hint="eastAsia"/>
+        </w:rPr>
+      </w:pPr>
+      <w:r>
+        <w:rPr>
+          <w:rFonts w:hint="eastAsia"/>
+        </w:rPr>
+        <w:t>假设在此时，</w:t>
+      </w:r>
+      <w:r>
+        <w:rPr>
+          <w:rFonts w:hint="eastAsia"/>
+        </w:rPr>
+        <w:t>P2</w:t>
+      </w:r>
+      <w:r>
+        <w:rPr>
+          <w:rFonts w:hint="eastAsia"/>
+        </w:rPr>
+        <w:t>进程请求资源</w:t>
+      </w:r>
+      <w:r>
+        <w:rPr>
+          <w:rFonts w:hint="eastAsia"/>
+        </w:rPr>
+        <w:t>R2</w:t>
+      </w:r>
+      <w:r>
+        <w:rPr>
+          <w:rFonts w:hint="eastAsia"/>
+        </w:rPr>
+        <w:t>，而如果</w:t>
+      </w:r>
+      <w:r>
+        <w:rPr>
+          <w:rFonts w:hint="eastAsia"/>
+        </w:rPr>
+        <w:t>R2</w:t>
+      </w:r>
+      <w:r>
+        <w:rPr>
+          <w:rFonts w:hint="eastAsia"/>
+        </w:rPr>
+        <w:t>分配给进程</w:t>
+      </w:r>
+      <w:r>
+        <w:rPr>
+          <w:rFonts w:hint="eastAsia"/>
+        </w:rPr>
+        <w:t>P2,</w:t>
+      </w:r>
+      <w:r>
+        <w:rPr>
+          <w:rFonts w:hint="eastAsia"/>
+        </w:rPr>
+        <w:t>此时如果</w:t>
+      </w:r>
+      <w:r>
+        <w:rPr>
+          <w:rFonts w:hint="eastAsia"/>
+        </w:rPr>
+        <w:t>P1</w:t>
+      </w:r>
+      <w:r>
+        <w:rPr>
+          <w:rFonts w:hint="eastAsia"/>
+        </w:rPr>
+        <w:t>在运行的过程中，如果需要使用</w:t>
+      </w:r>
+      <w:r>
+        <w:rPr>
+          <w:rFonts w:hint="eastAsia"/>
+        </w:rPr>
+        <w:t>R2</w:t>
+      </w:r>
+      <w:r>
+        <w:rPr>
+          <w:rFonts w:hint="eastAsia"/>
+        </w:rPr>
+        <w:t>的资源，就会等待，此时</w:t>
+      </w:r>
+      <w:r>
+        <w:rPr>
+          <w:rFonts w:hint="eastAsia"/>
+        </w:rPr>
+        <w:t>P1</w:t>
+      </w:r>
+      <w:r>
+        <w:rPr>
+          <w:rFonts w:hint="eastAsia"/>
+        </w:rPr>
+        <w:t>和</w:t>
+      </w:r>
+      <w:r>
+        <w:rPr>
+          <w:rFonts w:hint="eastAsia"/>
+        </w:rPr>
+        <w:t>P2</w:t>
+      </w:r>
+      <w:r>
+        <w:rPr>
+          <w:rFonts w:hint="eastAsia"/>
+        </w:rPr>
+        <w:t>两个进程就会进入循环等待的状态，成为死锁。再看图</w:t>
+      </w:r>
+      <w:r>
+        <w:rPr>
+          <w:rFonts w:hint="eastAsia"/>
+        </w:rPr>
+        <w:t>2</w:t>
+      </w:r>
+      <w:r>
+        <w:rPr>
+          <w:rFonts w:hint="eastAsia"/>
+        </w:rPr>
+        <w:t>，图中会有回路，说明此时有可能造成死锁，此时就是不安全状态（</w:t>
+      </w:r>
+      <w:r>
+        <w:rPr>
+          <w:rFonts w:hint="eastAsia"/>
+        </w:rPr>
+        <w:t>unsafe State</w:t>
+      </w:r>
+      <w:r>
+        <w:rPr>
+          <w:rFonts w:hint="eastAsia"/>
+        </w:rPr>
+        <w:t>）</w:t>
+      </w:r>
+    </w:p>
+    <w:p>
+      <w:pPr>
+        <w:pStyle w:val="4"/>
+        <w:rPr>
+          <w:rFonts w:hint="eastAsia"/>
+        </w:rPr>
+      </w:pPr>
+      <w:r>
+        <w:rPr>
+          <w:rFonts w:hint="eastAsia"/>
+        </w:rPr>
+        <w:t>银行家算法（</w:t>
+      </w:r>
+      <w:r>
+        <w:rPr>
+          <w:rFonts w:hint="eastAsia"/>
+        </w:rPr>
+        <w:t>Banker's Algorithm</w:t>
+      </w:r>
+      <w:r>
+        <w:rPr>
+          <w:rFonts w:hint="eastAsia"/>
+        </w:rPr>
+        <w:t>）</w:t>
+      </w:r>
+    </w:p>
+    <w:p>
+      <w:pPr>
+        <w:rPr>
+          <w:rFonts w:hint="eastAsia"/>
+        </w:rPr>
+      </w:pPr>
+      <w:r>
+        <w:rPr>
+          <w:rFonts w:hint="eastAsia"/>
+        </w:rPr>
+        <w:t>银行家算法是银行保证已有的现金至少能满足一个顾客的要求。</w:t>
+      </w:r>
+    </w:p>
+    <w:p>
+      <w:pPr>
+        <w:rPr>
+          <w:rFonts w:hint="eastAsia"/>
+        </w:rPr>
+      </w:pPr>
+      <w:r>
+        <w:rPr>
+          <w:rFonts w:hint="eastAsia"/>
+        </w:rPr>
+        <w:t>资源分配图算法适合每类资源是一个实例，而应对与每类资源存在多种实例，采用银行家算法能有效的解决这种问题，但是效率会不如资源分配图算法。</w:t>
+      </w:r>
+    </w:p>
+    <w:p>
+      <w:pPr>
+        <w:rPr>
+          <w:rFonts w:hint="eastAsia"/>
+          <w:b/>
+        </w:rPr>
+      </w:pPr>
+      <w:r>
+        <w:rPr>
+          <w:rFonts w:hint="eastAsia"/>
+          <w:b/>
+        </w:rPr>
+        <w:t>算法描述：</w:t>
+      </w:r>
+    </w:p>
+    <w:p>
+      <w:pPr>
+        <w:rPr>
+          <w:rFonts w:hint="eastAsia"/>
+        </w:rPr>
+      </w:pPr>
+      <w:r>
+        <w:rPr>
+          <w:rFonts w:hint="eastAsia"/>
+        </w:rPr>
+        <w:t>当一个进程进入系统，请求分配资源的时候，必须声明自己需要的资源最大数，这个最大数不能超过该资源能提供的最大数量。一个进程请求分配资源，而系统必须计算，该资源分配给该进程后，是否处于安全状态，如果处于安全状态，该资源可以分配给进程，如果不处于安全状态，该进程只能处于等待状态。</w:t>
+      </w:r>
+    </w:p>
+    <w:p>
+      <w:pPr>
+        <w:rPr>
+          <w:rFonts w:hint="eastAsia"/>
+        </w:rPr>
+      </w:pPr>
+      <w:r>
+        <w:rPr>
+          <w:rFonts w:hint="eastAsia"/>
+        </w:rPr>
+        <w:t>实现该算法，需要几种数据结构：</w:t>
+      </w:r>
+    </w:p>
+    <w:p>
+      <w:pPr>
+        <w:rPr>
+          <w:rFonts w:hint="eastAsia"/>
+        </w:rPr>
+      </w:pPr>
+      <w:r>
+        <w:rPr>
+          <w:rFonts w:hint="eastAsia"/>
+        </w:rPr>
+        <w:t>n</w:t>
+      </w:r>
+      <w:r>
+        <w:rPr>
+          <w:rFonts w:hint="eastAsia"/>
+        </w:rPr>
+        <w:t>代表该操作系统的进程数，</w:t>
+      </w:r>
+      <w:r>
+        <w:rPr>
+          <w:rFonts w:hint="eastAsia"/>
+        </w:rPr>
+        <w:t>m</w:t>
+      </w:r>
+      <w:r>
+        <w:rPr>
+          <w:rFonts w:hint="eastAsia"/>
+        </w:rPr>
+        <w:t>代表资源的种类。</w:t>
+      </w:r>
+    </w:p>
+    <w:p>
+      <w:pPr>
+        <w:rPr>
+          <w:rFonts w:hint="eastAsia"/>
+        </w:rPr>
+      </w:pPr>
+      <w:r>
+        <w:rPr>
+          <w:rFonts w:hint="eastAsia"/>
+        </w:rPr>
+        <w:t>Available:</w:t>
+      </w:r>
+      <w:r>
+        <w:rPr>
+          <w:rFonts w:hint="eastAsia"/>
+        </w:rPr>
+        <w:t>代表</w:t>
+      </w:r>
+      <w:r>
+        <w:rPr>
+          <w:rFonts w:hint="eastAsia"/>
+        </w:rPr>
+        <w:t>m</w:t>
+      </w:r>
+      <w:r>
+        <w:rPr>
+          <w:rFonts w:hint="eastAsia"/>
+        </w:rPr>
+        <w:t>中资源当前可以获得的数量。</w:t>
+      </w:r>
+      <w:r>
+        <w:rPr>
+          <w:rFonts w:hint="eastAsia"/>
+        </w:rPr>
+        <w:t>available[j]</w:t>
+      </w:r>
+      <w:r>
+        <w:rPr>
+          <w:rFonts w:hint="eastAsia"/>
+        </w:rPr>
+        <w:t>代表当前</w:t>
+      </w:r>
+      <w:r>
+        <w:rPr>
+          <w:rFonts w:hint="eastAsia"/>
+        </w:rPr>
+        <w:t>j</w:t>
+      </w:r>
+      <w:r>
+        <w:rPr>
+          <w:rFonts w:hint="eastAsia"/>
+        </w:rPr>
+        <w:t>资源可以获得的实例数量。</w:t>
+      </w:r>
+    </w:p>
+    <w:p>
+      <w:pPr>
+        <w:rPr>
+          <w:rFonts w:hint="eastAsia"/>
+        </w:rPr>
+      </w:pPr>
+      <w:r>
+        <w:rPr>
+          <w:rFonts w:hint="eastAsia"/>
+        </w:rPr>
+        <w:t>Max</w:t>
+      </w:r>
+      <w:r>
+        <w:rPr>
+          <w:rFonts w:hint="eastAsia"/>
+        </w:rPr>
+        <w:t>：</w:t>
+      </w:r>
+      <w:r>
+        <w:rPr>
+          <w:rFonts w:hint="eastAsia"/>
+        </w:rPr>
+        <w:t>n</w:t>
+      </w:r>
+      <w:r>
+        <w:rPr>
+          <w:rFonts w:hint="eastAsia"/>
+        </w:rPr>
+        <w:t>×</w:t>
+      </w:r>
+      <w:r>
+        <w:rPr>
+          <w:rFonts w:hint="eastAsia"/>
+        </w:rPr>
+        <w:t>m</w:t>
+      </w:r>
+      <w:r>
+        <w:rPr>
+          <w:rFonts w:hint="eastAsia"/>
+        </w:rPr>
+        <w:t>阶矩阵，代表</w:t>
+      </w:r>
+      <w:r>
+        <w:rPr>
+          <w:rFonts w:hint="eastAsia"/>
+        </w:rPr>
+        <w:t>n</w:t>
+      </w:r>
+      <w:r>
+        <w:rPr>
+          <w:rFonts w:hint="eastAsia"/>
+        </w:rPr>
+        <w:t>个线程在</w:t>
+      </w:r>
+      <w:r>
+        <w:rPr>
+          <w:rFonts w:hint="eastAsia"/>
+        </w:rPr>
+        <w:t>m</w:t>
+      </w:r>
+      <w:r>
+        <w:rPr>
+          <w:rFonts w:hint="eastAsia"/>
+        </w:rPr>
+        <w:t>种资源上可能获取的最大资源数。</w:t>
+      </w:r>
+    </w:p>
+    <w:p>
+      <w:pPr>
+        <w:rPr>
+          <w:rFonts w:hint="eastAsia"/>
+        </w:rPr>
+      </w:pPr>
+      <w:r>
+        <w:rPr>
+          <w:rFonts w:hint="eastAsia"/>
+        </w:rPr>
+        <w:t>Allocation:n</w:t>
+      </w:r>
+      <w:r>
+        <w:rPr>
+          <w:rFonts w:hint="eastAsia"/>
+        </w:rPr>
+        <w:t>×</w:t>
+      </w:r>
+      <w:r>
+        <w:rPr>
+          <w:rFonts w:hint="eastAsia"/>
+        </w:rPr>
+        <w:t>m</w:t>
+      </w:r>
+      <w:r>
+        <w:rPr>
+          <w:rFonts w:hint="eastAsia"/>
+        </w:rPr>
+        <w:t>阶矩阵，代表</w:t>
+      </w:r>
+      <w:r>
+        <w:rPr>
+          <w:rFonts w:hint="eastAsia"/>
+        </w:rPr>
+        <w:t>n</w:t>
+      </w:r>
+      <w:r>
+        <w:rPr>
+          <w:rFonts w:hint="eastAsia"/>
+        </w:rPr>
+        <w:t>个线程在</w:t>
+      </w:r>
+      <w:r>
+        <w:rPr>
+          <w:rFonts w:hint="eastAsia"/>
+        </w:rPr>
+        <w:t>m</w:t>
+      </w:r>
+      <w:r>
+        <w:rPr>
+          <w:rFonts w:hint="eastAsia"/>
+        </w:rPr>
+        <w:t>中资源上，已经分配的资源数量。</w:t>
+      </w:r>
+    </w:p>
+    <w:p>
+      <w:pPr>
+        <w:rPr>
+          <w:rFonts w:hint="eastAsia"/>
+        </w:rPr>
+      </w:pPr>
+      <w:r>
+        <w:rPr>
+          <w:rFonts w:hint="eastAsia"/>
+        </w:rPr>
+        <w:t>Need:n</w:t>
+      </w:r>
+      <w:r>
+        <w:rPr>
+          <w:rFonts w:hint="eastAsia"/>
+        </w:rPr>
+        <w:t>×</w:t>
+      </w:r>
+      <w:r>
+        <w:rPr>
+          <w:rFonts w:hint="eastAsia"/>
+        </w:rPr>
+        <w:t>m</w:t>
+      </w:r>
+      <w:r>
+        <w:rPr>
+          <w:rFonts w:hint="eastAsia"/>
+        </w:rPr>
+        <w:t>阶矩阵，代表</w:t>
+      </w:r>
+      <w:r>
+        <w:rPr>
+          <w:rFonts w:hint="eastAsia"/>
+        </w:rPr>
+        <w:t>n</w:t>
+      </w:r>
+      <w:r>
+        <w:rPr>
+          <w:rFonts w:hint="eastAsia"/>
+        </w:rPr>
+        <w:t>个线程在</w:t>
+      </w:r>
+      <w:r>
+        <w:rPr>
+          <w:rFonts w:hint="eastAsia"/>
+        </w:rPr>
+        <w:t>m</w:t>
+      </w:r>
+      <w:r>
+        <w:rPr>
+          <w:rFonts w:hint="eastAsia"/>
+        </w:rPr>
+        <w:t>种资源上，还需要的资源数量。</w:t>
+      </w:r>
+      <w:r>
+        <w:rPr>
+          <w:rFonts w:hint="eastAsia"/>
+        </w:rPr>
+        <w:t>Need[i][j]=Max[i][j]-Allocation[i][j]</w:t>
+      </w:r>
+    </w:p>
+    <w:p>
+      <w:pPr>
+        <w:rPr>
+          <w:rFonts w:hint="eastAsia"/>
+        </w:rPr>
+      </w:pPr>
+      <w:r>
+        <w:rPr>
+          <w:rFonts w:hint="eastAsia"/>
+        </w:rPr>
+        <w:t>定义两个向量</w:t>
+      </w:r>
+      <w:r>
+        <w:rPr>
+          <w:rFonts w:hint="eastAsia"/>
+        </w:rPr>
+        <w:t>X</w:t>
+      </w:r>
+      <w:r>
+        <w:rPr>
+          <w:rFonts w:hint="eastAsia"/>
+        </w:rPr>
+        <w:t>和</w:t>
+      </w:r>
+      <w:r>
+        <w:rPr>
+          <w:rFonts w:hint="eastAsia"/>
+        </w:rPr>
+        <w:t>Y</w:t>
+      </w:r>
+      <w:r>
+        <w:rPr>
+          <w:rFonts w:hint="eastAsia"/>
+        </w:rPr>
+        <w:t>的大小，</w:t>
+      </w:r>
+      <w:r>
+        <w:rPr>
+          <w:rFonts w:hint="eastAsia"/>
+        </w:rPr>
+        <w:t>X&lt;=Y,</w:t>
+      </w:r>
+      <w:r>
+        <w:rPr>
+          <w:rFonts w:hint="eastAsia"/>
+        </w:rPr>
+        <w:t>表示对于</w:t>
+      </w:r>
+      <w:r>
+        <w:rPr>
+          <w:rFonts w:hint="eastAsia"/>
+        </w:rPr>
+        <w:t>X</w:t>
+      </w:r>
+      <w:r>
+        <w:rPr>
+          <w:rFonts w:hint="eastAsia"/>
+        </w:rPr>
+        <w:t>和</w:t>
+      </w:r>
+      <w:r>
+        <w:rPr>
+          <w:rFonts w:hint="eastAsia"/>
+        </w:rPr>
+        <w:t>Y</w:t>
+      </w:r>
+      <w:r>
+        <w:rPr>
+          <w:rFonts w:hint="eastAsia"/>
+        </w:rPr>
+        <w:t>中，所有的</w:t>
+      </w:r>
+      <w:r>
+        <w:rPr>
+          <w:rFonts w:hint="eastAsia"/>
+        </w:rPr>
+        <w:t>X[i]&lt;=Y[i]</w:t>
+      </w:r>
+      <w:r>
+        <w:rPr>
+          <w:rFonts w:hint="eastAsia"/>
+        </w:rPr>
+        <w:t>，</w:t>
+      </w:r>
+      <w:r>
+        <w:rPr>
+          <w:rFonts w:hint="eastAsia"/>
+        </w:rPr>
+        <w:t>X&lt;Y</w:t>
+      </w:r>
+      <w:r>
+        <w:rPr>
+          <w:rFonts w:hint="eastAsia"/>
+        </w:rPr>
+        <w:t>表示</w:t>
+      </w:r>
+      <w:r>
+        <w:rPr>
+          <w:rFonts w:hint="eastAsia"/>
+        </w:rPr>
+        <w:t>X&lt;=Y</w:t>
+      </w:r>
+      <w:r>
+        <w:rPr>
+          <w:rFonts w:hint="eastAsia"/>
+        </w:rPr>
+        <w:t>并且</w:t>
+      </w:r>
+      <w:r>
+        <w:rPr>
+          <w:rFonts w:hint="eastAsia"/>
+        </w:rPr>
+        <w:t>X!=Y</w:t>
+      </w:r>
+    </w:p>
+    <w:p>
+      <w:pPr>
+        <w:pStyle w:val="5"/>
+        <w:rPr>
+          <w:rFonts w:hint="eastAsia"/>
+        </w:rPr>
+      </w:pPr>
+      <w:r>
+        <w:rPr>
+          <w:rFonts w:hint="eastAsia"/>
+        </w:rPr>
         <w:lastRenderedPageBreak/>
-        <w:t xml:space="preserve">                          </w:t>
-      </w:r>
-      <w:r>
-        <w:rPr>
-          <w:rFonts w:hint="eastAsia"/>
-        </w:rPr>
-        <w:t>图</w:t>
-      </w:r>
-      <w:r>
-        <w:rPr>
-          <w:rFonts w:hint="eastAsia"/>
+        <w:t>安全算法（</w:t>
+      </w:r>
+      <w:r>
+        <w:rPr>
+          <w:rFonts w:hint="eastAsia"/>
+        </w:rPr>
+        <w:t>Safety Algorithm</w:t>
+      </w:r>
+      <w:r>
+        <w:rPr>
+          <w:rFonts w:hint="eastAsia"/>
+        </w:rPr>
+        <w:t>）</w:t>
+      </w:r>
+    </w:p>
+    <w:p>
+      <w:pPr>
+        <w:rPr>
+          <w:rFonts w:hint="eastAsia"/>
+        </w:rPr>
+      </w:pPr>
+      <w:r>
+        <w:rPr>
+          <w:rFonts w:hint="eastAsia"/>
+        </w:rPr>
+        <w:t>此算法可以计算出，当前系统所处的状态，是否是安全的。</w:t>
+      </w:r>
+    </w:p>
+    <w:p>
+      <w:pPr>
+        <w:rPr>
+          <w:rFonts w:hint="eastAsia"/>
+          <w:b/>
+        </w:rPr>
+      </w:pPr>
+      <w:r>
+        <w:rPr>
+          <w:rFonts w:hint="eastAsia"/>
+          <w:b/>
+        </w:rPr>
+        <w:t>初始化：</w:t>
+      </w:r>
+    </w:p>
+    <w:p>
+      <w:pPr>
+        <w:rPr>
+          <w:rFonts w:hint="eastAsia"/>
+        </w:rPr>
+      </w:pPr>
+      <w:r>
+        <w:rPr>
+          <w:rFonts w:hint="eastAsia"/>
+        </w:rPr>
+        <w:t xml:space="preserve">   Work</w:t>
+      </w:r>
+      <w:r>
+        <w:rPr>
+          <w:rFonts w:hint="eastAsia"/>
+        </w:rPr>
+        <w:t>向量</w:t>
+      </w:r>
+      <w:r>
+        <w:rPr>
+          <w:rFonts w:hint="eastAsia"/>
+        </w:rPr>
+        <w:t>=Available</w:t>
+      </w:r>
+      <w:r>
+        <w:rPr>
+          <w:rFonts w:hint="eastAsia"/>
+        </w:rPr>
+        <w:t>向量</w:t>
+      </w:r>
+      <w:r>
+        <w:rPr>
+          <w:rFonts w:hint="eastAsia"/>
+        </w:rPr>
+        <w:t>，</w:t>
+      </w:r>
+      <w:r>
+        <w:rPr>
+          <w:rFonts w:hint="eastAsia"/>
+        </w:rPr>
+        <w:t>Finish[i]=false</w:t>
+      </w:r>
+      <w:r>
+        <w:rPr>
+          <w:rFonts w:hint="eastAsia"/>
+        </w:rPr>
+        <w:t>对所有的线程来说。</w:t>
+      </w:r>
+    </w:p>
+    <w:p>
+      <w:pPr>
+        <w:rPr>
+          <w:rFonts w:hint="eastAsia"/>
+        </w:rPr>
+      </w:pPr>
+      <w:r>
+        <w:rPr>
+          <w:rFonts w:hint="eastAsia"/>
+        </w:rPr>
+        <w:t>while</w:t>
+      </w:r>
+      <w:r>
+        <w:rPr>
+          <w:rFonts w:hint="eastAsia"/>
+        </w:rPr>
+        <w:t>（</w:t>
+      </w:r>
+      <w:r>
+        <w:rPr>
+          <w:rFonts w:hint="eastAsia"/>
+        </w:rPr>
+        <w:t xml:space="preserve">(Finish[i]=false </w:t>
+      </w:r>
+      <w:r>
+        <w:rPr>
+          <w:rFonts w:hint="eastAsia"/>
+        </w:rPr>
+        <w:t>并且</w:t>
+      </w:r>
+      <w:r>
+        <w:rPr>
+          <w:rFonts w:hint="eastAsia"/>
+        </w:rPr>
+        <w:t xml:space="preserve"> Need[i]&lt;=Work[i])</w:t>
+      </w:r>
+      <w:r>
+        <w:rPr>
+          <w:rFonts w:hint="eastAsia"/>
+        </w:rPr>
+        <w:t>否则</w:t>
+      </w:r>
+      <w:r>
+        <w:rPr>
+          <w:rFonts w:hint="eastAsia"/>
+        </w:rPr>
+        <w:t xml:space="preserve"> i++</w:t>
+      </w:r>
+      <w:r>
+        <w:rPr>
+          <w:rFonts w:hint="eastAsia"/>
+        </w:rPr>
+        <w:t>继续遍历，直到遍历一遍后发现没有满足条件的</w:t>
+      </w:r>
+      <w:r>
+        <w:rPr>
+          <w:rFonts w:hint="eastAsia"/>
+        </w:rPr>
+        <w:t>i</w:t>
+      </w:r>
+      <w:r>
+        <w:rPr>
+          <w:rFonts w:hint="eastAsia"/>
+        </w:rPr>
+        <w:t>）</w:t>
+      </w:r>
+      <w:r>
+        <w:rPr>
+          <w:rFonts w:hint="eastAsia"/>
+        </w:rPr>
+        <w:t>{</w:t>
+      </w:r>
+    </w:p>
+    <w:p>
+      <w:pPr>
+        <w:rPr>
+          <w:rFonts w:hint="eastAsia"/>
+        </w:rPr>
+      </w:pPr>
+      <w:r>
+        <w:rPr>
+          <w:rFonts w:hint="eastAsia"/>
+        </w:rPr>
+        <w:t xml:space="preserve">      Work=Work+Allocation[i]</w:t>
+      </w:r>
+    </w:p>
+    <w:p>
+      <w:pPr>
+        <w:rPr>
+          <w:rFonts w:hint="eastAsia"/>
+        </w:rPr>
+      </w:pPr>
+      <w:r>
+        <w:rPr>
+          <w:rFonts w:hint="eastAsia"/>
+        </w:rPr>
+        <w:t xml:space="preserve">      Finish[i]=true</w:t>
+      </w:r>
+    </w:p>
+    <w:p>
+      <w:pPr>
+        <w:rPr>
+          <w:rFonts w:hint="eastAsia"/>
+        </w:rPr>
+      </w:pPr>
+      <w:r>
+        <w:rPr>
+          <w:rFonts w:hint="eastAsia"/>
+        </w:rPr>
+        <w:t xml:space="preserve">     i=0</w:t>
+      </w:r>
+    </w:p>
+    <w:p>
+      <w:pPr>
+        <w:rPr>
+          <w:rFonts w:hint="eastAsia"/>
+        </w:rPr>
+      </w:pPr>
+      <w:r>
+        <w:rPr>
+          <w:rFonts w:hint="eastAsia"/>
+        </w:rPr>
+        <w:t>}</w:t>
+      </w:r>
+    </w:p>
+    <w:p>
+      <w:pPr>
+        <w:rPr>
+          <w:rFonts w:hint="eastAsia"/>
+        </w:rPr>
+      </w:pPr>
+      <w:r>
+        <w:rPr>
+          <w:rFonts w:hint="eastAsia"/>
+          <w:b/>
+        </w:rPr>
+        <w:t>结果断定：</w:t>
+      </w:r>
+    </w:p>
+    <w:p>
+      <w:pPr>
+        <w:rPr>
+          <w:rFonts w:hint="eastAsia"/>
+        </w:rPr>
+      </w:pPr>
+      <w:r>
+        <w:rPr>
+          <w:rFonts w:hint="eastAsia"/>
+        </w:rPr>
+        <w:t>对于所有的</w:t>
+      </w:r>
+      <w:r>
+        <w:rPr>
+          <w:rFonts w:hint="eastAsia"/>
+        </w:rPr>
+        <w:t>i</w:t>
+      </w:r>
+      <w:r>
+        <w:rPr>
+          <w:rFonts w:hint="eastAsia"/>
+        </w:rPr>
+        <w:t>，</w:t>
+      </w:r>
+      <w:r>
+        <w:rPr>
+          <w:rFonts w:hint="eastAsia"/>
+        </w:rPr>
+        <w:t>finish[i]=true</w:t>
+      </w:r>
+      <w:r>
+        <w:rPr>
+          <w:rFonts w:hint="eastAsia"/>
+        </w:rPr>
+        <w:t>，表示</w:t>
+      </w:r>
+      <w:r>
+        <w:rPr>
+          <w:rFonts w:hint="eastAsia"/>
+        </w:rPr>
+        <w:t>当前系统处于安全状态（</w:t>
+      </w:r>
+      <w:r>
+        <w:rPr>
+          <w:rFonts w:hint="eastAsia"/>
+        </w:rPr>
+        <w:t>safe state</w:t>
+      </w:r>
+      <w:r>
+        <w:rPr>
+          <w:rFonts w:hint="eastAsia"/>
+        </w:rPr>
+        <w:t>），此次分配任务可以完成。</w:t>
+      </w:r>
+      <w:r>
+        <w:rPr>
+          <w:rFonts w:hint="eastAsia"/>
+        </w:rPr>
+        <w:t>这个算法的本质就是找到一个进程执行序列，保证所有进程都可以顺利完成任务。</w:t>
+      </w:r>
+    </w:p>
+    <w:p>
+      <w:pPr>
+        <w:pStyle w:val="5"/>
+        <w:rPr>
+          <w:rFonts w:hint="eastAsia"/>
+        </w:rPr>
+      </w:pPr>
+      <w:r>
+        <w:rPr>
+          <w:rFonts w:hint="eastAsia"/>
+        </w:rPr>
+        <w:t>资源请求算法（</w:t>
+      </w:r>
+      <w:r>
+        <w:rPr>
+          <w:rFonts w:hint="eastAsia"/>
+        </w:rPr>
+        <w:t>Resource-Request Algorithm</w:t>
+      </w:r>
+      <w:r>
+        <w:rPr>
+          <w:rFonts w:hint="eastAsia"/>
+        </w:rPr>
+        <w:t>）</w:t>
+      </w:r>
+    </w:p>
+    <w:p>
+      <w:pPr>
+        <w:rPr>
+          <w:rFonts w:hint="eastAsia"/>
+        </w:rPr>
+      </w:pPr>
+      <w:r>
+        <w:rPr>
+          <w:rFonts w:hint="eastAsia"/>
+        </w:rPr>
+        <w:t>此算法过程就是在某个进程请求资源后，先假设把资源分配了给该进程，然后检查分配后的资源是否处于安全状态（</w:t>
+      </w:r>
+      <w:r>
+        <w:rPr>
+          <w:rFonts w:hint="eastAsia"/>
+        </w:rPr>
+        <w:t>safe state</w:t>
+      </w:r>
+      <w:r>
+        <w:rPr>
+          <w:rFonts w:hint="eastAsia"/>
+        </w:rPr>
+        <w:t>），如果处于，就真正的分配资源，如果不处于安全状态，就不分配，该进程必须等待。</w:t>
+      </w:r>
+    </w:p>
+    <w:p>
+      <w:pPr>
+        <w:rPr>
+          <w:rFonts w:hint="eastAsia"/>
+          <w:b/>
+        </w:rPr>
+      </w:pPr>
+      <w:r>
+        <w:rPr>
+          <w:rFonts w:hint="eastAsia"/>
+          <w:b/>
+        </w:rPr>
+        <w:t>算法描述：</w:t>
+      </w:r>
+    </w:p>
+    <w:p>
+      <w:pPr>
+        <w:rPr>
+          <w:rFonts w:hint="eastAsia"/>
+        </w:rPr>
+      </w:pPr>
+      <w:r>
+        <w:rPr>
+          <w:rFonts w:hint="eastAsia"/>
+          <w:b/>
+        </w:rPr>
+        <w:t>1.</w:t>
+      </w:r>
+      <w:r>
+        <w:rPr>
+          <w:rFonts w:hint="eastAsia"/>
+        </w:rPr>
+        <w:t>某个进程</w:t>
+      </w:r>
+      <w:r>
+        <w:rPr>
+          <w:rFonts w:hint="eastAsia"/>
+        </w:rPr>
+        <w:t>Pi</w:t>
+      </w:r>
+      <w:r>
+        <w:rPr>
+          <w:rFonts w:hint="eastAsia"/>
+        </w:rPr>
+        <w:t>的请求为</w:t>
+      </w:r>
+      <w:r>
+        <w:rPr>
+          <w:rFonts w:hint="eastAsia"/>
+        </w:rPr>
+        <w:t>Request[i]</w:t>
+      </w:r>
+      <w:r>
+        <w:rPr>
+          <w:rFonts w:hint="eastAsia"/>
+        </w:rPr>
+        <w:t>，</w:t>
+      </w:r>
+      <w:r>
+        <w:rPr>
+          <w:rFonts w:hint="eastAsia"/>
+        </w:rPr>
+        <w:t>Request[i][j]</w:t>
+      </w:r>
+      <w:r>
+        <w:rPr>
+          <w:rFonts w:hint="eastAsia"/>
+        </w:rPr>
+        <w:t>代表进程</w:t>
+      </w:r>
+      <w:r>
+        <w:rPr>
+          <w:rFonts w:hint="eastAsia"/>
+        </w:rPr>
+        <w:t>i</w:t>
+      </w:r>
+      <w:r>
+        <w:rPr>
+          <w:rFonts w:hint="eastAsia"/>
+        </w:rPr>
+        <w:t>请求资源</w:t>
+      </w:r>
+      <w:r>
+        <w:rPr>
+          <w:rFonts w:hint="eastAsia"/>
+        </w:rPr>
+        <w:t>j</w:t>
+      </w:r>
+      <w:r>
+        <w:rPr>
+          <w:rFonts w:hint="eastAsia"/>
+        </w:rPr>
+        <w:t>的数量。</w:t>
+      </w:r>
+      <w:r>
+        <w:rPr>
+          <w:rFonts w:hint="eastAsia"/>
+        </w:rPr>
+        <w:t>如果</w:t>
+      </w:r>
+      <w:r>
+        <w:rPr>
+          <w:rFonts w:hint="eastAsia"/>
+        </w:rPr>
+        <w:t>Request[i]&lt;=Need[i]</w:t>
+      </w:r>
+      <w:r>
+        <w:rPr>
+          <w:rFonts w:hint="eastAsia"/>
+        </w:rPr>
+        <w:t>，进入第二步，否则抛出异常，该进程所申请的资源总数大于该进程最初声明的</w:t>
+      </w:r>
+      <w:r>
+        <w:rPr>
+          <w:rFonts w:hint="eastAsia"/>
+        </w:rPr>
+        <w:t>max</w:t>
+      </w:r>
+      <w:r>
+        <w:rPr>
+          <w:rFonts w:hint="eastAsia"/>
+        </w:rPr>
+        <w:t>数量。</w:t>
+      </w:r>
+    </w:p>
+    <w:p>
+      <w:pPr>
+        <w:rPr>
+          <w:rFonts w:hint="eastAsia"/>
+        </w:rPr>
+      </w:pPr>
+      <w:r>
+        <w:rPr>
+          <w:rFonts w:hint="eastAsia"/>
+          <w:b/>
         </w:rPr>
         <w:t>2</w:t>
       </w:r>
-    </w:p>
-    <w:p>
-      <w:pPr>
-        <w:rPr>
-          <w:rFonts w:hint="eastAsia"/>
-        </w:rPr>
-      </w:pPr>
-      <w:r>
-        <w:rPr>
-          <w:rFonts w:hint="eastAsia"/>
-        </w:rPr>
-        <w:t>假设在此时，</w:t>
-      </w:r>
-      <w:r>
-        <w:rPr>
-          <w:rFonts w:hint="eastAsia"/>
-        </w:rPr>
-        <w:t>P2</w:t>
-      </w:r>
-      <w:r>
-        <w:rPr>
-          <w:rFonts w:hint="eastAsia"/>
-        </w:rPr>
-        <w:t>进程请求资源</w:t>
-      </w:r>
-      <w:r>
-        <w:rPr>
-          <w:rFonts w:hint="eastAsia"/>
-        </w:rPr>
-        <w:t>R2</w:t>
-      </w:r>
-      <w:r>
-        <w:rPr>
-          <w:rFonts w:hint="eastAsia"/>
-        </w:rPr>
-        <w:t>，而如果</w:t>
-      </w:r>
-      <w:r>
-        <w:rPr>
-          <w:rFonts w:hint="eastAsia"/>
-        </w:rPr>
-        <w:t>R2</w:t>
-      </w:r>
-      <w:r>
-        <w:rPr>
-          <w:rFonts w:hint="eastAsia"/>
-        </w:rPr>
-        <w:t>分配给进程</w:t>
-      </w:r>
-      <w:r>
-        <w:rPr>
-          <w:rFonts w:hint="eastAsia"/>
-        </w:rPr>
-        <w:t>P2,</w:t>
-      </w:r>
-      <w:r>
-        <w:rPr>
-          <w:rFonts w:hint="eastAsia"/>
-        </w:rPr>
-        <w:t>此时如果</w:t>
-      </w:r>
-      <w:r>
-        <w:rPr>
-          <w:rFonts w:hint="eastAsia"/>
-        </w:rPr>
-        <w:t>P1</w:t>
-      </w:r>
-      <w:r>
-        <w:rPr>
-          <w:rFonts w:hint="eastAsia"/>
-        </w:rPr>
-        <w:t>在运行的过程中，如果需要使用</w:t>
-      </w:r>
-      <w:r>
-        <w:rPr>
-          <w:rFonts w:hint="eastAsia"/>
-        </w:rPr>
-        <w:t>R2</w:t>
-      </w:r>
-      <w:r>
-        <w:rPr>
-          <w:rFonts w:hint="eastAsia"/>
-        </w:rPr>
-        <w:t>的资源，就会等待，此时</w:t>
-      </w:r>
-      <w:r>
-        <w:rPr>
-          <w:rFonts w:hint="eastAsia"/>
-        </w:rPr>
-        <w:t>P1</w:t>
-      </w:r>
-      <w:r>
-        <w:rPr>
-          <w:rFonts w:hint="eastAsia"/>
-        </w:rPr>
-        <w:t>和</w:t>
-      </w:r>
-      <w:r>
-        <w:rPr>
-          <w:rFonts w:hint="eastAsia"/>
-        </w:rPr>
-        <w:t>P2</w:t>
-      </w:r>
-      <w:r>
-        <w:rPr>
-          <w:rFonts w:hint="eastAsia"/>
-        </w:rPr>
-        <w:t>两个进程就会进入循环等待的状态，成为死锁。再看图</w:t>
-      </w:r>
-      <w:r>
-        <w:rPr>
-          <w:rFonts w:hint="eastAsia"/>
-        </w:rPr>
-        <w:t>2</w:t>
-      </w:r>
-      <w:r>
-        <w:rPr>
-          <w:rFonts w:hint="eastAsia"/>
-        </w:rPr>
-        <w:t>，图中会有回路，说明此时有可能造成死锁，此时就是不安全状态（</w:t>
-      </w:r>
-      <w:r>
-        <w:rPr>
-          <w:rFonts w:hint="eastAsia"/>
-        </w:rPr>
-        <w:t>unsafe State</w:t>
+      <w:r>
+        <w:rPr>
+          <w:rFonts w:hint="eastAsia"/>
+        </w:rPr>
+        <w:t>.</w:t>
+      </w:r>
+      <w:r>
+        <w:rPr>
+          <w:rFonts w:hint="eastAsia"/>
+        </w:rPr>
+        <w:t>如果</w:t>
+      </w:r>
+      <w:r>
+        <w:rPr>
+          <w:rFonts w:hint="eastAsia"/>
+        </w:rPr>
+        <w:t>Request[i]&lt;=Available[i]</w:t>
+      </w:r>
+      <w:r>
+        <w:rPr>
+          <w:rFonts w:hint="eastAsia"/>
+        </w:rPr>
+        <w:t>，进入第三步，否则表示当前资源不足以满足进程</w:t>
+      </w:r>
+      <w:r>
+        <w:rPr>
+          <w:rFonts w:hint="eastAsia"/>
+        </w:rPr>
+        <w:t>i</w:t>
+      </w:r>
+      <w:r>
+        <w:rPr>
+          <w:rFonts w:hint="eastAsia"/>
+        </w:rPr>
+        <w:t>的需求，需要进行等待。</w:t>
+      </w:r>
+    </w:p>
+    <w:p>
+      <w:pPr>
+        <w:rPr>
+          <w:rFonts w:hint="eastAsia"/>
+        </w:rPr>
+      </w:pPr>
+      <w:r>
+        <w:rPr>
+          <w:rFonts w:hint="eastAsia"/>
+          <w:b/>
+        </w:rPr>
+        <w:t>3.</w:t>
+      </w:r>
+      <w:r>
+        <w:rPr>
+          <w:rFonts w:hint="eastAsia"/>
+        </w:rPr>
+        <w:t>假设，进行状态变更。</w:t>
+      </w:r>
+      <w:r>
+        <w:rPr>
+          <w:rFonts w:hint="eastAsia"/>
+        </w:rPr>
+        <w:t>Available=Available-Request[i],Allocation=Allocation+Request[i],Need[i]=Need[i]-Request[i]</w:t>
+      </w:r>
+    </w:p>
+    <w:p>
+      <w:pPr>
+        <w:rPr>
+          <w:rFonts w:hint="eastAsia"/>
+        </w:rPr>
+      </w:pPr>
+      <w:r>
+        <w:rPr>
+          <w:rFonts w:hint="eastAsia"/>
+        </w:rPr>
+        <w:t>如果状态变更后，系统还是安全状态（</w:t>
+      </w:r>
+      <w:r>
+        <w:rPr>
+          <w:rFonts w:hint="eastAsia"/>
+        </w:rPr>
+        <w:t>safe state</w:t>
+      </w:r>
+      <w:r>
+        <w:rPr>
+          <w:rFonts w:hint="eastAsia"/>
+        </w:rPr>
+        <w:t>），此时可以将资源分配给进程</w:t>
+      </w:r>
+      <w:r>
+        <w:rPr>
+          <w:rFonts w:hint="eastAsia"/>
+        </w:rPr>
+        <w:t>i,</w:t>
+      </w:r>
+      <w:r>
+        <w:rPr>
+          <w:rFonts w:hint="eastAsia"/>
+        </w:rPr>
+        <w:t>如果系统进入了不安全状态，那么进程</w:t>
+      </w:r>
+      <w:r>
+        <w:rPr>
+          <w:rFonts w:hint="eastAsia"/>
+        </w:rPr>
+        <w:t>i</w:t>
+      </w:r>
+      <w:r>
+        <w:rPr>
+          <w:rFonts w:hint="eastAsia"/>
+        </w:rPr>
+        <w:t>必须进行等待。</w:t>
+      </w:r>
+    </w:p>
+    <w:p>
+      <w:pPr>
+        <w:pStyle w:val="3"/>
+        <w:rPr>
+          <w:rFonts w:hint="eastAsia"/>
+        </w:rPr>
+      </w:pPr>
+      <w:bookmarkStart w:id="5" w:name="_Toc479338752"/>
+      <w:r>
+        <w:rPr>
+          <w:rFonts w:hint="eastAsia"/>
+        </w:rPr>
+        <w:t>死锁检测（</w:t>
+      </w:r>
+      <w:r>
+        <w:rPr>
+          <w:rFonts w:hint="eastAsia"/>
+        </w:rPr>
+        <w:t>Deadlock Detection</w:t>
       </w:r>
       <w:r>
         <w:rPr>
@@ -2061,6 +3330,58 @@
         </w:rPr>
         <w:t>）</w:t>
       </w:r>
+      <w:bookmarkEnd w:id="5"/>
+    </w:p>
+    <w:p>
+      <w:pPr>
+        <w:rPr>
+          <w:rFonts w:hint="eastAsia"/>
+        </w:rPr>
+      </w:pPr>
+      <w:r>
+        <w:rPr>
+          <w:rFonts w:hint="eastAsia"/>
+        </w:rPr>
+        <w:t>如果一个系统不提供任何策略来避免死锁的发生，那么该系统必须提供两种方式：</w:t>
+      </w:r>
+    </w:p>
+    <w:p>
+      <w:pPr>
+        <w:rPr>
+          <w:rFonts w:hint="eastAsia"/>
+        </w:rPr>
+      </w:pPr>
+      <w:r>
+        <w:rPr>
+          <w:rFonts w:hint="eastAsia"/>
+        </w:rPr>
+        <w:t>1.</w:t>
+      </w:r>
+      <w:r>
+        <w:rPr>
+          <w:rFonts w:hint="eastAsia"/>
+        </w:rPr>
+        <w:t>检测死锁的发生。</w:t>
+      </w:r>
+    </w:p>
+    <w:p>
+      <w:pPr>
+        <w:rPr>
+          <w:rFonts w:hint="eastAsia"/>
+        </w:rPr>
+      </w:pPr>
+      <w:r>
+        <w:rPr>
+          <w:rFonts w:hint="eastAsia"/>
+        </w:rPr>
+        <w:t>2.</w:t>
+      </w:r>
+      <w:r>
+        <w:rPr>
+          <w:rFonts w:hint="eastAsia"/>
+        </w:rPr>
+        <w:t>死锁发生后，让程序从死锁中进行恢复。</w:t>
+      </w:r>
     </w:p>
     <w:p>
       <w:pPr>
@@ -2073,13 +3394,13 @@
         <w:rPr>
           <w:rFonts w:hint="eastAsia"/>
         </w:rPr>
-        <w:t>银行家算法（</w:t>
-      </w:r>
-      <w:r>
-        <w:rPr>
-          <w:rFonts w:hint="eastAsia"/>
-        </w:rPr>
-        <w:t>Banker's Algorithm</w:t>
+        <w:t>每种资源一个实例（</w:t>
+      </w:r>
+      <w:r>
+        <w:rPr>
+          <w:rFonts w:hint="eastAsia"/>
+        </w:rPr>
+        <w:t>Single instance of each resource type</w:t>
       </w:r>
       <w:r>
         <w:rPr>
@@ -2098,135 +3419,55 @@
         <w:rPr>
           <w:rFonts w:hint="eastAsia"/>
         </w:rPr>
-        <w:t>银行家算法是银行保证已有的现金至少能满足一个顾客的要求。</w:t>
-      </w:r>
-    </w:p>
-    <w:p>
-      <w:pPr>
-        <w:rPr>
-          <w:rFonts w:hint="eastAsia"/>
-        </w:rPr>
-      </w:pPr>
-      <w:r>
-        <w:rPr>
-          <w:rFonts w:hint="eastAsia"/>
-        </w:rPr>
-        <w:t>资源分配图算法适合每类资源是一个实例，而应对与每类资源存在多种实例，采用银行家算法能有效的解决这种问题，但是效率会不如资源分配图算法。</w:t>
-      </w:r>
-    </w:p>
-    <w:p>
-      <w:pPr>
-        <w:rPr>
-          <w:rFonts w:hint="eastAsia"/>
-          <w:b/>
-        </w:rPr>
-      </w:pPr>
-      <w:r>
-        <w:rPr>
-          <w:rFonts w:hint="eastAsia"/>
-          <w:b/>
-        </w:rPr>
-        <w:t>算法描述：</w:t>
-      </w:r>
-    </w:p>
-    <w:p>
-      <w:pPr>
-        <w:rPr>
-          <w:rFonts w:hint="eastAsia"/>
-        </w:rPr>
-      </w:pPr>
-      <w:r>
-        <w:rPr>
-          <w:rFonts w:hint="eastAsia"/>
-        </w:rPr>
-        <w:t>当一个进程进入系统，请求分配资源的时候，必须声明自己需要的资源最大数，这个最大数不能超过该资源能提供的最大数量。一个进程请求分配资源，而系统必须计算，该资源分配给该进程后，是否处于安全状态，如果处于安全状态，该资源可以分配给进程，如果不处于安全状态，该进程只能处于等待状态。</w:t>
-      </w:r>
-    </w:p>
-    <w:p>
-      <w:pPr>
-        <w:rPr>
-          <w:rFonts w:hint="eastAsia"/>
-        </w:rPr>
-      </w:pPr>
-      <w:r>
-        <w:rPr>
-          <w:rFonts w:hint="eastAsia"/>
-        </w:rPr>
-        <w:t>实现该算法，需要几种数据结构：</w:t>
-      </w:r>
-    </w:p>
-    <w:p>
-      <w:pPr>
-        <w:rPr>
-          <w:rFonts w:hint="eastAsia"/>
-        </w:rPr>
-      </w:pPr>
-      <w:r>
-        <w:rPr>
-          <w:rFonts w:hint="eastAsia"/>
-        </w:rPr>
-        <w:t>n</w:t>
-      </w:r>
-      <w:r>
-        <w:rPr>
-          <w:rFonts w:hint="eastAsia"/>
-        </w:rPr>
-        <w:t>代表该操作系统的进程数，</w:t>
-      </w:r>
-      <w:r>
-        <w:rPr>
-          <w:rFonts w:hint="eastAsia"/>
-        </w:rPr>
-        <w:t>m</w:t>
-      </w:r>
-      <w:r>
-        <w:rPr>
-          <w:rFonts w:hint="eastAsia"/>
-        </w:rPr>
-        <w:t>代表资源的种类。</w:t>
-      </w:r>
-    </w:p>
-    <w:p>
-      <w:pPr>
-        <w:rPr>
-          <w:rFonts w:hint="eastAsia"/>
-        </w:rPr>
-      </w:pPr>
-      <w:r>
-        <w:rPr>
-          <w:rFonts w:hint="eastAsia"/>
-        </w:rPr>
-        <w:t>Available:</w:t>
-      </w:r>
-      <w:r>
-        <w:rPr>
-          <w:rFonts w:hint="eastAsia"/>
-        </w:rPr>
-        <w:t>代表</w:t>
-      </w:r>
-      <w:r>
-        <w:rPr>
-          <w:rFonts w:hint="eastAsia"/>
-        </w:rPr>
-        <w:t>m</w:t>
-      </w:r>
-      <w:r>
-        <w:rPr>
-          <w:rFonts w:hint="eastAsia"/>
-        </w:rPr>
-        <w:t>中资源当前可以获得的数量。</w:t>
-      </w:r>
-      <w:r>
-        <w:rPr>
-          <w:rFonts w:hint="eastAsia"/>
-        </w:rPr>
-        <w:t>available[j]</w:t>
-      </w:r>
-      <w:r>
-        <w:rPr>
-          <w:rFonts w:hint="eastAsia"/>
-        </w:rPr>
-        <w:t>代表当前</w:t>
+        <w:t>每类资源只有一个实例，在这种算法中，需要构建一个</w:t>
+      </w:r>
+      <w:r>
+        <w:rPr>
+          <w:rFonts w:hint="eastAsia"/>
+        </w:rPr>
+        <w:t xml:space="preserve">Resource-allocation graph </w:t>
+      </w:r>
+      <w:r>
+        <w:rPr>
+          <w:rFonts w:hint="eastAsia"/>
+        </w:rPr>
+        <w:t>然后根据该图形构建一个</w:t>
+      </w:r>
+      <w:r>
+        <w:rPr>
+          <w:rFonts w:hint="eastAsia"/>
+        </w:rPr>
+        <w:t xml:space="preserve"> wait-for graph</w:t>
+      </w:r>
+      <w:r>
+        <w:rPr>
+          <w:rFonts w:hint="eastAsia"/>
+        </w:rPr>
+        <w:t>。</w:t>
+      </w:r>
+      <w:r>
+        <w:rPr>
+          <w:rFonts w:hint="eastAsia"/>
+        </w:rPr>
+        <w:t>wait-for graph</w:t>
+      </w:r>
+      <w:r>
+        <w:rPr>
+          <w:rFonts w:hint="eastAsia"/>
+        </w:rPr>
+        <w:t>中</w:t>
+      </w:r>
+      <w:r>
+        <w:rPr>
+          <w:rFonts w:hint="eastAsia"/>
+        </w:rPr>
+        <w:t>pj--&gt;pi</w:t>
+      </w:r>
+      <w:r>
+        <w:rPr>
+          <w:rFonts w:hint="eastAsia"/>
+        </w:rPr>
+        <w:t>表示进程</w:t>
       </w:r>
       <w:r>
         <w:rPr>
@@ -2238,463 +3479,7 @@
         <w:rPr>
           <w:rFonts w:hint="eastAsia"/>
         </w:rPr>
-        <w:t>资源可以获得的实例数量。</w:t>
-      </w:r>
-    </w:p>
-    <w:p>
-      <w:pPr>
-        <w:rPr>
-          <w:rFonts w:hint="eastAsia"/>
-        </w:rPr>
-      </w:pPr>
-      <w:r>
-        <w:rPr>
-          <w:rFonts w:hint="eastAsia"/>
-        </w:rPr>
-        <w:t>Max</w:t>
-      </w:r>
-      <w:r>
-        <w:rPr>
-          <w:rFonts w:hint="eastAsia"/>
-        </w:rPr>
-        <w:t>：</w:t>
-      </w:r>
-      <w:r>
-        <w:rPr>
-          <w:rFonts w:hint="eastAsia"/>
-        </w:rPr>
-        <w:t>n</w:t>
-      </w:r>
-      <w:r>
-        <w:rPr>
-          <w:rFonts w:hint="eastAsia"/>
-        </w:rPr>
-        <w:t>×</w:t>
-      </w:r>
-      <w:r>
-        <w:rPr>
-          <w:rFonts w:hint="eastAsia"/>
-        </w:rPr>
-        <w:t>m</w:t>
-      </w:r>
-      <w:r>
-        <w:rPr>
-          <w:rFonts w:hint="eastAsia"/>
-        </w:rPr>
-        <w:t>阶矩阵，代表</w:t>
-      </w:r>
-      <w:r>
-        <w:rPr>
-          <w:rFonts w:hint="eastAsia"/>
-        </w:rPr>
-        <w:t>n</w:t>
-      </w:r>
-      <w:r>
-        <w:rPr>
-          <w:rFonts w:hint="eastAsia"/>
-        </w:rPr>
-        <w:t>个线程在</w:t>
-      </w:r>
-      <w:r>
-        <w:rPr>
-          <w:rFonts w:hint="eastAsia"/>
-        </w:rPr>
-        <w:t>m</w:t>
-      </w:r>
-      <w:r>
-        <w:rPr>
-          <w:rFonts w:hint="eastAsia"/>
-        </w:rPr>
-        <w:t>种资源上可能获取的最大资源数。</w:t>
-      </w:r>
-    </w:p>
-    <w:p>
-      <w:pPr>
-        <w:rPr>
-          <w:rFonts w:hint="eastAsia"/>
-        </w:rPr>
-      </w:pPr>
-      <w:r>
-        <w:rPr>
-          <w:rFonts w:hint="eastAsia"/>
-        </w:rPr>
-        <w:t>Allocation:n</w:t>
-      </w:r>
-      <w:r>
-        <w:rPr>
-          <w:rFonts w:hint="eastAsia"/>
-        </w:rPr>
-        <w:t>×</w:t>
-      </w:r>
-      <w:r>
-        <w:rPr>
-          <w:rFonts w:hint="eastAsia"/>
-        </w:rPr>
-        <w:t>m</w:t>
-      </w:r>
-      <w:r>
-        <w:rPr>
-          <w:rFonts w:hint="eastAsia"/>
-        </w:rPr>
-        <w:t>阶矩阵，代表</w:t>
-      </w:r>
-      <w:r>
-        <w:rPr>
-          <w:rFonts w:hint="eastAsia"/>
-        </w:rPr>
-        <w:t>n</w:t>
-      </w:r>
-      <w:r>
-        <w:rPr>
-          <w:rFonts w:hint="eastAsia"/>
-        </w:rPr>
-        <w:t>个线程在</w:t>
-      </w:r>
-      <w:r>
-        <w:rPr>
-          <w:rFonts w:hint="eastAsia"/>
-        </w:rPr>
-        <w:t>m</w:t>
-      </w:r>
-      <w:r>
-        <w:rPr>
-          <w:rFonts w:hint="eastAsia"/>
-        </w:rPr>
-        <w:t>中资源上，已经分配的资源数量。</w:t>
-      </w:r>
-    </w:p>
-    <w:p>
-      <w:pPr>
-        <w:rPr>
-          <w:rFonts w:hint="eastAsia"/>
-        </w:rPr>
-      </w:pPr>
-      <w:r>
-        <w:rPr>
-          <w:rFonts w:hint="eastAsia"/>
-        </w:rPr>
-        <w:t>Need:n</w:t>
-      </w:r>
-      <w:r>
-        <w:rPr>
-          <w:rFonts w:hint="eastAsia"/>
-        </w:rPr>
-        <w:t>×</w:t>
-      </w:r>
-      <w:r>
-        <w:rPr>
-          <w:rFonts w:hint="eastAsia"/>
-        </w:rPr>
-        <w:t>m</w:t>
-      </w:r>
-      <w:r>
-        <w:rPr>
-          <w:rFonts w:hint="eastAsia"/>
-        </w:rPr>
-        <w:t>阶矩阵，代表</w:t>
-      </w:r>
-      <w:r>
-        <w:rPr>
-          <w:rFonts w:hint="eastAsia"/>
-        </w:rPr>
-        <w:t>n</w:t>
-      </w:r>
-      <w:r>
-        <w:rPr>
-          <w:rFonts w:hint="eastAsia"/>
-        </w:rPr>
-        <w:t>个线程在</w:t>
-      </w:r>
-      <w:r>
-        <w:rPr>
-          <w:rFonts w:hint="eastAsia"/>
-        </w:rPr>
-        <w:t>m</w:t>
-      </w:r>
-      <w:r>
-        <w:rPr>
-          <w:rFonts w:hint="eastAsia"/>
-        </w:rPr>
-        <w:t>种资源上，还需要的资源数量。</w:t>
-      </w:r>
-      <w:r>
-        <w:rPr>
-          <w:rFonts w:hint="eastAsia"/>
-        </w:rPr>
-        <w:t>Need[i][j]=Max[i][j]-Allocation[i][j]</w:t>
-      </w:r>
-    </w:p>
-    <w:p>
-      <w:pPr>
-        <w:rPr>
-          <w:rFonts w:hint="eastAsia"/>
-        </w:rPr>
-      </w:pPr>
-      <w:r>
-        <w:rPr>
-          <w:rFonts w:hint="eastAsia"/>
-        </w:rPr>
-        <w:t>定义两个向量</w:t>
-      </w:r>
-      <w:r>
-        <w:rPr>
-          <w:rFonts w:hint="eastAsia"/>
-        </w:rPr>
-        <w:t>X</w:t>
-      </w:r>
-      <w:r>
-        <w:rPr>
-          <w:rFonts w:hint="eastAsia"/>
-        </w:rPr>
-        <w:t>和</w:t>
-      </w:r>
-      <w:r>
-        <w:rPr>
-          <w:rFonts w:hint="eastAsia"/>
-        </w:rPr>
-        <w:t>Y</w:t>
-      </w:r>
-      <w:r>
-        <w:rPr>
-          <w:rFonts w:hint="eastAsia"/>
-        </w:rPr>
-        <w:t>的大小，</w:t>
-      </w:r>
-      <w:r>
-        <w:rPr>
-          <w:rFonts w:hint="eastAsia"/>
-        </w:rPr>
-        <w:t>X&lt;=Y,</w:t>
-      </w:r>
-      <w:r>
-        <w:rPr>
-          <w:rFonts w:hint="eastAsia"/>
-        </w:rPr>
-        <w:t>表示对于</w:t>
-      </w:r>
-      <w:r>
-        <w:rPr>
-          <w:rFonts w:hint="eastAsia"/>
-        </w:rPr>
-        <w:t>X</w:t>
-      </w:r>
-      <w:r>
-        <w:rPr>
-          <w:rFonts w:hint="eastAsia"/>
-        </w:rPr>
-        <w:t>和</w:t>
-      </w:r>
-      <w:r>
-        <w:rPr>
-          <w:rFonts w:hint="eastAsia"/>
-        </w:rPr>
-        <w:t>Y</w:t>
-      </w:r>
-      <w:r>
-        <w:rPr>
-          <w:rFonts w:hint="eastAsia"/>
-        </w:rPr>
-        <w:t>中，所有的</w:t>
-      </w:r>
-      <w:r>
-        <w:rPr>
-          <w:rFonts w:hint="eastAsia"/>
-        </w:rPr>
-        <w:t>X[i]&lt;=Y[i]</w:t>
-      </w:r>
-      <w:r>
-        <w:rPr>
-          <w:rFonts w:hint="eastAsia"/>
-        </w:rPr>
-        <w:t>，</w:t>
-      </w:r>
-      <w:r>
-        <w:rPr>
-          <w:rFonts w:hint="eastAsia"/>
-        </w:rPr>
-        <w:t>X&lt;Y</w:t>
-      </w:r>
-      <w:r>
-        <w:rPr>
-          <w:rFonts w:hint="eastAsia"/>
-        </w:rPr>
-        <w:t>表示</w:t>
-      </w:r>
-      <w:r>
-        <w:rPr>
-          <w:rFonts w:hint="eastAsia"/>
-        </w:rPr>
-        <w:t>X&lt;=Y</w:t>
-      </w:r>
-      <w:r>
-        <w:rPr>
-          <w:rFonts w:hint="eastAsia"/>
-        </w:rPr>
-        <w:t>并且</w:t>
-      </w:r>
-      <w:r>
-        <w:rPr>
-          <w:rFonts w:hint="eastAsia"/>
-        </w:rPr>
-        <w:t>X!=Y</w:t>
-      </w:r>
-    </w:p>
-    <w:p>
-      <w:pPr>
-        <w:pStyle w:val="5"/>
-        <w:rPr>
-          <w:rFonts w:hint="eastAsia"/>
-        </w:rPr>
-      </w:pPr>
-      <w:r>
-        <w:rPr>
-          <w:rFonts w:hint="eastAsia"/>
-        </w:rPr>
-        <w:t>安全算法（</w:t>
-      </w:r>
-      <w:r>
-        <w:rPr>
-          <w:rFonts w:hint="eastAsia"/>
-        </w:rPr>
-        <w:t>Safety Algorithm</w:t>
-      </w:r>
-      <w:r>
-        <w:rPr>
-          <w:rFonts w:hint="eastAsia"/>
-        </w:rPr>
-        <w:t>）</w:t>
-      </w:r>
-    </w:p>
-    <w:p>
-      <w:pPr>
-        <w:rPr>
-          <w:rFonts w:hint="eastAsia"/>
-        </w:rPr>
-      </w:pPr>
-      <w:r>
-        <w:rPr>
-          <w:rFonts w:hint="eastAsia"/>
-        </w:rPr>
-        <w:t>此算法可以计算出，当前系统所处的状态，是否是安全的。</w:t>
-      </w:r>
-    </w:p>
-    <w:p>
-      <w:pPr>
-        <w:rPr>
-          <w:rFonts w:hint="eastAsia"/>
-          <w:b/>
-        </w:rPr>
-      </w:pPr>
-      <w:r>
-        <w:rPr>
-          <w:rFonts w:hint="eastAsia"/>
-          <w:b/>
-        </w:rPr>
-        <w:t>初始化：</w:t>
-      </w:r>
-    </w:p>
-    <w:p>
-      <w:pPr>
-        <w:rPr>
-          <w:rFonts w:hint="eastAsia"/>
-        </w:rPr>
-      </w:pPr>
-      <w:r>
-        <w:rPr>
-          <w:rFonts w:hint="eastAsia"/>
-        </w:rPr>
-        <w:t xml:space="preserve">   Work</w:t>
-      </w:r>
-      <w:r>
-        <w:rPr>
-          <w:rFonts w:hint="eastAsia"/>
-        </w:rPr>
-        <w:t>向量</w:t>
-      </w:r>
-      <w:r>
-        <w:rPr>
-          <w:rFonts w:hint="eastAsia"/>
-        </w:rPr>
-        <w:t>=Available</w:t>
-      </w:r>
-      <w:r>
-        <w:rPr>
-          <w:rFonts w:hint="eastAsia"/>
-        </w:rPr>
-        <w:t>向量</w:t>
-      </w:r>
-      <w:r>
-        <w:rPr>
-          <w:rFonts w:hint="eastAsia"/>
-        </w:rPr>
-        <w:t>，</w:t>
-      </w:r>
-      <w:r>
-        <w:rPr>
-          <w:rFonts w:hint="eastAsia"/>
-        </w:rPr>
-        <w:t>Finish[i]=false</w:t>
-      </w:r>
-      <w:r>
-        <w:rPr>
-          <w:rFonts w:hint="eastAsia"/>
-        </w:rPr>
-        <w:t>对所有的线程来说。</w:t>
-      </w:r>
-    </w:p>
-    <w:p>
-      <w:pPr>
-        <w:rPr>
-          <w:rFonts w:hint="eastAsia"/>
-        </w:rPr>
-      </w:pPr>
-      <w:r>
-        <w:rPr>
-          <w:rFonts w:hint="eastAsia"/>
-        </w:rPr>
-        <w:t>while</w:t>
-      </w:r>
-      <w:r>
-        <w:rPr>
-          <w:rFonts w:hint="eastAsia"/>
-        </w:rPr>
-        <w:t>（</w:t>
-      </w:r>
-      <w:r>
-        <w:rPr>
-          <w:rFonts w:hint="eastAsia"/>
-        </w:rPr>
-        <w:t xml:space="preserve">(Finish[i]=false </w:t>
-      </w:r>
-      <w:r>
-        <w:rPr>
-          <w:rFonts w:hint="eastAsia"/>
-        </w:rPr>
-        <w:t>并且</w:t>
-      </w:r>
-      <w:r>
-        <w:rPr>
-          <w:rFonts w:hint="eastAsia"/>
-        </w:rPr>
-        <w:t xml:space="preserve"> Need[i]&lt;=Work[i])</w:t>
-      </w:r>
-      <w:r>
-        <w:rPr>
-          <w:rFonts w:hint="eastAsia"/>
-        </w:rPr>
-        <w:t>否则</w:t>
-      </w:r>
-      <w:r>
-        <w:rPr>
-          <w:rFonts w:hint="eastAsia"/>
-        </w:rPr>
-        <w:t xml:space="preserve"> i++</w:t>
-      </w:r>
-      <w:r>
-        <w:rPr>
-          <w:rFonts w:hint="eastAsia"/>
-        </w:rPr>
-        <w:t>继续遍历，直到遍历一遍后发现没有满足条件的</w:t>
+        <w:t>正在等待</w:t>
       </w:r>
       <w:r>
         <w:rPr>
@@ -2706,584 +3491,51 @@
         <w:rPr>
           <w:rFonts w:hint="eastAsia"/>
         </w:rPr>
-        <w:t>）</w:t>
-      </w:r>
-      <w:r>
-        <w:rPr>
-          <w:rFonts w:hint="eastAsia"/>
-        </w:rPr>
-        <w:t>{</w:t>
-      </w:r>
-    </w:p>
-    <w:p>
-      <w:pPr>
-        <w:rPr>
-          <w:rFonts w:hint="eastAsia"/>
-        </w:rPr>
-      </w:pPr>
-      <w:r>
-        <w:rPr>
-          <w:rFonts w:hint="eastAsia"/>
-        </w:rPr>
-        <w:t xml:space="preserve">      Work=Work+Allocation[i]</w:t>
-      </w:r>
-    </w:p>
-    <w:p>
-      <w:pPr>
-        <w:rPr>
-          <w:rFonts w:hint="eastAsia"/>
-        </w:rPr>
-      </w:pPr>
-      <w:r>
-        <w:rPr>
-          <w:rFonts w:hint="eastAsia"/>
-        </w:rPr>
-        <w:t xml:space="preserve">      Finish[i]=true</w:t>
-      </w:r>
-    </w:p>
-    <w:p>
-      <w:pPr>
-        <w:rPr>
-          <w:rFonts w:hint="eastAsia"/>
-        </w:rPr>
-      </w:pPr>
-      <w:r>
-        <w:rPr>
-          <w:rFonts w:hint="eastAsia"/>
-        </w:rPr>
-        <w:t xml:space="preserve">     i=0</w:t>
-      </w:r>
-    </w:p>
-    <w:p>
-      <w:pPr>
-        <w:rPr>
-          <w:rFonts w:hint="eastAsia"/>
-        </w:rPr>
-      </w:pPr>
-      <w:r>
-        <w:rPr>
-          <w:rFonts w:hint="eastAsia"/>
-        </w:rPr>
-        <w:t>}</w:t>
-      </w:r>
-    </w:p>
-    <w:p>
-      <w:pPr>
-        <w:rPr>
-          <w:rFonts w:hint="eastAsia"/>
-        </w:rPr>
-      </w:pPr>
-      <w:r>
-        <w:rPr>
-          <w:rFonts w:hint="eastAsia"/>
-          <w:b/>
-        </w:rPr>
-        <w:t>结果断定：</w:t>
-      </w:r>
-    </w:p>
-    <w:p>
-      <w:pPr>
-        <w:rPr>
-          <w:rFonts w:hint="eastAsia"/>
-        </w:rPr>
-      </w:pPr>
-      <w:r>
-        <w:rPr>
-          <w:rFonts w:hint="eastAsia"/>
-        </w:rPr>
-        <w:t>对于所有的</w:t>
-      </w:r>
-      <w:r>
-        <w:rPr>
-          <w:rFonts w:hint="eastAsia"/>
-        </w:rPr>
-        <w:t>i</w:t>
-      </w:r>
-      <w:r>
-        <w:rPr>
-          <w:rFonts w:hint="eastAsia"/>
-        </w:rPr>
-        <w:t>，</w:t>
-      </w:r>
-      <w:r>
-        <w:rPr>
-          <w:rFonts w:hint="eastAsia"/>
-        </w:rPr>
-        <w:t>finish[i]=true</w:t>
-      </w:r>
-      <w:r>
-        <w:rPr>
-          <w:rFonts w:hint="eastAsia"/>
-        </w:rPr>
-        <w:t>，表示</w:t>
-      </w:r>
-      <w:r>
-        <w:rPr>
-          <w:rFonts w:hint="eastAsia"/>
-        </w:rPr>
-        <w:t>当前系统处于安全状态（</w:t>
-      </w:r>
-      <w:r>
-        <w:rPr>
-          <w:rFonts w:hint="eastAsia"/>
-        </w:rPr>
-        <w:t>safe state</w:t>
-      </w:r>
-      <w:r>
-        <w:rPr>
-          <w:rFonts w:hint="eastAsia"/>
-        </w:rPr>
-        <w:t>），此次分配任务可以完成。</w:t>
-      </w:r>
-      <w:r>
-        <w:rPr>
-          <w:rFonts w:hint="eastAsia"/>
-        </w:rPr>
-        <w:t>这个算法的本质就是找到一个进程执行序列，保证所有进程都可以顺利完成任务。</w:t>
-      </w:r>
-    </w:p>
-    <w:p>
-      <w:pPr>
-        <w:pStyle w:val="5"/>
-        <w:rPr>
-          <w:rFonts w:hint="eastAsia"/>
-        </w:rPr>
-      </w:pPr>
+        <w:t>对资源进行释</w:t>
+      </w:r>
       <w:r>
         <w:rPr>
           <w:rFonts w:hint="eastAsia"/>
         </w:rPr>
         <w:lastRenderedPageBreak/>
-        <w:t>资源请求算法（</w:t>
-      </w:r>
-      <w:r>
-        <w:rPr>
-          <w:rFonts w:hint="eastAsia"/>
-        </w:rPr>
-        <w:t>Resource-Request Algorithm</w:t>
-      </w:r>
-      <w:r>
-        <w:rPr>
-          <w:rFonts w:hint="eastAsia"/>
-        </w:rPr>
-        <w:t>）</w:t>
-      </w:r>
-    </w:p>
-    <w:p>
-      <w:pPr>
-        <w:rPr>
-          <w:rFonts w:hint="eastAsia"/>
-        </w:rPr>
-      </w:pPr>
-      <w:r>
-        <w:rPr>
-          <w:rFonts w:hint="eastAsia"/>
-        </w:rPr>
-        <w:t>此算法过程就是在某个进程请求资源后，先假设把资源分配了给该进程，然后检查分配后的资源是否处于安全状态（</w:t>
-      </w:r>
-      <w:r>
-        <w:rPr>
-          <w:rFonts w:hint="eastAsia"/>
-        </w:rPr>
-        <w:t>safe state</w:t>
-      </w:r>
-      <w:r>
-        <w:rPr>
-          <w:rFonts w:hint="eastAsia"/>
-        </w:rPr>
-        <w:t>），如果处于，就真正的分配资源，如果不处于安全状态，就不分配，该进程必须等待。</w:t>
-      </w:r>
-    </w:p>
-    <w:p>
-      <w:pPr>
-        <w:rPr>
-          <w:rFonts w:hint="eastAsia"/>
-          <w:b/>
-        </w:rPr>
-      </w:pPr>
-      <w:r>
-        <w:rPr>
-          <w:rFonts w:hint="eastAsia"/>
-          <w:b/>
-        </w:rPr>
-        <w:t>算法描述：</w:t>
-      </w:r>
-    </w:p>
-    <w:p>
-      <w:pPr>
-        <w:rPr>
-          <w:rFonts w:hint="eastAsia"/>
-        </w:rPr>
-      </w:pPr>
-      <w:r>
-        <w:rPr>
-          <w:rFonts w:hint="eastAsia"/>
-          <w:b/>
-        </w:rPr>
-        <w:t>1.</w:t>
-      </w:r>
-      <w:r>
-        <w:rPr>
-          <w:rFonts w:hint="eastAsia"/>
-        </w:rPr>
-        <w:t>某个进程</w:t>
-      </w:r>
-      <w:r>
-        <w:rPr>
-          <w:rFonts w:hint="eastAsia"/>
-        </w:rPr>
-        <w:t>Pi</w:t>
-      </w:r>
-      <w:r>
-        <w:rPr>
-          <w:rFonts w:hint="eastAsia"/>
-        </w:rPr>
-        <w:t>的请求为</w:t>
-      </w:r>
-      <w:r>
-        <w:rPr>
-          <w:rFonts w:hint="eastAsia"/>
-        </w:rPr>
-        <w:t>Request[i]</w:t>
-      </w:r>
-      <w:r>
-        <w:rPr>
-          <w:rFonts w:hint="eastAsia"/>
-        </w:rPr>
-        <w:t>，</w:t>
-      </w:r>
-      <w:r>
-        <w:rPr>
-          <w:rFonts w:hint="eastAsia"/>
-        </w:rPr>
-        <w:t>Request[i][j]</w:t>
-      </w:r>
-      <w:r>
-        <w:rPr>
-          <w:rFonts w:hint="eastAsia"/>
-        </w:rPr>
-        <w:t>代表进程</w:t>
-      </w:r>
-      <w:r>
-        <w:rPr>
-          <w:rFonts w:hint="eastAsia"/>
-        </w:rPr>
-        <w:t>i</w:t>
-      </w:r>
-      <w:r>
-        <w:rPr>
-          <w:rFonts w:hint="eastAsia"/>
-        </w:rPr>
-        <w:t>请求资源</w:t>
-      </w:r>
-      <w:r>
-        <w:rPr>
-          <w:rFonts w:hint="eastAsia"/>
-        </w:rPr>
-        <w:t>j</w:t>
-      </w:r>
-      <w:r>
-        <w:rPr>
-          <w:rFonts w:hint="eastAsia"/>
-        </w:rPr>
-        <w:t>的数量。</w:t>
-      </w:r>
-      <w:r>
-        <w:rPr>
-          <w:rFonts w:hint="eastAsia"/>
-        </w:rPr>
-        <w:t>如果</w:t>
-      </w:r>
-      <w:r>
-        <w:rPr>
-          <w:rFonts w:hint="eastAsia"/>
-        </w:rPr>
-        <w:t>Request[i]&lt;=Need[i]</w:t>
-      </w:r>
-      <w:r>
-        <w:rPr>
-          <w:rFonts w:hint="eastAsia"/>
-        </w:rPr>
-        <w:t>，进入第二步，否则抛出异常，该进程所申请的资源总数大于该进程最初声明的</w:t>
-      </w:r>
-      <w:r>
-        <w:rPr>
-          <w:rFonts w:hint="eastAsia"/>
-        </w:rPr>
-        <w:t>max</w:t>
-      </w:r>
-      <w:r>
-        <w:rPr>
-          <w:rFonts w:hint="eastAsia"/>
-        </w:rPr>
-        <w:t>数量。</w:t>
-      </w:r>
-    </w:p>
-    <w:p>
-      <w:pPr>
-        <w:rPr>
-          <w:rFonts w:hint="eastAsia"/>
-        </w:rPr>
-      </w:pPr>
-      <w:r>
-        <w:rPr>
-          <w:rFonts w:hint="eastAsia"/>
-          <w:b/>
-        </w:rPr>
-        <w:t>2</w:t>
-      </w:r>
-      <w:r>
-        <w:rPr>
-          <w:rFonts w:hint="eastAsia"/>
-        </w:rPr>
-        <w:t>.</w:t>
-      </w:r>
-      <w:r>
-        <w:rPr>
-          <w:rFonts w:hint="eastAsia"/>
-        </w:rPr>
-        <w:t>如果</w:t>
-      </w:r>
-      <w:r>
-        <w:rPr>
-          <w:rFonts w:hint="eastAsia"/>
-        </w:rPr>
-        <w:t>Request[i]&lt;=Available[i]</w:t>
-      </w:r>
-      <w:r>
-        <w:rPr>
-          <w:rFonts w:hint="eastAsia"/>
-        </w:rPr>
-        <w:t>，进入第三步，否则表示当前资源不足以满足进程</w:t>
-      </w:r>
-      <w:r>
-        <w:rPr>
-          <w:rFonts w:hint="eastAsia"/>
-        </w:rPr>
-        <w:t>i</w:t>
-      </w:r>
-      <w:r>
-        <w:rPr>
-          <w:rFonts w:hint="eastAsia"/>
-        </w:rPr>
-        <w:t>的需求，需要进行等待。</w:t>
-      </w:r>
-    </w:p>
-    <w:p>
-      <w:pPr>
-        <w:rPr>
-          <w:rFonts w:hint="eastAsia"/>
-        </w:rPr>
-      </w:pPr>
-      <w:r>
-        <w:rPr>
-          <w:rFonts w:hint="eastAsia"/>
-          <w:b/>
-        </w:rPr>
-        <w:t>3.</w:t>
-      </w:r>
-      <w:r>
-        <w:rPr>
-          <w:rFonts w:hint="eastAsia"/>
-        </w:rPr>
-        <w:t>假设，进行状态变更。</w:t>
-      </w:r>
-      <w:r>
-        <w:rPr>
-          <w:rFonts w:hint="eastAsia"/>
-        </w:rPr>
-        <w:t>Available=Available-Request[i],Allocation=Allocation+Request[i],Need[i]=Need[i]-Request[i]</w:t>
-      </w:r>
-    </w:p>
-    <w:p>
-      <w:pPr>
-        <w:rPr>
-          <w:rFonts w:hint="eastAsia"/>
-        </w:rPr>
-      </w:pPr>
-      <w:r>
-        <w:rPr>
-          <w:rFonts w:hint="eastAsia"/>
-        </w:rPr>
-        <w:t>如果状态变更后，系统还是安全状态（</w:t>
-      </w:r>
-      <w:r>
-        <w:rPr>
-          <w:rFonts w:hint="eastAsia"/>
-        </w:rPr>
-        <w:t>safe state</w:t>
-      </w:r>
-      <w:r>
-        <w:rPr>
-          <w:rFonts w:hint="eastAsia"/>
-        </w:rPr>
-        <w:t>），此时可以将资源分配给进程</w:t>
-      </w:r>
-      <w:r>
-        <w:rPr>
-          <w:rFonts w:hint="eastAsia"/>
-        </w:rPr>
-        <w:t>i,</w:t>
-      </w:r>
-      <w:r>
-        <w:rPr>
-          <w:rFonts w:hint="eastAsia"/>
-        </w:rPr>
-        <w:t>如果系统进入了不安全状态，那么进程</w:t>
-      </w:r>
-      <w:r>
-        <w:rPr>
-          <w:rFonts w:hint="eastAsia"/>
-        </w:rPr>
-        <w:t>i</w:t>
-      </w:r>
-      <w:r>
-        <w:rPr>
-          <w:rFonts w:hint="eastAsia"/>
-        </w:rPr>
-        <w:t>必须进行等待。</w:t>
-      </w:r>
-    </w:p>
-    <w:p>
-      <w:pPr>
-        <w:pStyle w:val="3"/>
-        <w:rPr>
-          <w:rFonts w:hint="eastAsia"/>
-        </w:rPr>
-      </w:pPr>
-      <w:bookmarkStart w:id="5" w:name="_Toc479325462"/>
-      <w:r>
-        <w:rPr>
-          <w:rFonts w:hint="eastAsia"/>
-        </w:rPr>
-        <w:t>死锁检测（</w:t>
-      </w:r>
-      <w:r>
-        <w:rPr>
-          <w:rFonts w:hint="eastAsia"/>
-        </w:rPr>
-        <w:t>Deadlock Detection</w:t>
-      </w:r>
-      <w:r>
-        <w:rPr>
-          <w:rFonts w:hint="eastAsia"/>
-        </w:rPr>
-        <w:t>）</w:t>
-      </w:r>
-      <w:bookmarkEnd w:id="5"/>
-    </w:p>
-    <w:p>
-      <w:pPr>
-        <w:rPr>
-          <w:rFonts w:hint="eastAsia"/>
-        </w:rPr>
-      </w:pPr>
-      <w:r>
-        <w:rPr>
-          <w:rFonts w:hint="eastAsia"/>
-        </w:rPr>
-        <w:t>如果一个系统不提供任何策略来避免死锁的发生，那么该系统必须提供两种方式：</w:t>
-      </w:r>
-    </w:p>
-    <w:p>
-      <w:pPr>
-        <w:rPr>
-          <w:rFonts w:hint="eastAsia"/>
-        </w:rPr>
-      </w:pPr>
-      <w:r>
-        <w:rPr>
-          <w:rFonts w:hint="eastAsia"/>
-        </w:rPr>
-        <w:t>1.</w:t>
-      </w:r>
-      <w:r>
-        <w:rPr>
-          <w:rFonts w:hint="eastAsia"/>
-        </w:rPr>
-        <w:t>检测死锁的发生。</w:t>
-      </w:r>
-    </w:p>
-    <w:p>
-      <w:pPr>
-        <w:rPr>
-          <w:rFonts w:hint="eastAsia"/>
-        </w:rPr>
-      </w:pPr>
-      <w:r>
-        <w:rPr>
-          <w:rFonts w:hint="eastAsia"/>
-        </w:rPr>
-        <w:t>2.</w:t>
-      </w:r>
-      <w:r>
-        <w:rPr>
-          <w:rFonts w:hint="eastAsia"/>
-        </w:rPr>
-        <w:t>死锁发生后，让程序从死锁中进行恢复。</w:t>
-      </w:r>
-    </w:p>
-    <w:p>
-      <w:pPr>
-        <w:pStyle w:val="4"/>
-        <w:rPr>
-          <w:rFonts w:hint="eastAsia"/>
-        </w:rPr>
-      </w:pPr>
-      <w:r>
-        <w:rPr>
-          <w:rFonts w:hint="eastAsia"/>
-        </w:rPr>
-        <w:t>每种资源一个实例（</w:t>
-      </w:r>
-      <w:r>
-        <w:rPr>
-          <w:rFonts w:hint="eastAsia"/>
-        </w:rPr>
-        <w:t>Single instance of each resource type</w:t>
-      </w:r>
-      <w:r>
-        <w:rPr>
-          <w:rFonts w:hint="eastAsia"/>
-        </w:rPr>
-        <w:t>）</w:t>
-      </w:r>
-    </w:p>
-    <w:p>
-      <w:pPr>
-        <w:rPr>
-          <w:rFonts w:hint="eastAsia"/>
-        </w:rPr>
-      </w:pPr>
-      <w:r>
-        <w:rPr>
-          <w:rFonts w:hint="eastAsia"/>
-        </w:rPr>
-        <w:t>每类资源只有一个实例，在这种算法中，需要构建一个</w:t>
-      </w:r>
-      <w:r>
-        <w:rPr>
-          <w:rFonts w:hint="eastAsia"/>
-        </w:rPr>
-        <w:t xml:space="preserve">Resource-allocation graph </w:t>
-      </w:r>
-      <w:r>
-        <w:rPr>
-          <w:rFonts w:hint="eastAsia"/>
-        </w:rPr>
-        <w:t>然后根据该图形构建一个</w:t>
-      </w:r>
-      <w:r>
-        <w:rPr>
-          <w:rFonts w:hint="eastAsia"/>
-        </w:rPr>
-        <w:t xml:space="preserve"> wait-for graph</w:t>
-      </w:r>
-      <w:r>
-        <w:rPr>
-          <w:rFonts w:hint="eastAsia"/>
-        </w:rPr>
-        <w:t>。</w:t>
+        <w:t>放，对应于</w:t>
+      </w:r>
+      <w:r>
+        <w:rPr>
+          <w:rFonts w:hint="eastAsia"/>
+        </w:rPr>
+        <w:t>resource-allocation graph</w:t>
+      </w:r>
+      <w:r>
+        <w:rPr>
+          <w:rFonts w:hint="eastAsia"/>
+        </w:rPr>
+        <w:t>图形中</w:t>
+      </w:r>
+      <w:r>
+        <w:rPr>
+          <w:rFonts w:hint="eastAsia"/>
+        </w:rPr>
+        <w:t>pj--&gt;Rq and Rq --&gt;pi</w:t>
+      </w:r>
+      <w:r>
+        <w:rPr>
+          <w:rFonts w:hint="eastAsia"/>
+        </w:rPr>
+        <w:t>这两条边存在。</w:t>
+      </w:r>
+    </w:p>
+    <w:p>
+      <w:pPr>
+        <w:rPr>
+          <w:rFonts w:hint="eastAsia"/>
+        </w:rPr>
+      </w:pPr>
+      <w:r>
+        <w:rPr>
+          <w:rFonts w:hint="eastAsia"/>
+        </w:rPr>
+        <w:t>在</w:t>
       </w:r>
       <w:r>
         <w:rPr>
@@ -3295,91 +3547,6 @@
         <w:rPr>
           <w:rFonts w:hint="eastAsia"/>
         </w:rPr>
-        <w:t>中</w:t>
-      </w:r>
-      <w:r>
-        <w:rPr>
-          <w:rFonts w:hint="eastAsia"/>
-        </w:rPr>
-        <w:t>pj--&gt;pi</w:t>
-      </w:r>
-      <w:r>
-        <w:rPr>
-          <w:rFonts w:hint="eastAsia"/>
-        </w:rPr>
-        <w:t>表示进程</w:t>
-      </w:r>
-      <w:r>
-        <w:rPr>
-          <w:rFonts w:hint="eastAsia"/>
-        </w:rPr>
-        <w:t>j</w:t>
-      </w:r>
-      <w:r>
-        <w:rPr>
-          <w:rFonts w:hint="eastAsia"/>
-        </w:rPr>
-        <w:t>正在等待</w:t>
-      </w:r>
-      <w:r>
-        <w:rPr>
-          <w:rFonts w:hint="eastAsia"/>
-        </w:rPr>
-        <w:t>i</w:t>
-      </w:r>
-      <w:r>
-        <w:rPr>
-          <w:rFonts w:hint="eastAsia"/>
-        </w:rPr>
-        <w:t>对资源进行释放，对应于</w:t>
-      </w:r>
-      <w:r>
-        <w:rPr>
-          <w:rFonts w:hint="eastAsia"/>
-        </w:rPr>
-        <w:t>resource-allocation graph</w:t>
-      </w:r>
-      <w:r>
-        <w:rPr>
-          <w:rFonts w:hint="eastAsia"/>
-        </w:rPr>
-        <w:t>图形中</w:t>
-      </w:r>
-      <w:r>
-        <w:rPr>
-          <w:rFonts w:hint="eastAsia"/>
-        </w:rPr>
-        <w:t>pj--&gt;Rq and Rq --&gt;pi</w:t>
-      </w:r>
-      <w:r>
-        <w:rPr>
-          <w:rFonts w:hint="eastAsia"/>
-        </w:rPr>
-        <w:t>这两条边存在。</w:t>
-      </w:r>
-    </w:p>
-    <w:p>
-      <w:pPr>
-        <w:rPr>
-          <w:rFonts w:hint="eastAsia"/>
-        </w:rPr>
-      </w:pPr>
-      <w:r>
-        <w:rPr>
-          <w:rFonts w:hint="eastAsia"/>
-        </w:rPr>
-        <w:t>在</w:t>
-      </w:r>
-      <w:r>
-        <w:rPr>
-          <w:rFonts w:hint="eastAsia"/>
-        </w:rPr>
-        <w:t>wait-for graph</w:t>
-      </w:r>
-      <w:r>
-        <w:rPr>
-          <w:rFonts w:hint="eastAsia"/>
-        </w:rPr>
         <w:t>中，当且仅当图中存在回路的时候，才确定这个系统出现了死锁的情况。死锁的检测，可以定期执行一次死锁检测算法。</w:t>
       </w:r>
     </w:p>
@@ -3394,7 +3561,6 @@
           <w:rFonts w:hint="eastAsia"/>
           <w:noProof/>
         </w:rPr>
-        <w:lastRenderedPageBreak/>
         <w:drawing>
           <wp:inline distT="0" distB="0" distL="0" distR="0">
             <wp:extent cx="5274310" cy="4826829"/>
@@ -3837,7 +4003,503 @@
         <w:t>此算法的作用依然是找到一个安全序列，可以保证所有的进程可以正常的结束任务，如果不存在这样的序列，则说明已经进入死锁状态。</w:t>
       </w:r>
     </w:p>
-    <w:p/>
+    <w:p>
+      <w:pPr>
+        <w:pStyle w:val="4"/>
+        <w:rPr>
+          <w:rFonts w:hint="eastAsia"/>
+        </w:rPr>
+      </w:pPr>
+      <w:r>
+        <w:rPr>
+          <w:rFonts w:hint="eastAsia"/>
+        </w:rPr>
+        <w:t>监测算法的使用（</w:t>
+      </w:r>
+      <w:r>
+        <w:rPr>
+          <w:rFonts w:hint="eastAsia"/>
+        </w:rPr>
+        <w:t>Detection-Algorithm Usage</w:t>
+      </w:r>
+      <w:r>
+        <w:rPr>
+          <w:rFonts w:hint="eastAsia"/>
+        </w:rPr>
+        <w:t>）</w:t>
+      </w:r>
+    </w:p>
+    <w:p>
+      <w:pPr>
+        <w:rPr>
+          <w:rFonts w:hint="eastAsia"/>
+        </w:rPr>
+      </w:pPr>
+      <w:r>
+        <w:rPr>
+          <w:rFonts w:hint="eastAsia"/>
+        </w:rPr>
+        <w:t>死锁监测应该如何使用呢？</w:t>
+      </w:r>
+    </w:p>
+    <w:p>
+      <w:pPr>
+        <w:rPr>
+          <w:rFonts w:hint="eastAsia"/>
+        </w:rPr>
+      </w:pPr>
+      <w:r>
+        <w:rPr>
+          <w:rFonts w:hint="eastAsia"/>
+        </w:rPr>
+        <w:t>两个因素：</w:t>
+      </w:r>
+    </w:p>
+    <w:p>
+      <w:pPr>
+        <w:rPr>
+          <w:rFonts w:hint="eastAsia"/>
+        </w:rPr>
+      </w:pPr>
+      <w:r>
+        <w:rPr>
+          <w:rFonts w:hint="eastAsia"/>
+        </w:rPr>
+        <w:t>1.How often is a deaclock likely to occur?</w:t>
+      </w:r>
+    </w:p>
+    <w:p>
+      <w:pPr>
+        <w:rPr>
+          <w:rFonts w:hint="eastAsia"/>
+        </w:rPr>
+      </w:pPr>
+      <w:r>
+        <w:rPr>
+          <w:rFonts w:hint="eastAsia"/>
+        </w:rPr>
+        <w:t>2.How many processes will be affected by deadlock when it happens?</w:t>
+      </w:r>
+    </w:p>
+    <w:p>
+      <w:pPr>
+        <w:rPr>
+          <w:rFonts w:hint="eastAsia"/>
+        </w:rPr>
+      </w:pPr>
+      <w:r>
+        <w:rPr>
+          <w:rFonts w:hint="eastAsia"/>
+        </w:rPr>
+        <w:t>根据系统出现死锁的频率来断定使用死锁监测算法。例如：进程不能得到临界资源的时候或者</w:t>
+      </w:r>
+      <w:r>
+        <w:rPr>
+          <w:rFonts w:hint="eastAsia"/>
+        </w:rPr>
+        <w:t>CPU</w:t>
+      </w:r>
+      <w:r>
+        <w:rPr>
+          <w:rFonts w:hint="eastAsia"/>
+        </w:rPr>
+        <w:t>的利用率下降到</w:t>
+      </w:r>
+      <w:r>
+        <w:rPr>
+          <w:rFonts w:hint="eastAsia"/>
+        </w:rPr>
+        <w:t>40%</w:t>
+      </w:r>
+      <w:r>
+        <w:rPr>
+          <w:rFonts w:hint="eastAsia"/>
+        </w:rPr>
+        <w:t>的时候。</w:t>
+      </w:r>
+    </w:p>
+    <w:p>
+      <w:pPr>
+        <w:pStyle w:val="3"/>
+        <w:rPr>
+          <w:rFonts w:hint="eastAsia"/>
+        </w:rPr>
+      </w:pPr>
+      <w:bookmarkStart w:id="6" w:name="_Toc479338753"/>
+      <w:r>
+        <w:rPr>
+          <w:rFonts w:hint="eastAsia"/>
+        </w:rPr>
+        <w:t>死锁恢复（</w:t>
+      </w:r>
+      <w:r>
+        <w:rPr>
+          <w:rFonts w:hint="eastAsia"/>
+        </w:rPr>
+        <w:t>recovery from deadlock</w:t>
+      </w:r>
+      <w:r>
+        <w:rPr>
+          <w:rFonts w:hint="eastAsia"/>
+        </w:rPr>
+        <w:t>）</w:t>
+      </w:r>
+      <w:bookmarkEnd w:id="6"/>
+    </w:p>
+    <w:p>
+      <w:pPr>
+        <w:rPr>
+          <w:rFonts w:hint="eastAsia"/>
+        </w:rPr>
+      </w:pPr>
+      <w:r>
+        <w:rPr>
+          <w:rFonts w:hint="eastAsia"/>
+        </w:rPr>
+        <w:t>恢复死锁主要有两个策略：</w:t>
+      </w:r>
+    </w:p>
+    <w:p>
+      <w:pPr>
+        <w:pStyle w:val="4"/>
+        <w:rPr>
+          <w:rFonts w:hint="eastAsia"/>
+        </w:rPr>
+      </w:pPr>
+      <w:r>
+        <w:rPr>
+          <w:rFonts w:hint="eastAsia"/>
+        </w:rPr>
+        <w:t>结束进程（</w:t>
+      </w:r>
+      <w:r>
+        <w:rPr>
+          <w:rFonts w:hint="eastAsia"/>
+        </w:rPr>
+        <w:t>process termination</w:t>
+      </w:r>
+      <w:r>
+        <w:rPr>
+          <w:rFonts w:hint="eastAsia"/>
+        </w:rPr>
+        <w:t>）</w:t>
+      </w:r>
+    </w:p>
+    <w:p>
+      <w:pPr>
+        <w:rPr>
+          <w:rFonts w:hint="eastAsia"/>
+        </w:rPr>
+      </w:pPr>
+      <w:r>
+        <w:rPr>
+          <w:rFonts w:hint="eastAsia"/>
+        </w:rPr>
+        <w:t>结束进程有两种方式：</w:t>
+      </w:r>
+    </w:p>
+    <w:p>
+      <w:pPr>
+        <w:rPr>
+          <w:rFonts w:hint="eastAsia"/>
+        </w:rPr>
+      </w:pPr>
+      <w:r>
+        <w:rPr>
+          <w:rFonts w:hint="eastAsia"/>
+        </w:rPr>
+        <w:t>1.Abort all deadlocked process.</w:t>
+      </w:r>
+    </w:p>
+    <w:p>
+      <w:pPr>
+        <w:rPr>
+          <w:rFonts w:hint="eastAsia"/>
+        </w:rPr>
+      </w:pPr>
+      <w:r>
+        <w:rPr>
+          <w:rFonts w:hint="eastAsia"/>
+        </w:rPr>
+        <w:t>2.Abort one process at a time until the deadlock cycle is eliminate.</w:t>
+      </w:r>
+    </w:p>
+    <w:p>
+      <w:pPr>
+        <w:pStyle w:val="4"/>
+        <w:rPr>
+          <w:rFonts w:hint="eastAsia"/>
+        </w:rPr>
+      </w:pPr>
+      <w:r>
+        <w:rPr>
+          <w:rFonts w:hint="eastAsia"/>
+        </w:rPr>
+        <w:t>资源竞争（</w:t>
+      </w:r>
+      <w:r>
+        <w:rPr>
+          <w:rFonts w:hint="eastAsia"/>
+        </w:rPr>
+        <w:t>Resource Preemption</w:t>
+      </w:r>
+      <w:r>
+        <w:rPr>
+          <w:rFonts w:hint="eastAsia"/>
+        </w:rPr>
+        <w:t>）</w:t>
+      </w:r>
+    </w:p>
+    <w:p>
+      <w:pPr>
+        <w:rPr>
+          <w:rFonts w:hint="eastAsia"/>
+        </w:rPr>
+      </w:pPr>
+      <w:r>
+        <w:rPr>
+          <w:rFonts w:hint="eastAsia"/>
+        </w:rPr>
+        <w:t>让处于死锁的线程中，某些临界资源可以被竞争。</w:t>
+      </w:r>
+    </w:p>
+    <w:p>
+      <w:pPr>
+        <w:rPr>
+          <w:rFonts w:hint="eastAsia"/>
+        </w:rPr>
+      </w:pPr>
+      <w:r>
+        <w:rPr>
+          <w:rFonts w:hint="eastAsia"/>
+        </w:rPr>
+        <w:t>A.</w:t>
+      </w:r>
+      <w:r>
+        <w:rPr>
+          <w:rFonts w:hint="eastAsia"/>
+        </w:rPr>
+        <w:t>选择一个牺牲品。（</w:t>
+      </w:r>
+      <w:r>
+        <w:rPr>
+          <w:rFonts w:hint="eastAsia"/>
+        </w:rPr>
+        <w:t>elect a victim</w:t>
+      </w:r>
+      <w:r>
+        <w:rPr>
+          <w:rFonts w:hint="eastAsia"/>
+        </w:rPr>
+        <w:t>）</w:t>
+      </w:r>
+    </w:p>
+    <w:p>
+      <w:pPr>
+        <w:rPr>
+          <w:rFonts w:hint="eastAsia"/>
+        </w:rPr>
+      </w:pPr>
+      <w:r>
+        <w:rPr>
+          <w:rFonts w:hint="eastAsia"/>
+        </w:rPr>
+        <w:t xml:space="preserve">   </w:t>
+      </w:r>
+      <w:r>
+        <w:rPr>
+          <w:rFonts w:hint="eastAsia"/>
+        </w:rPr>
+        <w:t>选择哪个资源以及那个进程来被竞争。需要考虑进程执行的时间等因素来保证成本最低。</w:t>
+      </w:r>
+    </w:p>
+    <w:p>
+      <w:pPr>
+        <w:rPr>
+          <w:rFonts w:hint="eastAsia"/>
+        </w:rPr>
+      </w:pPr>
+      <w:r>
+        <w:rPr>
+          <w:rFonts w:hint="eastAsia"/>
+        </w:rPr>
+        <w:t>B.</w:t>
+      </w:r>
+      <w:r>
+        <w:rPr>
+          <w:rFonts w:hint="eastAsia"/>
+        </w:rPr>
+        <w:t>回滚。（</w:t>
+      </w:r>
+      <w:r>
+        <w:rPr>
+          <w:rFonts w:hint="eastAsia"/>
+        </w:rPr>
+        <w:t>RollBack</w:t>
+      </w:r>
+      <w:r>
+        <w:rPr>
+          <w:rFonts w:hint="eastAsia"/>
+        </w:rPr>
+        <w:t>）</w:t>
+      </w:r>
+    </w:p>
+    <w:p>
+      <w:pPr>
+        <w:rPr>
+          <w:rFonts w:hint="eastAsia"/>
+        </w:rPr>
+      </w:pPr>
+      <w:r>
+        <w:rPr>
+          <w:rFonts w:hint="eastAsia"/>
+        </w:rPr>
+        <w:t xml:space="preserve">   </w:t>
+      </w:r>
+      <w:r>
+        <w:rPr>
+          <w:rFonts w:hint="eastAsia"/>
+        </w:rPr>
+        <w:t>把进程回滚到一个安全的状态。或者回滚到最开始的状态。</w:t>
+      </w:r>
+    </w:p>
+    <w:p>
+      <w:pPr>
+        <w:rPr>
+          <w:rFonts w:hint="eastAsia"/>
+        </w:rPr>
+      </w:pPr>
+      <w:r>
+        <w:rPr>
+          <w:rFonts w:hint="eastAsia"/>
+        </w:rPr>
+        <w:t>C.</w:t>
+      </w:r>
+      <w:r>
+        <w:rPr>
+          <w:rFonts w:hint="eastAsia"/>
+        </w:rPr>
+        <w:t>饥饿（</w:t>
+      </w:r>
+      <w:r>
+        <w:rPr>
+          <w:rFonts w:hint="eastAsia"/>
+        </w:rPr>
+        <w:t>starvation</w:t>
+      </w:r>
+      <w:r>
+        <w:rPr>
+          <w:rFonts w:hint="eastAsia"/>
+        </w:rPr>
+        <w:t>）</w:t>
+      </w:r>
+    </w:p>
+    <w:p>
+      <w:pPr>
+        <w:rPr>
+          <w:rFonts w:hint="eastAsia"/>
+        </w:rPr>
+      </w:pPr>
+      <w:r>
+        <w:rPr>
+          <w:rFonts w:hint="eastAsia"/>
+        </w:rPr>
+        <w:t xml:space="preserve">   </w:t>
+      </w:r>
+      <w:r>
+        <w:rPr>
+          <w:rFonts w:hint="eastAsia"/>
+        </w:rPr>
+        <w:t>需要解决某些进程饥饿的问题。</w:t>
+      </w:r>
+    </w:p>
+    <w:p>
+      <w:pPr>
+        <w:pStyle w:val="2"/>
+        <w:rPr>
+          <w:rFonts w:hint="eastAsia"/>
+        </w:rPr>
+      </w:pPr>
+      <w:bookmarkStart w:id="7" w:name="_Toc479338754"/>
+      <w:r>
+        <w:rPr>
+          <w:rFonts w:hint="eastAsia"/>
+        </w:rPr>
+        <w:t>总结</w:t>
+      </w:r>
+      <w:bookmarkEnd w:id="7"/>
+    </w:p>
+    <w:p>
+      <w:pPr>
+        <w:rPr>
+          <w:rFonts w:hint="eastAsia"/>
+        </w:rPr>
+      </w:pPr>
+      <w:r>
+        <w:rPr>
+          <w:rFonts w:hint="eastAsia"/>
+        </w:rPr>
+        <w:t>死锁的产生就是多个进程对某个临界资源进行争用导致的。一共有三种策略来解决：</w:t>
+      </w:r>
+    </w:p>
+    <w:p>
+      <w:pPr>
+        <w:rPr>
+          <w:rFonts w:hint="eastAsia"/>
+        </w:rPr>
+      </w:pPr>
+      <w:r>
+        <w:rPr>
+          <w:rFonts w:hint="eastAsia"/>
+        </w:rPr>
+        <w:t>1.</w:t>
+      </w:r>
+      <w:r>
+        <w:rPr>
+          <w:rFonts w:hint="eastAsia"/>
+        </w:rPr>
+        <w:t>采用一些协议，来预防或避免死锁，以此来保证系统从来不进入死锁状态。</w:t>
+      </w:r>
+    </w:p>
+    <w:p>
+      <w:pPr>
+        <w:rPr>
+          <w:rFonts w:hint="eastAsia"/>
+        </w:rPr>
+      </w:pPr>
+      <w:r>
+        <w:rPr>
+          <w:rFonts w:hint="eastAsia"/>
+        </w:rPr>
+        <w:t>2.</w:t>
+      </w:r>
+      <w:r>
+        <w:rPr>
+          <w:rFonts w:hint="eastAsia"/>
+        </w:rPr>
+        <w:t>采用死锁监测算法，当系统进入死锁状态时，可以及时监测出来，并进行合理的处理。</w:t>
+      </w:r>
+    </w:p>
+    <w:p>
+      <w:r>
+        <w:rPr>
+          <w:rFonts w:hint="eastAsia"/>
+        </w:rPr>
+        <w:t>3.</w:t>
+      </w:r>
+      <w:r>
+        <w:rPr>
+          <w:rFonts w:hint="eastAsia"/>
+        </w:rPr>
+        <w:t>假设，系统从来不进入死锁状态。</w:t>
+      </w:r>
+      <w:r>
+        <w:rPr>
+          <w:rFonts w:hint="eastAsia"/>
+        </w:rPr>
+        <w:t>不做任何处理。</w:t>
+      </w:r>
+    </w:p>
     <w:sectPr>
       <w:pgSz w:w="11906" w:h="16838"/>
       <w:pgMar w:top="1440" w:right="1800" w:bottom="1440" w:left="1800" w:header="851" w:footer="992" w:gutter="0"/>

--- a/操作系统概念读书笔记.docx
+++ b/操作系统概念读书笔记.docx
@@ -278,7 +278,7 @@
           <w:r>
             <w:fldChar w:fldCharType="separate"/>
           </w:r>
-          <w:hyperlink w:anchor="_Toc479338747" w:history="1">
+          <w:hyperlink w:anchor="_Toc479351800" w:history="1">
             <w:r>
               <w:rPr>
                 <w:rStyle w:val="a7"/>
@@ -306,7 +306,7 @@
                 <w:noProof/>
                 <w:webHidden/>
               </w:rPr>
-              <w:instrText xml:space="preserve"> PAGEREF _Toc479338747 \h </w:instrText>
+              <w:instrText xml:space="preserve"> PAGEREF _Toc479351800 \h </w:instrText>
             </w:r>
             <w:r>
               <w:rPr>
@@ -347,7 +347,7 @@
               <w:noProof/>
             </w:rPr>
           </w:pPr>
-          <w:hyperlink w:anchor="_Toc479338748" w:history="1">
+          <w:hyperlink w:anchor="_Toc479351801" w:history="1">
             <w:r>
               <w:rPr>
                 <w:rStyle w:val="a7"/>
@@ -375,7 +375,7 @@
                 <w:noProof/>
                 <w:webHidden/>
               </w:rPr>
-              <w:instrText xml:space="preserve"> PAGEREF _Toc479338748 \h </w:instrText>
+              <w:instrText xml:space="preserve"> PAGEREF _Toc479351801 \h </w:instrText>
             </w:r>
             <w:r>
               <w:rPr>
@@ -416,7 +416,7 @@
               <w:noProof/>
             </w:rPr>
           </w:pPr>
-          <w:hyperlink w:anchor="_Toc479338749" w:history="1">
+          <w:hyperlink w:anchor="_Toc479351802" w:history="1">
             <w:r>
               <w:rPr>
                 <w:rStyle w:val="a7"/>
@@ -444,7 +444,7 @@
                 <w:noProof/>
                 <w:webHidden/>
               </w:rPr>
-              <w:instrText xml:space="preserve"> PAGEREF _Toc479338749 \h </w:instrText>
+              <w:instrText xml:space="preserve"> PAGEREF _Toc479351802 \h </w:instrText>
             </w:r>
             <w:r>
               <w:rPr>
@@ -485,7 +485,7 @@
               <w:noProof/>
             </w:rPr>
           </w:pPr>
-          <w:hyperlink w:anchor="_Toc479338750" w:history="1">
+          <w:hyperlink w:anchor="_Toc479351803" w:history="1">
             <w:r>
               <w:rPr>
                 <w:rStyle w:val="a7"/>
@@ -528,7 +528,7 @@
                 <w:noProof/>
                 <w:webHidden/>
               </w:rPr>
-              <w:instrText xml:space="preserve"> PAGEREF _Toc479338750 \h </w:instrText>
+              <w:instrText xml:space="preserve"> PAGEREF _Toc479351803 \h </w:instrText>
             </w:r>
             <w:r>
               <w:rPr>
@@ -569,7 +569,7 @@
               <w:noProof/>
             </w:rPr>
           </w:pPr>
-          <w:hyperlink w:anchor="_Toc479338751" w:history="1">
+          <w:hyperlink w:anchor="_Toc479351804" w:history="1">
             <w:r>
               <w:rPr>
                 <w:rStyle w:val="a7"/>
@@ -612,7 +612,7 @@
                 <w:noProof/>
                 <w:webHidden/>
               </w:rPr>
-              <w:instrText xml:space="preserve"> PAGEREF _Toc479338751 \h </w:instrText>
+              <w:instrText xml:space="preserve"> PAGEREF _Toc479351804 \h </w:instrText>
             </w:r>
             <w:r>
               <w:rPr>
@@ -632,7 +632,7 @@
                 <w:noProof/>
                 <w:webHidden/>
               </w:rPr>
-              <w:t>3</w:t>
+              <w:t>4</w:t>
             </w:r>
             <w:r>
               <w:rPr>
@@ -653,7 +653,7 @@
               <w:noProof/>
             </w:rPr>
           </w:pPr>
-          <w:hyperlink w:anchor="_Toc479338752" w:history="1">
+          <w:hyperlink w:anchor="_Toc479351805" w:history="1">
             <w:r>
               <w:rPr>
                 <w:rStyle w:val="a7"/>
@@ -696,7 +696,7 @@
                 <w:noProof/>
                 <w:webHidden/>
               </w:rPr>
-              <w:instrText xml:space="preserve"> PAGEREF _Toc479338752 \h </w:instrText>
+              <w:instrText xml:space="preserve"> PAGEREF _Toc479351805 \h </w:instrText>
             </w:r>
             <w:r>
               <w:rPr>
@@ -737,7 +737,7 @@
               <w:noProof/>
             </w:rPr>
           </w:pPr>
-          <w:hyperlink w:anchor="_Toc479338753" w:history="1">
+          <w:hyperlink w:anchor="_Toc479351806" w:history="1">
             <w:r>
               <w:rPr>
                 <w:rStyle w:val="a7"/>
@@ -780,7 +780,7 @@
                 <w:noProof/>
                 <w:webHidden/>
               </w:rPr>
-              <w:instrText xml:space="preserve"> PAGEREF _Toc479338753 \h </w:instrText>
+              <w:instrText xml:space="preserve"> PAGEREF _Toc479351806 \h </w:instrText>
             </w:r>
             <w:r>
               <w:rPr>
@@ -821,7 +821,7 @@
               <w:noProof/>
             </w:rPr>
           </w:pPr>
-          <w:hyperlink w:anchor="_Toc479338754" w:history="1">
+          <w:hyperlink w:anchor="_Toc479351807" w:history="1">
             <w:r>
               <w:rPr>
                 <w:rStyle w:val="a7"/>
@@ -849,7 +849,7 @@
                 <w:noProof/>
                 <w:webHidden/>
               </w:rPr>
-              <w:instrText xml:space="preserve"> PAGEREF _Toc479338754 \h </w:instrText>
+              <w:instrText xml:space="preserve"> PAGEREF _Toc479351807 \h </w:instrText>
             </w:r>
             <w:r>
               <w:rPr>
@@ -870,6 +870,1006 @@
                 <w:webHidden/>
               </w:rPr>
               <w:t>9</w:t>
+            </w:r>
+            <w:r>
+              <w:rPr>
+                <w:noProof/>
+                <w:webHidden/>
+              </w:rPr>
+              <w:fldChar w:fldCharType="end"/>
+            </w:r>
+          </w:hyperlink>
+        </w:p>
+        <w:p>
+          <w:pPr>
+            <w:pStyle w:val="10"/>
+            <w:tabs>
+              <w:tab w:val="right" w:leader="dot" w:pos="8296"/>
+            </w:tabs>
+            <w:rPr>
+              <w:noProof/>
+            </w:rPr>
+          </w:pPr>
+          <w:hyperlink w:anchor="_Toc479351808" w:history="1">
+            <w:r>
+              <w:rPr>
+                <w:rStyle w:val="a7"/>
+                <w:rFonts w:hint="eastAsia"/>
+                <w:noProof/>
+              </w:rPr>
+              <w:t>内存管理（</w:t>
+            </w:r>
+            <w:r>
+              <w:rPr>
+                <w:rStyle w:val="a7"/>
+                <w:noProof/>
+              </w:rPr>
+              <w:t>Memory Management</w:t>
+            </w:r>
+            <w:r>
+              <w:rPr>
+                <w:rStyle w:val="a7"/>
+                <w:rFonts w:hint="eastAsia"/>
+                <w:noProof/>
+              </w:rPr>
+              <w:t>）</w:t>
+            </w:r>
+            <w:r>
+              <w:rPr>
+                <w:noProof/>
+                <w:webHidden/>
+              </w:rPr>
+              <w:tab/>
+            </w:r>
+            <w:r>
+              <w:rPr>
+                <w:noProof/>
+                <w:webHidden/>
+              </w:rPr>
+              <w:fldChar w:fldCharType="begin"/>
+            </w:r>
+            <w:r>
+              <w:rPr>
+                <w:noProof/>
+                <w:webHidden/>
+              </w:rPr>
+              <w:instrText xml:space="preserve"> PAGEREF _Toc479351808 \h </w:instrText>
+            </w:r>
+            <w:r>
+              <w:rPr>
+                <w:noProof/>
+                <w:webHidden/>
+              </w:rPr>
+            </w:r>
+            <w:r>
+              <w:rPr>
+                <w:noProof/>
+                <w:webHidden/>
+              </w:rPr>
+              <w:fldChar w:fldCharType="separate"/>
+            </w:r>
+            <w:r>
+              <w:rPr>
+                <w:noProof/>
+                <w:webHidden/>
+              </w:rPr>
+              <w:t>10</w:t>
+            </w:r>
+            <w:r>
+              <w:rPr>
+                <w:noProof/>
+                <w:webHidden/>
+              </w:rPr>
+              <w:fldChar w:fldCharType="end"/>
+            </w:r>
+          </w:hyperlink>
+        </w:p>
+        <w:p>
+          <w:pPr>
+            <w:pStyle w:val="20"/>
+            <w:tabs>
+              <w:tab w:val="right" w:leader="dot" w:pos="8296"/>
+            </w:tabs>
+            <w:rPr>
+              <w:noProof/>
+            </w:rPr>
+          </w:pPr>
+          <w:hyperlink w:anchor="_Toc479351809" w:history="1">
+            <w:r>
+              <w:rPr>
+                <w:rStyle w:val="a7"/>
+                <w:rFonts w:hint="eastAsia"/>
+                <w:noProof/>
+              </w:rPr>
+              <w:t>背景（</w:t>
+            </w:r>
+            <w:r>
+              <w:rPr>
+                <w:rStyle w:val="a7"/>
+                <w:noProof/>
+              </w:rPr>
+              <w:t>background</w:t>
+            </w:r>
+            <w:r>
+              <w:rPr>
+                <w:rStyle w:val="a7"/>
+                <w:rFonts w:hint="eastAsia"/>
+                <w:noProof/>
+              </w:rPr>
+              <w:t>）</w:t>
+            </w:r>
+            <w:r>
+              <w:rPr>
+                <w:noProof/>
+                <w:webHidden/>
+              </w:rPr>
+              <w:tab/>
+            </w:r>
+            <w:r>
+              <w:rPr>
+                <w:noProof/>
+                <w:webHidden/>
+              </w:rPr>
+              <w:fldChar w:fldCharType="begin"/>
+            </w:r>
+            <w:r>
+              <w:rPr>
+                <w:noProof/>
+                <w:webHidden/>
+              </w:rPr>
+              <w:instrText xml:space="preserve"> PAGEREF _Toc479351809 \h </w:instrText>
+            </w:r>
+            <w:r>
+              <w:rPr>
+                <w:noProof/>
+                <w:webHidden/>
+              </w:rPr>
+            </w:r>
+            <w:r>
+              <w:rPr>
+                <w:noProof/>
+                <w:webHidden/>
+              </w:rPr>
+              <w:fldChar w:fldCharType="separate"/>
+            </w:r>
+            <w:r>
+              <w:rPr>
+                <w:noProof/>
+                <w:webHidden/>
+              </w:rPr>
+              <w:t>10</w:t>
+            </w:r>
+            <w:r>
+              <w:rPr>
+                <w:noProof/>
+                <w:webHidden/>
+              </w:rPr>
+              <w:fldChar w:fldCharType="end"/>
+            </w:r>
+          </w:hyperlink>
+        </w:p>
+        <w:p>
+          <w:pPr>
+            <w:pStyle w:val="30"/>
+            <w:tabs>
+              <w:tab w:val="right" w:leader="dot" w:pos="8296"/>
+            </w:tabs>
+            <w:rPr>
+              <w:noProof/>
+            </w:rPr>
+          </w:pPr>
+          <w:hyperlink w:anchor="_Toc479351810" w:history="1">
+            <w:r>
+              <w:rPr>
+                <w:rStyle w:val="a7"/>
+                <w:rFonts w:hint="eastAsia"/>
+                <w:noProof/>
+              </w:rPr>
+              <w:t>基本的硬件（</w:t>
+            </w:r>
+            <w:r>
+              <w:rPr>
+                <w:rStyle w:val="a7"/>
+                <w:noProof/>
+              </w:rPr>
+              <w:t>basic hardware</w:t>
+            </w:r>
+            <w:r>
+              <w:rPr>
+                <w:rStyle w:val="a7"/>
+                <w:rFonts w:hint="eastAsia"/>
+                <w:noProof/>
+              </w:rPr>
+              <w:t>）</w:t>
+            </w:r>
+            <w:r>
+              <w:rPr>
+                <w:noProof/>
+                <w:webHidden/>
+              </w:rPr>
+              <w:tab/>
+            </w:r>
+            <w:r>
+              <w:rPr>
+                <w:noProof/>
+                <w:webHidden/>
+              </w:rPr>
+              <w:fldChar w:fldCharType="begin"/>
+            </w:r>
+            <w:r>
+              <w:rPr>
+                <w:noProof/>
+                <w:webHidden/>
+              </w:rPr>
+              <w:instrText xml:space="preserve"> PAGEREF _Toc479351810 \h </w:instrText>
+            </w:r>
+            <w:r>
+              <w:rPr>
+                <w:noProof/>
+                <w:webHidden/>
+              </w:rPr>
+            </w:r>
+            <w:r>
+              <w:rPr>
+                <w:noProof/>
+                <w:webHidden/>
+              </w:rPr>
+              <w:fldChar w:fldCharType="separate"/>
+            </w:r>
+            <w:r>
+              <w:rPr>
+                <w:noProof/>
+                <w:webHidden/>
+              </w:rPr>
+              <w:t>10</w:t>
+            </w:r>
+            <w:r>
+              <w:rPr>
+                <w:noProof/>
+                <w:webHidden/>
+              </w:rPr>
+              <w:fldChar w:fldCharType="end"/>
+            </w:r>
+          </w:hyperlink>
+        </w:p>
+        <w:p>
+          <w:pPr>
+            <w:pStyle w:val="30"/>
+            <w:tabs>
+              <w:tab w:val="right" w:leader="dot" w:pos="8296"/>
+            </w:tabs>
+            <w:rPr>
+              <w:noProof/>
+            </w:rPr>
+          </w:pPr>
+          <w:hyperlink w:anchor="_Toc479351811" w:history="1">
+            <w:r>
+              <w:rPr>
+                <w:rStyle w:val="a7"/>
+                <w:rFonts w:hint="eastAsia"/>
+                <w:noProof/>
+              </w:rPr>
+              <w:t>地址绑定（</w:t>
+            </w:r>
+            <w:r>
+              <w:rPr>
+                <w:rStyle w:val="a7"/>
+                <w:noProof/>
+              </w:rPr>
+              <w:t>Address binding</w:t>
+            </w:r>
+            <w:r>
+              <w:rPr>
+                <w:rStyle w:val="a7"/>
+                <w:rFonts w:hint="eastAsia"/>
+                <w:noProof/>
+              </w:rPr>
+              <w:t>）</w:t>
+            </w:r>
+            <w:r>
+              <w:rPr>
+                <w:noProof/>
+                <w:webHidden/>
+              </w:rPr>
+              <w:tab/>
+            </w:r>
+            <w:r>
+              <w:rPr>
+                <w:noProof/>
+                <w:webHidden/>
+              </w:rPr>
+              <w:fldChar w:fldCharType="begin"/>
+            </w:r>
+            <w:r>
+              <w:rPr>
+                <w:noProof/>
+                <w:webHidden/>
+              </w:rPr>
+              <w:instrText xml:space="preserve"> PAGEREF _Toc479351811 \h </w:instrText>
+            </w:r>
+            <w:r>
+              <w:rPr>
+                <w:noProof/>
+                <w:webHidden/>
+              </w:rPr>
+            </w:r>
+            <w:r>
+              <w:rPr>
+                <w:noProof/>
+                <w:webHidden/>
+              </w:rPr>
+              <w:fldChar w:fldCharType="separate"/>
+            </w:r>
+            <w:r>
+              <w:rPr>
+                <w:noProof/>
+                <w:webHidden/>
+              </w:rPr>
+              <w:t>10</w:t>
+            </w:r>
+            <w:r>
+              <w:rPr>
+                <w:noProof/>
+                <w:webHidden/>
+              </w:rPr>
+              <w:fldChar w:fldCharType="end"/>
+            </w:r>
+          </w:hyperlink>
+        </w:p>
+        <w:p>
+          <w:pPr>
+            <w:pStyle w:val="30"/>
+            <w:tabs>
+              <w:tab w:val="right" w:leader="dot" w:pos="8296"/>
+            </w:tabs>
+            <w:rPr>
+              <w:noProof/>
+            </w:rPr>
+          </w:pPr>
+          <w:hyperlink w:anchor="_Toc479351812" w:history="1">
+            <w:r>
+              <w:rPr>
+                <w:rStyle w:val="a7"/>
+                <w:rFonts w:hint="eastAsia"/>
+                <w:noProof/>
+              </w:rPr>
+              <w:t>逻辑空间和物理空间（</w:t>
+            </w:r>
+            <w:r>
+              <w:rPr>
+                <w:rStyle w:val="a7"/>
+                <w:noProof/>
+              </w:rPr>
+              <w:t>Logical versus physical address space</w:t>
+            </w:r>
+            <w:r>
+              <w:rPr>
+                <w:rStyle w:val="a7"/>
+                <w:rFonts w:hint="eastAsia"/>
+                <w:noProof/>
+              </w:rPr>
+              <w:t>）</w:t>
+            </w:r>
+            <w:r>
+              <w:rPr>
+                <w:noProof/>
+                <w:webHidden/>
+              </w:rPr>
+              <w:tab/>
+            </w:r>
+            <w:r>
+              <w:rPr>
+                <w:noProof/>
+                <w:webHidden/>
+              </w:rPr>
+              <w:fldChar w:fldCharType="begin"/>
+            </w:r>
+            <w:r>
+              <w:rPr>
+                <w:noProof/>
+                <w:webHidden/>
+              </w:rPr>
+              <w:instrText xml:space="preserve"> PAGEREF _Toc479351812 \h </w:instrText>
+            </w:r>
+            <w:r>
+              <w:rPr>
+                <w:noProof/>
+                <w:webHidden/>
+              </w:rPr>
+            </w:r>
+            <w:r>
+              <w:rPr>
+                <w:noProof/>
+                <w:webHidden/>
+              </w:rPr>
+              <w:fldChar w:fldCharType="separate"/>
+            </w:r>
+            <w:r>
+              <w:rPr>
+                <w:noProof/>
+                <w:webHidden/>
+              </w:rPr>
+              <w:t>10</w:t>
+            </w:r>
+            <w:r>
+              <w:rPr>
+                <w:noProof/>
+                <w:webHidden/>
+              </w:rPr>
+              <w:fldChar w:fldCharType="end"/>
+            </w:r>
+          </w:hyperlink>
+        </w:p>
+        <w:p>
+          <w:pPr>
+            <w:pStyle w:val="30"/>
+            <w:tabs>
+              <w:tab w:val="right" w:leader="dot" w:pos="8296"/>
+            </w:tabs>
+            <w:rPr>
+              <w:noProof/>
+            </w:rPr>
+          </w:pPr>
+          <w:hyperlink w:anchor="_Toc479351813" w:history="1">
+            <w:r>
+              <w:rPr>
+                <w:rStyle w:val="a7"/>
+                <w:rFonts w:hint="eastAsia"/>
+                <w:noProof/>
+              </w:rPr>
+              <w:t>动态加载（</w:t>
+            </w:r>
+            <w:r>
+              <w:rPr>
+                <w:rStyle w:val="a7"/>
+                <w:noProof/>
+              </w:rPr>
+              <w:t>dynamic loading</w:t>
+            </w:r>
+            <w:r>
+              <w:rPr>
+                <w:rStyle w:val="a7"/>
+                <w:rFonts w:hint="eastAsia"/>
+                <w:noProof/>
+              </w:rPr>
+              <w:t>）</w:t>
+            </w:r>
+            <w:r>
+              <w:rPr>
+                <w:noProof/>
+                <w:webHidden/>
+              </w:rPr>
+              <w:tab/>
+            </w:r>
+            <w:r>
+              <w:rPr>
+                <w:noProof/>
+                <w:webHidden/>
+              </w:rPr>
+              <w:fldChar w:fldCharType="begin"/>
+            </w:r>
+            <w:r>
+              <w:rPr>
+                <w:noProof/>
+                <w:webHidden/>
+              </w:rPr>
+              <w:instrText xml:space="preserve"> PAGEREF _Toc479351813 \h </w:instrText>
+            </w:r>
+            <w:r>
+              <w:rPr>
+                <w:noProof/>
+                <w:webHidden/>
+              </w:rPr>
+            </w:r>
+            <w:r>
+              <w:rPr>
+                <w:noProof/>
+                <w:webHidden/>
+              </w:rPr>
+              <w:fldChar w:fldCharType="separate"/>
+            </w:r>
+            <w:r>
+              <w:rPr>
+                <w:noProof/>
+                <w:webHidden/>
+              </w:rPr>
+              <w:t>10</w:t>
+            </w:r>
+            <w:r>
+              <w:rPr>
+                <w:noProof/>
+                <w:webHidden/>
+              </w:rPr>
+              <w:fldChar w:fldCharType="end"/>
+            </w:r>
+          </w:hyperlink>
+        </w:p>
+        <w:p>
+          <w:pPr>
+            <w:pStyle w:val="30"/>
+            <w:tabs>
+              <w:tab w:val="right" w:leader="dot" w:pos="8296"/>
+            </w:tabs>
+            <w:rPr>
+              <w:noProof/>
+            </w:rPr>
+          </w:pPr>
+          <w:hyperlink w:anchor="_Toc479351814" w:history="1">
+            <w:r>
+              <w:rPr>
+                <w:rStyle w:val="a7"/>
+                <w:rFonts w:hint="eastAsia"/>
+                <w:noProof/>
+              </w:rPr>
+              <w:t>动态链接共享程序包（</w:t>
+            </w:r>
+            <w:r>
+              <w:rPr>
+                <w:rStyle w:val="a7"/>
+                <w:noProof/>
+              </w:rPr>
+              <w:t>Dynamic linking and shared libraries</w:t>
+            </w:r>
+            <w:r>
+              <w:rPr>
+                <w:rStyle w:val="a7"/>
+                <w:rFonts w:hint="eastAsia"/>
+                <w:noProof/>
+              </w:rPr>
+              <w:t>）</w:t>
+            </w:r>
+            <w:r>
+              <w:rPr>
+                <w:noProof/>
+                <w:webHidden/>
+              </w:rPr>
+              <w:tab/>
+            </w:r>
+            <w:r>
+              <w:rPr>
+                <w:noProof/>
+                <w:webHidden/>
+              </w:rPr>
+              <w:fldChar w:fldCharType="begin"/>
+            </w:r>
+            <w:r>
+              <w:rPr>
+                <w:noProof/>
+                <w:webHidden/>
+              </w:rPr>
+              <w:instrText xml:space="preserve"> PAGEREF _Toc479351814 \h </w:instrText>
+            </w:r>
+            <w:r>
+              <w:rPr>
+                <w:noProof/>
+                <w:webHidden/>
+              </w:rPr>
+            </w:r>
+            <w:r>
+              <w:rPr>
+                <w:noProof/>
+                <w:webHidden/>
+              </w:rPr>
+              <w:fldChar w:fldCharType="separate"/>
+            </w:r>
+            <w:r>
+              <w:rPr>
+                <w:noProof/>
+                <w:webHidden/>
+              </w:rPr>
+              <w:t>11</w:t>
+            </w:r>
+            <w:r>
+              <w:rPr>
+                <w:noProof/>
+                <w:webHidden/>
+              </w:rPr>
+              <w:fldChar w:fldCharType="end"/>
+            </w:r>
+          </w:hyperlink>
+        </w:p>
+        <w:p>
+          <w:pPr>
+            <w:pStyle w:val="20"/>
+            <w:tabs>
+              <w:tab w:val="right" w:leader="dot" w:pos="8296"/>
+            </w:tabs>
+            <w:rPr>
+              <w:noProof/>
+            </w:rPr>
+          </w:pPr>
+          <w:hyperlink w:anchor="_Toc479351815" w:history="1">
+            <w:r>
+              <w:rPr>
+                <w:rStyle w:val="a7"/>
+                <w:rFonts w:hint="eastAsia"/>
+                <w:noProof/>
+              </w:rPr>
+              <w:t>交换（</w:t>
+            </w:r>
+            <w:r>
+              <w:rPr>
+                <w:rStyle w:val="a7"/>
+                <w:noProof/>
+              </w:rPr>
+              <w:t>swapping</w:t>
+            </w:r>
+            <w:r>
+              <w:rPr>
+                <w:rStyle w:val="a7"/>
+                <w:rFonts w:hint="eastAsia"/>
+                <w:noProof/>
+              </w:rPr>
+              <w:t>）</w:t>
+            </w:r>
+            <w:r>
+              <w:rPr>
+                <w:noProof/>
+                <w:webHidden/>
+              </w:rPr>
+              <w:tab/>
+            </w:r>
+            <w:r>
+              <w:rPr>
+                <w:noProof/>
+                <w:webHidden/>
+              </w:rPr>
+              <w:fldChar w:fldCharType="begin"/>
+            </w:r>
+            <w:r>
+              <w:rPr>
+                <w:noProof/>
+                <w:webHidden/>
+              </w:rPr>
+              <w:instrText xml:space="preserve"> PAGEREF _Toc479351815 \h </w:instrText>
+            </w:r>
+            <w:r>
+              <w:rPr>
+                <w:noProof/>
+                <w:webHidden/>
+              </w:rPr>
+            </w:r>
+            <w:r>
+              <w:rPr>
+                <w:noProof/>
+                <w:webHidden/>
+              </w:rPr>
+              <w:fldChar w:fldCharType="separate"/>
+            </w:r>
+            <w:r>
+              <w:rPr>
+                <w:noProof/>
+                <w:webHidden/>
+              </w:rPr>
+              <w:t>11</w:t>
+            </w:r>
+            <w:r>
+              <w:rPr>
+                <w:noProof/>
+                <w:webHidden/>
+              </w:rPr>
+              <w:fldChar w:fldCharType="end"/>
+            </w:r>
+          </w:hyperlink>
+        </w:p>
+        <w:p>
+          <w:pPr>
+            <w:pStyle w:val="20"/>
+            <w:tabs>
+              <w:tab w:val="right" w:leader="dot" w:pos="8296"/>
+            </w:tabs>
+            <w:rPr>
+              <w:noProof/>
+            </w:rPr>
+          </w:pPr>
+          <w:hyperlink w:anchor="_Toc479351816" w:history="1">
+            <w:r>
+              <w:rPr>
+                <w:rStyle w:val="a7"/>
+                <w:rFonts w:hint="eastAsia"/>
+                <w:noProof/>
+              </w:rPr>
+              <w:t>连续内存分配（</w:t>
+            </w:r>
+            <w:r>
+              <w:rPr>
+                <w:rStyle w:val="a7"/>
+                <w:noProof/>
+              </w:rPr>
+              <w:t>contiguous memory allocation</w:t>
+            </w:r>
+            <w:r>
+              <w:rPr>
+                <w:rStyle w:val="a7"/>
+                <w:rFonts w:hint="eastAsia"/>
+                <w:noProof/>
+              </w:rPr>
+              <w:t>）</w:t>
+            </w:r>
+            <w:r>
+              <w:rPr>
+                <w:noProof/>
+                <w:webHidden/>
+              </w:rPr>
+              <w:tab/>
+            </w:r>
+            <w:r>
+              <w:rPr>
+                <w:noProof/>
+                <w:webHidden/>
+              </w:rPr>
+              <w:fldChar w:fldCharType="begin"/>
+            </w:r>
+            <w:r>
+              <w:rPr>
+                <w:noProof/>
+                <w:webHidden/>
+              </w:rPr>
+              <w:instrText xml:space="preserve"> PAGEREF _Toc479351816 \h </w:instrText>
+            </w:r>
+            <w:r>
+              <w:rPr>
+                <w:noProof/>
+                <w:webHidden/>
+              </w:rPr>
+            </w:r>
+            <w:r>
+              <w:rPr>
+                <w:noProof/>
+                <w:webHidden/>
+              </w:rPr>
+              <w:fldChar w:fldCharType="separate"/>
+            </w:r>
+            <w:r>
+              <w:rPr>
+                <w:noProof/>
+                <w:webHidden/>
+              </w:rPr>
+              <w:t>11</w:t>
+            </w:r>
+            <w:r>
+              <w:rPr>
+                <w:noProof/>
+                <w:webHidden/>
+              </w:rPr>
+              <w:fldChar w:fldCharType="end"/>
+            </w:r>
+          </w:hyperlink>
+        </w:p>
+        <w:p>
+          <w:pPr>
+            <w:pStyle w:val="30"/>
+            <w:tabs>
+              <w:tab w:val="right" w:leader="dot" w:pos="8296"/>
+            </w:tabs>
+            <w:rPr>
+              <w:noProof/>
+            </w:rPr>
+          </w:pPr>
+          <w:hyperlink w:anchor="_Toc479351817" w:history="1">
+            <w:r>
+              <w:rPr>
+                <w:rStyle w:val="a7"/>
+                <w:rFonts w:hint="eastAsia"/>
+                <w:noProof/>
+              </w:rPr>
+              <w:t>内存映射和保护（</w:t>
+            </w:r>
+            <w:r>
+              <w:rPr>
+                <w:rStyle w:val="a7"/>
+                <w:noProof/>
+              </w:rPr>
+              <w:t>memory mapping and protection</w:t>
+            </w:r>
+            <w:r>
+              <w:rPr>
+                <w:rStyle w:val="a7"/>
+                <w:rFonts w:hint="eastAsia"/>
+                <w:noProof/>
+              </w:rPr>
+              <w:t>）</w:t>
+            </w:r>
+            <w:r>
+              <w:rPr>
+                <w:noProof/>
+                <w:webHidden/>
+              </w:rPr>
+              <w:tab/>
+            </w:r>
+            <w:r>
+              <w:rPr>
+                <w:noProof/>
+                <w:webHidden/>
+              </w:rPr>
+              <w:fldChar w:fldCharType="begin"/>
+            </w:r>
+            <w:r>
+              <w:rPr>
+                <w:noProof/>
+                <w:webHidden/>
+              </w:rPr>
+              <w:instrText xml:space="preserve"> PAGEREF _Toc479351817 \h </w:instrText>
+            </w:r>
+            <w:r>
+              <w:rPr>
+                <w:noProof/>
+                <w:webHidden/>
+              </w:rPr>
+            </w:r>
+            <w:r>
+              <w:rPr>
+                <w:noProof/>
+                <w:webHidden/>
+              </w:rPr>
+              <w:fldChar w:fldCharType="separate"/>
+            </w:r>
+            <w:r>
+              <w:rPr>
+                <w:noProof/>
+                <w:webHidden/>
+              </w:rPr>
+              <w:t>11</w:t>
+            </w:r>
+            <w:r>
+              <w:rPr>
+                <w:noProof/>
+                <w:webHidden/>
+              </w:rPr>
+              <w:fldChar w:fldCharType="end"/>
+            </w:r>
+          </w:hyperlink>
+        </w:p>
+        <w:p>
+          <w:pPr>
+            <w:pStyle w:val="30"/>
+            <w:tabs>
+              <w:tab w:val="right" w:leader="dot" w:pos="8296"/>
+            </w:tabs>
+            <w:rPr>
+              <w:noProof/>
+            </w:rPr>
+          </w:pPr>
+          <w:hyperlink w:anchor="_Toc479351818" w:history="1">
+            <w:r>
+              <w:rPr>
+                <w:rStyle w:val="a7"/>
+                <w:rFonts w:hint="eastAsia"/>
+                <w:noProof/>
+              </w:rPr>
+              <w:t>内存的分配（</w:t>
+            </w:r>
+            <w:r>
+              <w:rPr>
+                <w:rStyle w:val="a7"/>
+                <w:noProof/>
+              </w:rPr>
+              <w:t>memory allocation</w:t>
+            </w:r>
+            <w:r>
+              <w:rPr>
+                <w:rStyle w:val="a7"/>
+                <w:rFonts w:hint="eastAsia"/>
+                <w:noProof/>
+              </w:rPr>
+              <w:t>）</w:t>
+            </w:r>
+            <w:r>
+              <w:rPr>
+                <w:noProof/>
+                <w:webHidden/>
+              </w:rPr>
+              <w:tab/>
+            </w:r>
+            <w:r>
+              <w:rPr>
+                <w:noProof/>
+                <w:webHidden/>
+              </w:rPr>
+              <w:fldChar w:fldCharType="begin"/>
+            </w:r>
+            <w:r>
+              <w:rPr>
+                <w:noProof/>
+                <w:webHidden/>
+              </w:rPr>
+              <w:instrText xml:space="preserve"> PAGEREF _Toc479351818 \h </w:instrText>
+            </w:r>
+            <w:r>
+              <w:rPr>
+                <w:noProof/>
+                <w:webHidden/>
+              </w:rPr>
+            </w:r>
+            <w:r>
+              <w:rPr>
+                <w:noProof/>
+                <w:webHidden/>
+              </w:rPr>
+              <w:fldChar w:fldCharType="separate"/>
+            </w:r>
+            <w:r>
+              <w:rPr>
+                <w:noProof/>
+                <w:webHidden/>
+              </w:rPr>
+              <w:t>11</w:t>
+            </w:r>
+            <w:r>
+              <w:rPr>
+                <w:noProof/>
+                <w:webHidden/>
+              </w:rPr>
+              <w:fldChar w:fldCharType="end"/>
+            </w:r>
+          </w:hyperlink>
+        </w:p>
+        <w:p>
+          <w:pPr>
+            <w:pStyle w:val="30"/>
+            <w:tabs>
+              <w:tab w:val="right" w:leader="dot" w:pos="8296"/>
+            </w:tabs>
+            <w:rPr>
+              <w:noProof/>
+            </w:rPr>
+          </w:pPr>
+          <w:hyperlink w:anchor="_Toc479351819" w:history="1">
+            <w:r>
+              <w:rPr>
+                <w:rStyle w:val="a7"/>
+                <w:rFonts w:hint="eastAsia"/>
+                <w:noProof/>
+              </w:rPr>
+              <w:t>内存碎片</w:t>
+            </w:r>
+            <w:r>
+              <w:rPr>
+                <w:rStyle w:val="a7"/>
+                <w:noProof/>
+              </w:rPr>
+              <w:t>(fragmentation)</w:t>
+            </w:r>
+            <w:r>
+              <w:rPr>
+                <w:noProof/>
+                <w:webHidden/>
+              </w:rPr>
+              <w:tab/>
+            </w:r>
+            <w:r>
+              <w:rPr>
+                <w:noProof/>
+                <w:webHidden/>
+              </w:rPr>
+              <w:fldChar w:fldCharType="begin"/>
+            </w:r>
+            <w:r>
+              <w:rPr>
+                <w:noProof/>
+                <w:webHidden/>
+              </w:rPr>
+              <w:instrText xml:space="preserve"> PAGEREF _Toc479351819 \h </w:instrText>
+            </w:r>
+            <w:r>
+              <w:rPr>
+                <w:noProof/>
+                <w:webHidden/>
+              </w:rPr>
+            </w:r>
+            <w:r>
+              <w:rPr>
+                <w:noProof/>
+                <w:webHidden/>
+              </w:rPr>
+              <w:fldChar w:fldCharType="separate"/>
+            </w:r>
+            <w:r>
+              <w:rPr>
+                <w:noProof/>
+                <w:webHidden/>
+              </w:rPr>
+              <w:t>12</w:t>
             </w:r>
             <w:r>
               <w:rPr>
@@ -891,7 +1891,7 @@
       <w:pPr>
         <w:pStyle w:val="1"/>
       </w:pPr>
-      <w:bookmarkStart w:id="0" w:name="_Toc479338747"/>
+      <w:bookmarkStart w:id="0" w:name="_Toc479351800"/>
       <w:r>
         <w:rPr>
           <w:rFonts w:hint="eastAsia"/>
@@ -904,7 +1904,7 @@
       <w:pPr>
         <w:pStyle w:val="2"/>
       </w:pPr>
-      <w:bookmarkStart w:id="1" w:name="_Toc479338748"/>
+      <w:bookmarkStart w:id="1" w:name="_Toc479351801"/>
       <w:r>
         <w:rPr>
           <w:rFonts w:hint="eastAsia"/>
@@ -1021,7 +2021,7 @@
       <w:pPr>
         <w:pStyle w:val="2"/>
       </w:pPr>
-      <w:bookmarkStart w:id="2" w:name="_Toc479338749"/>
+      <w:bookmarkStart w:id="2" w:name="_Toc479351802"/>
       <w:r>
         <w:rPr>
           <w:rFonts w:hint="eastAsia"/>
@@ -1037,7 +2037,7 @@
           <w:rFonts w:hint="eastAsia"/>
         </w:rPr>
       </w:pPr>
-      <w:bookmarkStart w:id="3" w:name="_Toc479338750"/>
+      <w:bookmarkStart w:id="3" w:name="_Toc479351803"/>
       <w:r>
         <w:rPr>
           <w:rFonts w:hint="eastAsia"/>
@@ -1074,6 +2074,7 @@
         <w:rPr>
           <w:rFonts w:hint="eastAsia"/>
         </w:rPr>
+        <w:lastRenderedPageBreak/>
         <w:t>临界区（</w:t>
       </w:r>
       <w:r>
@@ -1202,14 +2203,7 @@
         <w:rPr>
           <w:rFonts w:hint="eastAsia"/>
         </w:rPr>
-        <w:t>在最开始的时候，分配满足其运行的必要资源，当额外需要申请临界资源的时候，需</w:t>
-      </w:r>
-      <w:r>
-        <w:rPr>
-          <w:rFonts w:hint="eastAsia"/>
-        </w:rPr>
-        <w:lastRenderedPageBreak/>
-        <w:t>要释放持有的所有资源，然后再申请新的资源。</w:t>
+        <w:t>在最开始的时候，分配满足其运行的必要资源，当额外需要申请临界资源的时候，需要释放持有的所有资源，然后再申请新的资源。</w:t>
       </w:r>
     </w:p>
     <w:p>
@@ -1495,7 +2489,7 @@
       <w:pPr>
         <w:pStyle w:val="3"/>
       </w:pPr>
-      <w:bookmarkStart w:id="4" w:name="_Toc479338751"/>
+      <w:bookmarkStart w:id="4" w:name="_Toc479351804"/>
       <w:r>
         <w:rPr>
           <w:rFonts w:hint="eastAsia"/>
@@ -1565,7 +2559,6 @@
         <w:rPr>
           <w:rFonts w:hint="eastAsia"/>
         </w:rPr>
-        <w:lastRenderedPageBreak/>
         <w:t>安全状态（</w:t>
       </w:r>
       <w:r>
@@ -3311,7 +4304,7 @@
           <w:rFonts w:hint="eastAsia"/>
         </w:rPr>
       </w:pPr>
-      <w:bookmarkStart w:id="5" w:name="_Toc479338752"/>
+      <w:bookmarkStart w:id="5" w:name="_Toc479351805"/>
       <w:r>
         <w:rPr>
           <w:rFonts w:hint="eastAsia"/>
@@ -4125,7 +5118,7 @@
           <w:rFonts w:hint="eastAsia"/>
         </w:rPr>
       </w:pPr>
-      <w:bookmarkStart w:id="6" w:name="_Toc479338753"/>
+      <w:bookmarkStart w:id="6" w:name="_Toc479351806"/>
       <w:r>
         <w:rPr>
           <w:rFonts w:hint="eastAsia"/>
@@ -4420,7 +5413,7 @@
           <w:rFonts w:hint="eastAsia"/>
         </w:rPr>
       </w:pPr>
-      <w:bookmarkStart w:id="7" w:name="_Toc479338754"/>
+      <w:bookmarkStart w:id="7" w:name="_Toc479351807"/>
       <w:r>
         <w:rPr>
           <w:rFonts w:hint="eastAsia"/>
@@ -4481,6 +5474,11 @@
       </w:r>
     </w:p>
     <w:p>
+      <w:pPr>
+        <w:rPr>
+          <w:rFonts w:hint="eastAsia"/>
+        </w:rPr>
+      </w:pPr>
       <w:r>
         <w:rPr>
           <w:rFonts w:hint="eastAsia"/>
@@ -4499,6 +5497,1266 @@
         </w:rPr>
         <w:t>不做任何处理。</w:t>
       </w:r>
+    </w:p>
+    <w:p>
+      <w:pPr>
+        <w:pStyle w:val="1"/>
+        <w:rPr>
+          <w:rFonts w:hint="eastAsia"/>
+        </w:rPr>
+      </w:pPr>
+      <w:bookmarkStart w:id="8" w:name="_Toc479351808"/>
+      <w:r>
+        <w:rPr>
+          <w:rFonts w:hint="eastAsia"/>
+        </w:rPr>
+        <w:lastRenderedPageBreak/>
+        <w:t>内存管理（</w:t>
+      </w:r>
+      <w:r>
+        <w:rPr>
+          <w:rFonts w:hint="eastAsia"/>
+        </w:rPr>
+        <w:t>Memory Management</w:t>
+      </w:r>
+      <w:r>
+        <w:rPr>
+          <w:rFonts w:hint="eastAsia"/>
+        </w:rPr>
+        <w:t>）</w:t>
+      </w:r>
+      <w:bookmarkEnd w:id="8"/>
+    </w:p>
+    <w:p>
+      <w:pPr>
+        <w:rPr>
+          <w:rFonts w:hint="eastAsia"/>
+        </w:rPr>
+      </w:pPr>
+      <w:r>
+        <w:rPr>
+          <w:rFonts w:hint="eastAsia"/>
+        </w:rPr>
+        <w:t>章节目标：</w:t>
+      </w:r>
+    </w:p>
+    <w:p>
+      <w:pPr>
+        <w:rPr>
+          <w:rFonts w:hint="eastAsia"/>
+        </w:rPr>
+      </w:pPr>
+      <w:r>
+        <w:rPr>
+          <w:rFonts w:hint="eastAsia"/>
+        </w:rPr>
+        <w:t>1.</w:t>
+      </w:r>
+      <w:r>
+        <w:rPr>
+          <w:rFonts w:hint="eastAsia"/>
+        </w:rPr>
+        <w:t>介绍多重内存硬件的组织方式。</w:t>
+      </w:r>
+    </w:p>
+    <w:p>
+      <w:pPr>
+        <w:rPr>
+          <w:rFonts w:hint="eastAsia"/>
+        </w:rPr>
+      </w:pPr>
+      <w:r>
+        <w:rPr>
+          <w:rFonts w:hint="eastAsia"/>
+        </w:rPr>
+        <w:t>2.</w:t>
+      </w:r>
+      <w:r>
+        <w:rPr>
+          <w:rFonts w:hint="eastAsia"/>
+        </w:rPr>
+        <w:t>介绍多重内存管理技术，包括分页（</w:t>
+      </w:r>
+      <w:r>
+        <w:rPr>
+          <w:rFonts w:hint="eastAsia"/>
+        </w:rPr>
+        <w:t>paging</w:t>
+      </w:r>
+      <w:r>
+        <w:rPr>
+          <w:rFonts w:hint="eastAsia"/>
+        </w:rPr>
+        <w:t>）和分片（</w:t>
+      </w:r>
+      <w:r>
+        <w:rPr>
+          <w:rFonts w:hint="eastAsia"/>
+        </w:rPr>
+        <w:t>segmentation</w:t>
+      </w:r>
+      <w:r>
+        <w:rPr>
+          <w:rFonts w:hint="eastAsia"/>
+        </w:rPr>
+        <w:t>）</w:t>
+      </w:r>
+    </w:p>
+    <w:p>
+      <w:pPr>
+        <w:rPr>
+          <w:rFonts w:hint="eastAsia"/>
+        </w:rPr>
+      </w:pPr>
+      <w:r>
+        <w:rPr>
+          <w:rFonts w:hint="eastAsia"/>
+        </w:rPr>
+        <w:t>3.</w:t>
+      </w:r>
+      <w:r>
+        <w:rPr>
+          <w:rFonts w:hint="eastAsia"/>
+        </w:rPr>
+        <w:t>详细介绍因特尔奔腾技术，支持纯粹的分片</w:t>
+      </w:r>
+      <w:r>
+        <w:rPr>
+          <w:rFonts w:hint="eastAsia"/>
+        </w:rPr>
+        <w:t>(segmentation)</w:t>
+      </w:r>
+      <w:r>
+        <w:rPr>
+          <w:rFonts w:hint="eastAsia"/>
+        </w:rPr>
+        <w:t>和分片于分页整合（</w:t>
+      </w:r>
+      <w:r>
+        <w:rPr>
+          <w:rFonts w:hint="eastAsia"/>
+        </w:rPr>
+        <w:t>segmentation with paging</w:t>
+      </w:r>
+      <w:r>
+        <w:rPr>
+          <w:rFonts w:hint="eastAsia"/>
+        </w:rPr>
+        <w:t>）。</w:t>
+      </w:r>
+    </w:p>
+    <w:p>
+      <w:pPr>
+        <w:pStyle w:val="2"/>
+        <w:rPr>
+          <w:rFonts w:hint="eastAsia"/>
+        </w:rPr>
+      </w:pPr>
+      <w:bookmarkStart w:id="9" w:name="_Toc479351809"/>
+      <w:r>
+        <w:rPr>
+          <w:rFonts w:hint="eastAsia"/>
+        </w:rPr>
+        <w:t>背景（</w:t>
+      </w:r>
+      <w:r>
+        <w:rPr>
+          <w:rFonts w:hint="eastAsia"/>
+        </w:rPr>
+        <w:t>background</w:t>
+      </w:r>
+      <w:r>
+        <w:rPr>
+          <w:rFonts w:hint="eastAsia"/>
+        </w:rPr>
+        <w:t>）</w:t>
+      </w:r>
+      <w:bookmarkEnd w:id="9"/>
+      <w:r>
+        <w:rPr>
+          <w:rFonts w:hint="eastAsia"/>
+        </w:rPr>
+        <w:t xml:space="preserve"> </w:t>
+      </w:r>
+    </w:p>
+    <w:p>
+      <w:pPr>
+        <w:rPr>
+          <w:rFonts w:hint="eastAsia"/>
+        </w:rPr>
+      </w:pPr>
+      <w:r>
+        <w:rPr>
+          <w:rFonts w:hint="eastAsia"/>
+        </w:rPr>
+        <w:t>内存管理涉及到多方面的知识背景，此章节根据一些背景进行介绍。</w:t>
+      </w:r>
+    </w:p>
+    <w:p>
+      <w:pPr>
+        <w:pStyle w:val="3"/>
+        <w:rPr>
+          <w:rFonts w:hint="eastAsia"/>
+        </w:rPr>
+      </w:pPr>
+      <w:bookmarkStart w:id="10" w:name="_Toc479351810"/>
+      <w:r>
+        <w:rPr>
+          <w:rFonts w:hint="eastAsia"/>
+        </w:rPr>
+        <w:t>基本的硬件（</w:t>
+      </w:r>
+      <w:r>
+        <w:rPr>
+          <w:rFonts w:hint="eastAsia"/>
+        </w:rPr>
+        <w:t>basic hardware</w:t>
+      </w:r>
+      <w:r>
+        <w:rPr>
+          <w:rFonts w:hint="eastAsia"/>
+        </w:rPr>
+        <w:t>）</w:t>
+      </w:r>
+      <w:bookmarkEnd w:id="10"/>
+    </w:p>
+    <w:p>
+      <w:pPr>
+        <w:rPr>
+          <w:rFonts w:hint="eastAsia"/>
+        </w:rPr>
+      </w:pPr>
+      <w:r>
+        <w:rPr>
+          <w:rFonts w:hint="eastAsia"/>
+        </w:rPr>
+        <w:t>地址分为逻辑地址和物理地址，而逻辑地址到物理地址的映射，就需要专门的寄存器来配合。基础寄存器（</w:t>
+      </w:r>
+      <w:r>
+        <w:rPr>
+          <w:rFonts w:hint="eastAsia"/>
+        </w:rPr>
+        <w:t>base register</w:t>
+      </w:r>
+      <w:r>
+        <w:rPr>
+          <w:rFonts w:hint="eastAsia"/>
+        </w:rPr>
+        <w:t>），限制寄存器</w:t>
+      </w:r>
+      <w:r>
+        <w:rPr>
+          <w:rFonts w:hint="eastAsia"/>
+        </w:rPr>
+        <w:t>(limit register)</w:t>
+      </w:r>
+      <w:r>
+        <w:rPr>
+          <w:rFonts w:hint="eastAsia"/>
+        </w:rPr>
+        <w:t>,</w:t>
+      </w:r>
+      <w:r>
+        <w:rPr>
+          <w:rFonts w:hint="eastAsia"/>
+        </w:rPr>
+        <w:t>这两个寄存器内数据不能被用户随意改动，所以只能没操作系统的代码进行操作。另外，</w:t>
+      </w:r>
+      <w:r>
+        <w:rPr>
+          <w:rFonts w:hint="eastAsia"/>
+        </w:rPr>
+        <w:t>CPU</w:t>
+      </w:r>
+      <w:r>
+        <w:rPr>
+          <w:rFonts w:hint="eastAsia"/>
+        </w:rPr>
+        <w:t>与内存速度不匹配的问题，中间需要增加缓存（</w:t>
+      </w:r>
+      <w:r>
+        <w:rPr>
+          <w:rFonts w:hint="eastAsia"/>
+        </w:rPr>
+        <w:t>cache</w:t>
+      </w:r>
+      <w:r>
+        <w:rPr>
+          <w:rFonts w:hint="eastAsia"/>
+        </w:rPr>
+        <w:t>）来解决</w:t>
+      </w:r>
+      <w:r>
+        <w:rPr>
+          <w:rFonts w:hint="eastAsia"/>
+        </w:rPr>
+        <w:t>.</w:t>
+      </w:r>
+      <w:r>
+        <w:rPr>
+          <w:rFonts w:hint="eastAsia"/>
+        </w:rPr>
+        <w:t>种种这些问题，都需要提供相应的硬件来作为支撑。</w:t>
+      </w:r>
+    </w:p>
+    <w:p>
+      <w:pPr>
+        <w:pStyle w:val="3"/>
+        <w:rPr>
+          <w:rFonts w:hint="eastAsia"/>
+        </w:rPr>
+      </w:pPr>
+      <w:bookmarkStart w:id="11" w:name="_Toc479351811"/>
+      <w:r>
+        <w:rPr>
+          <w:rFonts w:hint="eastAsia"/>
+        </w:rPr>
+        <w:t>地址绑定（</w:t>
+      </w:r>
+      <w:r>
+        <w:rPr>
+          <w:rFonts w:hint="eastAsia"/>
+        </w:rPr>
+        <w:t>Address binding</w:t>
+      </w:r>
+      <w:r>
+        <w:rPr>
+          <w:rFonts w:hint="eastAsia"/>
+        </w:rPr>
+        <w:t>）</w:t>
+      </w:r>
+      <w:bookmarkEnd w:id="11"/>
+    </w:p>
+    <w:p>
+      <w:pPr>
+        <w:rPr>
+          <w:rFonts w:hint="eastAsia"/>
+        </w:rPr>
+      </w:pPr>
+      <w:r>
+        <w:rPr>
+          <w:rFonts w:hint="eastAsia"/>
+        </w:rPr>
+        <w:t>程序平时是存储在磁盘上，当需要运行的时候，才加载到内存中运行。指令和数据绑定到内存上，可以在一下三个步骤中进行：</w:t>
+      </w:r>
+    </w:p>
+    <w:p>
+      <w:pPr>
+        <w:rPr>
+          <w:rFonts w:hint="eastAsia"/>
+        </w:rPr>
+      </w:pPr>
+      <w:r>
+        <w:rPr>
+          <w:rFonts w:hint="eastAsia"/>
+        </w:rPr>
+        <w:t>1.</w:t>
+      </w:r>
+      <w:r>
+        <w:rPr>
+          <w:rFonts w:hint="eastAsia"/>
+        </w:rPr>
+        <w:t>编译时间（</w:t>
+      </w:r>
+      <w:r>
+        <w:rPr>
+          <w:rFonts w:hint="eastAsia"/>
+        </w:rPr>
+        <w:t>compile time</w:t>
+      </w:r>
+      <w:r>
+        <w:rPr>
+          <w:rFonts w:hint="eastAsia"/>
+        </w:rPr>
+        <w:t>）</w:t>
+      </w:r>
+    </w:p>
+    <w:p>
+      <w:pPr>
+        <w:rPr>
+          <w:rFonts w:hint="eastAsia"/>
+        </w:rPr>
+      </w:pPr>
+      <w:r>
+        <w:rPr>
+          <w:rFonts w:hint="eastAsia"/>
+        </w:rPr>
+        <w:t xml:space="preserve"> </w:t>
+      </w:r>
+      <w:r>
+        <w:rPr>
+          <w:rFonts w:hint="eastAsia"/>
+        </w:rPr>
+        <w:t>编译的时候可以进行数据绑定到内存上。</w:t>
+      </w:r>
+    </w:p>
+    <w:p>
+      <w:pPr>
+        <w:rPr>
+          <w:rFonts w:hint="eastAsia"/>
+        </w:rPr>
+      </w:pPr>
+      <w:r>
+        <w:rPr>
+          <w:rFonts w:hint="eastAsia"/>
+        </w:rPr>
+        <w:t>2.</w:t>
+      </w:r>
+      <w:r>
+        <w:rPr>
+          <w:rFonts w:hint="eastAsia"/>
+        </w:rPr>
+        <w:t>加载时间（</w:t>
+      </w:r>
+      <w:r>
+        <w:rPr>
+          <w:rFonts w:hint="eastAsia"/>
+        </w:rPr>
+        <w:t>load time</w:t>
+      </w:r>
+      <w:r>
+        <w:rPr>
+          <w:rFonts w:hint="eastAsia"/>
+        </w:rPr>
+        <w:t>）</w:t>
+      </w:r>
+    </w:p>
+    <w:p>
+      <w:pPr>
+        <w:rPr>
+          <w:rFonts w:hint="eastAsia"/>
+        </w:rPr>
+      </w:pPr>
+      <w:r>
+        <w:rPr>
+          <w:rFonts w:hint="eastAsia"/>
+        </w:rPr>
+        <w:t>3.</w:t>
+      </w:r>
+      <w:r>
+        <w:rPr>
+          <w:rFonts w:hint="eastAsia"/>
+        </w:rPr>
+        <w:t>执行时间（</w:t>
+      </w:r>
+      <w:r>
+        <w:rPr>
+          <w:rFonts w:hint="eastAsia"/>
+        </w:rPr>
+        <w:t>execution time</w:t>
+      </w:r>
+      <w:r>
+        <w:rPr>
+          <w:rFonts w:hint="eastAsia"/>
+        </w:rPr>
+        <w:t>）</w:t>
+      </w:r>
+    </w:p>
+    <w:p>
+      <w:pPr>
+        <w:pStyle w:val="3"/>
+        <w:rPr>
+          <w:rFonts w:hint="eastAsia"/>
+        </w:rPr>
+      </w:pPr>
+      <w:bookmarkStart w:id="12" w:name="_Toc479351812"/>
+      <w:r>
+        <w:rPr>
+          <w:rFonts w:hint="eastAsia"/>
+        </w:rPr>
+        <w:t>逻辑空间和物理空间（</w:t>
+      </w:r>
+      <w:r>
+        <w:rPr>
+          <w:rFonts w:hint="eastAsia"/>
+        </w:rPr>
+        <w:t>Logical versus physical address space</w:t>
+      </w:r>
+      <w:r>
+        <w:rPr>
+          <w:rFonts w:hint="eastAsia"/>
+        </w:rPr>
+        <w:t>）</w:t>
+      </w:r>
+      <w:bookmarkEnd w:id="12"/>
+    </w:p>
+    <w:p>
+      <w:pPr>
+        <w:rPr>
+          <w:rFonts w:hint="eastAsia"/>
+        </w:rPr>
+      </w:pPr>
+      <w:r>
+        <w:rPr>
+          <w:rFonts w:hint="eastAsia"/>
+        </w:rPr>
+        <w:t>区分逻辑空间和物理空间，用户在进行代码编写的时候，不用关注真正的物理地址是什么，只当程序正在使用一块连续的逻辑空间即可。一块逻辑空间可以映射成分散的几个物理空间。</w:t>
+      </w:r>
+    </w:p>
+    <w:p>
+      <w:pPr>
+        <w:pStyle w:val="3"/>
+        <w:rPr>
+          <w:rFonts w:hint="eastAsia"/>
+        </w:rPr>
+      </w:pPr>
+      <w:bookmarkStart w:id="13" w:name="_Toc479351813"/>
+      <w:r>
+        <w:rPr>
+          <w:rFonts w:hint="eastAsia"/>
+        </w:rPr>
+        <w:t>动态加载（</w:t>
+      </w:r>
+      <w:r>
+        <w:rPr>
+          <w:rFonts w:hint="eastAsia"/>
+        </w:rPr>
+        <w:t>dynamic loading</w:t>
+      </w:r>
+      <w:r>
+        <w:rPr>
+          <w:rFonts w:hint="eastAsia"/>
+        </w:rPr>
+        <w:t>）</w:t>
+      </w:r>
+      <w:bookmarkEnd w:id="13"/>
+    </w:p>
+    <w:p>
+      <w:pPr>
+        <w:rPr>
+          <w:rFonts w:hint="eastAsia"/>
+        </w:rPr>
+      </w:pPr>
+      <w:r>
+        <w:rPr>
+          <w:rFonts w:hint="eastAsia"/>
+        </w:rPr>
+        <w:t>动态加载可以提高内存的利用率，当程序执行的时候，从来不适用的模块，是不需要从磁盘加载到内存的。动态加载也不需要操作系统的特殊支持，只需要操作系统提供加载程序到内存的方式即可。</w:t>
+      </w:r>
+    </w:p>
+    <w:p>
+      <w:pPr>
+        <w:pStyle w:val="3"/>
+        <w:rPr>
+          <w:rFonts w:hint="eastAsia"/>
+        </w:rPr>
+      </w:pPr>
+      <w:bookmarkStart w:id="14" w:name="_Toc479351814"/>
+      <w:r>
+        <w:rPr>
+          <w:rFonts w:hint="eastAsia"/>
+        </w:rPr>
+        <w:lastRenderedPageBreak/>
+        <w:t>动态链接共享程序包</w:t>
+      </w:r>
+      <w:r>
+        <w:rPr>
+          <w:rFonts w:hint="eastAsia"/>
+        </w:rPr>
+        <w:t>（</w:t>
+      </w:r>
+      <w:r>
+        <w:rPr>
+          <w:rFonts w:hint="eastAsia"/>
+        </w:rPr>
+        <w:t>Dynamic linking and shared libraries</w:t>
+      </w:r>
+      <w:r>
+        <w:rPr>
+          <w:rFonts w:hint="eastAsia"/>
+        </w:rPr>
+        <w:t>）</w:t>
+      </w:r>
+      <w:bookmarkEnd w:id="14"/>
+    </w:p>
+    <w:p>
+      <w:pPr>
+        <w:rPr>
+          <w:rFonts w:hint="eastAsia"/>
+        </w:rPr>
+      </w:pPr>
+      <w:r>
+        <w:rPr>
+          <w:rFonts w:hint="eastAsia"/>
+        </w:rPr>
+        <w:t>动态链接共享程序包，是为了节省磁盘和内存使用的。</w:t>
+      </w:r>
+      <w:r>
+        <w:rPr>
+          <w:rFonts w:hint="eastAsia"/>
+        </w:rPr>
+        <w:t>比如程序</w:t>
+      </w:r>
+      <w:r>
+        <w:rPr>
+          <w:rFonts w:hint="eastAsia"/>
+        </w:rPr>
+        <w:t>a</w:t>
+      </w:r>
+      <w:r>
+        <w:rPr>
+          <w:rFonts w:hint="eastAsia"/>
+        </w:rPr>
+        <w:t>和程序</w:t>
+      </w:r>
+      <w:r>
+        <w:rPr>
+          <w:rFonts w:hint="eastAsia"/>
+        </w:rPr>
+        <w:t>B</w:t>
+      </w:r>
+      <w:r>
+        <w:rPr>
+          <w:rFonts w:hint="eastAsia"/>
+        </w:rPr>
+        <w:t>都要使用读文件这个服务，需要操作系统读文件的程序包，如果不使用动态链接，程序</w:t>
+      </w:r>
+      <w:r>
+        <w:rPr>
+          <w:rFonts w:hint="eastAsia"/>
+        </w:rPr>
+        <w:t>A</w:t>
+      </w:r>
+      <w:r>
+        <w:rPr>
+          <w:rFonts w:hint="eastAsia"/>
+        </w:rPr>
+        <w:t>和</w:t>
+      </w:r>
+      <w:r>
+        <w:rPr>
+          <w:rFonts w:hint="eastAsia"/>
+        </w:rPr>
+        <w:t>B</w:t>
+      </w:r>
+      <w:r>
+        <w:rPr>
+          <w:rFonts w:hint="eastAsia"/>
+        </w:rPr>
+        <w:t>都要拷贝一份程序包到响应的程序中，在运行的时候加载到内存，各自执行。而使用动态链接，则可以</w:t>
+      </w:r>
+      <w:r>
+        <w:rPr>
+          <w:rFonts w:hint="eastAsia"/>
+        </w:rPr>
+        <w:t>A</w:t>
+      </w:r>
+      <w:r>
+        <w:rPr>
+          <w:rFonts w:hint="eastAsia"/>
+        </w:rPr>
+        <w:t>和</w:t>
+      </w:r>
+      <w:r>
+        <w:rPr>
+          <w:rFonts w:hint="eastAsia"/>
+        </w:rPr>
+        <w:t>B</w:t>
+      </w:r>
+      <w:r>
+        <w:rPr>
+          <w:rFonts w:hint="eastAsia"/>
+        </w:rPr>
+        <w:t>只把程序包加载到内存一次就可以了，就可以一直使用了。</w:t>
+      </w:r>
+      <w:r>
+        <w:rPr>
+          <w:rFonts w:hint="eastAsia"/>
+        </w:rPr>
+        <w:t>而此时也要注意控制程序包的版本，各个用户程序需要使用的程序包的版本。</w:t>
+      </w:r>
+    </w:p>
+    <w:p>
+      <w:pPr>
+        <w:pStyle w:val="2"/>
+        <w:rPr>
+          <w:rFonts w:hint="eastAsia"/>
+        </w:rPr>
+      </w:pPr>
+      <w:bookmarkStart w:id="15" w:name="_Toc479351815"/>
+      <w:r>
+        <w:rPr>
+          <w:rFonts w:hint="eastAsia"/>
+        </w:rPr>
+        <w:t>交换（</w:t>
+      </w:r>
+      <w:r>
+        <w:rPr>
+          <w:rFonts w:hint="eastAsia"/>
+        </w:rPr>
+        <w:t>swapping</w:t>
+      </w:r>
+      <w:r>
+        <w:rPr>
+          <w:rFonts w:hint="eastAsia"/>
+        </w:rPr>
+        <w:t>）</w:t>
+      </w:r>
+      <w:bookmarkEnd w:id="15"/>
+    </w:p>
+    <w:p>
+      <w:pPr>
+        <w:rPr>
+          <w:rFonts w:hint="eastAsia"/>
+        </w:rPr>
+      </w:pPr>
+      <w:r>
+        <w:rPr>
+          <w:rFonts w:hint="eastAsia"/>
+        </w:rPr>
+        <w:t>交换涉及到很多交换的策略，此处只是大体的介绍一下交换的含义。</w:t>
+      </w:r>
+      <w:r>
+        <w:rPr>
+          <w:rFonts w:hint="eastAsia"/>
+        </w:rPr>
+        <w:t>即</w:t>
+      </w:r>
+      <w:r>
+        <w:rPr>
+          <w:rFonts w:hint="eastAsia"/>
+        </w:rPr>
+        <w:t>CPU</w:t>
+      </w:r>
+      <w:r>
+        <w:rPr>
+          <w:rFonts w:hint="eastAsia"/>
+        </w:rPr>
+        <w:t>可能同时执行很多</w:t>
+      </w:r>
+      <w:r>
+        <w:rPr>
+          <w:rFonts w:hint="eastAsia"/>
+        </w:rPr>
+        <w:t>process</w:t>
+      </w:r>
+      <w:r>
+        <w:rPr>
+          <w:rFonts w:hint="eastAsia"/>
+        </w:rPr>
+        <w:t>，而这些进程又不能一次全部加载到内存当中，这就需要不停的进行内存和磁盘的换入（</w:t>
+      </w:r>
+      <w:r>
+        <w:rPr>
+          <w:rFonts w:hint="eastAsia"/>
+        </w:rPr>
+        <w:t>swap in</w:t>
+      </w:r>
+      <w:r>
+        <w:rPr>
+          <w:rFonts w:hint="eastAsia"/>
+        </w:rPr>
+        <w:t>）和换出</w:t>
+      </w:r>
+      <w:r>
+        <w:rPr>
+          <w:rFonts w:hint="eastAsia"/>
+        </w:rPr>
+        <w:t>(swap out)</w:t>
+      </w:r>
+      <w:r>
+        <w:rPr>
+          <w:rFonts w:hint="eastAsia"/>
+        </w:rPr>
+        <w:t>操作</w:t>
+      </w:r>
+      <w:r>
+        <w:rPr>
+          <w:rFonts w:hint="eastAsia"/>
+        </w:rPr>
+        <w:t>.</w:t>
+      </w:r>
+      <w:r>
+        <w:rPr>
+          <w:rFonts w:hint="eastAsia"/>
+        </w:rPr>
+        <w:t>但是换入和换出也需要考虑一些问题。</w:t>
+      </w:r>
+    </w:p>
+    <w:p>
+      <w:pPr>
+        <w:rPr>
+          <w:rFonts w:hint="eastAsia"/>
+          <w:b/>
+        </w:rPr>
+      </w:pPr>
+      <w:r>
+        <w:rPr>
+          <w:rFonts w:hint="eastAsia"/>
+          <w:b/>
+        </w:rPr>
+        <w:t>问题：</w:t>
+      </w:r>
+    </w:p>
+    <w:p>
+      <w:pPr>
+        <w:rPr>
+          <w:rFonts w:hint="eastAsia"/>
+        </w:rPr>
+      </w:pPr>
+      <w:r>
+        <w:rPr>
+          <w:rFonts w:hint="eastAsia"/>
+          <w:b/>
+        </w:rPr>
+        <w:t>1.</w:t>
+      </w:r>
+      <w:r>
+        <w:rPr>
+          <w:rFonts w:hint="eastAsia"/>
+        </w:rPr>
+        <w:t>如果每次换入和换出的都是整个进程的资源，假设一个进程的大小是</w:t>
+      </w:r>
+      <w:r>
+        <w:rPr>
+          <w:rFonts w:hint="eastAsia"/>
+        </w:rPr>
+        <w:t>10MB</w:t>
+      </w:r>
+      <w:r>
+        <w:rPr>
+          <w:rFonts w:hint="eastAsia"/>
+        </w:rPr>
+        <w:t>，这种换入和换出的开销还是很大的，是否可以考虑仅仅换出在程序运行过程中有改动的内容。</w:t>
+      </w:r>
+    </w:p>
+    <w:p>
+      <w:pPr>
+        <w:rPr>
+          <w:rFonts w:hint="eastAsia"/>
+        </w:rPr>
+      </w:pPr>
+      <w:r>
+        <w:rPr>
+          <w:rFonts w:hint="eastAsia"/>
+        </w:rPr>
+        <w:t>2.</w:t>
+      </w:r>
+      <w:r>
+        <w:rPr>
+          <w:rFonts w:hint="eastAsia"/>
+        </w:rPr>
+        <w:t>如果换出的进程正在等待</w:t>
+      </w:r>
+      <w:r>
+        <w:rPr>
+          <w:rFonts w:hint="eastAsia"/>
+        </w:rPr>
+        <w:t>I/O</w:t>
+      </w:r>
+      <w:r>
+        <w:rPr>
+          <w:rFonts w:hint="eastAsia"/>
+        </w:rPr>
+        <w:t>，则不可以换出，没有等待</w:t>
+      </w:r>
+      <w:r>
+        <w:rPr>
+          <w:rFonts w:hint="eastAsia"/>
+        </w:rPr>
+        <w:t>I/O</w:t>
+      </w:r>
+      <w:r>
+        <w:rPr>
+          <w:rFonts w:hint="eastAsia"/>
+        </w:rPr>
+        <w:t>的可以换出。而如果该程序使用的是异步</w:t>
+      </w:r>
+      <w:r>
+        <w:rPr>
+          <w:rFonts w:hint="eastAsia"/>
+        </w:rPr>
+        <w:t>I/O</w:t>
+      </w:r>
+      <w:r>
+        <w:rPr>
+          <w:rFonts w:hint="eastAsia"/>
+        </w:rPr>
+        <w:t>，那该程序换出的话，可能存有数据的</w:t>
+      </w:r>
+      <w:r>
+        <w:rPr>
+          <w:rFonts w:hint="eastAsia"/>
+        </w:rPr>
+        <w:t>BUFFER</w:t>
+      </w:r>
+      <w:r>
+        <w:rPr>
+          <w:rFonts w:hint="eastAsia"/>
+        </w:rPr>
+        <w:t>已经是换入程序的内存范畴了。</w:t>
+      </w:r>
+      <w:r>
+        <w:rPr>
+          <w:rFonts w:hint="eastAsia"/>
+        </w:rPr>
+        <w:t>解决此问题，可以考虑</w:t>
+      </w:r>
+      <w:r>
+        <w:rPr>
+          <w:rFonts w:hint="eastAsia"/>
+        </w:rPr>
+        <w:t>异步</w:t>
+      </w:r>
+      <w:r>
+        <w:rPr>
+          <w:rFonts w:hint="eastAsia"/>
+        </w:rPr>
+        <w:t>IO</w:t>
+      </w:r>
+      <w:r>
+        <w:rPr>
+          <w:rFonts w:hint="eastAsia"/>
+        </w:rPr>
+        <w:t>分配</w:t>
+      </w:r>
+      <w:r>
+        <w:rPr>
+          <w:rFonts w:hint="eastAsia"/>
+        </w:rPr>
+        <w:t>buffer</w:t>
+      </w:r>
+      <w:r>
+        <w:rPr>
+          <w:rFonts w:hint="eastAsia"/>
+        </w:rPr>
+        <w:t>的时候占用操作系统的内存，而数据从</w:t>
+      </w:r>
+      <w:r>
+        <w:rPr>
+          <w:rFonts w:hint="eastAsia"/>
+        </w:rPr>
+        <w:t>buffer</w:t>
+      </w:r>
+      <w:r>
+        <w:rPr>
+          <w:rFonts w:hint="eastAsia"/>
+        </w:rPr>
+        <w:t>到用户内存的拷贝，只能发生在该程序在内存中的时候。</w:t>
+      </w:r>
+    </w:p>
+    <w:p>
+      <w:pPr>
+        <w:pStyle w:val="2"/>
+        <w:rPr>
+          <w:rFonts w:hint="eastAsia"/>
+        </w:rPr>
+      </w:pPr>
+      <w:bookmarkStart w:id="16" w:name="_Toc479351816"/>
+      <w:r>
+        <w:rPr>
+          <w:rFonts w:hint="eastAsia"/>
+        </w:rPr>
+        <w:t>连续内存分配（</w:t>
+      </w:r>
+      <w:r>
+        <w:rPr>
+          <w:rFonts w:hint="eastAsia"/>
+        </w:rPr>
+        <w:t>contiguous memory allocation</w:t>
+      </w:r>
+      <w:r>
+        <w:rPr>
+          <w:rFonts w:hint="eastAsia"/>
+        </w:rPr>
+        <w:t>）</w:t>
+      </w:r>
+      <w:bookmarkEnd w:id="16"/>
+    </w:p>
+    <w:p>
+      <w:pPr>
+        <w:rPr>
+          <w:rFonts w:hint="eastAsia"/>
+        </w:rPr>
+      </w:pPr>
+      <w:r>
+        <w:rPr>
+          <w:rFonts w:hint="eastAsia"/>
+        </w:rPr>
+        <w:t>内存分配分为连续内存分配和不连续内存分配。</w:t>
+      </w:r>
+    </w:p>
+    <w:p>
+      <w:pPr>
+        <w:pStyle w:val="3"/>
+        <w:rPr>
+          <w:rFonts w:hint="eastAsia"/>
+        </w:rPr>
+      </w:pPr>
+      <w:bookmarkStart w:id="17" w:name="_Toc479351817"/>
+      <w:r>
+        <w:rPr>
+          <w:rFonts w:hint="eastAsia"/>
+        </w:rPr>
+        <w:t>内存映射和保护（</w:t>
+      </w:r>
+      <w:r>
+        <w:rPr>
+          <w:rFonts w:hint="eastAsia"/>
+        </w:rPr>
+        <w:t>memory mapping and protection</w:t>
+      </w:r>
+      <w:r>
+        <w:rPr>
+          <w:rFonts w:hint="eastAsia"/>
+        </w:rPr>
+        <w:t>）</w:t>
+      </w:r>
+      <w:bookmarkEnd w:id="17"/>
+    </w:p>
+    <w:p>
+      <w:pPr>
+        <w:rPr>
+          <w:rFonts w:hint="eastAsia"/>
+        </w:rPr>
+      </w:pPr>
+      <w:r>
+        <w:rPr>
+          <w:rFonts w:hint="eastAsia"/>
+        </w:rPr>
+        <w:t>内存映射是指用户代码里使用的内存地址都是相对于</w:t>
+      </w:r>
+      <w:r>
+        <w:rPr>
+          <w:rFonts w:hint="eastAsia"/>
+        </w:rPr>
+        <w:t>0</w:t>
+      </w:r>
+      <w:r>
+        <w:rPr>
+          <w:rFonts w:hint="eastAsia"/>
+        </w:rPr>
+        <w:t>开始的逻辑地址，在程序真正被执行的时候，才会被映射成物理地址。另外，映射成物理地址的寄存器，也只能被操作系统更改，不能被用户随意修改，这就保护了用户数据不被随意操作。</w:t>
+      </w:r>
+    </w:p>
+    <w:p>
+      <w:pPr>
+        <w:pStyle w:val="3"/>
+        <w:rPr>
+          <w:rFonts w:hint="eastAsia"/>
+        </w:rPr>
+      </w:pPr>
+      <w:bookmarkStart w:id="18" w:name="_Toc479351818"/>
+      <w:r>
+        <w:rPr>
+          <w:rFonts w:hint="eastAsia"/>
+        </w:rPr>
+        <w:t>内存的分配（</w:t>
+      </w:r>
+      <w:r>
+        <w:rPr>
+          <w:rFonts w:hint="eastAsia"/>
+        </w:rPr>
+        <w:t>memory allocation</w:t>
+      </w:r>
+      <w:r>
+        <w:rPr>
+          <w:rFonts w:hint="eastAsia"/>
+        </w:rPr>
+        <w:t>）</w:t>
+      </w:r>
+      <w:bookmarkEnd w:id="18"/>
+    </w:p>
+    <w:p>
+      <w:pPr>
+        <w:rPr>
+          <w:rFonts w:hint="eastAsia"/>
+        </w:rPr>
+      </w:pPr>
+      <w:r>
+        <w:rPr>
+          <w:rFonts w:hint="eastAsia"/>
+        </w:rPr>
+        <w:t>内存的分配有很多机制。</w:t>
+      </w:r>
+    </w:p>
+    <w:p>
+      <w:pPr>
+        <w:rPr>
+          <w:rFonts w:hint="eastAsia"/>
+        </w:rPr>
+      </w:pPr>
+      <w:r>
+        <w:rPr>
+          <w:rFonts w:hint="eastAsia"/>
+        </w:rPr>
+        <w:t>第一种：将内存划分为固定的几个模块。每个块被一个进程所使用，当有进程需要运行的时候，就给该进程分配一个模块，当进程结束的时候，就将其移出内存，然后把下一个需要运行的进程移入。这种方式在</w:t>
+      </w:r>
+      <w:r>
+        <w:rPr>
+          <w:rFonts w:hint="eastAsia"/>
+        </w:rPr>
+        <w:t>IBM</w:t>
+      </w:r>
+      <w:r>
+        <w:rPr>
+          <w:rFonts w:hint="eastAsia"/>
+        </w:rPr>
+        <w:t>的</w:t>
+      </w:r>
+      <w:r>
+        <w:rPr>
+          <w:rFonts w:hint="eastAsia"/>
+        </w:rPr>
+        <w:t>OS/360</w:t>
+      </w:r>
+      <w:r>
+        <w:rPr>
+          <w:rFonts w:hint="eastAsia"/>
+        </w:rPr>
+        <w:t>上使用，后来就再也没被使用过。</w:t>
+      </w:r>
+    </w:p>
+    <w:p>
+      <w:pPr>
+        <w:rPr>
+          <w:rFonts w:hint="eastAsia"/>
+        </w:rPr>
+      </w:pPr>
+      <w:r>
+        <w:rPr>
+          <w:rFonts w:hint="eastAsia"/>
+        </w:rPr>
+        <w:t>第二种：</w:t>
+      </w:r>
+      <w:r>
+        <w:rPr>
+          <w:rFonts w:hint="eastAsia"/>
+        </w:rPr>
+        <w:t>由操作系统维护一张大表，当有进程需要运行的时候，就为其分配一块连续的内存，并记录。依次进行分配，当该进程结束的时候，就释放该内存。</w:t>
+      </w:r>
+      <w:r>
+        <w:rPr>
+          <w:rFonts w:hint="eastAsia"/>
+        </w:rPr>
+        <w:t>查找适合进程的内存块有三种方式：</w:t>
+      </w:r>
+    </w:p>
+    <w:p>
+      <w:pPr>
+        <w:rPr>
+          <w:rFonts w:hint="eastAsia"/>
+        </w:rPr>
+      </w:pPr>
+      <w:r>
+        <w:rPr>
+          <w:rFonts w:hint="eastAsia"/>
+        </w:rPr>
+        <w:t>A.First fit.</w:t>
+      </w:r>
+      <w:r>
+        <w:rPr>
+          <w:rFonts w:hint="eastAsia"/>
+        </w:rPr>
+        <w:t>找到第一块时候的内存，就结束查找。</w:t>
+      </w:r>
+    </w:p>
+    <w:p>
+      <w:pPr>
+        <w:rPr>
+          <w:rFonts w:hint="eastAsia"/>
+        </w:rPr>
+      </w:pPr>
+      <w:r>
+        <w:rPr>
+          <w:rFonts w:hint="eastAsia"/>
+        </w:rPr>
+        <w:lastRenderedPageBreak/>
+        <w:t>B.Best Fit</w:t>
+      </w:r>
+      <w:r>
+        <w:rPr>
+          <w:rFonts w:hint="eastAsia"/>
+        </w:rPr>
+        <w:t>。遍历，找到一个适合该进程运行的最小内存。但是会造成一些内存碎片不能被使用。</w:t>
+      </w:r>
+    </w:p>
+    <w:p>
+      <w:pPr>
+        <w:rPr>
+          <w:rFonts w:hint="eastAsia"/>
+        </w:rPr>
+      </w:pPr>
+      <w:r>
+        <w:rPr>
+          <w:rFonts w:hint="eastAsia"/>
+        </w:rPr>
+        <w:t>C.Worst Fit</w:t>
+      </w:r>
+      <w:r>
+        <w:rPr>
+          <w:rFonts w:hint="eastAsia"/>
+        </w:rPr>
+        <w:t>。遍历，找到一个适合该进程的最大内存。这种会尽量减少不能被使用的内存碎片。</w:t>
+      </w:r>
+    </w:p>
+    <w:p>
+      <w:pPr>
+        <w:rPr>
+          <w:rFonts w:hint="eastAsia"/>
+        </w:rPr>
+      </w:pPr>
+      <w:r>
+        <w:rPr>
+          <w:rFonts w:hint="eastAsia"/>
+        </w:rPr>
+        <w:t>不过通过模拟，</w:t>
+      </w:r>
+      <w:r>
+        <w:rPr>
+          <w:rFonts w:hint="eastAsia"/>
+        </w:rPr>
+        <w:t xml:space="preserve">First fit </w:t>
+      </w:r>
+      <w:r>
+        <w:rPr>
+          <w:rFonts w:hint="eastAsia"/>
+        </w:rPr>
+        <w:t>和</w:t>
+      </w:r>
+      <w:r>
+        <w:rPr>
+          <w:rFonts w:hint="eastAsia"/>
+        </w:rPr>
+        <w:t>best fit</w:t>
+      </w:r>
+      <w:r>
+        <w:rPr>
+          <w:rFonts w:hint="eastAsia"/>
+        </w:rPr>
+        <w:t>比较使用，其中，</w:t>
+      </w:r>
+      <w:r>
+        <w:rPr>
+          <w:rFonts w:hint="eastAsia"/>
+        </w:rPr>
+        <w:t xml:space="preserve">first fit </w:t>
+      </w:r>
+      <w:r>
+        <w:rPr>
+          <w:rFonts w:hint="eastAsia"/>
+        </w:rPr>
+        <w:t>是时间性能上表现更好。</w:t>
+      </w:r>
+    </w:p>
+    <w:p>
+      <w:pPr>
+        <w:pStyle w:val="3"/>
+      </w:pPr>
+      <w:bookmarkStart w:id="19" w:name="_Toc479351819"/>
+      <w:r>
+        <w:rPr>
+          <w:rFonts w:hint="eastAsia"/>
+        </w:rPr>
+        <w:t>内存碎片</w:t>
+      </w:r>
+      <w:r>
+        <w:rPr>
+          <w:rFonts w:hint="eastAsia"/>
+        </w:rPr>
+        <w:t>(fragmentation)</w:t>
+      </w:r>
+      <w:bookmarkEnd w:id="19"/>
     </w:p>
     <w:sectPr>
       <w:pgSz w:w="11906" w:h="16838"/>

--- a/操作系统概念读书笔记.docx
+++ b/操作系统概念读书笔记.docx
@@ -6742,6 +6742,9 @@
     <w:p>
       <w:pPr>
         <w:pStyle w:val="3"/>
+        <w:rPr>
+          <w:rFonts w:hint="eastAsia"/>
+        </w:rPr>
       </w:pPr>
       <w:bookmarkStart w:id="19" w:name="_Toc479351819"/>
       <w:r>
@@ -6757,6 +6760,379 @@
         <w:t>(fragmentation)</w:t>
       </w:r>
       <w:bookmarkEnd w:id="19"/>
+    </w:p>
+    <w:p>
+      <w:pPr>
+        <w:rPr>
+          <w:rFonts w:hint="eastAsia"/>
+        </w:rPr>
+      </w:pPr>
+      <w:r>
+        <w:rPr>
+          <w:rFonts w:hint="eastAsia"/>
+        </w:rPr>
+        <w:t>内存碎片可以通过两种方式解决，不同的解决方式产生不同的内存碎片。</w:t>
+      </w:r>
+    </w:p>
+    <w:p>
+      <w:pPr>
+        <w:rPr>
+          <w:rFonts w:hint="eastAsia"/>
+        </w:rPr>
+      </w:pPr>
+      <w:r>
+        <w:rPr>
+          <w:rFonts w:hint="eastAsia"/>
+        </w:rPr>
+        <w:t>一种是</w:t>
+      </w:r>
+      <w:r>
+        <w:rPr>
+          <w:rFonts w:hint="eastAsia"/>
+        </w:rPr>
+        <w:t xml:space="preserve">internal </w:t>
+      </w:r>
+      <w:r>
+        <w:rPr>
+          <w:rFonts w:hint="eastAsia"/>
+        </w:rPr>
+        <w:t>另一种是</w:t>
+      </w:r>
+      <w:r>
+        <w:rPr>
+          <w:rFonts w:hint="eastAsia"/>
+        </w:rPr>
+        <w:t>external</w:t>
+      </w:r>
+      <w:r>
+        <w:rPr>
+          <w:rFonts w:hint="eastAsia"/>
+        </w:rPr>
+        <w:t>。</w:t>
+      </w:r>
+    </w:p>
+    <w:p>
+      <w:pPr>
+        <w:rPr>
+          <w:rFonts w:hint="eastAsia"/>
+          <w:b/>
+        </w:rPr>
+      </w:pPr>
+      <w:r>
+        <w:rPr>
+          <w:rFonts w:hint="eastAsia"/>
+          <w:b/>
+        </w:rPr>
+        <w:t>internal:</w:t>
+      </w:r>
+    </w:p>
+    <w:p>
+      <w:pPr>
+        <w:rPr>
+          <w:rFonts w:hint="eastAsia"/>
+        </w:rPr>
+      </w:pPr>
+      <w:r>
+        <w:rPr>
+          <w:rFonts w:hint="eastAsia"/>
+        </w:rPr>
+        <w:t>内存可以被划分为几个比较小的块，当程序运行需要内存的时候，则可以给程序分配多个内存块，这样就会造成总会比程序需要的内存多分配一点内存。</w:t>
+      </w:r>
+    </w:p>
+    <w:p>
+      <w:pPr>
+        <w:rPr>
+          <w:rFonts w:hint="eastAsia"/>
+          <w:b/>
+        </w:rPr>
+      </w:pPr>
+      <w:r>
+        <w:rPr>
+          <w:rFonts w:hint="eastAsia"/>
+          <w:b/>
+        </w:rPr>
+        <w:t>external:</w:t>
+      </w:r>
+    </w:p>
+    <w:p>
+      <w:pPr>
+        <w:rPr>
+          <w:rFonts w:hint="eastAsia"/>
+        </w:rPr>
+      </w:pPr>
+      <w:r>
+        <w:rPr>
+          <w:rFonts w:hint="eastAsia"/>
+        </w:rPr>
+        <w:t>在</w:t>
+      </w:r>
+      <w:r>
+        <w:rPr>
+          <w:rFonts w:hint="eastAsia"/>
+        </w:rPr>
+        <w:t>external</w:t>
+      </w:r>
+      <w:r>
+        <w:rPr>
+          <w:rFonts w:hint="eastAsia"/>
+        </w:rPr>
+        <w:t>中产生的不可利用的内存块，操作系统可以压缩（</w:t>
+      </w:r>
+      <w:r>
+        <w:rPr>
+          <w:rFonts w:hint="eastAsia"/>
+        </w:rPr>
+        <w:t>compaction</w:t>
+      </w:r>
+      <w:r>
+        <w:rPr>
+          <w:rFonts w:hint="eastAsia"/>
+        </w:rPr>
+        <w:t>），即整理零散的内存块，但是整理内存块也不是总是使用的，对于编译时间</w:t>
+      </w:r>
+      <w:r>
+        <w:rPr>
+          <w:rFonts w:hint="eastAsia"/>
+        </w:rPr>
+        <w:t>(compile time)</w:t>
+      </w:r>
+      <w:r>
+        <w:rPr>
+          <w:rFonts w:hint="eastAsia"/>
+        </w:rPr>
+        <w:t>进行地址映射或者加载时间（</w:t>
+      </w:r>
+      <w:r>
+        <w:rPr>
+          <w:rFonts w:hint="eastAsia"/>
+        </w:rPr>
+        <w:t>load time</w:t>
+      </w:r>
+      <w:r>
+        <w:rPr>
+          <w:rFonts w:hint="eastAsia"/>
+        </w:rPr>
+        <w:t>）进行的内存映射，这种方式不适合，只适合运行时（</w:t>
+      </w:r>
+      <w:r>
+        <w:rPr>
+          <w:rFonts w:hint="eastAsia"/>
+        </w:rPr>
+        <w:t>execution time</w:t>
+      </w:r>
+      <w:r>
+        <w:rPr>
+          <w:rFonts w:hint="eastAsia"/>
+        </w:rPr>
+        <w:t>）进行的内存映射。操作系统移动程序的位置的同事修改响应的寄存器里面的数值（</w:t>
+      </w:r>
+      <w:r>
+        <w:rPr>
+          <w:rFonts w:hint="eastAsia"/>
+        </w:rPr>
+        <w:t>basic register,   limit register</w:t>
+      </w:r>
+      <w:r>
+        <w:rPr>
+          <w:rFonts w:hint="eastAsia"/>
+        </w:rPr>
+        <w:t>），保证正常映射到正确的位置。</w:t>
+      </w:r>
+    </w:p>
+    <w:p>
+      <w:pPr>
+        <w:pStyle w:val="2"/>
+        <w:rPr>
+          <w:rFonts w:hint="eastAsia"/>
+        </w:rPr>
+      </w:pPr>
+      <w:r>
+        <w:rPr>
+          <w:rFonts w:hint="eastAsia"/>
+        </w:rPr>
+        <w:t>分页（</w:t>
+      </w:r>
+      <w:r>
+        <w:rPr>
+          <w:rFonts w:hint="eastAsia"/>
+        </w:rPr>
+        <w:t>paging</w:t>
+      </w:r>
+      <w:r>
+        <w:rPr>
+          <w:rFonts w:hint="eastAsia"/>
+        </w:rPr>
+        <w:t>）</w:t>
+      </w:r>
+    </w:p>
+    <w:p>
+      <w:pPr>
+        <w:rPr>
+          <w:rFonts w:hint="eastAsia"/>
+        </w:rPr>
+      </w:pPr>
+      <w:r>
+        <w:rPr>
+          <w:rFonts w:hint="eastAsia"/>
+        </w:rPr>
+        <w:t>分页（</w:t>
+      </w:r>
+      <w:r>
+        <w:rPr>
+          <w:rFonts w:hint="eastAsia"/>
+        </w:rPr>
+        <w:t>paging</w:t>
+      </w:r>
+      <w:r>
+        <w:rPr>
+          <w:rFonts w:hint="eastAsia"/>
+        </w:rPr>
+        <w:t>）是一种内存管理机制，可以实现程序分配到物理内存是不连续的。分页引起的内存碎片化是</w:t>
+      </w:r>
+      <w:r>
+        <w:rPr>
+          <w:rFonts w:hint="eastAsia"/>
+        </w:rPr>
+        <w:t>internal</w:t>
+      </w:r>
+      <w:r>
+        <w:rPr>
+          <w:rFonts w:hint="eastAsia"/>
+        </w:rPr>
+        <w:t>。即当某一页物理内存没有被完全利用的时候。</w:t>
+      </w:r>
+    </w:p>
+    <w:p>
+      <w:pPr>
+        <w:rPr>
+          <w:rFonts w:hint="eastAsia"/>
+        </w:rPr>
+      </w:pPr>
+      <w:r>
+        <w:rPr>
+          <w:rFonts w:hint="eastAsia"/>
+        </w:rPr>
+        <w:t>实现分页的方式：硬件、硬件和操作系统结合。</w:t>
+      </w:r>
+    </w:p>
+    <w:p>
+      <w:pPr>
+        <w:pStyle w:val="4"/>
+        <w:rPr>
+          <w:rFonts w:hint="eastAsia"/>
+        </w:rPr>
+      </w:pPr>
+      <w:r>
+        <w:rPr>
+          <w:rFonts w:hint="eastAsia"/>
+        </w:rPr>
+        <w:t>基本的方式（</w:t>
+      </w:r>
+      <w:r>
+        <w:rPr>
+          <w:rFonts w:hint="eastAsia"/>
+        </w:rPr>
+        <w:t>basic method</w:t>
+      </w:r>
+      <w:r>
+        <w:rPr>
+          <w:rFonts w:hint="eastAsia"/>
+        </w:rPr>
+        <w:t>）</w:t>
+      </w:r>
+    </w:p>
+    <w:p>
+      <w:pPr>
+        <w:rPr>
+          <w:rFonts w:hint="eastAsia"/>
+        </w:rPr>
+      </w:pPr>
+      <w:r>
+        <w:rPr>
+          <w:rFonts w:hint="eastAsia"/>
+        </w:rPr>
+        <w:t>最基本的分页方式就是把内存分割成一块一块的，叫做</w:t>
+      </w:r>
+      <w:r>
+        <w:rPr>
+          <w:rFonts w:hint="eastAsia"/>
+        </w:rPr>
+        <w:t>frame,</w:t>
+      </w:r>
+      <w:r>
+        <w:rPr>
+          <w:rFonts w:hint="eastAsia"/>
+        </w:rPr>
+        <w:t>逻辑地址也分成大小相同的块，叫做</w:t>
+      </w:r>
+      <w:r>
+        <w:rPr>
+          <w:rFonts w:hint="eastAsia"/>
+        </w:rPr>
+        <w:t>page</w:t>
+      </w:r>
+      <w:r>
+        <w:rPr>
+          <w:rFonts w:hint="eastAsia"/>
+        </w:rPr>
+        <w:t>。这样逻辑地址就可以根据</w:t>
+      </w:r>
+      <w:r>
+        <w:rPr>
+          <w:rFonts w:hint="eastAsia"/>
+        </w:rPr>
+        <w:t xml:space="preserve">page number </w:t>
+      </w:r>
+      <w:r>
+        <w:rPr>
+          <w:rFonts w:hint="eastAsia"/>
+        </w:rPr>
+        <w:t>和</w:t>
+      </w:r>
+      <w:r>
+        <w:rPr>
+          <w:rFonts w:hint="eastAsia"/>
+        </w:rPr>
+        <w:t>page offset</w:t>
+      </w:r>
+      <w:r>
+        <w:rPr>
+          <w:rFonts w:hint="eastAsia"/>
+        </w:rPr>
+        <w:t>来进行定位自己在物理地址的哪个位置上。</w:t>
+      </w:r>
+    </w:p>
+    <w:p>
+      <w:r>
+        <w:rPr>
+          <w:rFonts w:hint="eastAsia"/>
+        </w:rPr>
+        <w:t>操作系统为每个进程维护一个</w:t>
+      </w:r>
+      <w:r>
+        <w:rPr>
+          <w:rFonts w:hint="eastAsia"/>
+        </w:rPr>
+        <w:t>page table</w:t>
+      </w:r>
+      <w:r>
+        <w:rPr>
+          <w:rFonts w:hint="eastAsia"/>
+        </w:rPr>
+        <w:t>，来清楚的知道每个逻辑地址映射到物理地址的哪个位置上。而这个</w:t>
+      </w:r>
+      <w:r>
+        <w:rPr>
+          <w:rFonts w:hint="eastAsia"/>
+        </w:rPr>
+        <w:t>page table</w:t>
+      </w:r>
+      <w:r>
+        <w:rPr>
+          <w:rFonts w:hint="eastAsia"/>
+        </w:rPr>
+        <w:t>是存储在进程块上的。</w:t>
+      </w:r>
     </w:p>
     <w:sectPr>
       <w:pgSz w:w="11906" w:h="16838"/>

--- a/操作系统概念读书笔记.docx
+++ b/操作系统概念读书笔记.docx
@@ -2033,9 +2033,6 @@
     <w:p>
       <w:pPr>
         <w:pStyle w:val="3"/>
-        <w:rPr>
-          <w:rFonts w:hint="eastAsia"/>
-        </w:rPr>
       </w:pPr>
       <w:bookmarkStart w:id="3" w:name="_Toc479351803"/>
       <w:r>
@@ -2511,11 +2508,6 @@
       <w:bookmarkEnd w:id="4"/>
     </w:p>
     <w:p>
-      <w:pPr>
-        <w:rPr>
-          <w:rFonts w:hint="eastAsia"/>
-        </w:rPr>
-      </w:pPr>
       <w:r>
         <w:rPr>
           <w:rFonts w:hint="eastAsia"/>
@@ -2536,11 +2528,6 @@
       </w:r>
     </w:p>
     <w:p>
-      <w:pPr>
-        <w:rPr>
-          <w:rFonts w:hint="eastAsia"/>
-        </w:rPr>
-      </w:pPr>
       <w:r>
         <w:rPr>
           <w:rFonts w:hint="eastAsia"/>
@@ -2551,9 +2538,6 @@
     <w:p>
       <w:pPr>
         <w:pStyle w:val="4"/>
-        <w:rPr>
-          <w:rFonts w:hint="eastAsia"/>
-        </w:rPr>
       </w:pPr>
       <w:r>
         <w:rPr>
@@ -2575,11 +2559,6 @@
       </w:r>
     </w:p>
     <w:p>
-      <w:pPr>
-        <w:rPr>
-          <w:rFonts w:hint="eastAsia"/>
-        </w:rPr>
-      </w:pPr>
       <w:r>
         <w:rPr>
           <w:rFonts w:hint="eastAsia"/>
@@ -2611,19 +2590,10 @@
         <w:t>，让各个进程可以顺利完成任务，那么这种状态，就认为是安全的状态。</w:t>
       </w:r>
     </w:p>
-    <w:p>
-      <w:pPr>
-        <w:rPr>
-          <w:rFonts w:hint="eastAsia"/>
-        </w:rPr>
-      </w:pPr>
-    </w:p>
+    <w:p/>
     <w:p>
       <w:pPr>
         <w:pStyle w:val="4"/>
-        <w:rPr>
-          <w:rFonts w:hint="eastAsia"/>
-        </w:rPr>
       </w:pPr>
       <w:r>
         <w:rPr>
@@ -2645,11 +2615,6 @@
       </w:r>
     </w:p>
     <w:p>
-      <w:pPr>
-        <w:rPr>
-          <w:rFonts w:hint="eastAsia"/>
-        </w:rPr>
-      </w:pPr>
       <w:r>
         <w:rPr>
           <w:rFonts w:hint="eastAsia"/>
@@ -2784,11 +2749,6 @@
       </w:r>
     </w:p>
     <w:p>
-      <w:pPr>
-        <w:rPr>
-          <w:rFonts w:hint="eastAsia"/>
-        </w:rPr>
-      </w:pPr>
       <w:r>
         <w:rPr>
           <w:noProof/>
@@ -2841,11 +2801,6 @@
       </w:r>
     </w:p>
     <w:p>
-      <w:pPr>
-        <w:rPr>
-          <w:rFonts w:hint="eastAsia"/>
-        </w:rPr>
-      </w:pPr>
       <w:r>
         <w:rPr>
           <w:rFonts w:hint="eastAsia"/>
@@ -2866,11 +2821,6 @@
       </w:r>
     </w:p>
     <w:p>
-      <w:pPr>
-        <w:rPr>
-          <w:rFonts w:hint="eastAsia"/>
-        </w:rPr>
-      </w:pPr>
       <w:r>
         <w:rPr>
           <w:rFonts w:hint="eastAsia"/>
@@ -2999,11 +2949,6 @@
       </w:r>
     </w:p>
     <w:p>
-      <w:pPr>
-        <w:rPr>
-          <w:rFonts w:hint="eastAsia"/>
-        </w:rPr>
-      </w:pPr>
       <w:r>
         <w:rPr>
           <w:rFonts w:hint="eastAsia"/>
@@ -3058,11 +3003,6 @@
       </w:r>
     </w:p>
     <w:p>
-      <w:pPr>
-        <w:rPr>
-          <w:rFonts w:hint="eastAsia"/>
-        </w:rPr>
-      </w:pPr>
       <w:r>
         <w:rPr>
           <w:rFonts w:hint="eastAsia"/>
@@ -3083,11 +3023,6 @@
       </w:r>
     </w:p>
     <w:p>
-      <w:pPr>
-        <w:rPr>
-          <w:rFonts w:hint="eastAsia"/>
-        </w:rPr>
-      </w:pPr>
       <w:r>
         <w:rPr>
           <w:rFonts w:hint="eastAsia"/>
@@ -3218,9 +3153,6 @@
     <w:p>
       <w:pPr>
         <w:pStyle w:val="4"/>
-        <w:rPr>
-          <w:rFonts w:hint="eastAsia"/>
-        </w:rPr>
       </w:pPr>
       <w:r>
         <w:rPr>
@@ -3242,52 +3174,36 @@
       </w:r>
     </w:p>
     <w:p>
+      <w:r>
+        <w:rPr>
+          <w:rFonts w:hint="eastAsia"/>
+        </w:rPr>
+        <w:t>银行家算法是银行保证已有的现金至少能满足一个顾客的要求。</w:t>
+      </w:r>
+    </w:p>
+    <w:p>
+      <w:r>
+        <w:rPr>
+          <w:rFonts w:hint="eastAsia"/>
+        </w:rPr>
+        <w:t>资源分配图算法适合每类资源是一个实例，而应对与每类资源存在多种实例，采用银行家算法能有效的解决这种问题，但是效率会不如资源分配图算法。</w:t>
+      </w:r>
+    </w:p>
+    <w:p>
       <w:pPr>
         <w:rPr>
-          <w:rFonts w:hint="eastAsia"/>
+          <w:b/>
         </w:rPr>
       </w:pPr>
       <w:r>
         <w:rPr>
           <w:rFonts w:hint="eastAsia"/>
-        </w:rPr>
-        <w:t>银行家算法是银行保证已有的现金至少能满足一个顾客的要求。</w:t>
-      </w:r>
-    </w:p>
-    <w:p>
-      <w:pPr>
-        <w:rPr>
-          <w:rFonts w:hint="eastAsia"/>
-        </w:rPr>
-      </w:pPr>
-      <w:r>
-        <w:rPr>
-          <w:rFonts w:hint="eastAsia"/>
-        </w:rPr>
-        <w:t>资源分配图算法适合每类资源是一个实例，而应对与每类资源存在多种实例，采用银行家算法能有效的解决这种问题，但是效率会不如资源分配图算法。</w:t>
-      </w:r>
-    </w:p>
-    <w:p>
-      <w:pPr>
-        <w:rPr>
-          <w:rFonts w:hint="eastAsia"/>
           <w:b/>
         </w:rPr>
-      </w:pPr>
-      <w:r>
-        <w:rPr>
-          <w:rFonts w:hint="eastAsia"/>
-          <w:b/>
-        </w:rPr>
         <w:t>算法描述：</w:t>
       </w:r>
     </w:p>
     <w:p>
-      <w:pPr>
-        <w:rPr>
-          <w:rFonts w:hint="eastAsia"/>
-        </w:rPr>
-      </w:pPr>
       <w:r>
         <w:rPr>
           <w:rFonts w:hint="eastAsia"/>
@@ -3296,11 +3212,6 @@
       </w:r>
     </w:p>
     <w:p>
-      <w:pPr>
-        <w:rPr>
-          <w:rFonts w:hint="eastAsia"/>
-        </w:rPr>
-      </w:pPr>
       <w:r>
         <w:rPr>
           <w:rFonts w:hint="eastAsia"/>
@@ -3309,11 +3220,6 @@
       </w:r>
     </w:p>
     <w:p>
-      <w:pPr>
-        <w:rPr>
-          <w:rFonts w:hint="eastAsia"/>
-        </w:rPr>
-      </w:pPr>
       <w:r>
         <w:rPr>
           <w:rFonts w:hint="eastAsia"/>
@@ -3340,11 +3246,6 @@
       </w:r>
     </w:p>
     <w:p>
-      <w:pPr>
-        <w:rPr>
-          <w:rFonts w:hint="eastAsia"/>
-        </w:rPr>
-      </w:pPr>
       <w:r>
         <w:rPr>
           <w:rFonts w:hint="eastAsia"/>
@@ -3395,11 +3296,6 @@
       </w:r>
     </w:p>
     <w:p>
-      <w:pPr>
-        <w:rPr>
-          <w:rFonts w:hint="eastAsia"/>
-        </w:rPr>
-      </w:pPr>
       <w:r>
         <w:rPr>
           <w:rFonts w:hint="eastAsia"/>
@@ -3462,11 +3358,6 @@
       </w:r>
     </w:p>
     <w:p>
-      <w:pPr>
-        <w:rPr>
-          <w:rFonts w:hint="eastAsia"/>
-        </w:rPr>
-      </w:pPr>
       <w:r>
         <w:rPr>
           <w:rFonts w:hint="eastAsia"/>
@@ -3517,11 +3408,6 @@
       </w:r>
     </w:p>
     <w:p>
-      <w:pPr>
-        <w:rPr>
-          <w:rFonts w:hint="eastAsia"/>
-        </w:rPr>
-      </w:pPr>
       <w:r>
         <w:rPr>
           <w:rFonts w:hint="eastAsia"/>
@@ -3578,11 +3464,6 @@
       </w:r>
     </w:p>
     <w:p>
-      <w:pPr>
-        <w:rPr>
-          <w:rFonts w:hint="eastAsia"/>
-        </w:rPr>
-      </w:pPr>
       <w:r>
         <w:rPr>
           <w:rFonts w:hint="eastAsia"/>
@@ -3695,9 +3576,6 @@
     <w:p>
       <w:pPr>
         <w:pStyle w:val="5"/>
-        <w:rPr>
-          <w:rFonts w:hint="eastAsia"/>
-        </w:rPr>
       </w:pPr>
       <w:r>
         <w:rPr>
@@ -3720,227 +3598,181 @@
       </w:r>
     </w:p>
     <w:p>
+      <w:r>
+        <w:rPr>
+          <w:rFonts w:hint="eastAsia"/>
+        </w:rPr>
+        <w:t>此算法可以计算出，当前系统所处的状态，是否是安全的。</w:t>
+      </w:r>
+    </w:p>
+    <w:p>
       <w:pPr>
         <w:rPr>
-          <w:rFonts w:hint="eastAsia"/>
+          <w:b/>
         </w:rPr>
       </w:pPr>
       <w:r>
         <w:rPr>
           <w:rFonts w:hint="eastAsia"/>
-        </w:rPr>
-        <w:t>此算法可以计算出，当前系统所处的状态，是否是安全的。</w:t>
-      </w:r>
-    </w:p>
-    <w:p>
-      <w:pPr>
-        <w:rPr>
-          <w:rFonts w:hint="eastAsia"/>
           <w:b/>
         </w:rPr>
-      </w:pPr>
+        <w:t>初始化：</w:t>
+      </w:r>
+    </w:p>
+    <w:p>
+      <w:r>
+        <w:rPr>
+          <w:rFonts w:hint="eastAsia"/>
+        </w:rPr>
+        <w:t xml:space="preserve">   Work</w:t>
+      </w:r>
+      <w:r>
+        <w:rPr>
+          <w:rFonts w:hint="eastAsia"/>
+        </w:rPr>
+        <w:t>向量</w:t>
+      </w:r>
+      <w:r>
+        <w:rPr>
+          <w:rFonts w:hint="eastAsia"/>
+        </w:rPr>
+        <w:t>=Available</w:t>
+      </w:r>
+      <w:r>
+        <w:rPr>
+          <w:rFonts w:hint="eastAsia"/>
+        </w:rPr>
+        <w:t>向量</w:t>
+      </w:r>
+      <w:r>
+        <w:rPr>
+          <w:rFonts w:hint="eastAsia"/>
+        </w:rPr>
+        <w:t>，</w:t>
+      </w:r>
+      <w:r>
+        <w:rPr>
+          <w:rFonts w:hint="eastAsia"/>
+        </w:rPr>
+        <w:t>Finish[i]=false</w:t>
+      </w:r>
+      <w:r>
+        <w:rPr>
+          <w:rFonts w:hint="eastAsia"/>
+        </w:rPr>
+        <w:t>对所有的线程来说。</w:t>
+      </w:r>
+    </w:p>
+    <w:p>
+      <w:r>
+        <w:rPr>
+          <w:rFonts w:hint="eastAsia"/>
+        </w:rPr>
+        <w:t>while</w:t>
+      </w:r>
+      <w:r>
+        <w:rPr>
+          <w:rFonts w:hint="eastAsia"/>
+        </w:rPr>
+        <w:t>（</w:t>
+      </w:r>
+      <w:r>
+        <w:rPr>
+          <w:rFonts w:hint="eastAsia"/>
+        </w:rPr>
+        <w:t xml:space="preserve">(Finish[i]=false </w:t>
+      </w:r>
+      <w:r>
+        <w:rPr>
+          <w:rFonts w:hint="eastAsia"/>
+        </w:rPr>
+        <w:t>并且</w:t>
+      </w:r>
+      <w:r>
+        <w:rPr>
+          <w:rFonts w:hint="eastAsia"/>
+        </w:rPr>
+        <w:t xml:space="preserve"> Need[i]&lt;=Work[i])</w:t>
+      </w:r>
+      <w:r>
+        <w:rPr>
+          <w:rFonts w:hint="eastAsia"/>
+        </w:rPr>
+        <w:t>否则</w:t>
+      </w:r>
+      <w:r>
+        <w:rPr>
+          <w:rFonts w:hint="eastAsia"/>
+        </w:rPr>
+        <w:t xml:space="preserve"> i++</w:t>
+      </w:r>
+      <w:r>
+        <w:rPr>
+          <w:rFonts w:hint="eastAsia"/>
+        </w:rPr>
+        <w:t>继续遍历，直到遍历一遍后发现没有满足条件的</w:t>
+      </w:r>
+      <w:r>
+        <w:rPr>
+          <w:rFonts w:hint="eastAsia"/>
+        </w:rPr>
+        <w:t>i</w:t>
+      </w:r>
+      <w:r>
+        <w:rPr>
+          <w:rFonts w:hint="eastAsia"/>
+        </w:rPr>
+        <w:t>）</w:t>
+      </w:r>
+      <w:r>
+        <w:rPr>
+          <w:rFonts w:hint="eastAsia"/>
+        </w:rPr>
+        <w:t>{</w:t>
+      </w:r>
+    </w:p>
+    <w:p>
+      <w:r>
+        <w:rPr>
+          <w:rFonts w:hint="eastAsia"/>
+        </w:rPr>
+        <w:t xml:space="preserve">      Work=Work+Allocation[i]</w:t>
+      </w:r>
+    </w:p>
+    <w:p>
+      <w:r>
+        <w:rPr>
+          <w:rFonts w:hint="eastAsia"/>
+        </w:rPr>
+        <w:t xml:space="preserve">      Finish[i]=true</w:t>
+      </w:r>
+    </w:p>
+    <w:p>
+      <w:r>
+        <w:rPr>
+          <w:rFonts w:hint="eastAsia"/>
+        </w:rPr>
+        <w:t xml:space="preserve">     i=0</w:t>
+      </w:r>
+    </w:p>
+    <w:p>
+      <w:r>
+        <w:rPr>
+          <w:rFonts w:hint="eastAsia"/>
+        </w:rPr>
+        <w:t>}</w:t>
+      </w:r>
+    </w:p>
+    <w:p>
       <w:r>
         <w:rPr>
           <w:rFonts w:hint="eastAsia"/>
           <w:b/>
         </w:rPr>
-        <w:t>初始化：</w:t>
-      </w:r>
-    </w:p>
-    <w:p>
-      <w:pPr>
-        <w:rPr>
-          <w:rFonts w:hint="eastAsia"/>
-        </w:rPr>
-      </w:pPr>
-      <w:r>
-        <w:rPr>
-          <w:rFonts w:hint="eastAsia"/>
-        </w:rPr>
-        <w:t xml:space="preserve">   Work</w:t>
-      </w:r>
-      <w:r>
-        <w:rPr>
-          <w:rFonts w:hint="eastAsia"/>
-        </w:rPr>
-        <w:t>向量</w:t>
-      </w:r>
-      <w:r>
-        <w:rPr>
-          <w:rFonts w:hint="eastAsia"/>
-        </w:rPr>
-        <w:t>=Available</w:t>
-      </w:r>
-      <w:r>
-        <w:rPr>
-          <w:rFonts w:hint="eastAsia"/>
-        </w:rPr>
-        <w:t>向量</w:t>
-      </w:r>
-      <w:r>
-        <w:rPr>
-          <w:rFonts w:hint="eastAsia"/>
-        </w:rPr>
-        <w:t>，</w:t>
-      </w:r>
-      <w:r>
-        <w:rPr>
-          <w:rFonts w:hint="eastAsia"/>
-        </w:rPr>
-        <w:t>Finish[i]=false</w:t>
-      </w:r>
-      <w:r>
-        <w:rPr>
-          <w:rFonts w:hint="eastAsia"/>
-        </w:rPr>
-        <w:t>对所有的线程来说。</w:t>
-      </w:r>
-    </w:p>
-    <w:p>
-      <w:pPr>
-        <w:rPr>
-          <w:rFonts w:hint="eastAsia"/>
-        </w:rPr>
-      </w:pPr>
-      <w:r>
-        <w:rPr>
-          <w:rFonts w:hint="eastAsia"/>
-        </w:rPr>
-        <w:t>while</w:t>
-      </w:r>
-      <w:r>
-        <w:rPr>
-          <w:rFonts w:hint="eastAsia"/>
-        </w:rPr>
-        <w:t>（</w:t>
-      </w:r>
-      <w:r>
-        <w:rPr>
-          <w:rFonts w:hint="eastAsia"/>
-        </w:rPr>
-        <w:t xml:space="preserve">(Finish[i]=false </w:t>
-      </w:r>
-      <w:r>
-        <w:rPr>
-          <w:rFonts w:hint="eastAsia"/>
-        </w:rPr>
-        <w:t>并且</w:t>
-      </w:r>
-      <w:r>
-        <w:rPr>
-          <w:rFonts w:hint="eastAsia"/>
-        </w:rPr>
-        <w:t xml:space="preserve"> Need[i]&lt;=Work[i])</w:t>
-      </w:r>
-      <w:r>
-        <w:rPr>
-          <w:rFonts w:hint="eastAsia"/>
-        </w:rPr>
-        <w:t>否则</w:t>
-      </w:r>
-      <w:r>
-        <w:rPr>
-          <w:rFonts w:hint="eastAsia"/>
-        </w:rPr>
-        <w:t xml:space="preserve"> i++</w:t>
-      </w:r>
-      <w:r>
-        <w:rPr>
-          <w:rFonts w:hint="eastAsia"/>
-        </w:rPr>
-        <w:t>继续遍历，直到遍历一遍后发现没有满足条件的</w:t>
-      </w:r>
-      <w:r>
-        <w:rPr>
-          <w:rFonts w:hint="eastAsia"/>
-        </w:rPr>
-        <w:t>i</w:t>
-      </w:r>
-      <w:r>
-        <w:rPr>
-          <w:rFonts w:hint="eastAsia"/>
-        </w:rPr>
-        <w:t>）</w:t>
-      </w:r>
-      <w:r>
-        <w:rPr>
-          <w:rFonts w:hint="eastAsia"/>
-        </w:rPr>
-        <w:t>{</w:t>
-      </w:r>
-    </w:p>
-    <w:p>
-      <w:pPr>
-        <w:rPr>
-          <w:rFonts w:hint="eastAsia"/>
-        </w:rPr>
-      </w:pPr>
-      <w:r>
-        <w:rPr>
-          <w:rFonts w:hint="eastAsia"/>
-        </w:rPr>
-        <w:t xml:space="preserve">      Work=Work+Allocation[i]</w:t>
-      </w:r>
-    </w:p>
-    <w:p>
-      <w:pPr>
-        <w:rPr>
-          <w:rFonts w:hint="eastAsia"/>
-        </w:rPr>
-      </w:pPr>
-      <w:r>
-        <w:rPr>
-          <w:rFonts w:hint="eastAsia"/>
-        </w:rPr>
-        <w:t xml:space="preserve">      Finish[i]=true</w:t>
-      </w:r>
-    </w:p>
-    <w:p>
-      <w:pPr>
-        <w:rPr>
-          <w:rFonts w:hint="eastAsia"/>
-        </w:rPr>
-      </w:pPr>
-      <w:r>
-        <w:rPr>
-          <w:rFonts w:hint="eastAsia"/>
-        </w:rPr>
-        <w:t xml:space="preserve">     i=0</w:t>
-      </w:r>
-    </w:p>
-    <w:p>
-      <w:pPr>
-        <w:rPr>
-          <w:rFonts w:hint="eastAsia"/>
-        </w:rPr>
-      </w:pPr>
-      <w:r>
-        <w:rPr>
-          <w:rFonts w:hint="eastAsia"/>
-        </w:rPr>
-        <w:t>}</w:t>
-      </w:r>
-    </w:p>
-    <w:p>
-      <w:pPr>
-        <w:rPr>
-          <w:rFonts w:hint="eastAsia"/>
-        </w:rPr>
-      </w:pPr>
-      <w:r>
-        <w:rPr>
-          <w:rFonts w:hint="eastAsia"/>
-          <w:b/>
-        </w:rPr>
         <w:t>结果断定：</w:t>
       </w:r>
     </w:p>
     <w:p>
-      <w:pPr>
-        <w:rPr>
-          <w:rFonts w:hint="eastAsia"/>
-        </w:rPr>
-      </w:pPr>
       <w:r>
         <w:rPr>
           <w:rFonts w:hint="eastAsia"/>
@@ -3999,9 +3831,6 @@
     <w:p>
       <w:pPr>
         <w:pStyle w:val="5"/>
-        <w:rPr>
-          <w:rFonts w:hint="eastAsia"/>
-        </w:rPr>
       </w:pPr>
       <w:r>
         <w:rPr>
@@ -4023,99 +3852,175 @@
       </w:r>
     </w:p>
     <w:p>
+      <w:r>
+        <w:rPr>
+          <w:rFonts w:hint="eastAsia"/>
+        </w:rPr>
+        <w:t>此算法过程就是在某个进程请求资源后，先假设把资源分配了给该进程，然后检查分配后的资源是否处于安全状态（</w:t>
+      </w:r>
+      <w:r>
+        <w:rPr>
+          <w:rFonts w:hint="eastAsia"/>
+        </w:rPr>
+        <w:t>safe state</w:t>
+      </w:r>
+      <w:r>
+        <w:rPr>
+          <w:rFonts w:hint="eastAsia"/>
+        </w:rPr>
+        <w:t>），如果处于，就真正的分配资源，如果不处于安全状态，就不分配，该进程必须等待。</w:t>
+      </w:r>
+    </w:p>
+    <w:p>
       <w:pPr>
         <w:rPr>
-          <w:rFonts w:hint="eastAsia"/>
+          <w:b/>
         </w:rPr>
       </w:pPr>
       <w:r>
         <w:rPr>
           <w:rFonts w:hint="eastAsia"/>
-        </w:rPr>
-        <w:t>此算法过程就是在某个进程请求资源后，先假设把资源分配了给该进程，然后检查分配后的资源是否处于安全状态（</w:t>
-      </w:r>
-      <w:r>
-        <w:rPr>
-          <w:rFonts w:hint="eastAsia"/>
-        </w:rPr>
-        <w:t>safe state</w:t>
-      </w:r>
-      <w:r>
-        <w:rPr>
-          <w:rFonts w:hint="eastAsia"/>
-        </w:rPr>
-        <w:t>），如果处于，就真正的分配资源，如果不处于安全状态，就不分配，该进程必须等待。</w:t>
-      </w:r>
-    </w:p>
-    <w:p>
-      <w:pPr>
-        <w:rPr>
-          <w:rFonts w:hint="eastAsia"/>
           <w:b/>
         </w:rPr>
-      </w:pPr>
+        <w:t>算法描述：</w:t>
+      </w:r>
+    </w:p>
+    <w:p>
       <w:r>
         <w:rPr>
           <w:rFonts w:hint="eastAsia"/>
           <w:b/>
         </w:rPr>
-        <w:t>算法描述：</w:t>
-      </w:r>
-    </w:p>
-    <w:p>
-      <w:pPr>
-        <w:rPr>
-          <w:rFonts w:hint="eastAsia"/>
-        </w:rPr>
-      </w:pPr>
+        <w:t>1.</w:t>
+      </w:r>
+      <w:r>
+        <w:rPr>
+          <w:rFonts w:hint="eastAsia"/>
+        </w:rPr>
+        <w:t>某个进程</w:t>
+      </w:r>
+      <w:r>
+        <w:rPr>
+          <w:rFonts w:hint="eastAsia"/>
+        </w:rPr>
+        <w:t>Pi</w:t>
+      </w:r>
+      <w:r>
+        <w:rPr>
+          <w:rFonts w:hint="eastAsia"/>
+        </w:rPr>
+        <w:t>的请求为</w:t>
+      </w:r>
+      <w:r>
+        <w:rPr>
+          <w:rFonts w:hint="eastAsia"/>
+        </w:rPr>
+        <w:t>Request[i]</w:t>
+      </w:r>
+      <w:r>
+        <w:rPr>
+          <w:rFonts w:hint="eastAsia"/>
+        </w:rPr>
+        <w:t>，</w:t>
+      </w:r>
+      <w:r>
+        <w:rPr>
+          <w:rFonts w:hint="eastAsia"/>
+        </w:rPr>
+        <w:t>Request[i][j]</w:t>
+      </w:r>
+      <w:r>
+        <w:rPr>
+          <w:rFonts w:hint="eastAsia"/>
+        </w:rPr>
+        <w:t>代表进程</w:t>
+      </w:r>
+      <w:r>
+        <w:rPr>
+          <w:rFonts w:hint="eastAsia"/>
+        </w:rPr>
+        <w:t>i</w:t>
+      </w:r>
+      <w:r>
+        <w:rPr>
+          <w:rFonts w:hint="eastAsia"/>
+        </w:rPr>
+        <w:t>请求资源</w:t>
+      </w:r>
+      <w:r>
+        <w:rPr>
+          <w:rFonts w:hint="eastAsia"/>
+        </w:rPr>
+        <w:t>j</w:t>
+      </w:r>
+      <w:r>
+        <w:rPr>
+          <w:rFonts w:hint="eastAsia"/>
+        </w:rPr>
+        <w:t>的数量。</w:t>
+      </w:r>
+      <w:r>
+        <w:rPr>
+          <w:rFonts w:hint="eastAsia"/>
+        </w:rPr>
+        <w:t>如果</w:t>
+      </w:r>
+      <w:r>
+        <w:rPr>
+          <w:rFonts w:hint="eastAsia"/>
+        </w:rPr>
+        <w:t>Request[i]&lt;=Need[i]</w:t>
+      </w:r>
+      <w:r>
+        <w:rPr>
+          <w:rFonts w:hint="eastAsia"/>
+        </w:rPr>
+        <w:t>，进入第二步，否则抛出异常，该进程所申请的资源总数大于该进程最初声明的</w:t>
+      </w:r>
+      <w:r>
+        <w:rPr>
+          <w:rFonts w:hint="eastAsia"/>
+        </w:rPr>
+        <w:t>max</w:t>
+      </w:r>
+      <w:r>
+        <w:rPr>
+          <w:rFonts w:hint="eastAsia"/>
+        </w:rPr>
+        <w:t>数量。</w:t>
+      </w:r>
+    </w:p>
+    <w:p>
       <w:r>
         <w:rPr>
           <w:rFonts w:hint="eastAsia"/>
           <w:b/>
         </w:rPr>
-        <w:t>1.</w:t>
-      </w:r>
-      <w:r>
-        <w:rPr>
-          <w:rFonts w:hint="eastAsia"/>
-        </w:rPr>
-        <w:t>某个进程</w:t>
-      </w:r>
-      <w:r>
-        <w:rPr>
-          <w:rFonts w:hint="eastAsia"/>
-        </w:rPr>
-        <w:t>Pi</w:t>
-      </w:r>
-      <w:r>
-        <w:rPr>
-          <w:rFonts w:hint="eastAsia"/>
-        </w:rPr>
-        <w:t>的请求为</w:t>
-      </w:r>
-      <w:r>
-        <w:rPr>
-          <w:rFonts w:hint="eastAsia"/>
-        </w:rPr>
-        <w:t>Request[i]</w:t>
-      </w:r>
-      <w:r>
-        <w:rPr>
-          <w:rFonts w:hint="eastAsia"/>
-        </w:rPr>
-        <w:t>，</w:t>
-      </w:r>
-      <w:r>
-        <w:rPr>
-          <w:rFonts w:hint="eastAsia"/>
-        </w:rPr>
-        <w:t>Request[i][j]</w:t>
-      </w:r>
-      <w:r>
-        <w:rPr>
-          <w:rFonts w:hint="eastAsia"/>
-        </w:rPr>
-        <w:t>代表进程</w:t>
+        <w:t>2</w:t>
+      </w:r>
+      <w:r>
+        <w:rPr>
+          <w:rFonts w:hint="eastAsia"/>
+        </w:rPr>
+        <w:t>.</w:t>
+      </w:r>
+      <w:r>
+        <w:rPr>
+          <w:rFonts w:hint="eastAsia"/>
+        </w:rPr>
+        <w:t>如果</w:t>
+      </w:r>
+      <w:r>
+        <w:rPr>
+          <w:rFonts w:hint="eastAsia"/>
+        </w:rPr>
+        <w:t>Request[i]&lt;=Available[i]</w:t>
+      </w:r>
+      <w:r>
+        <w:rPr>
+          <w:rFonts w:hint="eastAsia"/>
+        </w:rPr>
+        <w:t>，进入第三步，否则表示当前资源不足以满足进程</w:t>
       </w:r>
       <w:r>
         <w:rPr>
@@ -4127,112 +4032,15 @@
         <w:rPr>
           <w:rFonts w:hint="eastAsia"/>
         </w:rPr>
-        <w:t>请求资源</w:t>
-      </w:r>
-      <w:r>
-        <w:rPr>
-          <w:rFonts w:hint="eastAsia"/>
-        </w:rPr>
-        <w:t>j</w:t>
-      </w:r>
-      <w:r>
-        <w:rPr>
-          <w:rFonts w:hint="eastAsia"/>
-        </w:rPr>
-        <w:t>的数量。</w:t>
-      </w:r>
-      <w:r>
-        <w:rPr>
-          <w:rFonts w:hint="eastAsia"/>
-        </w:rPr>
-        <w:t>如果</w:t>
-      </w:r>
-      <w:r>
-        <w:rPr>
-          <w:rFonts w:hint="eastAsia"/>
-        </w:rPr>
-        <w:t>Request[i]&lt;=Need[i]</w:t>
-      </w:r>
-      <w:r>
-        <w:rPr>
-          <w:rFonts w:hint="eastAsia"/>
-        </w:rPr>
-        <w:t>，进入第二步，否则抛出异常，该进程所申请的资源总数大于该进程最初声明的</w:t>
-      </w:r>
-      <w:r>
-        <w:rPr>
-          <w:rFonts w:hint="eastAsia"/>
-        </w:rPr>
-        <w:t>max</w:t>
-      </w:r>
-      <w:r>
-        <w:rPr>
-          <w:rFonts w:hint="eastAsia"/>
-        </w:rPr>
-        <w:t>数量。</w:t>
-      </w:r>
-    </w:p>
-    <w:p>
-      <w:pPr>
-        <w:rPr>
-          <w:rFonts w:hint="eastAsia"/>
-        </w:rPr>
-      </w:pPr>
+        <w:t>的需求，需要进行等待。</w:t>
+      </w:r>
+    </w:p>
+    <w:p>
       <w:r>
         <w:rPr>
           <w:rFonts w:hint="eastAsia"/>
           <w:b/>
         </w:rPr>
-        <w:t>2</w:t>
-      </w:r>
-      <w:r>
-        <w:rPr>
-          <w:rFonts w:hint="eastAsia"/>
-        </w:rPr>
-        <w:t>.</w:t>
-      </w:r>
-      <w:r>
-        <w:rPr>
-          <w:rFonts w:hint="eastAsia"/>
-        </w:rPr>
-        <w:t>如果</w:t>
-      </w:r>
-      <w:r>
-        <w:rPr>
-          <w:rFonts w:hint="eastAsia"/>
-        </w:rPr>
-        <w:t>Request[i]&lt;=Available[i]</w:t>
-      </w:r>
-      <w:r>
-        <w:rPr>
-          <w:rFonts w:hint="eastAsia"/>
-        </w:rPr>
-        <w:t>，进入第三步，否则表示当前资源不足以满足进程</w:t>
-      </w:r>
-      <w:r>
-        <w:rPr>
-          <w:rFonts w:hint="eastAsia"/>
-        </w:rPr>
-        <w:t>i</w:t>
-      </w:r>
-      <w:r>
-        <w:rPr>
-          <w:rFonts w:hint="eastAsia"/>
-        </w:rPr>
-        <w:t>的需求，需要进行等待。</w:t>
-      </w:r>
-    </w:p>
-    <w:p>
-      <w:pPr>
-        <w:rPr>
-          <w:rFonts w:hint="eastAsia"/>
-        </w:rPr>
-      </w:pPr>
-      <w:r>
-        <w:rPr>
-          <w:rFonts w:hint="eastAsia"/>
-          <w:b/>
-        </w:rPr>
         <w:t>3.</w:t>
       </w:r>
       <w:r>
@@ -4249,11 +4057,6 @@
       </w:r>
     </w:p>
     <w:p>
-      <w:pPr>
-        <w:rPr>
-          <w:rFonts w:hint="eastAsia"/>
-        </w:rPr>
-      </w:pPr>
       <w:r>
         <w:rPr>
           <w:rFonts w:hint="eastAsia"/>
@@ -4300,9 +4103,6 @@
     <w:p>
       <w:pPr>
         <w:pStyle w:val="3"/>
-        <w:rPr>
-          <w:rFonts w:hint="eastAsia"/>
-        </w:rPr>
       </w:pPr>
       <w:bookmarkStart w:id="5" w:name="_Toc479351805"/>
       <w:r>
@@ -4326,11 +4126,6 @@
       <w:bookmarkEnd w:id="5"/>
     </w:p>
     <w:p>
-      <w:pPr>
-        <w:rPr>
-          <w:rFonts w:hint="eastAsia"/>
-        </w:rPr>
-      </w:pPr>
       <w:r>
         <w:rPr>
           <w:rFonts w:hint="eastAsia"/>
@@ -4339,11 +4134,6 @@
       </w:r>
     </w:p>
     <w:p>
-      <w:pPr>
-        <w:rPr>
-          <w:rFonts w:hint="eastAsia"/>
-        </w:rPr>
-      </w:pPr>
       <w:r>
         <w:rPr>
           <w:rFonts w:hint="eastAsia"/>
@@ -4358,11 +4148,6 @@
       </w:r>
     </w:p>
     <w:p>
-      <w:pPr>
-        <w:rPr>
-          <w:rFonts w:hint="eastAsia"/>
-        </w:rPr>
-      </w:pPr>
       <w:r>
         <w:rPr>
           <w:rFonts w:hint="eastAsia"/>
@@ -4379,9 +4164,6 @@
     <w:p>
       <w:pPr>
         <w:pStyle w:val="4"/>
-        <w:rPr>
-          <w:rFonts w:hint="eastAsia"/>
-        </w:rPr>
       </w:pPr>
       <w:r>
         <w:rPr>
@@ -4403,11 +4185,6 @@
       </w:r>
     </w:p>
     <w:p>
-      <w:pPr>
-        <w:rPr>
-          <w:rFonts w:hint="eastAsia"/>
-        </w:rPr>
-      </w:pPr>
       <w:r>
         <w:rPr>
           <w:rFonts w:hint="eastAsia"/>
@@ -4519,11 +4296,6 @@
       </w:r>
     </w:p>
     <w:p>
-      <w:pPr>
-        <w:rPr>
-          <w:rFonts w:hint="eastAsia"/>
-        </w:rPr>
-      </w:pPr>
       <w:r>
         <w:rPr>
           <w:rFonts w:hint="eastAsia"/>
@@ -4544,11 +4316,6 @@
       </w:r>
     </w:p>
     <w:p>
-      <w:pPr>
-        <w:rPr>
-          <w:rFonts w:hint="eastAsia"/>
-        </w:rPr>
-      </w:pPr>
       <w:r>
         <w:rPr>
           <w:rFonts w:hint="eastAsia"/>
@@ -4602,11 +4369,6 @@
       </w:r>
     </w:p>
     <w:p>
-      <w:pPr>
-        <w:rPr>
-          <w:rFonts w:hint="eastAsia"/>
-        </w:rPr>
-      </w:pPr>
       <w:r>
         <w:rPr>
           <w:rFonts w:hint="eastAsia"/>
@@ -4626,19 +4388,8 @@
         <w:t>1</w:t>
       </w:r>
     </w:p>
-    <w:p>
-      <w:pPr>
-        <w:rPr>
-          <w:rFonts w:hint="eastAsia"/>
-        </w:rPr>
-      </w:pPr>
-    </w:p>
-    <w:p>
-      <w:pPr>
-        <w:rPr>
-          <w:rFonts w:hint="eastAsia"/>
-        </w:rPr>
-      </w:pPr>
+    <w:p/>
+    <w:p>
       <w:r>
         <w:rPr>
           <w:rFonts w:hint="eastAsia"/>
@@ -4693,11 +4444,6 @@
       </w:r>
     </w:p>
     <w:p>
-      <w:pPr>
-        <w:rPr>
-          <w:rFonts w:hint="eastAsia"/>
-        </w:rPr>
-      </w:pPr>
       <w:r>
         <w:rPr>
           <w:rFonts w:hint="eastAsia"/>
@@ -4720,9 +4466,6 @@
     <w:p>
       <w:pPr>
         <w:pStyle w:val="4"/>
-        <w:rPr>
-          <w:rFonts w:hint="eastAsia"/>
-        </w:rPr>
       </w:pPr>
       <w:r>
         <w:rPr>
@@ -4744,51 +4487,40 @@
       </w:r>
     </w:p>
     <w:p>
+      <w:r>
+        <w:rPr>
+          <w:rFonts w:hint="eastAsia"/>
+        </w:rPr>
+        <w:t>等待图标（</w:t>
+      </w:r>
+      <w:r>
+        <w:rPr>
+          <w:rFonts w:hint="eastAsia"/>
+        </w:rPr>
+        <w:t>wait-for graph</w:t>
+      </w:r>
+      <w:r>
+        <w:rPr>
+          <w:rFonts w:hint="eastAsia"/>
+        </w:rPr>
+        <w:t>）不能满足一种资源存在多个实例的情况，适合多种资源的算法类似于银行家算法。</w:t>
+      </w:r>
+    </w:p>
+    <w:p>
       <w:pPr>
         <w:rPr>
-          <w:rFonts w:hint="eastAsia"/>
+          <w:b/>
         </w:rPr>
       </w:pPr>
       <w:r>
         <w:rPr>
           <w:rFonts w:hint="eastAsia"/>
-        </w:rPr>
-        <w:t>等待图标（</w:t>
-      </w:r>
-      <w:r>
-        <w:rPr>
-          <w:rFonts w:hint="eastAsia"/>
-        </w:rPr>
-        <w:t>wait-for graph</w:t>
-      </w:r>
-      <w:r>
-        <w:rPr>
-          <w:rFonts w:hint="eastAsia"/>
-        </w:rPr>
-        <w:t>）不能满足一种资源存在多个实例的情况，适合多种资源的算法类似于银行家算法。</w:t>
-      </w:r>
-    </w:p>
-    <w:p>
-      <w:pPr>
-        <w:rPr>
-          <w:rFonts w:hint="eastAsia"/>
           <w:b/>
         </w:rPr>
-      </w:pPr>
-      <w:r>
-        <w:rPr>
-          <w:rFonts w:hint="eastAsia"/>
-          <w:b/>
-        </w:rPr>
         <w:t>数据结构：</w:t>
       </w:r>
     </w:p>
     <w:p>
-      <w:pPr>
-        <w:rPr>
-          <w:rFonts w:hint="eastAsia"/>
-        </w:rPr>
-      </w:pPr>
       <w:r>
         <w:rPr>
           <w:rFonts w:hint="eastAsia"/>
@@ -4821,11 +4553,6 @@
       </w:r>
     </w:p>
     <w:p>
-      <w:pPr>
-        <w:rPr>
-          <w:rFonts w:hint="eastAsia"/>
-        </w:rPr>
-      </w:pPr>
       <w:r>
         <w:rPr>
           <w:rFonts w:hint="eastAsia"/>
@@ -4870,11 +4597,6 @@
       </w:r>
     </w:p>
     <w:p>
-      <w:pPr>
-        <w:rPr>
-          <w:rFonts w:hint="eastAsia"/>
-        </w:rPr>
-      </w:pPr>
       <w:r>
         <w:rPr>
           <w:rFonts w:hint="eastAsia"/>
@@ -4913,11 +4635,6 @@
       </w:r>
     </w:p>
     <w:p>
-      <w:pPr>
-        <w:rPr>
-          <w:rFonts w:hint="eastAsia"/>
-        </w:rPr>
-      </w:pPr>
       <w:r>
         <w:rPr>
           <w:rFonts w:hint="eastAsia"/>
@@ -4926,11 +4643,6 @@
       </w:r>
     </w:p>
     <w:p>
-      <w:pPr>
-        <w:rPr>
-          <w:rFonts w:hint="eastAsia"/>
-        </w:rPr>
-      </w:pPr>
       <w:r>
         <w:rPr>
           <w:noProof/>
@@ -4983,11 +4695,6 @@
       </w:r>
     </w:p>
     <w:p>
-      <w:pPr>
-        <w:rPr>
-          <w:rFonts w:hint="eastAsia"/>
-        </w:rPr>
-      </w:pPr>
       <w:r>
         <w:rPr>
           <w:rFonts w:hint="eastAsia"/>
@@ -4999,9 +4706,6 @@
     <w:p>
       <w:pPr>
         <w:pStyle w:val="4"/>
-        <w:rPr>
-          <w:rFonts w:hint="eastAsia"/>
-        </w:rPr>
       </w:pPr>
       <w:r>
         <w:rPr>
@@ -5023,11 +4727,6 @@
       </w:r>
     </w:p>
     <w:p>
-      <w:pPr>
-        <w:rPr>
-          <w:rFonts w:hint="eastAsia"/>
-        </w:rPr>
-      </w:pPr>
       <w:r>
         <w:rPr>
           <w:rFonts w:hint="eastAsia"/>
@@ -5036,11 +4735,6 @@
       </w:r>
     </w:p>
     <w:p>
-      <w:pPr>
-        <w:rPr>
-          <w:rFonts w:hint="eastAsia"/>
-        </w:rPr>
-      </w:pPr>
       <w:r>
         <w:rPr>
           <w:rFonts w:hint="eastAsia"/>
@@ -5049,11 +4743,6 @@
       </w:r>
     </w:p>
     <w:p>
-      <w:pPr>
-        <w:rPr>
-          <w:rFonts w:hint="eastAsia"/>
-        </w:rPr>
-      </w:pPr>
       <w:r>
         <w:rPr>
           <w:rFonts w:hint="eastAsia"/>
@@ -5062,11 +4751,6 @@
       </w:r>
     </w:p>
     <w:p>
-      <w:pPr>
-        <w:rPr>
-          <w:rFonts w:hint="eastAsia"/>
-        </w:rPr>
-      </w:pPr>
       <w:r>
         <w:rPr>
           <w:rFonts w:hint="eastAsia"/>
@@ -5075,11 +4759,6 @@
       </w:r>
     </w:p>
     <w:p>
-      <w:pPr>
-        <w:rPr>
-          <w:rFonts w:hint="eastAsia"/>
-        </w:rPr>
-      </w:pPr>
       <w:r>
         <w:rPr>
           <w:rFonts w:hint="eastAsia"/>
@@ -5114,9 +4793,6 @@
     <w:p>
       <w:pPr>
         <w:pStyle w:val="3"/>
-        <w:rPr>
-          <w:rFonts w:hint="eastAsia"/>
-        </w:rPr>
       </w:pPr>
       <w:bookmarkStart w:id="6" w:name="_Toc479351806"/>
       <w:r>
@@ -5140,11 +4816,6 @@
       <w:bookmarkEnd w:id="6"/>
     </w:p>
     <w:p>
-      <w:pPr>
-        <w:rPr>
-          <w:rFonts w:hint="eastAsia"/>
-        </w:rPr>
-      </w:pPr>
       <w:r>
         <w:rPr>
           <w:rFonts w:hint="eastAsia"/>
@@ -5155,9 +4826,6 @@
     <w:p>
       <w:pPr>
         <w:pStyle w:val="4"/>
-        <w:rPr>
-          <w:rFonts w:hint="eastAsia"/>
-        </w:rPr>
       </w:pPr>
       <w:r>
         <w:rPr>
@@ -5179,11 +4847,6 @@
       </w:r>
     </w:p>
     <w:p>
-      <w:pPr>
-        <w:rPr>
-          <w:rFonts w:hint="eastAsia"/>
-        </w:rPr>
-      </w:pPr>
       <w:r>
         <w:rPr>
           <w:rFonts w:hint="eastAsia"/>
@@ -5192,11 +4855,6 @@
       </w:r>
     </w:p>
     <w:p>
-      <w:pPr>
-        <w:rPr>
-          <w:rFonts w:hint="eastAsia"/>
-        </w:rPr>
-      </w:pPr>
       <w:r>
         <w:rPr>
           <w:rFonts w:hint="eastAsia"/>
@@ -5205,11 +4863,6 @@
       </w:r>
     </w:p>
     <w:p>
-      <w:pPr>
-        <w:rPr>
-          <w:rFonts w:hint="eastAsia"/>
-        </w:rPr>
-      </w:pPr>
       <w:r>
         <w:rPr>
           <w:rFonts w:hint="eastAsia"/>
@@ -5220,9 +4873,6 @@
     <w:p>
       <w:pPr>
         <w:pStyle w:val="4"/>
-        <w:rPr>
-          <w:rFonts w:hint="eastAsia"/>
-        </w:rPr>
       </w:pPr>
       <w:r>
         <w:rPr>
@@ -5244,11 +4894,6 @@
       </w:r>
     </w:p>
     <w:p>
-      <w:pPr>
-        <w:rPr>
-          <w:rFonts w:hint="eastAsia"/>
-        </w:rPr>
-      </w:pPr>
       <w:r>
         <w:rPr>
           <w:rFonts w:hint="eastAsia"/>
@@ -5257,11 +4902,6 @@
       </w:r>
     </w:p>
     <w:p>
-      <w:pPr>
-        <w:rPr>
-          <w:rFonts w:hint="eastAsia"/>
-        </w:rPr>
-      </w:pPr>
       <w:r>
         <w:rPr>
           <w:rFonts w:hint="eastAsia"/>
@@ -5288,11 +4928,6 @@
       </w:r>
     </w:p>
     <w:p>
-      <w:pPr>
-        <w:rPr>
-          <w:rFonts w:hint="eastAsia"/>
-        </w:rPr>
-      </w:pPr>
       <w:r>
         <w:rPr>
           <w:rFonts w:hint="eastAsia"/>
@@ -5307,11 +4942,6 @@
       </w:r>
     </w:p>
     <w:p>
-      <w:pPr>
-        <w:rPr>
-          <w:rFonts w:hint="eastAsia"/>
-        </w:rPr>
-      </w:pPr>
       <w:r>
         <w:rPr>
           <w:rFonts w:hint="eastAsia"/>
@@ -5338,11 +4968,6 @@
       </w:r>
     </w:p>
     <w:p>
-      <w:pPr>
-        <w:rPr>
-          <w:rFonts w:hint="eastAsia"/>
-        </w:rPr>
-      </w:pPr>
       <w:r>
         <w:rPr>
           <w:rFonts w:hint="eastAsia"/>
@@ -5357,11 +4982,6 @@
       </w:r>
     </w:p>
     <w:p>
-      <w:pPr>
-        <w:rPr>
-          <w:rFonts w:hint="eastAsia"/>
-        </w:rPr>
-      </w:pPr>
       <w:r>
         <w:rPr>
           <w:rFonts w:hint="eastAsia"/>
@@ -5388,11 +5008,6 @@
       </w:r>
     </w:p>
     <w:p>
-      <w:pPr>
-        <w:rPr>
-          <w:rFonts w:hint="eastAsia"/>
-        </w:rPr>
-      </w:pPr>
       <w:r>
         <w:rPr>
           <w:rFonts w:hint="eastAsia"/>
@@ -5409,9 +5024,6 @@
     <w:p>
       <w:pPr>
         <w:pStyle w:val="2"/>
-        <w:rPr>
-          <w:rFonts w:hint="eastAsia"/>
-        </w:rPr>
       </w:pPr>
       <w:bookmarkStart w:id="7" w:name="_Toc479351807"/>
       <w:r>
@@ -5423,11 +5035,6 @@
       <w:bookmarkEnd w:id="7"/>
     </w:p>
     <w:p>
-      <w:pPr>
-        <w:rPr>
-          <w:rFonts w:hint="eastAsia"/>
-        </w:rPr>
-      </w:pPr>
       <w:r>
         <w:rPr>
           <w:rFonts w:hint="eastAsia"/>
@@ -5436,11 +5043,6 @@
       </w:r>
     </w:p>
     <w:p>
-      <w:pPr>
-        <w:rPr>
-          <w:rFonts w:hint="eastAsia"/>
-        </w:rPr>
-      </w:pPr>
       <w:r>
         <w:rPr>
           <w:rFonts w:hint="eastAsia"/>
@@ -5455,11 +5057,6 @@
       </w:r>
     </w:p>
     <w:p>
-      <w:pPr>
-        <w:rPr>
-          <w:rFonts w:hint="eastAsia"/>
-        </w:rPr>
-      </w:pPr>
       <w:r>
         <w:rPr>
           <w:rFonts w:hint="eastAsia"/>
@@ -5474,11 +5071,6 @@
       </w:r>
     </w:p>
     <w:p>
-      <w:pPr>
-        <w:rPr>
-          <w:rFonts w:hint="eastAsia"/>
-        </w:rPr>
-      </w:pPr>
       <w:r>
         <w:rPr>
           <w:rFonts w:hint="eastAsia"/>
@@ -5501,9 +5093,6 @@
     <w:p>
       <w:pPr>
         <w:pStyle w:val="1"/>
-        <w:rPr>
-          <w:rFonts w:hint="eastAsia"/>
-        </w:rPr>
       </w:pPr>
       <w:bookmarkStart w:id="8" w:name="_Toc479351808"/>
       <w:r>
@@ -5528,11 +5117,6 @@
       <w:bookmarkEnd w:id="8"/>
     </w:p>
     <w:p>
-      <w:pPr>
-        <w:rPr>
-          <w:rFonts w:hint="eastAsia"/>
-        </w:rPr>
-      </w:pPr>
       <w:r>
         <w:rPr>
           <w:rFonts w:hint="eastAsia"/>
@@ -5541,11 +5125,6 @@
       </w:r>
     </w:p>
     <w:p>
-      <w:pPr>
-        <w:rPr>
-          <w:rFonts w:hint="eastAsia"/>
-        </w:rPr>
-      </w:pPr>
       <w:r>
         <w:rPr>
           <w:rFonts w:hint="eastAsia"/>
@@ -5560,11 +5139,6 @@
       </w:r>
     </w:p>
     <w:p>
-      <w:pPr>
-        <w:rPr>
-          <w:rFonts w:hint="eastAsia"/>
-        </w:rPr>
-      </w:pPr>
       <w:r>
         <w:rPr>
           <w:rFonts w:hint="eastAsia"/>
@@ -5603,11 +5177,6 @@
       </w:r>
     </w:p>
     <w:p>
-      <w:pPr>
-        <w:rPr>
-          <w:rFonts w:hint="eastAsia"/>
-        </w:rPr>
-      </w:pPr>
       <w:r>
         <w:rPr>
           <w:rFonts w:hint="eastAsia"/>
@@ -5648,9 +5217,6 @@
     <w:p>
       <w:pPr>
         <w:pStyle w:val="2"/>
-        <w:rPr>
-          <w:rFonts w:hint="eastAsia"/>
-        </w:rPr>
       </w:pPr>
       <w:bookmarkStart w:id="9" w:name="_Toc479351809"/>
       <w:r>
@@ -5680,11 +5246,6 @@
       </w:r>
     </w:p>
     <w:p>
-      <w:pPr>
-        <w:rPr>
-          <w:rFonts w:hint="eastAsia"/>
-        </w:rPr>
-      </w:pPr>
       <w:r>
         <w:rPr>
           <w:rFonts w:hint="eastAsia"/>
@@ -5695,9 +5256,6 @@
     <w:p>
       <w:pPr>
         <w:pStyle w:val="3"/>
-        <w:rPr>
-          <w:rFonts w:hint="eastAsia"/>
-        </w:rPr>
       </w:pPr>
       <w:bookmarkStart w:id="10" w:name="_Toc479351810"/>
       <w:r>
@@ -5721,11 +5279,6 @@
       <w:bookmarkEnd w:id="10"/>
     </w:p>
     <w:p>
-      <w:pPr>
-        <w:rPr>
-          <w:rFonts w:hint="eastAsia"/>
-        </w:rPr>
-      </w:pPr>
       <w:r>
         <w:rPr>
           <w:rFonts w:hint="eastAsia"/>
@@ -5802,9 +5355,6 @@
     <w:p>
       <w:pPr>
         <w:pStyle w:val="3"/>
-        <w:rPr>
-          <w:rFonts w:hint="eastAsia"/>
-        </w:rPr>
       </w:pPr>
       <w:bookmarkStart w:id="11" w:name="_Toc479351811"/>
       <w:r>
@@ -5828,11 +5378,6 @@
       <w:bookmarkEnd w:id="11"/>
     </w:p>
     <w:p>
-      <w:pPr>
-        <w:rPr>
-          <w:rFonts w:hint="eastAsia"/>
-        </w:rPr>
-      </w:pPr>
       <w:r>
         <w:rPr>
           <w:rFonts w:hint="eastAsia"/>
@@ -5841,11 +5386,6 @@
       </w:r>
     </w:p>
     <w:p>
-      <w:pPr>
-        <w:rPr>
-          <w:rFonts w:hint="eastAsia"/>
-        </w:rPr>
-      </w:pPr>
       <w:r>
         <w:rPr>
           <w:rFonts w:hint="eastAsia"/>
@@ -5872,11 +5412,6 @@
       </w:r>
     </w:p>
     <w:p>
-      <w:pPr>
-        <w:rPr>
-          <w:rFonts w:hint="eastAsia"/>
-        </w:rPr>
-      </w:pPr>
       <w:r>
         <w:rPr>
           <w:rFonts w:hint="eastAsia"/>
@@ -5891,11 +5426,6 @@
       </w:r>
     </w:p>
     <w:p>
-      <w:pPr>
-        <w:rPr>
-          <w:rFonts w:hint="eastAsia"/>
-        </w:rPr>
-      </w:pPr>
       <w:r>
         <w:rPr>
           <w:rFonts w:hint="eastAsia"/>
@@ -5922,11 +5452,6 @@
       </w:r>
     </w:p>
     <w:p>
-      <w:pPr>
-        <w:rPr>
-          <w:rFonts w:hint="eastAsia"/>
-        </w:rPr>
-      </w:pPr>
       <w:r>
         <w:rPr>
           <w:rFonts w:hint="eastAsia"/>
@@ -5955,9 +5480,6 @@
     <w:p>
       <w:pPr>
         <w:pStyle w:val="3"/>
-        <w:rPr>
-          <w:rFonts w:hint="eastAsia"/>
-        </w:rPr>
       </w:pPr>
       <w:bookmarkStart w:id="12" w:name="_Toc479351812"/>
       <w:r>
@@ -5981,11 +5503,6 @@
       <w:bookmarkEnd w:id="12"/>
     </w:p>
     <w:p>
-      <w:pPr>
-        <w:rPr>
-          <w:rFonts w:hint="eastAsia"/>
-        </w:rPr>
-      </w:pPr>
       <w:r>
         <w:rPr>
           <w:rFonts w:hint="eastAsia"/>
@@ -5996,9 +5513,6 @@
     <w:p>
       <w:pPr>
         <w:pStyle w:val="3"/>
-        <w:rPr>
-          <w:rFonts w:hint="eastAsia"/>
-        </w:rPr>
       </w:pPr>
       <w:bookmarkStart w:id="13" w:name="_Toc479351813"/>
       <w:r>
@@ -6022,11 +5536,6 @@
       <w:bookmarkEnd w:id="13"/>
     </w:p>
     <w:p>
-      <w:pPr>
-        <w:rPr>
-          <w:rFonts w:hint="eastAsia"/>
-        </w:rPr>
-      </w:pPr>
       <w:r>
         <w:rPr>
           <w:rFonts w:hint="eastAsia"/>
@@ -6037,9 +5546,6 @@
     <w:p>
       <w:pPr>
         <w:pStyle w:val="3"/>
-        <w:rPr>
-          <w:rFonts w:hint="eastAsia"/>
-        </w:rPr>
       </w:pPr>
       <w:bookmarkStart w:id="14" w:name="_Toc479351814"/>
       <w:r>
@@ -6070,11 +5576,6 @@
       <w:bookmarkEnd w:id="14"/>
     </w:p>
     <w:p>
-      <w:pPr>
-        <w:rPr>
-          <w:rFonts w:hint="eastAsia"/>
-        </w:rPr>
-      </w:pPr>
       <w:r>
         <w:rPr>
           <w:rFonts w:hint="eastAsia"/>
@@ -6169,9 +5670,6 @@
     <w:p>
       <w:pPr>
         <w:pStyle w:val="2"/>
-        <w:rPr>
-          <w:rFonts w:hint="eastAsia"/>
-        </w:rPr>
       </w:pPr>
       <w:bookmarkStart w:id="15" w:name="_Toc479351815"/>
       <w:r>
@@ -6195,110 +5693,99 @@
       <w:bookmarkEnd w:id="15"/>
     </w:p>
     <w:p>
+      <w:r>
+        <w:rPr>
+          <w:rFonts w:hint="eastAsia"/>
+        </w:rPr>
+        <w:t>交换涉及到很多交换的策略，此处只是大体的介绍一下交换的含义。</w:t>
+      </w:r>
+      <w:r>
+        <w:rPr>
+          <w:rFonts w:hint="eastAsia"/>
+        </w:rPr>
+        <w:t>即</w:t>
+      </w:r>
+      <w:r>
+        <w:rPr>
+          <w:rFonts w:hint="eastAsia"/>
+        </w:rPr>
+        <w:t>CPU</w:t>
+      </w:r>
+      <w:r>
+        <w:rPr>
+          <w:rFonts w:hint="eastAsia"/>
+        </w:rPr>
+        <w:t>可能同时执行很多</w:t>
+      </w:r>
+      <w:r>
+        <w:rPr>
+          <w:rFonts w:hint="eastAsia"/>
+        </w:rPr>
+        <w:t>process</w:t>
+      </w:r>
+      <w:r>
+        <w:rPr>
+          <w:rFonts w:hint="eastAsia"/>
+        </w:rPr>
+        <w:t>，而这些进程又不能一次全部加载到内存当中，这就需要不停的进行内存和磁盘的换入（</w:t>
+      </w:r>
+      <w:r>
+        <w:rPr>
+          <w:rFonts w:hint="eastAsia"/>
+        </w:rPr>
+        <w:t>swap in</w:t>
+      </w:r>
+      <w:r>
+        <w:rPr>
+          <w:rFonts w:hint="eastAsia"/>
+        </w:rPr>
+        <w:t>）和换出</w:t>
+      </w:r>
+      <w:r>
+        <w:rPr>
+          <w:rFonts w:hint="eastAsia"/>
+        </w:rPr>
+        <w:t>(swap out)</w:t>
+      </w:r>
+      <w:r>
+        <w:rPr>
+          <w:rFonts w:hint="eastAsia"/>
+        </w:rPr>
+        <w:t>操作</w:t>
+      </w:r>
+      <w:r>
+        <w:rPr>
+          <w:rFonts w:hint="eastAsia"/>
+        </w:rPr>
+        <w:t>.</w:t>
+      </w:r>
+      <w:r>
+        <w:rPr>
+          <w:rFonts w:hint="eastAsia"/>
+        </w:rPr>
+        <w:t>但是换入和换出也需要考虑一些问题。</w:t>
+      </w:r>
+    </w:p>
+    <w:p>
       <w:pPr>
         <w:rPr>
-          <w:rFonts w:hint="eastAsia"/>
+          <w:b/>
         </w:rPr>
       </w:pPr>
       <w:r>
         <w:rPr>
           <w:rFonts w:hint="eastAsia"/>
-        </w:rPr>
-        <w:t>交换涉及到很多交换的策略，此处只是大体的介绍一下交换的含义。</w:t>
-      </w:r>
-      <w:r>
-        <w:rPr>
-          <w:rFonts w:hint="eastAsia"/>
-        </w:rPr>
-        <w:t>即</w:t>
-      </w:r>
-      <w:r>
-        <w:rPr>
-          <w:rFonts w:hint="eastAsia"/>
-        </w:rPr>
-        <w:t>CPU</w:t>
-      </w:r>
-      <w:r>
-        <w:rPr>
-          <w:rFonts w:hint="eastAsia"/>
-        </w:rPr>
-        <w:t>可能同时执行很多</w:t>
-      </w:r>
-      <w:r>
-        <w:rPr>
-          <w:rFonts w:hint="eastAsia"/>
-        </w:rPr>
-        <w:t>process</w:t>
-      </w:r>
-      <w:r>
-        <w:rPr>
-          <w:rFonts w:hint="eastAsia"/>
-        </w:rPr>
-        <w:t>，而这些进程又不能一次全部加载到内存当中，这就需要不停的进行内存和磁盘的换入（</w:t>
-      </w:r>
-      <w:r>
-        <w:rPr>
-          <w:rFonts w:hint="eastAsia"/>
-        </w:rPr>
-        <w:t>swap in</w:t>
-      </w:r>
-      <w:r>
-        <w:rPr>
-          <w:rFonts w:hint="eastAsia"/>
-        </w:rPr>
-        <w:t>）和换出</w:t>
-      </w:r>
-      <w:r>
-        <w:rPr>
-          <w:rFonts w:hint="eastAsia"/>
-        </w:rPr>
-        <w:t>(swap out)</w:t>
-      </w:r>
-      <w:r>
-        <w:rPr>
-          <w:rFonts w:hint="eastAsia"/>
-        </w:rPr>
-        <w:t>操作</w:t>
-      </w:r>
-      <w:r>
-        <w:rPr>
-          <w:rFonts w:hint="eastAsia"/>
-        </w:rPr>
-        <w:t>.</w:t>
-      </w:r>
-      <w:r>
-        <w:rPr>
-          <w:rFonts w:hint="eastAsia"/>
-        </w:rPr>
-        <w:t>但是换入和换出也需要考虑一些问题。</w:t>
-      </w:r>
-    </w:p>
-    <w:p>
-      <w:pPr>
-        <w:rPr>
-          <w:rFonts w:hint="eastAsia"/>
           <w:b/>
         </w:rPr>
-      </w:pPr>
+        <w:t>问题：</w:t>
+      </w:r>
+    </w:p>
+    <w:p>
       <w:r>
         <w:rPr>
           <w:rFonts w:hint="eastAsia"/>
           <w:b/>
         </w:rPr>
-        <w:t>问题：</w:t>
-      </w:r>
-    </w:p>
-    <w:p>
-      <w:pPr>
-        <w:rPr>
-          <w:rFonts w:hint="eastAsia"/>
-        </w:rPr>
-      </w:pPr>
-      <w:r>
-        <w:rPr>
-          <w:rFonts w:hint="eastAsia"/>
-          <w:b/>
-        </w:rPr>
         <w:t>1.</w:t>
       </w:r>
       <w:r>
@@ -6321,11 +5808,6 @@
       </w:r>
     </w:p>
     <w:p>
-      <w:pPr>
-        <w:rPr>
-          <w:rFonts w:hint="eastAsia"/>
-        </w:rPr>
-      </w:pPr>
       <w:r>
         <w:rPr>
           <w:rFonts w:hint="eastAsia"/>
@@ -6438,9 +5920,6 @@
     <w:p>
       <w:pPr>
         <w:pStyle w:val="2"/>
-        <w:rPr>
-          <w:rFonts w:hint="eastAsia"/>
-        </w:rPr>
       </w:pPr>
       <w:bookmarkStart w:id="16" w:name="_Toc479351816"/>
       <w:r>
@@ -6464,11 +5943,6 @@
       <w:bookmarkEnd w:id="16"/>
     </w:p>
     <w:p>
-      <w:pPr>
-        <w:rPr>
-          <w:rFonts w:hint="eastAsia"/>
-        </w:rPr>
-      </w:pPr>
       <w:r>
         <w:rPr>
           <w:rFonts w:hint="eastAsia"/>
@@ -6479,9 +5953,6 @@
     <w:p>
       <w:pPr>
         <w:pStyle w:val="3"/>
-        <w:rPr>
-          <w:rFonts w:hint="eastAsia"/>
-        </w:rPr>
       </w:pPr>
       <w:bookmarkStart w:id="17" w:name="_Toc479351817"/>
       <w:r>
@@ -6505,11 +5976,6 @@
       <w:bookmarkEnd w:id="17"/>
     </w:p>
     <w:p>
-      <w:pPr>
-        <w:rPr>
-          <w:rFonts w:hint="eastAsia"/>
-        </w:rPr>
-      </w:pPr>
       <w:r>
         <w:rPr>
           <w:rFonts w:hint="eastAsia"/>
@@ -6532,9 +5998,6 @@
     <w:p>
       <w:pPr>
         <w:pStyle w:val="3"/>
-        <w:rPr>
-          <w:rFonts w:hint="eastAsia"/>
-        </w:rPr>
       </w:pPr>
       <w:bookmarkStart w:id="18" w:name="_Toc479351818"/>
       <w:r>
@@ -6558,11 +6021,6 @@
       <w:bookmarkEnd w:id="18"/>
     </w:p>
     <w:p>
-      <w:pPr>
-        <w:rPr>
-          <w:rFonts w:hint="eastAsia"/>
-        </w:rPr>
-      </w:pPr>
       <w:r>
         <w:rPr>
           <w:rFonts w:hint="eastAsia"/>
@@ -6571,11 +6029,6 @@
       </w:r>
     </w:p>
     <w:p>
-      <w:pPr>
-        <w:rPr>
-          <w:rFonts w:hint="eastAsia"/>
-        </w:rPr>
-      </w:pPr>
       <w:r>
         <w:rPr>
           <w:rFonts w:hint="eastAsia"/>
@@ -6608,11 +6061,6 @@
       </w:r>
     </w:p>
     <w:p>
-      <w:pPr>
-        <w:rPr>
-          <w:rFonts w:hint="eastAsia"/>
-        </w:rPr>
-      </w:pPr>
       <w:r>
         <w:rPr>
           <w:rFonts w:hint="eastAsia"/>
@@ -6633,11 +6081,6 @@
       </w:r>
     </w:p>
     <w:p>
-      <w:pPr>
-        <w:rPr>
-          <w:rFonts w:hint="eastAsia"/>
-        </w:rPr>
-      </w:pPr>
       <w:r>
         <w:rPr>
           <w:rFonts w:hint="eastAsia"/>
@@ -6652,11 +6095,6 @@
       </w:r>
     </w:p>
     <w:p>
-      <w:pPr>
-        <w:rPr>
-          <w:rFonts w:hint="eastAsia"/>
-        </w:rPr>
-      </w:pPr>
       <w:r>
         <w:rPr>
           <w:rFonts w:hint="eastAsia"/>
@@ -6672,11 +6110,6 @@
       </w:r>
     </w:p>
     <w:p>
-      <w:pPr>
-        <w:rPr>
-          <w:rFonts w:hint="eastAsia"/>
-        </w:rPr>
-      </w:pPr>
       <w:r>
         <w:rPr>
           <w:rFonts w:hint="eastAsia"/>
@@ -6691,11 +6124,6 @@
       </w:r>
     </w:p>
     <w:p>
-      <w:pPr>
-        <w:rPr>
-          <w:rFonts w:hint="eastAsia"/>
-        </w:rPr>
-      </w:pPr>
       <w:r>
         <w:rPr>
           <w:rFonts w:hint="eastAsia"/>
@@ -6742,9 +6170,6 @@
     <w:p>
       <w:pPr>
         <w:pStyle w:val="3"/>
-        <w:rPr>
-          <w:rFonts w:hint="eastAsia"/>
-        </w:rPr>
       </w:pPr>
       <w:bookmarkStart w:id="19" w:name="_Toc479351819"/>
       <w:r>
@@ -6762,104 +6187,82 @@
       <w:bookmarkEnd w:id="19"/>
     </w:p>
     <w:p>
+      <w:r>
+        <w:rPr>
+          <w:rFonts w:hint="eastAsia"/>
+        </w:rPr>
+        <w:t>内存碎片可以通过两种方式解决，不同的解决方式产生不同的内存碎片。</w:t>
+      </w:r>
+    </w:p>
+    <w:p>
+      <w:r>
+        <w:rPr>
+          <w:rFonts w:hint="eastAsia"/>
+        </w:rPr>
+        <w:t>一种是</w:t>
+      </w:r>
+      <w:r>
+        <w:rPr>
+          <w:rFonts w:hint="eastAsia"/>
+        </w:rPr>
+        <w:t xml:space="preserve">internal </w:t>
+      </w:r>
+      <w:r>
+        <w:rPr>
+          <w:rFonts w:hint="eastAsia"/>
+        </w:rPr>
+        <w:t>另一种是</w:t>
+      </w:r>
+      <w:r>
+        <w:rPr>
+          <w:rFonts w:hint="eastAsia"/>
+        </w:rPr>
+        <w:t>external</w:t>
+      </w:r>
+      <w:r>
+        <w:rPr>
+          <w:rFonts w:hint="eastAsia"/>
+        </w:rPr>
+        <w:t>。</w:t>
+      </w:r>
+    </w:p>
+    <w:p>
       <w:pPr>
         <w:rPr>
-          <w:rFonts w:hint="eastAsia"/>
+          <w:b/>
         </w:rPr>
       </w:pPr>
       <w:r>
         <w:rPr>
           <w:rFonts w:hint="eastAsia"/>
-        </w:rPr>
-        <w:t>内存碎片可以通过两种方式解决，不同的解决方式产生不同的内存碎片。</w:t>
+          <w:b/>
+        </w:rPr>
+        <w:t>internal:</w:t>
+      </w:r>
+    </w:p>
+    <w:p>
+      <w:r>
+        <w:rPr>
+          <w:rFonts w:hint="eastAsia"/>
+        </w:rPr>
+        <w:t>内存可以被划分为几个比较小的块，当程序运行需要内存的时候，则可以给程序分配多个内存块，这样就会造成总会比程序需要的内存多分配一点内存。</w:t>
       </w:r>
     </w:p>
     <w:p>
       <w:pPr>
         <w:rPr>
-          <w:rFonts w:hint="eastAsia"/>
+          <w:b/>
         </w:rPr>
       </w:pPr>
       <w:r>
         <w:rPr>
           <w:rFonts w:hint="eastAsia"/>
-        </w:rPr>
-        <w:t>一种是</w:t>
-      </w:r>
-      <w:r>
-        <w:rPr>
-          <w:rFonts w:hint="eastAsia"/>
-        </w:rPr>
-        <w:t xml:space="preserve">internal </w:t>
-      </w:r>
-      <w:r>
-        <w:rPr>
-          <w:rFonts w:hint="eastAsia"/>
-        </w:rPr>
-        <w:t>另一种是</w:t>
-      </w:r>
-      <w:r>
-        <w:rPr>
-          <w:rFonts w:hint="eastAsia"/>
-        </w:rPr>
-        <w:t>external</w:t>
-      </w:r>
-      <w:r>
-        <w:rPr>
-          <w:rFonts w:hint="eastAsia"/>
-        </w:rPr>
-        <w:t>。</w:t>
-      </w:r>
-    </w:p>
-    <w:p>
-      <w:pPr>
-        <w:rPr>
-          <w:rFonts w:hint="eastAsia"/>
           <w:b/>
         </w:rPr>
-      </w:pPr>
-      <w:r>
-        <w:rPr>
-          <w:rFonts w:hint="eastAsia"/>
-          <w:b/>
-        </w:rPr>
-        <w:t>internal:</w:t>
-      </w:r>
-    </w:p>
-    <w:p>
-      <w:pPr>
-        <w:rPr>
-          <w:rFonts w:hint="eastAsia"/>
-        </w:rPr>
-      </w:pPr>
-      <w:r>
-        <w:rPr>
-          <w:rFonts w:hint="eastAsia"/>
-        </w:rPr>
-        <w:t>内存可以被划分为几个比较小的块，当程序运行需要内存的时候，则可以给程序分配多个内存块，这样就会造成总会比程序需要的内存多分配一点内存。</w:t>
-      </w:r>
-    </w:p>
-    <w:p>
-      <w:pPr>
-        <w:rPr>
-          <w:rFonts w:hint="eastAsia"/>
-          <w:b/>
-        </w:rPr>
-      </w:pPr>
-      <w:r>
-        <w:rPr>
-          <w:rFonts w:hint="eastAsia"/>
-          <w:b/>
-        </w:rPr>
         <w:t>external:</w:t>
       </w:r>
     </w:p>
     <w:p>
-      <w:pPr>
-        <w:rPr>
-          <w:rFonts w:hint="eastAsia"/>
-        </w:rPr>
-      </w:pPr>
       <w:r>
         <w:rPr>
           <w:rFonts w:hint="eastAsia"/>
@@ -6942,9 +6345,6 @@
     <w:p>
       <w:pPr>
         <w:pStyle w:val="2"/>
-        <w:rPr>
-          <w:rFonts w:hint="eastAsia"/>
-        </w:rPr>
       </w:pPr>
       <w:r>
         <w:rPr>
@@ -6966,11 +6366,6 @@
       </w:r>
     </w:p>
     <w:p>
-      <w:pPr>
-        <w:rPr>
-          <w:rFonts w:hint="eastAsia"/>
-        </w:rPr>
-      </w:pPr>
       <w:r>
         <w:rPr>
           <w:rFonts w:hint="eastAsia"/>
@@ -7003,11 +6398,6 @@
       </w:r>
     </w:p>
     <w:p>
-      <w:pPr>
-        <w:rPr>
-          <w:rFonts w:hint="eastAsia"/>
-        </w:rPr>
-      </w:pPr>
       <w:r>
         <w:rPr>
           <w:rFonts w:hint="eastAsia"/>
@@ -7018,9 +6408,6 @@
     <w:p>
       <w:pPr>
         <w:pStyle w:val="4"/>
-        <w:rPr>
-          <w:rFonts w:hint="eastAsia"/>
-        </w:rPr>
       </w:pPr>
       <w:r>
         <w:rPr>
@@ -7042,6 +6429,62 @@
       </w:r>
     </w:p>
     <w:p>
+      <w:r>
+        <w:rPr>
+          <w:rFonts w:hint="eastAsia"/>
+        </w:rPr>
+        <w:t>最基本的分页方式就是把内存分割成一块一块的，叫做</w:t>
+      </w:r>
+      <w:r>
+        <w:rPr>
+          <w:rFonts w:hint="eastAsia"/>
+        </w:rPr>
+        <w:t>frame,</w:t>
+      </w:r>
+      <w:r>
+        <w:rPr>
+          <w:rFonts w:hint="eastAsia"/>
+        </w:rPr>
+        <w:t>逻辑地址也分成大小相同的块，叫做</w:t>
+      </w:r>
+      <w:r>
+        <w:rPr>
+          <w:rFonts w:hint="eastAsia"/>
+        </w:rPr>
+        <w:t>page</w:t>
+      </w:r>
+      <w:r>
+        <w:rPr>
+          <w:rFonts w:hint="eastAsia"/>
+        </w:rPr>
+        <w:t>。这样逻辑地址就可以根据</w:t>
+      </w:r>
+      <w:r>
+        <w:rPr>
+          <w:rFonts w:hint="eastAsia"/>
+        </w:rPr>
+        <w:t xml:space="preserve">page number </w:t>
+      </w:r>
+      <w:r>
+        <w:rPr>
+          <w:rFonts w:hint="eastAsia"/>
+        </w:rPr>
+        <w:t>和</w:t>
+      </w:r>
+      <w:r>
+        <w:rPr>
+          <w:rFonts w:hint="eastAsia"/>
+        </w:rPr>
+        <w:t>page offset</w:t>
+      </w:r>
+      <w:r>
+        <w:rPr>
+          <w:rFonts w:hint="eastAsia"/>
+        </w:rPr>
+        <w:t>来进行定位自己在物理地址的哪个位置上。</w:t>
+      </w:r>
+    </w:p>
+    <w:p>
       <w:pPr>
         <w:rPr>
           <w:rFonts w:hint="eastAsia"/>
@@ -7051,62 +6494,6 @@
         <w:rPr>
           <w:rFonts w:hint="eastAsia"/>
         </w:rPr>
-        <w:t>最基本的分页方式就是把内存分割成一块一块的，叫做</w:t>
-      </w:r>
-      <w:r>
-        <w:rPr>
-          <w:rFonts w:hint="eastAsia"/>
-        </w:rPr>
-        <w:t>frame,</w:t>
-      </w:r>
-      <w:r>
-        <w:rPr>
-          <w:rFonts w:hint="eastAsia"/>
-        </w:rPr>
-        <w:t>逻辑地址也分成大小相同的块，叫做</w:t>
-      </w:r>
-      <w:r>
-        <w:rPr>
-          <w:rFonts w:hint="eastAsia"/>
-        </w:rPr>
-        <w:t>page</w:t>
-      </w:r>
-      <w:r>
-        <w:rPr>
-          <w:rFonts w:hint="eastAsia"/>
-        </w:rPr>
-        <w:t>。这样逻辑地址就可以根据</w:t>
-      </w:r>
-      <w:r>
-        <w:rPr>
-          <w:rFonts w:hint="eastAsia"/>
-        </w:rPr>
-        <w:t xml:space="preserve">page number </w:t>
-      </w:r>
-      <w:r>
-        <w:rPr>
-          <w:rFonts w:hint="eastAsia"/>
-        </w:rPr>
-        <w:t>和</w:t>
-      </w:r>
-      <w:r>
-        <w:rPr>
-          <w:rFonts w:hint="eastAsia"/>
-        </w:rPr>
-        <w:t>page offset</w:t>
-      </w:r>
-      <w:r>
-        <w:rPr>
-          <w:rFonts w:hint="eastAsia"/>
-        </w:rPr>
-        <w:t>来进行定位自己在物理地址的哪个位置上。</w:t>
-      </w:r>
-    </w:p>
-    <w:p>
-      <w:r>
-        <w:rPr>
-          <w:rFonts w:hint="eastAsia"/>
-        </w:rPr>
         <w:t>操作系统为每个进程维护一个</w:t>
       </w:r>
       <w:r>
@@ -7132,6 +6519,381 @@
           <w:rFonts w:hint="eastAsia"/>
         </w:rPr>
         <w:t>是存储在进程块上的。</w:t>
+      </w:r>
+    </w:p>
+    <w:p>
+      <w:pPr>
+        <w:pStyle w:val="4"/>
+        <w:rPr>
+          <w:rFonts w:hint="eastAsia"/>
+        </w:rPr>
+      </w:pPr>
+      <w:r>
+        <w:rPr>
+          <w:rFonts w:hint="eastAsia"/>
+        </w:rPr>
+        <w:t>硬件支持</w:t>
+      </w:r>
+      <w:r>
+        <w:rPr>
+          <w:rFonts w:hint="eastAsia"/>
+        </w:rPr>
+        <w:t>(hardware support)</w:t>
+      </w:r>
+    </w:p>
+    <w:p>
+      <w:pPr>
+        <w:rPr>
+          <w:rFonts w:hint="eastAsia"/>
+        </w:rPr>
+      </w:pPr>
+      <w:r>
+        <w:rPr>
+          <w:rFonts w:hint="eastAsia"/>
+        </w:rPr>
+        <w:t>逻辑地址和物理地址之间存在一个映射关系，所以每次</w:t>
+      </w:r>
+      <w:r>
+        <w:rPr>
+          <w:rFonts w:hint="eastAsia"/>
+        </w:rPr>
+        <w:t>CPU</w:t>
+      </w:r>
+      <w:r>
+        <w:rPr>
+          <w:rFonts w:hint="eastAsia"/>
+        </w:rPr>
+        <w:t>访问数据的时候，都需要先访问</w:t>
+      </w:r>
+      <w:r>
+        <w:rPr>
+          <w:rFonts w:hint="eastAsia"/>
+        </w:rPr>
+        <w:t>pagetable</w:t>
+      </w:r>
+      <w:r>
+        <w:rPr>
+          <w:rFonts w:hint="eastAsia"/>
+        </w:rPr>
+        <w:t>映射到绑定的物理地址，然后再真正的访问物理地址。这样取数需要访存两次，大大降低了访存的效率。</w:t>
+      </w:r>
+      <w:r>
+        <w:rPr>
+          <w:rFonts w:hint="eastAsia"/>
+        </w:rPr>
+        <w:t>为了降低访存的性能损失，出现了硬件支持。</w:t>
+      </w:r>
+    </w:p>
+    <w:p>
+      <w:pPr>
+        <w:rPr>
+          <w:rFonts w:hint="eastAsia"/>
+        </w:rPr>
+      </w:pPr>
+      <w:r>
+        <w:rPr>
+          <w:rFonts w:hint="eastAsia"/>
+        </w:rPr>
+        <w:t>TLB(translation look-aside buffer)</w:t>
+      </w:r>
+      <w:r>
+        <w:rPr>
+          <w:rFonts w:hint="eastAsia"/>
+        </w:rPr>
+        <w:t>:</w:t>
+      </w:r>
+      <w:r>
+        <w:rPr>
+          <w:rFonts w:hint="eastAsia"/>
+        </w:rPr>
+        <w:t>是由硬件实现的一个键值对。但是呢，空间有限，只能存储</w:t>
+      </w:r>
+      <w:r>
+        <w:rPr>
+          <w:rFonts w:hint="eastAsia"/>
+        </w:rPr>
+        <w:t>pagetable</w:t>
+      </w:r>
+      <w:r>
+        <w:rPr>
+          <w:rFonts w:hint="eastAsia"/>
+        </w:rPr>
+        <w:t>的一部分。如果访问的</w:t>
+      </w:r>
+      <w:r>
+        <w:rPr>
+          <w:rFonts w:hint="eastAsia"/>
+        </w:rPr>
+        <w:t>KEY</w:t>
+      </w:r>
+      <w:r>
+        <w:rPr>
+          <w:rFonts w:hint="eastAsia"/>
+        </w:rPr>
+        <w:t>在</w:t>
+      </w:r>
+      <w:r>
+        <w:rPr>
+          <w:rFonts w:hint="eastAsia"/>
+        </w:rPr>
+        <w:t>TLB</w:t>
+      </w:r>
+      <w:r>
+        <w:rPr>
+          <w:rFonts w:hint="eastAsia"/>
+        </w:rPr>
+        <w:t>中不存在，则需要进一步访问内存，找到相应</w:t>
+      </w:r>
+      <w:r>
+        <w:rPr>
+          <w:rFonts w:hint="eastAsia"/>
+        </w:rPr>
+        <w:lastRenderedPageBreak/>
+        <w:t>的</w:t>
+      </w:r>
+      <w:r>
+        <w:rPr>
+          <w:rFonts w:hint="eastAsia"/>
+        </w:rPr>
+        <w:t>pagetable</w:t>
+      </w:r>
+      <w:r>
+        <w:rPr>
+          <w:rFonts w:hint="eastAsia"/>
+        </w:rPr>
+        <w:t>，然后取出映射。这会造成</w:t>
+      </w:r>
+      <w:r>
+        <w:rPr>
+          <w:rFonts w:hint="eastAsia"/>
+        </w:rPr>
+        <w:t>TLB</w:t>
+      </w:r>
+      <w:r>
+        <w:rPr>
+          <w:rFonts w:hint="eastAsia"/>
+        </w:rPr>
+        <w:t>的</w:t>
+      </w:r>
+      <w:r>
+        <w:rPr>
+          <w:rFonts w:hint="eastAsia"/>
+        </w:rPr>
+        <w:t>hit rate</w:t>
+      </w:r>
+      <w:r>
+        <w:rPr>
+          <w:rFonts w:hint="eastAsia"/>
+        </w:rPr>
+        <w:t>问题，想办法提高</w:t>
+      </w:r>
+      <w:r>
+        <w:rPr>
+          <w:rFonts w:hint="eastAsia"/>
+        </w:rPr>
+        <w:t>hit rate</w:t>
+      </w:r>
+      <w:r>
+        <w:rPr>
+          <w:rFonts w:hint="eastAsia"/>
+        </w:rPr>
+        <w:t>也是一个很好的方式。</w:t>
+      </w:r>
+      <w:r>
+        <w:rPr>
+          <w:rFonts w:hint="eastAsia"/>
+        </w:rPr>
+        <w:t>里面涉及到一些替换算法，以及</w:t>
+      </w:r>
+      <w:r>
+        <w:rPr>
+          <w:rFonts w:hint="eastAsia"/>
+        </w:rPr>
+        <w:t>TLB</w:t>
+      </w:r>
+      <w:r>
+        <w:rPr>
+          <w:rFonts w:hint="eastAsia"/>
+        </w:rPr>
+        <w:t>中</w:t>
+      </w:r>
+      <w:r>
+        <w:rPr>
+          <w:rFonts w:hint="eastAsia"/>
+        </w:rPr>
+        <w:t>kernel mode</w:t>
+      </w:r>
+      <w:r>
+        <w:rPr>
+          <w:rFonts w:hint="eastAsia"/>
+        </w:rPr>
+        <w:t>状态执行的代码</w:t>
+      </w:r>
+      <w:r>
+        <w:rPr>
+          <w:rFonts w:hint="eastAsia"/>
+        </w:rPr>
+        <w:t>是不可被替换的</w:t>
+      </w:r>
+      <w:r>
+        <w:rPr>
+          <w:rFonts w:hint="eastAsia"/>
+        </w:rPr>
+        <w:t>。</w:t>
+      </w:r>
+    </w:p>
+    <w:p>
+      <w:pPr>
+        <w:pStyle w:val="4"/>
+        <w:rPr>
+          <w:rFonts w:hint="eastAsia"/>
+        </w:rPr>
+      </w:pPr>
+      <w:r>
+        <w:rPr>
+          <w:rFonts w:hint="eastAsia"/>
+        </w:rPr>
+        <w:t>权限保护（</w:t>
+      </w:r>
+      <w:r>
+        <w:rPr>
+          <w:rFonts w:hint="eastAsia"/>
+        </w:rPr>
+        <w:t>Protection</w:t>
+      </w:r>
+      <w:r>
+        <w:rPr>
+          <w:rFonts w:hint="eastAsia"/>
+        </w:rPr>
+        <w:t>）</w:t>
+      </w:r>
+    </w:p>
+    <w:p>
+      <w:r>
+        <w:rPr>
+          <w:rFonts w:hint="eastAsia"/>
+        </w:rPr>
+        <w:t>内存中的数据，并不是所有的</w:t>
+      </w:r>
+      <w:r>
+        <w:rPr>
+          <w:rFonts w:hint="eastAsia"/>
+        </w:rPr>
+        <w:t>process</w:t>
+      </w:r>
+      <w:r>
+        <w:rPr>
+          <w:rFonts w:hint="eastAsia"/>
+        </w:rPr>
+        <w:t>都可以访问的，所以有权限限制，比如</w:t>
+      </w:r>
+      <w:r>
+        <w:rPr>
+          <w:rFonts w:hint="eastAsia"/>
+        </w:rPr>
+        <w:t>read-only</w:t>
+      </w:r>
+      <w:r>
+        <w:rPr>
+          <w:rFonts w:hint="eastAsia"/>
+        </w:rPr>
+        <w:t>，</w:t>
+      </w:r>
+      <w:r>
+        <w:rPr>
+          <w:rFonts w:hint="eastAsia"/>
+        </w:rPr>
+        <w:t>write</w:t>
+      </w:r>
+      <w:r>
+        <w:rPr>
+          <w:rFonts w:hint="eastAsia"/>
+        </w:rPr>
+        <w:t>，执行权限。</w:t>
+      </w:r>
+      <w:r>
+        <w:rPr>
+          <w:rFonts w:hint="eastAsia"/>
+        </w:rPr>
+        <w:t>这就需要在</w:t>
+      </w:r>
+      <w:r>
+        <w:rPr>
+          <w:rFonts w:hint="eastAsia"/>
+        </w:rPr>
+        <w:t>page table</w:t>
+      </w:r>
+      <w:r>
+        <w:rPr>
+          <w:rFonts w:hint="eastAsia"/>
+        </w:rPr>
+        <w:t>中增加一个</w:t>
+      </w:r>
+      <w:r>
+        <w:rPr>
+          <w:rFonts w:hint="eastAsia"/>
+        </w:rPr>
+        <w:t>bit,</w:t>
+      </w:r>
+      <w:r>
+        <w:rPr>
+          <w:rFonts w:hint="eastAsia"/>
+        </w:rPr>
+        <w:t>来表示该页数据的权限情况。</w:t>
+      </w:r>
+      <w:r>
+        <w:rPr>
+          <w:rFonts w:hint="eastAsia"/>
+        </w:rPr>
+        <w:t>对每个程序分配了一个内存块，但是这个用户只能访问其中一部分内存。另外一部分系统才可以访问，需要增加该页文件的一个有效位。有效或者无效来表示该数据是否可以访问。但是这种情况又会造成</w:t>
+      </w:r>
+      <w:r>
+        <w:rPr>
+          <w:rFonts w:hint="eastAsia"/>
+        </w:rPr>
+        <w:t xml:space="preserve">internal fragmentation . </w:t>
+      </w:r>
+      <w:r>
+        <w:rPr>
+          <w:rFonts w:hint="eastAsia"/>
+        </w:rPr>
+        <w:t>而</w:t>
+      </w:r>
+      <w:r>
+        <w:rPr>
+          <w:rFonts w:hint="eastAsia"/>
+        </w:rPr>
+        <w:t>process</w:t>
+      </w:r>
+      <w:r>
+        <w:rPr>
+          <w:rFonts w:hint="eastAsia"/>
+        </w:rPr>
+        <w:t>实际运行过程中，并不会用到自己所有的内存，所以</w:t>
+      </w:r>
+      <w:r>
+        <w:rPr>
+          <w:rFonts w:hint="eastAsia"/>
+        </w:rPr>
+        <w:t>page table</w:t>
+      </w:r>
+      <w:r>
+        <w:rPr>
+          <w:rFonts w:hint="eastAsia"/>
+        </w:rPr>
+        <w:t>映射所有的逻辑内存，又会存在内存浪费的情况。这时候会增加一个字段，来记录该程序的</w:t>
+      </w:r>
+      <w:r>
+        <w:rPr>
+          <w:rFonts w:hint="eastAsia"/>
+        </w:rPr>
+        <w:t>page table</w:t>
+      </w:r>
+      <w:r>
+        <w:rPr>
+          <w:rFonts w:hint="eastAsia"/>
+        </w:rPr>
+        <w:t>的大小，以此来节约空间。</w:t>
       </w:r>
     </w:p>
     <w:sectPr>
